--- a/src/infrastructure/templates/ics_201.docx
+++ b/src/infrastructure/templates/ics_201.docx
@@ -141,9 +141,18 @@
                 <w:sz w:val="20"/>
                 <w:lang w:val="en-US"/>
               </w:rPr>
+              <w:t xml:space="preserve"> {{</w:t>
+            </w:r>
+            <w:r>
+              <w:rPr>
+                <w:rFonts w:ascii="Arial" w:eastAsia="Arial MT" w:hAnsi="Arial" w:cs="Arial"/>
+                <w:b/>
+                <w:sz w:val="20"/>
+                <w:lang w:val="en-US"/>
+              </w:rPr>
               <w:t xml:space="preserve"> </w:t>
             </w:r>
-            <w:proofErr w:type="gramStart"/>
+            <w:proofErr w:type="spellStart"/>
             <w:r>
               <w:rPr>
                 <w:rFonts w:ascii="Arial" w:eastAsia="Arial MT" w:hAnsi="Arial" w:cs="Arial"/>
@@ -151,36 +160,7 @@
                 <w:sz w:val="20"/>
                 <w:lang w:val="en-US"/>
               </w:rPr>
-              <w:t>{{</w:t>
-            </w:r>
-            <w:r>
-              <w:rPr>
-                <w:rFonts w:ascii="Arial" w:eastAsia="Arial MT" w:hAnsi="Arial" w:cs="Arial"/>
-                <w:b/>
-                <w:sz w:val="20"/>
-                <w:lang w:val="en-US"/>
-              </w:rPr>
-              <w:t xml:space="preserve"> </w:t>
-            </w:r>
-            <w:proofErr w:type="spellStart"/>
-            <w:r>
-              <w:rPr>
-                <w:rFonts w:ascii="Arial" w:eastAsia="Arial MT" w:hAnsi="Arial" w:cs="Arial"/>
-                <w:b/>
-                <w:sz w:val="20"/>
-                <w:lang w:val="en-US"/>
-              </w:rPr>
-              <w:t>incident</w:t>
-            </w:r>
-            <w:proofErr w:type="gramEnd"/>
-            <w:r>
-              <w:rPr>
-                <w:rFonts w:ascii="Arial" w:eastAsia="Arial MT" w:hAnsi="Arial" w:cs="Arial"/>
-                <w:b/>
-                <w:sz w:val="20"/>
-                <w:lang w:val="en-US"/>
-              </w:rPr>
-              <w:t>_</w:t>
+              <w:t>incident_</w:t>
             </w:r>
             <w:r>
               <w:rPr>
@@ -312,7 +292,6 @@
                 <w:lang w:val="en-US"/>
               </w:rPr>
             </w:pPr>
-            <w:proofErr w:type="gramStart"/>
             <w:r>
               <w:rPr>
                 <w:rFonts w:ascii="Arial" w:eastAsia="Arial MT" w:hAnsi="Arial" w:cs="Arial"/>
@@ -339,17 +318,7 @@
                 <w:sz w:val="20"/>
                 <w:lang w:val="en-US"/>
               </w:rPr>
-              <w:t>incident</w:t>
-            </w:r>
-            <w:proofErr w:type="gramEnd"/>
-            <w:r>
-              <w:rPr>
-                <w:rFonts w:ascii="Arial" w:eastAsia="Arial MT" w:hAnsi="Arial" w:cs="Arial"/>
-                <w:b/>
-                <w:sz w:val="20"/>
-                <w:lang w:val="en-US"/>
-              </w:rPr>
-              <w:t>_</w:t>
+              <w:t>incident_</w:t>
             </w:r>
             <w:r>
               <w:rPr>
@@ -456,7 +425,6 @@
               </w:rPr>
             </w:pPr>
             <w:proofErr w:type="spellStart"/>
-            <w:proofErr w:type="gramStart"/>
             <w:r>
               <w:rPr>
                 <w:rFonts w:ascii="Arial" w:eastAsia="Arial MT" w:hAnsi="Arial" w:cs="Arial"/>
@@ -480,16 +448,7 @@
                 <w:sz w:val="20"/>
                 <w:lang w:val="en-US"/>
               </w:rPr>
-              <w:t>{</w:t>
-            </w:r>
-            <w:proofErr w:type="gramEnd"/>
-            <w:r>
-              <w:rPr>
-                <w:rFonts w:ascii="Arial" w:eastAsia="Arial MT" w:hAnsi="Arial" w:cs="Arial"/>
-                <w:sz w:val="20"/>
-                <w:lang w:val="en-US"/>
-              </w:rPr>
-              <w:t>{</w:t>
+              <w:t>{{</w:t>
             </w:r>
             <w:r>
               <w:t xml:space="preserve"> </w:t>
@@ -529,7 +488,6 @@
                 <w:lang w:val="en-US"/>
               </w:rPr>
             </w:pPr>
-            <w:proofErr w:type="gramStart"/>
             <w:r>
               <w:rPr>
                 <w:rFonts w:ascii="Arial" w:eastAsia="Arial MT" w:hAnsi="Arial" w:cs="Arial"/>
@@ -544,16 +502,7 @@
                 <w:sz w:val="20"/>
                 <w:lang w:val="en-US"/>
               </w:rPr>
-              <w:t>{</w:t>
-            </w:r>
-            <w:proofErr w:type="gramEnd"/>
-            <w:r>
-              <w:rPr>
-                <w:rFonts w:ascii="Arial" w:eastAsia="Arial MT" w:hAnsi="Arial" w:cs="Arial"/>
-                <w:sz w:val="20"/>
-                <w:lang w:val="en-US"/>
-              </w:rPr>
-              <w:t xml:space="preserve">{ </w:t>
+              <w:t xml:space="preserve">{{ </w:t>
             </w:r>
             <w:proofErr w:type="spellStart"/>
             <w:r>
@@ -1110,7 +1059,6 @@
                 <w:lang w:val="en-US"/>
               </w:rPr>
             </w:pPr>
-            <w:proofErr w:type="gramStart"/>
             <w:r>
               <w:rPr>
                 <w:rFonts w:ascii="Arial" w:eastAsia="Arial MT" w:hAnsi="Arial" w:cs="Arial"/>
@@ -1128,17 +1076,7 @@
                 <w:sz w:val="20"/>
                 <w:lang w:val="en-US"/>
               </w:rPr>
-              <w:t>map</w:t>
-            </w:r>
-            <w:proofErr w:type="gramEnd"/>
-            <w:r>
-              <w:rPr>
-                <w:rFonts w:ascii="Arial" w:eastAsia="Arial MT" w:hAnsi="Arial" w:cs="Arial"/>
-                <w:bCs/>
-                <w:sz w:val="20"/>
-                <w:lang w:val="en-US"/>
-              </w:rPr>
-              <w:t>_sketch</w:t>
+              <w:t>map_sketch</w:t>
             </w:r>
             <w:proofErr w:type="spellEnd"/>
             <w:r>
@@ -1181,7 +1119,25 @@
                 <w:b/>
                 <w:sz w:val="20"/>
               </w:rPr>
-              <w:t xml:space="preserve">5. Rangkuman Situasi dan Pengarahan Kesehatan dan Keselamantan </w:t>
+              <w:t xml:space="preserve">5. Rangkuman Situasi dan Pengarahan Kesehatan dan </w:t>
+            </w:r>
+            <w:proofErr w:type="spellStart"/>
+            <w:r>
+              <w:rPr>
+                <w:rFonts w:ascii="Arial" w:eastAsia="Arial MT" w:hAnsi="Arial" w:cs="Arial"/>
+                <w:b/>
+                <w:sz w:val="20"/>
+              </w:rPr>
+              <w:t>Keselamantan</w:t>
+            </w:r>
+            <w:proofErr w:type="spellEnd"/>
+            <w:r>
+              <w:rPr>
+                <w:rFonts w:ascii="Arial" w:eastAsia="Arial MT" w:hAnsi="Arial" w:cs="Arial"/>
+                <w:b/>
+                <w:sz w:val="20"/>
+              </w:rPr>
+              <w:t xml:space="preserve"> </w:t>
             </w:r>
             <w:r>
               <w:rPr>
@@ -1204,7 +1160,6 @@
                 <w:lang w:val="en-US"/>
               </w:rPr>
             </w:pPr>
-            <w:proofErr w:type="gramStart"/>
             <w:r>
               <w:rPr>
                 <w:rFonts w:ascii="Arial" w:eastAsia="Arial MT" w:hAnsi="Arial" w:cs="Arial"/>
@@ -1223,16 +1178,7 @@
                 <w:sz w:val="20"/>
                 <w:lang w:val="en-US"/>
               </w:rPr>
-              <w:t>situation</w:t>
-            </w:r>
-            <w:proofErr w:type="gramEnd"/>
-            <w:r>
-              <w:rPr>
-                <w:rFonts w:ascii="Arial" w:eastAsia="Arial MT" w:hAnsi="Arial" w:cs="Arial"/>
-                <w:sz w:val="20"/>
-                <w:lang w:val="en-US"/>
-              </w:rPr>
-              <w:t>_summary</w:t>
+              <w:t>situation_summary</w:t>
             </w:r>
             <w:proofErr w:type="spellEnd"/>
             <w:r>
@@ -1736,9 +1682,9 @@
                 <w:sz w:val="20"/>
                 <w:lang w:val="en-US"/>
               </w:rPr>
-              <w:t xml:space="preserve"> </w:t>
-            </w:r>
-            <w:proofErr w:type="gramStart"/>
+              <w:t xml:space="preserve"> {{ </w:t>
+            </w:r>
+            <w:proofErr w:type="spellStart"/>
             <w:r>
               <w:rPr>
                 <w:rFonts w:ascii="Arial" w:eastAsia="Arial MT" w:hAnsi="Arial" w:cs="Arial"/>
@@ -1746,27 +1692,7 @@
                 <w:sz w:val="20"/>
                 <w:lang w:val="en-US"/>
               </w:rPr>
-              <w:t xml:space="preserve">{{ </w:t>
-            </w:r>
-            <w:proofErr w:type="spellStart"/>
-            <w:r>
-              <w:rPr>
-                <w:rFonts w:ascii="Arial" w:eastAsia="Arial MT" w:hAnsi="Arial" w:cs="Arial"/>
-                <w:b/>
-                <w:sz w:val="20"/>
-                <w:lang w:val="en-US"/>
-              </w:rPr>
-              <w:t>incident</w:t>
-            </w:r>
-            <w:proofErr w:type="gramEnd"/>
-            <w:r>
-              <w:rPr>
-                <w:rFonts w:ascii="Arial" w:eastAsia="Arial MT" w:hAnsi="Arial" w:cs="Arial"/>
-                <w:b/>
-                <w:sz w:val="20"/>
-                <w:lang w:val="en-US"/>
-              </w:rPr>
-              <w:t>_</w:t>
+              <w:t>incident_</w:t>
             </w:r>
             <w:r>
               <w:rPr>
@@ -1874,9 +1800,9 @@
                 <w:sz w:val="20"/>
                 <w:lang w:val="en-US"/>
               </w:rPr>
-              <w:t xml:space="preserve"> </w:t>
-            </w:r>
-            <w:proofErr w:type="gramStart"/>
+              <w:t xml:space="preserve"> {{ </w:t>
+            </w:r>
+            <w:proofErr w:type="spellStart"/>
             <w:r>
               <w:rPr>
                 <w:rFonts w:ascii="Arial" w:eastAsia="Arial MT" w:hAnsi="Arial" w:cs="Arial"/>
@@ -1884,27 +1810,7 @@
                 <w:sz w:val="20"/>
                 <w:lang w:val="en-US"/>
               </w:rPr>
-              <w:t xml:space="preserve">{{ </w:t>
-            </w:r>
-            <w:proofErr w:type="spellStart"/>
-            <w:r>
-              <w:rPr>
-                <w:rFonts w:ascii="Arial" w:eastAsia="Arial MT" w:hAnsi="Arial" w:cs="Arial"/>
-                <w:b/>
-                <w:sz w:val="20"/>
-                <w:lang w:val="en-US"/>
-              </w:rPr>
-              <w:t>incident</w:t>
-            </w:r>
-            <w:proofErr w:type="gramEnd"/>
-            <w:r>
-              <w:rPr>
-                <w:rFonts w:ascii="Arial" w:eastAsia="Arial MT" w:hAnsi="Arial" w:cs="Arial"/>
-                <w:b/>
-                <w:sz w:val="20"/>
-                <w:lang w:val="en-US"/>
-              </w:rPr>
-              <w:t>_</w:t>
+              <w:t>incident_</w:t>
             </w:r>
             <w:r>
               <w:rPr>
@@ -2002,7 +1908,6 @@
               </w:rPr>
             </w:pPr>
             <w:proofErr w:type="spellStart"/>
-            <w:proofErr w:type="gramStart"/>
             <w:r>
               <w:rPr>
                 <w:rFonts w:ascii="Arial" w:eastAsia="Arial MT" w:hAnsi="Arial" w:cs="Arial"/>
@@ -2026,16 +1931,7 @@
                 <w:sz w:val="20"/>
                 <w:lang w:val="en-US"/>
               </w:rPr>
-              <w:t>{</w:t>
-            </w:r>
-            <w:proofErr w:type="gramEnd"/>
-            <w:r>
-              <w:rPr>
-                <w:rFonts w:ascii="Arial" w:eastAsia="Arial MT" w:hAnsi="Arial" w:cs="Arial"/>
-                <w:sz w:val="20"/>
-                <w:lang w:val="en-US"/>
-              </w:rPr>
-              <w:t>{</w:t>
+              <w:t>{{</w:t>
             </w:r>
             <w:r>
               <w:t xml:space="preserve"> </w:t>
@@ -2075,7 +1971,6 @@
                 <w:lang w:val="en-US"/>
               </w:rPr>
             </w:pPr>
-            <w:proofErr w:type="gramStart"/>
             <w:r>
               <w:rPr>
                 <w:rFonts w:ascii="Arial" w:eastAsia="Arial MT" w:hAnsi="Arial" w:cs="Arial"/>
@@ -2090,16 +1985,7 @@
                 <w:sz w:val="20"/>
                 <w:lang w:val="en-US"/>
               </w:rPr>
-              <w:t>{</w:t>
-            </w:r>
-            <w:proofErr w:type="gramEnd"/>
-            <w:r>
-              <w:rPr>
-                <w:rFonts w:ascii="Arial" w:eastAsia="Arial MT" w:hAnsi="Arial" w:cs="Arial"/>
-                <w:sz w:val="20"/>
-                <w:lang w:val="en-US"/>
-              </w:rPr>
-              <w:t xml:space="preserve">{ </w:t>
+              <w:t xml:space="preserve">{{ </w:t>
             </w:r>
             <w:proofErr w:type="spellStart"/>
             <w:r>
@@ -2239,7 +2125,6 @@
                 <w:lang w:val="en-US"/>
               </w:rPr>
             </w:pPr>
-            <w:proofErr w:type="gramStart"/>
             <w:r>
               <w:rPr>
                 <w:rFonts w:ascii="Arial" w:eastAsia="Arial MT" w:hAnsi="Arial" w:cs="Arial"/>
@@ -2266,17 +2151,7 @@
                 <w:sz w:val="20"/>
                 <w:lang w:val="en-US"/>
               </w:rPr>
-              <w:t>situation</w:t>
-            </w:r>
-            <w:proofErr w:type="gramEnd"/>
-            <w:r>
-              <w:rPr>
-                <w:rFonts w:ascii="Arial" w:eastAsia="Arial MT" w:hAnsi="Arial" w:cs="Arial"/>
-                <w:bCs/>
-                <w:sz w:val="20"/>
-                <w:lang w:val="en-US"/>
-              </w:rPr>
-              <w:t>_summary</w:t>
+              <w:t>situation_summary</w:t>
             </w:r>
             <w:proofErr w:type="spellEnd"/>
             <w:r>
@@ -2501,14 +2376,66 @@
                 <w:b/>
                 <w:sz w:val="20"/>
               </w:rPr>
-              <w:t>{% for item in actions_strategies_tactics %}</w:t>
-            </w:r>
-            <w:r>
-              <w:rPr>
-                <w:rFonts w:ascii="Arial" w:eastAsia="Arial MT" w:hAnsi="Arial" w:cs="Arial"/>
-                <w:sz w:val="20"/>
-              </w:rPr>
-              <w:t>{{ item.time_initiated }}</w:t>
+              <w:t xml:space="preserve">{% </w:t>
+            </w:r>
+            <w:proofErr w:type="spellStart"/>
+            <w:r>
+              <w:rPr>
+                <w:rFonts w:ascii="Arial" w:eastAsia="Arial MT" w:hAnsi="Arial" w:cs="Arial"/>
+                <w:b/>
+                <w:sz w:val="20"/>
+              </w:rPr>
+              <w:t>for</w:t>
+            </w:r>
+            <w:proofErr w:type="spellEnd"/>
+            <w:r>
+              <w:rPr>
+                <w:rFonts w:ascii="Arial" w:eastAsia="Arial MT" w:hAnsi="Arial" w:cs="Arial"/>
+                <w:b/>
+                <w:sz w:val="20"/>
+              </w:rPr>
+              <w:t xml:space="preserve"> item in </w:t>
+            </w:r>
+            <w:proofErr w:type="spellStart"/>
+            <w:r>
+              <w:rPr>
+                <w:rFonts w:ascii="Arial" w:eastAsia="Arial MT" w:hAnsi="Arial" w:cs="Arial"/>
+                <w:b/>
+                <w:sz w:val="20"/>
+              </w:rPr>
+              <w:t>actions_strategies_tactics</w:t>
+            </w:r>
+            <w:proofErr w:type="spellEnd"/>
+            <w:r>
+              <w:rPr>
+                <w:rFonts w:ascii="Arial" w:eastAsia="Arial MT" w:hAnsi="Arial" w:cs="Arial"/>
+                <w:b/>
+                <w:sz w:val="20"/>
+              </w:rPr>
+              <w:t xml:space="preserve"> %}</w:t>
+            </w:r>
+            <w:r>
+              <w:rPr>
+                <w:rFonts w:ascii="Arial" w:eastAsia="Arial MT" w:hAnsi="Arial" w:cs="Arial"/>
+                <w:sz w:val="20"/>
+              </w:rPr>
+              <w:t xml:space="preserve">{{ </w:t>
+            </w:r>
+            <w:proofErr w:type="spellStart"/>
+            <w:r>
+              <w:rPr>
+                <w:rFonts w:ascii="Arial" w:eastAsia="Arial MT" w:hAnsi="Arial" w:cs="Arial"/>
+                <w:sz w:val="20"/>
+              </w:rPr>
+              <w:t>item.time_initiated</w:t>
+            </w:r>
+            <w:proofErr w:type="spellEnd"/>
+            <w:r>
+              <w:rPr>
+                <w:rFonts w:ascii="Arial" w:eastAsia="Arial MT" w:hAnsi="Arial" w:cs="Arial"/>
+                <w:sz w:val="20"/>
+              </w:rPr>
+              <w:t xml:space="preserve"> }}</w:t>
             </w:r>
           </w:p>
         </w:tc>
@@ -2539,7 +2466,23 @@
                 <w:rFonts w:ascii="Arial" w:eastAsia="Arial MT" w:hAnsi="Arial" w:cs="Arial"/>
                 <w:sz w:val="20"/>
               </w:rPr>
-              <w:t>{{ item.actions }}</w:t>
+              <w:t xml:space="preserve">{{ </w:t>
+            </w:r>
+            <w:proofErr w:type="spellStart"/>
+            <w:r>
+              <w:rPr>
+                <w:rFonts w:ascii="Arial" w:eastAsia="Arial MT" w:hAnsi="Arial" w:cs="Arial"/>
+                <w:sz w:val="20"/>
+              </w:rPr>
+              <w:t>item.actions</w:t>
+            </w:r>
+            <w:proofErr w:type="spellEnd"/>
+            <w:r>
+              <w:rPr>
+                <w:rFonts w:ascii="Arial" w:eastAsia="Arial MT" w:hAnsi="Arial" w:cs="Arial"/>
+                <w:sz w:val="20"/>
+              </w:rPr>
+              <w:t xml:space="preserve"> }}</w:t>
             </w:r>
           </w:p>
         </w:tc>
@@ -2575,164 +2518,26 @@
                 <w:b/>
                 <w:sz w:val="20"/>
               </w:rPr>
-              <w:t>{% endfor %}</w:t>
-            </w:r>
-          </w:p>
-        </w:tc>
-        <w:tc>
-          <w:tcPr>
-            <w:tcW w:w="7808" w:type="dxa"/>
-            <w:gridSpan w:val="4"/>
-            <w:tcBorders>
-              <w:top w:val="single" w:sz="4" w:space="0" w:color="000000"/>
-              <w:left w:val="single" w:sz="4" w:space="0" w:color="000000"/>
-              <w:bottom w:val="single" w:sz="4" w:space="0" w:color="000000"/>
-            </w:tcBorders>
-          </w:tcPr>
-          <w:p>
-            <w:pPr>
-              <w:widowControl w:val="0"/>
-              <w:autoSpaceDE w:val="0"/>
-              <w:autoSpaceDN w:val="0"/>
-              <w:spacing w:after="0" w:line="240" w:lineRule="auto"/>
-              <w:rPr>
-                <w:rFonts w:ascii="Arial" w:eastAsia="Arial MT" w:hAnsi="Arial" w:cs="Arial"/>
-                <w:sz w:val="20"/>
-                <w:lang w:val="en-US"/>
-              </w:rPr>
-            </w:pPr>
-          </w:p>
-        </w:tc>
-      </w:tr>
-      <w:tr>
-        <w:trPr>
-          <w:trHeight w:val="311"/>
-        </w:trPr>
-        <w:tc>
-          <w:tcPr>
-            <w:tcW w:w="1406" w:type="dxa"/>
-            <w:tcBorders>
-              <w:top w:val="single" w:sz="4" w:space="0" w:color="000000"/>
-              <w:bottom w:val="single" w:sz="4" w:space="0" w:color="000000"/>
-              <w:right w:val="single" w:sz="4" w:space="0" w:color="000000"/>
-            </w:tcBorders>
-          </w:tcPr>
-          <w:p>
-            <w:pPr>
-              <w:widowControl w:val="0"/>
-              <w:autoSpaceDE w:val="0"/>
-              <w:autoSpaceDN w:val="0"/>
-              <w:spacing w:after="0" w:line="240" w:lineRule="auto"/>
-              <w:rPr>
-                <w:rFonts w:ascii="Arial" w:eastAsia="Arial MT" w:hAnsi="Arial" w:cs="Arial"/>
-                <w:sz w:val="20"/>
-                <w:lang w:val="en-US"/>
-              </w:rPr>
-            </w:pPr>
-          </w:p>
-        </w:tc>
-        <w:tc>
-          <w:tcPr>
-            <w:tcW w:w="7808" w:type="dxa"/>
-            <w:gridSpan w:val="4"/>
-            <w:tcBorders>
-              <w:top w:val="single" w:sz="4" w:space="0" w:color="000000"/>
-              <w:left w:val="single" w:sz="4" w:space="0" w:color="000000"/>
-              <w:bottom w:val="single" w:sz="4" w:space="0" w:color="000000"/>
-            </w:tcBorders>
-          </w:tcPr>
-          <w:p>
-            <w:pPr>
-              <w:widowControl w:val="0"/>
-              <w:autoSpaceDE w:val="0"/>
-              <w:autoSpaceDN w:val="0"/>
-              <w:spacing w:after="0" w:line="240" w:lineRule="auto"/>
-              <w:rPr>
-                <w:rFonts w:ascii="Arial" w:eastAsia="Arial MT" w:hAnsi="Arial" w:cs="Arial"/>
-                <w:sz w:val="20"/>
-                <w:lang w:val="en-US"/>
-              </w:rPr>
-            </w:pPr>
-          </w:p>
-        </w:tc>
-      </w:tr>
-      <w:tr>
-        <w:trPr>
-          <w:trHeight w:val="309"/>
-        </w:trPr>
-        <w:tc>
-          <w:tcPr>
-            <w:tcW w:w="1406" w:type="dxa"/>
-            <w:tcBorders>
-              <w:top w:val="single" w:sz="4" w:space="0" w:color="000000"/>
-              <w:bottom w:val="single" w:sz="4" w:space="0" w:color="000000"/>
-              <w:right w:val="single" w:sz="4" w:space="0" w:color="000000"/>
-            </w:tcBorders>
-          </w:tcPr>
-          <w:p>
-            <w:pPr>
-              <w:widowControl w:val="0"/>
-              <w:autoSpaceDE w:val="0"/>
-              <w:autoSpaceDN w:val="0"/>
-              <w:spacing w:after="0" w:line="240" w:lineRule="auto"/>
-              <w:rPr>
-                <w:rFonts w:ascii="Arial" w:eastAsia="Arial MT" w:hAnsi="Arial" w:cs="Arial"/>
-                <w:sz w:val="20"/>
-                <w:lang w:val="en-US"/>
-              </w:rPr>
-            </w:pPr>
-          </w:p>
-        </w:tc>
-        <w:tc>
-          <w:tcPr>
-            <w:tcW w:w="7808" w:type="dxa"/>
-            <w:gridSpan w:val="4"/>
-            <w:tcBorders>
-              <w:top w:val="single" w:sz="4" w:space="0" w:color="000000"/>
-              <w:left w:val="single" w:sz="4" w:space="0" w:color="000000"/>
-              <w:bottom w:val="single" w:sz="4" w:space="0" w:color="000000"/>
-            </w:tcBorders>
-          </w:tcPr>
-          <w:p>
-            <w:pPr>
-              <w:widowControl w:val="0"/>
-              <w:autoSpaceDE w:val="0"/>
-              <w:autoSpaceDN w:val="0"/>
-              <w:spacing w:after="0" w:line="240" w:lineRule="auto"/>
-              <w:rPr>
-                <w:rFonts w:ascii="Arial" w:eastAsia="Arial MT" w:hAnsi="Arial" w:cs="Arial"/>
-                <w:sz w:val="20"/>
-                <w:lang w:val="en-US"/>
-              </w:rPr>
-            </w:pPr>
-          </w:p>
-        </w:tc>
-      </w:tr>
-      <w:tr>
-        <w:trPr>
-          <w:trHeight w:val="309"/>
-        </w:trPr>
-        <w:tc>
-          <w:tcPr>
-            <w:tcW w:w="1406" w:type="dxa"/>
-            <w:tcBorders>
-              <w:top w:val="single" w:sz="4" w:space="0" w:color="000000"/>
-              <w:bottom w:val="single" w:sz="4" w:space="0" w:color="000000"/>
-              <w:right w:val="single" w:sz="4" w:space="0" w:color="000000"/>
-            </w:tcBorders>
-          </w:tcPr>
-          <w:p>
-            <w:pPr>
-              <w:widowControl w:val="0"/>
-              <w:autoSpaceDE w:val="0"/>
-              <w:autoSpaceDN w:val="0"/>
-              <w:spacing w:after="0" w:line="240" w:lineRule="auto"/>
-              <w:rPr>
-                <w:rFonts w:ascii="Arial" w:eastAsia="Arial MT" w:hAnsi="Arial" w:cs="Arial"/>
-                <w:sz w:val="20"/>
-                <w:lang w:val="en-US"/>
-              </w:rPr>
-            </w:pPr>
+              <w:t xml:space="preserve">{% </w:t>
+            </w:r>
+            <w:proofErr w:type="spellStart"/>
+            <w:r>
+              <w:rPr>
+                <w:rFonts w:ascii="Arial" w:eastAsia="Arial MT" w:hAnsi="Arial" w:cs="Arial"/>
+                <w:b/>
+                <w:sz w:val="20"/>
+              </w:rPr>
+              <w:t>endfor</w:t>
+            </w:r>
+            <w:proofErr w:type="spellEnd"/>
+            <w:r>
+              <w:rPr>
+                <w:rFonts w:ascii="Arial" w:eastAsia="Arial MT" w:hAnsi="Arial" w:cs="Arial"/>
+                <w:b/>
+                <w:sz w:val="20"/>
+              </w:rPr>
+              <w:t xml:space="preserve"> %}</w:t>
+            </w:r>
           </w:p>
         </w:tc>
         <w:tc>
@@ -3721,23 +3526,13 @@
               </w:rPr>
               <w:t xml:space="preserve"> </w:t>
             </w:r>
-            <w:proofErr w:type="gramStart"/>
-            <w:r>
-              <w:rPr>
-                <w:rFonts w:ascii="Arial" w:eastAsia="Arial MT" w:hAnsi="Arial" w:cs="Arial"/>
-                <w:sz w:val="20"/>
-                <w:lang w:val="en-US"/>
-              </w:rPr>
-              <w:t>Nama:_</w:t>
-            </w:r>
-            <w:proofErr w:type="gramEnd"/>
-            <w:r>
-              <w:rPr>
-                <w:rFonts w:ascii="Arial" w:eastAsia="Arial MT" w:hAnsi="Arial" w:cs="Arial"/>
-                <w:sz w:val="20"/>
-                <w:lang w:val="en-US"/>
-              </w:rPr>
-              <w:t>__________</w:t>
+            <w:r>
+              <w:rPr>
+                <w:rFonts w:ascii="Arial" w:eastAsia="Arial MT" w:hAnsi="Arial" w:cs="Arial"/>
+                <w:sz w:val="20"/>
+                <w:lang w:val="en-US"/>
+              </w:rPr>
+              <w:t>Nama:___________</w:t>
             </w:r>
             <w:proofErr w:type="spellStart"/>
             <w:r>
@@ -4037,9 +3832,9 @@
                 <w:sz w:val="20"/>
                 <w:lang w:val="en-US"/>
               </w:rPr>
-              <w:t xml:space="preserve"> </w:t>
-            </w:r>
-            <w:proofErr w:type="gramStart"/>
+              <w:t xml:space="preserve"> {{ </w:t>
+            </w:r>
+            <w:proofErr w:type="spellStart"/>
             <w:r>
               <w:rPr>
                 <w:rFonts w:ascii="Arial" w:eastAsia="Arial MT" w:hAnsi="Arial" w:cs="Arial"/>
@@ -4047,27 +3842,7 @@
                 <w:sz w:val="20"/>
                 <w:lang w:val="en-US"/>
               </w:rPr>
-              <w:t xml:space="preserve">{{ </w:t>
-            </w:r>
-            <w:proofErr w:type="spellStart"/>
-            <w:r>
-              <w:rPr>
-                <w:rFonts w:ascii="Arial" w:eastAsia="Arial MT" w:hAnsi="Arial" w:cs="Arial"/>
-                <w:b/>
-                <w:sz w:val="20"/>
-                <w:lang w:val="en-US"/>
-              </w:rPr>
-              <w:t>incident</w:t>
-            </w:r>
-            <w:proofErr w:type="gramEnd"/>
-            <w:r>
-              <w:rPr>
-                <w:rFonts w:ascii="Arial" w:eastAsia="Arial MT" w:hAnsi="Arial" w:cs="Arial"/>
-                <w:b/>
-                <w:sz w:val="20"/>
-                <w:lang w:val="en-US"/>
-              </w:rPr>
-              <w:t>_</w:t>
+              <w:t>incident_</w:t>
             </w:r>
             <w:r>
               <w:rPr>
@@ -4175,9 +3950,9 @@
                 <w:sz w:val="20"/>
                 <w:lang w:val="en-US"/>
               </w:rPr>
-              <w:t xml:space="preserve"> </w:t>
-            </w:r>
-            <w:proofErr w:type="gramStart"/>
+              <w:t xml:space="preserve"> {{ </w:t>
+            </w:r>
+            <w:proofErr w:type="spellStart"/>
             <w:r>
               <w:rPr>
                 <w:rFonts w:ascii="Arial" w:eastAsia="Arial MT" w:hAnsi="Arial" w:cs="Arial"/>
@@ -4185,27 +3960,7 @@
                 <w:sz w:val="20"/>
                 <w:lang w:val="en-US"/>
               </w:rPr>
-              <w:t xml:space="preserve">{{ </w:t>
-            </w:r>
-            <w:proofErr w:type="spellStart"/>
-            <w:r>
-              <w:rPr>
-                <w:rFonts w:ascii="Arial" w:eastAsia="Arial MT" w:hAnsi="Arial" w:cs="Arial"/>
-                <w:b/>
-                <w:sz w:val="20"/>
-                <w:lang w:val="en-US"/>
-              </w:rPr>
-              <w:t>incident</w:t>
-            </w:r>
-            <w:proofErr w:type="gramEnd"/>
-            <w:r>
-              <w:rPr>
-                <w:rFonts w:ascii="Arial" w:eastAsia="Arial MT" w:hAnsi="Arial" w:cs="Arial"/>
-                <w:b/>
-                <w:sz w:val="20"/>
-                <w:lang w:val="en-US"/>
-              </w:rPr>
-              <w:t>_</w:t>
+              <w:t>incident_</w:t>
             </w:r>
             <w:r>
               <w:rPr>
@@ -4303,7 +4058,6 @@
               </w:rPr>
             </w:pPr>
             <w:proofErr w:type="spellStart"/>
-            <w:proofErr w:type="gramStart"/>
             <w:r>
               <w:rPr>
                 <w:rFonts w:ascii="Arial" w:eastAsia="Arial MT" w:hAnsi="Arial" w:cs="Arial"/>
@@ -4327,16 +4081,7 @@
                 <w:sz w:val="20"/>
                 <w:lang w:val="en-US"/>
               </w:rPr>
-              <w:t>{</w:t>
-            </w:r>
-            <w:proofErr w:type="gramEnd"/>
-            <w:r>
-              <w:rPr>
-                <w:rFonts w:ascii="Arial" w:eastAsia="Arial MT" w:hAnsi="Arial" w:cs="Arial"/>
-                <w:sz w:val="20"/>
-                <w:lang w:val="en-US"/>
-              </w:rPr>
-              <w:t>{</w:t>
+              <w:t>{{</w:t>
             </w:r>
             <w:r>
               <w:t xml:space="preserve"> </w:t>
@@ -4376,7 +4121,6 @@
                 <w:lang w:val="en-US"/>
               </w:rPr>
             </w:pPr>
-            <w:proofErr w:type="gramStart"/>
             <w:r>
               <w:rPr>
                 <w:rFonts w:ascii="Arial" w:eastAsia="Arial MT" w:hAnsi="Arial" w:cs="Arial"/>
@@ -4391,16 +4135,7 @@
                 <w:sz w:val="20"/>
                 <w:lang w:val="en-US"/>
               </w:rPr>
-              <w:t>{</w:t>
-            </w:r>
-            <w:proofErr w:type="gramEnd"/>
-            <w:r>
-              <w:rPr>
-                <w:rFonts w:ascii="Arial" w:eastAsia="Arial MT" w:hAnsi="Arial" w:cs="Arial"/>
-                <w:sz w:val="20"/>
-                <w:lang w:val="en-US"/>
-              </w:rPr>
-              <w:t xml:space="preserve">{ </w:t>
+              <w:t xml:space="preserve">{{ </w:t>
             </w:r>
             <w:proofErr w:type="spellStart"/>
             <w:r>
@@ -4602,6 +4337,14 @@
               </w:rPr>
               <w:t>:</w:t>
             </w:r>
+            <w:r>
+              <w:rPr>
+                <w:rFonts w:ascii="Arial" w:eastAsia="Arial MT" w:hAnsi="Arial" w:cs="Arial"/>
+                <w:noProof/>
+                <w:lang w:val="en-US"/>
+              </w:rPr>
+              <w:t xml:space="preserve"> </w:t>
+            </w:r>
           </w:p>
           <w:p>
             <w:pPr>
@@ -4623,16 +4366,16 @@
               <mc:AlternateContent>
                 <mc:Choice Requires="wps">
                   <w:drawing>
-                    <wp:anchor distT="45720" distB="45720" distL="114300" distR="114300" simplePos="0" relativeHeight="251662336" behindDoc="0" locked="0" layoutInCell="1" allowOverlap="1" wp14:anchorId="35303BD1" wp14:editId="184A40DF">
+                    <wp:anchor distT="45720" distB="45720" distL="114300" distR="114300" simplePos="0" relativeHeight="251662336" behindDoc="0" locked="0" layoutInCell="1" allowOverlap="1" wp14:anchorId="35303BD1" wp14:editId="60A71E57">
                       <wp:simplePos x="0" y="0"/>
                       <wp:positionH relativeFrom="column">
-                        <wp:posOffset>1659890</wp:posOffset>
+                        <wp:posOffset>2049780</wp:posOffset>
                       </wp:positionH>
                       <wp:positionV relativeFrom="paragraph">
-                        <wp:posOffset>79375</wp:posOffset>
+                        <wp:posOffset>59690</wp:posOffset>
                       </wp:positionV>
-                      <wp:extent cx="1593850" cy="381000"/>
-                      <wp:effectExtent l="0" t="0" r="25400" b="19050"/>
+                      <wp:extent cx="1593850" cy="360000"/>
+                      <wp:effectExtent l="0" t="0" r="25400" b="21590"/>
                       <wp:wrapSquare wrapText="bothSides"/>
                       <wp:docPr id="217" name="Text Box 2"/>
                       <wp:cNvGraphicFramePr>
@@ -4647,7 +4390,7 @@
                             <wps:spPr bwMode="auto">
                               <a:xfrm>
                                 <a:off x="0" y="0"/>
-                                <a:ext cx="1593850" cy="381000"/>
+                                <a:ext cx="1593850" cy="360000"/>
                               </a:xfrm>
                               <a:prstGeom prst="rect">
                                 <a:avLst/>
@@ -4690,14 +4433,6 @@
                                       <w:lang w:val="en-US"/>
                                     </w:rPr>
                                     <w:br/>
-                                  </w:r>
-                                  <w:proofErr w:type="gramStart"/>
-                                  <w:r>
-                                    <w:rPr>
-                                      <w:sz w:val="16"/>
-                                      <w:szCs w:val="16"/>
-                                      <w:lang w:val="en-US"/>
-                                    </w:rPr>
                                     <w:t xml:space="preserve">{{ </w:t>
                                   </w:r>
                                   <w:proofErr w:type="spellStart"/>
@@ -4707,16 +4442,7 @@
                                       <w:szCs w:val="16"/>
                                       <w:lang w:val="en-US"/>
                                     </w:rPr>
-                                    <w:t>incident</w:t>
-                                  </w:r>
-                                  <w:proofErr w:type="gramEnd"/>
-                                  <w:r>
-                                    <w:rPr>
-                                      <w:sz w:val="16"/>
-                                      <w:szCs w:val="16"/>
-                                      <w:lang w:val="en-US"/>
-                                    </w:rPr>
-                                    <w:t>_commander_name</w:t>
+                                    <w:t>incident_commander_name</w:t>
                                   </w:r>
                                   <w:proofErr w:type="spellEnd"/>
                                   <w:r>
@@ -4751,7 +4477,7 @@
                       <v:stroke joinstyle="miter"/>
                       <v:path gradientshapeok="t" o:connecttype="rect"/>
                     </v:shapetype>
-                    <v:shape id="Text Box 2" o:spid="_x0000_s1026" type="#_x0000_t202" style="position:absolute;margin-left:130.7pt;margin-top:6.25pt;width:125.5pt;height:30pt;z-index:251662336;visibility:visible;mso-wrap-style:square;mso-width-percent:0;mso-height-percent:0;mso-wrap-distance-left:9pt;mso-wrap-distance-top:3.6pt;mso-wrap-distance-right:9pt;mso-wrap-distance-bottom:3.6pt;mso-position-horizontal:absolute;mso-position-horizontal-relative:text;mso-position-vertical:absolute;mso-position-vertical-relative:text;mso-width-percent:0;mso-height-percent:0;mso-width-relative:margin;mso-height-relative:margin;v-text-anchor:top" o:gfxdata="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">
+                    <v:shape id="Text Box 2" o:spid="_x0000_s1026" type="#_x0000_t202" style="position:absolute;margin-left:161.4pt;margin-top:4.7pt;width:125.5pt;height:28.35pt;z-index:251662336;visibility:visible;mso-wrap-style:square;mso-width-percent:0;mso-height-percent:0;mso-wrap-distance-left:9pt;mso-wrap-distance-top:3.6pt;mso-wrap-distance-right:9pt;mso-wrap-distance-bottom:3.6pt;mso-position-horizontal:absolute;mso-position-horizontal-relative:text;mso-position-vertical:absolute;mso-position-vertical-relative:text;mso-width-percent:0;mso-height-percent:0;mso-width-relative:margin;mso-height-relative:margin;v-text-anchor:top" o:gfxdata="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">
                       <v:textbox>
                         <w:txbxContent>
                           <w:p>
@@ -4858,6 +4584,73 @@
                 <w:lang w:val="en-US"/>
               </w:rPr>
             </w:pPr>
+            <w:r>
+              <w:rPr>
+                <w:rFonts w:ascii="Arial" w:eastAsia="Arial MT" w:hAnsi="Arial" w:cs="Arial"/>
+                <w:noProof/>
+                <w:sz w:val="18"/>
+                <w:szCs w:val="18"/>
+                <w:lang w:val="en-US"/>
+              </w:rPr>
+              <mc:AlternateContent>
+                <mc:Choice Requires="wps">
+                  <w:drawing>
+                    <wp:anchor distT="0" distB="0" distL="114300" distR="114300" simplePos="0" relativeHeight="251724800" behindDoc="0" locked="0" layoutInCell="1" allowOverlap="1" wp14:anchorId="5C089E1B" wp14:editId="6E220AF6">
+                      <wp:simplePos x="0" y="0"/>
+                      <wp:positionH relativeFrom="column">
+                        <wp:posOffset>2847975</wp:posOffset>
+                      </wp:positionH>
+                      <wp:positionV relativeFrom="paragraph">
+                        <wp:posOffset>98231</wp:posOffset>
+                      </wp:positionV>
+                      <wp:extent cx="0" cy="1320100"/>
+                      <wp:effectExtent l="0" t="0" r="38100" b="33020"/>
+                      <wp:wrapNone/>
+                      <wp:docPr id="1111350977" name="Straight Connector 31"/>
+                      <wp:cNvGraphicFramePr/>
+                      <a:graphic xmlns:a="http://schemas.openxmlformats.org/drawingml/2006/main">
+                        <a:graphicData uri="http://schemas.microsoft.com/office/word/2010/wordprocessingShape">
+                          <wps:wsp>
+                            <wps:cNvCnPr/>
+                            <wps:spPr>
+                              <a:xfrm>
+                                <a:off x="0" y="0"/>
+                                <a:ext cx="0" cy="1320100"/>
+                              </a:xfrm>
+                              <a:prstGeom prst="line">
+                                <a:avLst/>
+                              </a:prstGeom>
+                            </wps:spPr>
+                            <wps:style>
+                              <a:lnRef idx="1">
+                                <a:schemeClr val="dk1"/>
+                              </a:lnRef>
+                              <a:fillRef idx="0">
+                                <a:schemeClr val="dk1"/>
+                              </a:fillRef>
+                              <a:effectRef idx="0">
+                                <a:schemeClr val="dk1"/>
+                              </a:effectRef>
+                              <a:fontRef idx="minor">
+                                <a:schemeClr val="tx1"/>
+                              </a:fontRef>
+                            </wps:style>
+                            <wps:bodyPr/>
+                          </wps:wsp>
+                        </a:graphicData>
+                      </a:graphic>
+                    </wp:anchor>
+                  </w:drawing>
+                </mc:Choice>
+                <mc:Fallback>
+                  <w:pict>
+                    <v:line w14:anchorId="5D147FEF" id="Straight Connector 31" o:spid="_x0000_s1026" style="position:absolute;z-index:251724800;visibility:visible;mso-wrap-style:square;mso-wrap-distance-left:9pt;mso-wrap-distance-top:0;mso-wrap-distance-right:9pt;mso-wrap-distance-bottom:0;mso-position-horizontal:absolute;mso-position-horizontal-relative:text;mso-position-vertical:absolute;mso-position-vertical-relative:text" from="224.25pt,7.75pt" to="224.25pt,111.7pt" o:gfxdata="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" strokecolor="black [3200]" strokeweight=".5pt">
+                      <v:stroke joinstyle="miter"/>
+                    </v:line>
+                  </w:pict>
+                </mc:Fallback>
+              </mc:AlternateContent>
+            </w:r>
           </w:p>
           <w:p>
             <w:pPr>
@@ -4881,16 +4674,16 @@
               <mc:AlternateContent>
                 <mc:Choice Requires="wps">
                   <w:drawing>
-                    <wp:anchor distT="45720" distB="45720" distL="114300" distR="114300" simplePos="0" relativeHeight="251682816" behindDoc="0" locked="0" layoutInCell="1" allowOverlap="1" wp14:anchorId="35FA5F13" wp14:editId="7B029CEC">
+                    <wp:anchor distT="45720" distB="45720" distL="114300" distR="114300" simplePos="0" relativeHeight="251682816" behindDoc="0" locked="0" layoutInCell="1" allowOverlap="1" wp14:anchorId="35FA5F13" wp14:editId="281ECDA3">
                       <wp:simplePos x="0" y="0"/>
                       <wp:positionH relativeFrom="column">
-                        <wp:posOffset>3615690</wp:posOffset>
+                        <wp:posOffset>3190875</wp:posOffset>
                       </wp:positionH>
                       <wp:positionV relativeFrom="paragraph">
-                        <wp:posOffset>77470</wp:posOffset>
+                        <wp:posOffset>32385</wp:posOffset>
                       </wp:positionV>
-                      <wp:extent cx="1689100" cy="374650"/>
-                      <wp:effectExtent l="0" t="0" r="25400" b="25400"/>
+                      <wp:extent cx="1829435" cy="360000"/>
+                      <wp:effectExtent l="0" t="0" r="18415" b="21590"/>
                       <wp:wrapSquare wrapText="bothSides"/>
                       <wp:docPr id="153524202" name="Text Box 2"/>
                       <wp:cNvGraphicFramePr>
@@ -4905,7 +4698,7 @@
                             <wps:spPr bwMode="auto">
                               <a:xfrm>
                                 <a:off x="0" y="0"/>
-                                <a:ext cx="1689100" cy="374650"/>
+                                <a:ext cx="1829435" cy="360000"/>
                               </a:xfrm>
                               <a:prstGeom prst="rect">
                                 <a:avLst/>
@@ -4948,14 +4741,6 @@
                                       <w:lang w:val="en-US"/>
                                     </w:rPr>
                                     <w:br/>
-                                  </w:r>
-                                  <w:proofErr w:type="gramStart"/>
-                                  <w:r>
-                                    <w:rPr>
-                                      <w:sz w:val="16"/>
-                                      <w:szCs w:val="16"/>
-                                      <w:lang w:val="en-US"/>
-                                    </w:rPr>
                                     <w:t xml:space="preserve">{{ </w:t>
                                   </w:r>
                                   <w:proofErr w:type="spellStart"/>
@@ -4965,16 +4750,7 @@
                                       <w:szCs w:val="16"/>
                                       <w:lang w:val="en-US"/>
                                     </w:rPr>
-                                    <w:t>liaison</w:t>
-                                  </w:r>
-                                  <w:proofErr w:type="gramEnd"/>
-                                  <w:r>
-                                    <w:rPr>
-                                      <w:sz w:val="16"/>
-                                      <w:szCs w:val="16"/>
-                                      <w:lang w:val="en-US"/>
-                                    </w:rPr>
-                                    <w:t>_officer_name</w:t>
+                                    <w:t>liaison_officer_name</w:t>
                                   </w:r>
                                   <w:proofErr w:type="spellEnd"/>
                                   <w:r>
@@ -5005,7 +4781,7 @@
                 </mc:Choice>
                 <mc:Fallback>
                   <w:pict>
-                    <v:shape w14:anchorId="35FA5F13" id="_x0000_s1027" type="#_x0000_t202" style="position:absolute;margin-left:284.7pt;margin-top:6.1pt;width:133pt;height:29.5pt;z-index:251682816;visibility:visible;mso-wrap-style:square;mso-width-percent:0;mso-height-percent:0;mso-wrap-distance-left:9pt;mso-wrap-distance-top:3.6pt;mso-wrap-distance-right:9pt;mso-wrap-distance-bottom:3.6pt;mso-position-horizontal:absolute;mso-position-horizontal-relative:text;mso-position-vertical:absolute;mso-position-vertical-relative:text;mso-width-percent:0;mso-height-percent:0;mso-width-relative:margin;mso-height-relative:margin;v-text-anchor:top" o:gfxdata="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">
+                    <v:shape w14:anchorId="35FA5F13" id="_x0000_s1027" type="#_x0000_t202" style="position:absolute;margin-left:251.25pt;margin-top:2.55pt;width:144.05pt;height:28.35pt;z-index:251682816;visibility:visible;mso-wrap-style:square;mso-width-percent:0;mso-height-percent:0;mso-wrap-distance-left:9pt;mso-wrap-distance-top:3.6pt;mso-wrap-distance-right:9pt;mso-wrap-distance-bottom:3.6pt;mso-position-horizontal:absolute;mso-position-horizontal-relative:text;mso-position-vertical:absolute;mso-position-vertical-relative:text;mso-width-percent:0;mso-height-percent:0;mso-width-relative:margin;mso-height-relative:margin;v-text-anchor:top" o:gfxdata="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">
                       <v:textbox>
                         <w:txbxContent>
                           <w:p>
@@ -5087,16 +4863,16 @@
               <mc:AlternateContent>
                 <mc:Choice Requires="wps">
                   <w:drawing>
-                    <wp:anchor distT="45720" distB="45720" distL="114300" distR="114300" simplePos="0" relativeHeight="251670528" behindDoc="0" locked="0" layoutInCell="1" allowOverlap="1" wp14:anchorId="630AB5B8" wp14:editId="7710839C">
+                    <wp:anchor distT="45720" distB="45720" distL="114300" distR="114300" simplePos="0" relativeHeight="251670528" behindDoc="0" locked="0" layoutInCell="1" allowOverlap="1" wp14:anchorId="630AB5B8" wp14:editId="40FCF3AC">
                       <wp:simplePos x="0" y="0"/>
                       <wp:positionH relativeFrom="column">
-                        <wp:posOffset>1691640</wp:posOffset>
+                        <wp:posOffset>677545</wp:posOffset>
                       </wp:positionH>
                       <wp:positionV relativeFrom="paragraph">
-                        <wp:posOffset>71120</wp:posOffset>
+                        <wp:posOffset>32385</wp:posOffset>
                       </wp:positionV>
-                      <wp:extent cx="1854200" cy="361950"/>
-                      <wp:effectExtent l="0" t="0" r="12700" b="19050"/>
+                      <wp:extent cx="1826895" cy="360000"/>
+                      <wp:effectExtent l="0" t="0" r="20955" b="21590"/>
                       <wp:wrapSquare wrapText="bothSides"/>
                       <wp:docPr id="225569073" name="Text Box 2"/>
                       <wp:cNvGraphicFramePr>
@@ -5111,7 +4887,7 @@
                             <wps:spPr bwMode="auto">
                               <a:xfrm>
                                 <a:off x="0" y="0"/>
-                                <a:ext cx="1854200" cy="361950"/>
+                                <a:ext cx="1826895" cy="360000"/>
                               </a:xfrm>
                               <a:prstGeom prst="rect">
                                 <a:avLst/>
@@ -5154,14 +4930,6 @@
                                       <w:lang w:val="en-US"/>
                                     </w:rPr>
                                     <w:br/>
-                                  </w:r>
-                                  <w:proofErr w:type="gramStart"/>
-                                  <w:r>
-                                    <w:rPr>
-                                      <w:sz w:val="16"/>
-                                      <w:szCs w:val="16"/>
-                                      <w:lang w:val="en-US"/>
-                                    </w:rPr>
                                     <w:t xml:space="preserve">{{ </w:t>
                                   </w:r>
                                   <w:proofErr w:type="spellStart"/>
@@ -5171,16 +4939,7 @@
                                       <w:szCs w:val="16"/>
                                       <w:lang w:val="en-US"/>
                                     </w:rPr>
-                                    <w:t>public</w:t>
-                                  </w:r>
-                                  <w:proofErr w:type="gramEnd"/>
-                                  <w:r>
-                                    <w:rPr>
-                                      <w:sz w:val="16"/>
-                                      <w:szCs w:val="16"/>
-                                      <w:lang w:val="en-US"/>
-                                    </w:rPr>
-                                    <w:t>_information_officer_name</w:t>
+                                    <w:t>public_information_officer_name</w:t>
                                   </w:r>
                                   <w:proofErr w:type="spellEnd"/>
                                   <w:r>
@@ -5211,7 +4970,7 @@
                 </mc:Choice>
                 <mc:Fallback>
                   <w:pict>
-                    <v:shape w14:anchorId="630AB5B8" id="_x0000_s1028" type="#_x0000_t202" style="position:absolute;margin-left:133.2pt;margin-top:5.6pt;width:146pt;height:28.5pt;z-index:251670528;visibility:visible;mso-wrap-style:square;mso-width-percent:0;mso-height-percent:0;mso-wrap-distance-left:9pt;mso-wrap-distance-top:3.6pt;mso-wrap-distance-right:9pt;mso-wrap-distance-bottom:3.6pt;mso-position-horizontal:absolute;mso-position-horizontal-relative:text;mso-position-vertical:absolute;mso-position-vertical-relative:text;mso-width-percent:0;mso-height-percent:0;mso-width-relative:margin;mso-height-relative:margin;v-text-anchor:top" o:gfxdata="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">
+                    <v:shape w14:anchorId="630AB5B8" id="_x0000_s1028" type="#_x0000_t202" style="position:absolute;margin-left:53.35pt;margin-top:2.55pt;width:143.85pt;height:28.35pt;z-index:251670528;visibility:visible;mso-wrap-style:square;mso-width-percent:0;mso-height-percent:0;mso-wrap-distance-left:9pt;mso-wrap-distance-top:3.6pt;mso-wrap-distance-right:9pt;mso-wrap-distance-bottom:3.6pt;mso-position-horizontal:absolute;mso-position-horizontal-relative:text;mso-position-vertical:absolute;mso-position-vertical-relative:text;mso-width-percent:0;mso-height-percent:0;mso-width-relative:margin;mso-height-relative:margin;v-text-anchor:top" o:gfxdata="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">
                       <v:textbox>
                         <w:txbxContent>
                           <w:p>
@@ -5293,16 +5052,205 @@
               <mc:AlternateContent>
                 <mc:Choice Requires="wps">
                   <w:drawing>
-                    <wp:anchor distT="45720" distB="45720" distL="114300" distR="114300" simplePos="0" relativeHeight="251668480" behindDoc="0" locked="0" layoutInCell="1" allowOverlap="1" wp14:anchorId="07F30812" wp14:editId="25FB10F3">
+                    <wp:anchor distT="45720" distB="45720" distL="114300" distR="114300" simplePos="0" relativeHeight="251674624" behindDoc="0" locked="0" layoutInCell="1" allowOverlap="1" wp14:anchorId="021CF3BF" wp14:editId="5161AA1B">
                       <wp:simplePos x="0" y="0"/>
                       <wp:positionH relativeFrom="column">
-                        <wp:posOffset>8890</wp:posOffset>
+                        <wp:posOffset>3190875</wp:posOffset>
                       </wp:positionH>
                       <wp:positionV relativeFrom="paragraph">
-                        <wp:posOffset>52070</wp:posOffset>
+                        <wp:posOffset>426085</wp:posOffset>
                       </wp:positionV>
-                      <wp:extent cx="1593850" cy="374650"/>
-                      <wp:effectExtent l="0" t="0" r="25400" b="25400"/>
+                      <wp:extent cx="1829435" cy="360000"/>
+                      <wp:effectExtent l="0" t="0" r="18415" b="21590"/>
+                      <wp:wrapSquare wrapText="bothSides"/>
+                      <wp:docPr id="1791064541" name="Text Box 2"/>
+                      <wp:cNvGraphicFramePr>
+                        <a:graphicFrameLocks xmlns:a="http://schemas.openxmlformats.org/drawingml/2006/main"/>
+                      </wp:cNvGraphicFramePr>
+                      <a:graphic xmlns:a="http://schemas.openxmlformats.org/drawingml/2006/main">
+                        <a:graphicData uri="http://schemas.microsoft.com/office/word/2010/wordprocessingShape">
+                          <wps:wsp>
+                            <wps:cNvSpPr txBox="1">
+                              <a:spLocks noChangeArrowheads="1"/>
+                            </wps:cNvSpPr>
+                            <wps:spPr bwMode="auto">
+                              <a:xfrm>
+                                <a:off x="0" y="0"/>
+                                <a:ext cx="1829435" cy="360000"/>
+                              </a:xfrm>
+                              <a:prstGeom prst="rect">
+                                <a:avLst/>
+                              </a:prstGeom>
+                              <a:solidFill>
+                                <a:srgbClr val="FFFFFF"/>
+                              </a:solidFill>
+                              <a:ln w="9525">
+                                <a:solidFill>
+                                  <a:srgbClr val="000000"/>
+                                </a:solidFill>
+                                <a:miter lim="800000"/>
+                                <a:headEnd/>
+                                <a:tailEnd/>
+                              </a:ln>
+                            </wps:spPr>
+                            <wps:txbx>
+                              <w:txbxContent>
+                                <w:p>
+                                  <w:pPr>
+                                    <w:jc w:val="center"/>
+                                    <w:rPr>
+                                      <w:sz w:val="16"/>
+                                      <w:szCs w:val="16"/>
+                                      <w:lang w:val="en-US"/>
+                                    </w:rPr>
+                                  </w:pPr>
+                                  <w:r>
+                                    <w:rPr>
+                                      <w:sz w:val="16"/>
+                                      <w:szCs w:val="16"/>
+                                      <w:lang w:val="en-US"/>
+                                    </w:rPr>
+                                    <w:t>Legal Officer</w:t>
+                                  </w:r>
+                                  <w:r>
+                                    <w:rPr>
+                                      <w:sz w:val="16"/>
+                                      <w:szCs w:val="16"/>
+                                      <w:lang w:val="en-US"/>
+                                    </w:rPr>
+                                    <w:br/>
+                                    <w:t xml:space="preserve">{{ </w:t>
+                                  </w:r>
+                                  <w:proofErr w:type="spellStart"/>
+                                  <w:r>
+                                    <w:rPr>
+                                      <w:sz w:val="16"/>
+                                      <w:szCs w:val="16"/>
+                                      <w:lang w:val="en-US"/>
+                                    </w:rPr>
+                                    <w:t>legal_officer_name</w:t>
+                                  </w:r>
+                                  <w:proofErr w:type="spellEnd"/>
+                                  <w:r>
+                                    <w:rPr>
+                                      <w:sz w:val="16"/>
+                                      <w:szCs w:val="16"/>
+                                      <w:lang w:val="en-US"/>
+                                    </w:rPr>
+                                    <w:t xml:space="preserve"> }}</w:t>
+                                  </w:r>
+                                </w:p>
+                              </w:txbxContent>
+                            </wps:txbx>
+                            <wps:bodyPr rot="0" vert="horz" wrap="square" lIns="91440" tIns="45720" rIns="91440" bIns="45720" anchor="t" anchorCtr="0">
+                              <a:noAutofit/>
+                            </wps:bodyPr>
+                          </wps:wsp>
+                        </a:graphicData>
+                      </a:graphic>
+                      <wp14:sizeRelH relativeFrom="margin">
+                        <wp14:pctWidth>0</wp14:pctWidth>
+                      </wp14:sizeRelH>
+                      <wp14:sizeRelV relativeFrom="margin">
+                        <wp14:pctHeight>0</wp14:pctHeight>
+                      </wp14:sizeRelV>
+                    </wp:anchor>
+                  </w:drawing>
+                </mc:Choice>
+                <mc:Fallback>
+                  <w:pict>
+                    <v:shape w14:anchorId="021CF3BF" id="_x0000_s1029" type="#_x0000_t202" style="position:absolute;margin-left:251.25pt;margin-top:33.55pt;width:144.05pt;height:28.35pt;z-index:251674624;visibility:visible;mso-wrap-style:square;mso-width-percent:0;mso-height-percent:0;mso-wrap-distance-left:9pt;mso-wrap-distance-top:3.6pt;mso-wrap-distance-right:9pt;mso-wrap-distance-bottom:3.6pt;mso-position-horizontal:absolute;mso-position-horizontal-relative:text;mso-position-vertical:absolute;mso-position-vertical-relative:text;mso-width-percent:0;mso-height-percent:0;mso-width-relative:margin;mso-height-relative:margin;v-text-anchor:top" o:gfxdata="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">
+                      <v:textbox>
+                        <w:txbxContent>
+                          <w:p>
+                            <w:pPr>
+                              <w:jc w:val="center"/>
+                              <w:rPr>
+                                <w:sz w:val="16"/>
+                                <w:szCs w:val="16"/>
+                                <w:lang w:val="en-US"/>
+                              </w:rPr>
+                            </w:pPr>
+                            <w:r>
+                              <w:rPr>
+                                <w:sz w:val="16"/>
+                                <w:szCs w:val="16"/>
+                                <w:lang w:val="en-US"/>
+                              </w:rPr>
+                              <w:t>Legal Officer</w:t>
+                            </w:r>
+                            <w:r>
+                              <w:rPr>
+                                <w:sz w:val="16"/>
+                                <w:szCs w:val="16"/>
+                                <w:lang w:val="en-US"/>
+                              </w:rPr>
+                              <w:br/>
+                            </w:r>
+                            <w:proofErr w:type="gramStart"/>
+                            <w:r>
+                              <w:rPr>
+                                <w:sz w:val="16"/>
+                                <w:szCs w:val="16"/>
+                                <w:lang w:val="en-US"/>
+                              </w:rPr>
+                              <w:t xml:space="preserve">{{ </w:t>
+                            </w:r>
+                            <w:proofErr w:type="spellStart"/>
+                            <w:r>
+                              <w:rPr>
+                                <w:sz w:val="16"/>
+                                <w:szCs w:val="16"/>
+                                <w:lang w:val="en-US"/>
+                              </w:rPr>
+                              <w:t>legal</w:t>
+                            </w:r>
+                            <w:proofErr w:type="gramEnd"/>
+                            <w:r>
+                              <w:rPr>
+                                <w:sz w:val="16"/>
+                                <w:szCs w:val="16"/>
+                                <w:lang w:val="en-US"/>
+                              </w:rPr>
+                              <w:t>_officer_name</w:t>
+                            </w:r>
+                            <w:proofErr w:type="spellEnd"/>
+                            <w:r>
+                              <w:rPr>
+                                <w:sz w:val="16"/>
+                                <w:szCs w:val="16"/>
+                                <w:lang w:val="en-US"/>
+                              </w:rPr>
+                              <w:t xml:space="preserve"> }}</w:t>
+                            </w:r>
+                          </w:p>
+                        </w:txbxContent>
+                      </v:textbox>
+                      <w10:wrap type="square"/>
+                    </v:shape>
+                  </w:pict>
+                </mc:Fallback>
+              </mc:AlternateContent>
+            </w:r>
+            <w:r>
+              <w:rPr>
+                <w:rFonts w:ascii="Arial" w:eastAsia="Arial MT" w:hAnsi="Arial" w:cs="Arial"/>
+                <w:noProof/>
+                <w:lang w:val="en-US"/>
+              </w:rPr>
+              <mc:AlternateContent>
+                <mc:Choice Requires="wps">
+                  <w:drawing>
+                    <wp:anchor distT="45720" distB="45720" distL="114300" distR="114300" simplePos="0" relativeHeight="251668480" behindDoc="0" locked="0" layoutInCell="1" allowOverlap="1" wp14:anchorId="07F30812" wp14:editId="698D138A">
+                      <wp:simplePos x="0" y="0"/>
+                      <wp:positionH relativeFrom="column">
+                        <wp:posOffset>677545</wp:posOffset>
+                      </wp:positionH>
+                      <wp:positionV relativeFrom="paragraph">
+                        <wp:posOffset>831215</wp:posOffset>
+                      </wp:positionV>
+                      <wp:extent cx="1826895" cy="360000"/>
+                      <wp:effectExtent l="0" t="0" r="20955" b="21590"/>
                       <wp:wrapSquare wrapText="bothSides"/>
                       <wp:docPr id="62251385" name="Text Box 2"/>
                       <wp:cNvGraphicFramePr>
@@ -5317,7 +5265,7 @@
                             <wps:spPr bwMode="auto">
                               <a:xfrm>
                                 <a:off x="0" y="0"/>
-                                <a:ext cx="1593850" cy="374650"/>
+                                <a:ext cx="1826895" cy="360000"/>
                               </a:xfrm>
                               <a:prstGeom prst="rect">
                                 <a:avLst/>
@@ -5360,14 +5308,6 @@
                                       <w:lang w:val="en-US"/>
                                     </w:rPr>
                                     <w:br/>
-                                  </w:r>
-                                  <w:proofErr w:type="gramStart"/>
-                                  <w:r>
-                                    <w:rPr>
-                                      <w:sz w:val="16"/>
-                                      <w:szCs w:val="16"/>
-                                      <w:lang w:val="en-US"/>
-                                    </w:rPr>
                                     <w:t xml:space="preserve">{{ </w:t>
                                   </w:r>
                                   <w:proofErr w:type="spellStart"/>
@@ -5377,16 +5317,7 @@
                                       <w:szCs w:val="16"/>
                                       <w:lang w:val="en-US"/>
                                     </w:rPr>
-                                    <w:t>human</w:t>
-                                  </w:r>
-                                  <w:proofErr w:type="gramEnd"/>
-                                  <w:r>
-                                    <w:rPr>
-                                      <w:sz w:val="16"/>
-                                      <w:szCs w:val="16"/>
-                                      <w:lang w:val="en-US"/>
-                                    </w:rPr>
-                                    <w:t>_capital_officer_name</w:t>
+                                    <w:t>human_capital_officer_name</w:t>
                                   </w:r>
                                   <w:proofErr w:type="spellEnd"/>
                                   <w:r>
@@ -5417,7 +5348,7 @@
                 </mc:Choice>
                 <mc:Fallback>
                   <w:pict>
-                    <v:shape w14:anchorId="07F30812" id="_x0000_s1029" type="#_x0000_t202" style="position:absolute;margin-left:.7pt;margin-top:4.1pt;width:125.5pt;height:29.5pt;z-index:251668480;visibility:visible;mso-wrap-style:square;mso-width-percent:0;mso-height-percent:0;mso-wrap-distance-left:9pt;mso-wrap-distance-top:3.6pt;mso-wrap-distance-right:9pt;mso-wrap-distance-bottom:3.6pt;mso-position-horizontal:absolute;mso-position-horizontal-relative:text;mso-position-vertical:absolute;mso-position-vertical-relative:text;mso-width-percent:0;mso-height-percent:0;mso-width-relative:margin;mso-height-relative:margin;v-text-anchor:top" o:gfxdata="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">
+                    <v:shape w14:anchorId="07F30812" id="_x0000_s1030" type="#_x0000_t202" style="position:absolute;margin-left:53.35pt;margin-top:65.45pt;width:143.85pt;height:28.35pt;z-index:251668480;visibility:visible;mso-wrap-style:square;mso-width-percent:0;mso-height-percent:0;mso-wrap-distance-left:9pt;mso-wrap-distance-top:3.6pt;mso-wrap-distance-right:9pt;mso-wrap-distance-bottom:3.6pt;mso-position-horizontal:absolute;mso-position-horizontal-relative:text;mso-position-vertical:absolute;mso-position-vertical-relative:text;mso-width-percent:0;mso-height-percent:0;mso-width-relative:margin;mso-height-relative:margin;v-text-anchor:top" o:gfxdata="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">
                       <v:textbox>
                         <w:txbxContent>
                           <w:p>
@@ -5490,6 +5421,219 @@
                 </mc:Fallback>
               </mc:AlternateContent>
             </w:r>
+            <w:r>
+              <w:rPr>
+                <w:rFonts w:ascii="Arial" w:eastAsia="Arial MT" w:hAnsi="Arial" w:cs="Arial"/>
+                <w:noProof/>
+                <w:lang w:val="en-US"/>
+              </w:rPr>
+              <mc:AlternateContent>
+                <mc:Choice Requires="wps">
+                  <w:drawing>
+                    <wp:anchor distT="45720" distB="45720" distL="114300" distR="114300" simplePos="0" relativeHeight="251680768" behindDoc="1" locked="0" layoutInCell="1" allowOverlap="1" wp14:anchorId="5B8EBCEC" wp14:editId="7809A255">
+                      <wp:simplePos x="0" y="0"/>
+                      <wp:positionH relativeFrom="column">
+                        <wp:posOffset>677545</wp:posOffset>
+                      </wp:positionH>
+                      <wp:positionV relativeFrom="page">
+                        <wp:posOffset>1049020</wp:posOffset>
+                      </wp:positionV>
+                      <wp:extent cx="1826895" cy="360000"/>
+                      <wp:effectExtent l="0" t="0" r="20955" b="21590"/>
+                      <wp:wrapNone/>
+                      <wp:docPr id="1734068032" name="Text Box 2"/>
+                      <wp:cNvGraphicFramePr>
+                        <a:graphicFrameLocks xmlns:a="http://schemas.openxmlformats.org/drawingml/2006/main"/>
+                      </wp:cNvGraphicFramePr>
+                      <a:graphic xmlns:a="http://schemas.openxmlformats.org/drawingml/2006/main">
+                        <a:graphicData uri="http://schemas.microsoft.com/office/word/2010/wordprocessingShape">
+                          <wps:wsp>
+                            <wps:cNvSpPr txBox="1">
+                              <a:spLocks noChangeArrowheads="1"/>
+                            </wps:cNvSpPr>
+                            <wps:spPr bwMode="auto">
+                              <a:xfrm>
+                                <a:off x="0" y="0"/>
+                                <a:ext cx="1826895" cy="360000"/>
+                              </a:xfrm>
+                              <a:prstGeom prst="rect">
+                                <a:avLst/>
+                              </a:prstGeom>
+                              <a:solidFill>
+                                <a:srgbClr val="FFFFFF"/>
+                              </a:solidFill>
+                              <a:ln w="9525">
+                                <a:solidFill>
+                                  <a:srgbClr val="000000"/>
+                                </a:solidFill>
+                                <a:miter lim="800000"/>
+                                <a:headEnd/>
+                                <a:tailEnd/>
+                              </a:ln>
+                            </wps:spPr>
+                            <wps:txbx>
+                              <w:txbxContent>
+                                <w:p>
+                                  <w:pPr>
+                                    <w:jc w:val="center"/>
+                                    <w:rPr>
+                                      <w:sz w:val="16"/>
+                                      <w:szCs w:val="16"/>
+                                      <w:lang w:val="en-US"/>
+                                    </w:rPr>
+                                  </w:pPr>
+                                  <w:r>
+                                    <w:rPr>
+                                      <w:sz w:val="16"/>
+                                      <w:szCs w:val="16"/>
+                                      <w:lang w:val="en-US"/>
+                                    </w:rPr>
+                                    <w:t>Safety</w:t>
+                                  </w:r>
+                                  <w:r>
+                                    <w:rPr>
+                                      <w:sz w:val="16"/>
+                                      <w:szCs w:val="16"/>
+                                      <w:lang w:val="en-US"/>
+                                    </w:rPr>
+                                    <w:t xml:space="preserve"> Officer</w:t>
+                                  </w:r>
+                                  <w:r>
+                                    <w:rPr>
+                                      <w:sz w:val="16"/>
+                                      <w:szCs w:val="16"/>
+                                      <w:lang w:val="en-US"/>
+                                    </w:rPr>
+                                    <w:br/>
+                                    <w:t xml:space="preserve">{{ </w:t>
+                                  </w:r>
+                                  <w:proofErr w:type="spellStart"/>
+                                  <w:r>
+                                    <w:rPr>
+                                      <w:sz w:val="16"/>
+                                      <w:szCs w:val="16"/>
+                                      <w:lang w:val="en-US"/>
+                                    </w:rPr>
+                                    <w:t>safety</w:t>
+                                  </w:r>
+                                  <w:r>
+                                    <w:rPr>
+                                      <w:sz w:val="16"/>
+                                      <w:szCs w:val="16"/>
+                                      <w:lang w:val="en-US"/>
+                                    </w:rPr>
+                                    <w:t>_officer_name</w:t>
+                                  </w:r>
+                                  <w:proofErr w:type="spellEnd"/>
+                                  <w:r>
+                                    <w:rPr>
+                                      <w:sz w:val="16"/>
+                                      <w:szCs w:val="16"/>
+                                      <w:lang w:val="en-US"/>
+                                    </w:rPr>
+                                    <w:t xml:space="preserve"> }}</w:t>
+                                  </w:r>
+                                </w:p>
+                              </w:txbxContent>
+                            </wps:txbx>
+                            <wps:bodyPr rot="0" vert="horz" wrap="square" lIns="91440" tIns="45720" rIns="91440" bIns="45720" anchor="t" anchorCtr="0">
+                              <a:noAutofit/>
+                            </wps:bodyPr>
+                          </wps:wsp>
+                        </a:graphicData>
+                      </a:graphic>
+                      <wp14:sizeRelH relativeFrom="margin">
+                        <wp14:pctWidth>0</wp14:pctWidth>
+                      </wp14:sizeRelH>
+                      <wp14:sizeRelV relativeFrom="margin">
+                        <wp14:pctHeight>0</wp14:pctHeight>
+                      </wp14:sizeRelV>
+                    </wp:anchor>
+                  </w:drawing>
+                </mc:Choice>
+                <mc:Fallback>
+                  <w:pict>
+                    <v:shape w14:anchorId="5B8EBCEC" id="_x0000_s1031" type="#_x0000_t202" style="position:absolute;margin-left:53.35pt;margin-top:82.6pt;width:143.85pt;height:28.35pt;z-index:-251635712;visibility:visible;mso-wrap-style:square;mso-width-percent:0;mso-height-percent:0;mso-wrap-distance-left:9pt;mso-wrap-distance-top:3.6pt;mso-wrap-distance-right:9pt;mso-wrap-distance-bottom:3.6pt;mso-position-horizontal:absolute;mso-position-horizontal-relative:text;mso-position-vertical:absolute;mso-position-vertical-relative:page;mso-width-percent:0;mso-height-percent:0;mso-width-relative:margin;mso-height-relative:margin;v-text-anchor:top" o:gfxdata="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">
+                      <v:textbox>
+                        <w:txbxContent>
+                          <w:p>
+                            <w:pPr>
+                              <w:jc w:val="center"/>
+                              <w:rPr>
+                                <w:sz w:val="16"/>
+                                <w:szCs w:val="16"/>
+                                <w:lang w:val="en-US"/>
+                              </w:rPr>
+                            </w:pPr>
+                            <w:r>
+                              <w:rPr>
+                                <w:sz w:val="16"/>
+                                <w:szCs w:val="16"/>
+                                <w:lang w:val="en-US"/>
+                              </w:rPr>
+                              <w:t>Safety</w:t>
+                            </w:r>
+                            <w:r>
+                              <w:rPr>
+                                <w:sz w:val="16"/>
+                                <w:szCs w:val="16"/>
+                                <w:lang w:val="en-US"/>
+                              </w:rPr>
+                              <w:t xml:space="preserve"> Officer</w:t>
+                            </w:r>
+                            <w:r>
+                              <w:rPr>
+                                <w:sz w:val="16"/>
+                                <w:szCs w:val="16"/>
+                                <w:lang w:val="en-US"/>
+                              </w:rPr>
+                              <w:br/>
+                            </w:r>
+                            <w:proofErr w:type="gramStart"/>
+                            <w:r>
+                              <w:rPr>
+                                <w:sz w:val="16"/>
+                                <w:szCs w:val="16"/>
+                                <w:lang w:val="en-US"/>
+                              </w:rPr>
+                              <w:t xml:space="preserve">{{ </w:t>
+                            </w:r>
+                            <w:proofErr w:type="spellStart"/>
+                            <w:r>
+                              <w:rPr>
+                                <w:sz w:val="16"/>
+                                <w:szCs w:val="16"/>
+                                <w:lang w:val="en-US"/>
+                              </w:rPr>
+                              <w:t>safety</w:t>
+                            </w:r>
+                            <w:proofErr w:type="gramEnd"/>
+                            <w:r>
+                              <w:rPr>
+                                <w:sz w:val="16"/>
+                                <w:szCs w:val="16"/>
+                                <w:lang w:val="en-US"/>
+                              </w:rPr>
+                              <w:t>_officer_name</w:t>
+                            </w:r>
+                            <w:proofErr w:type="spellEnd"/>
+                            <w:r>
+                              <w:rPr>
+                                <w:sz w:val="16"/>
+                                <w:szCs w:val="16"/>
+                                <w:lang w:val="en-US"/>
+                              </w:rPr>
+                              <w:t xml:space="preserve"> }}</w:t>
+                            </w:r>
+                          </w:p>
+                        </w:txbxContent>
+                      </v:textbox>
+                      <w10:wrap anchory="page"/>
+                    </v:shape>
+                  </w:pict>
+                </mc:Fallback>
+              </mc:AlternateContent>
+            </w:r>
           </w:p>
           <w:p>
             <w:pPr>
@@ -5511,16 +5655,2714 @@
               <mc:AlternateContent>
                 <mc:Choice Requires="wps">
                   <w:drawing>
-                    <wp:anchor distT="45720" distB="45720" distL="114300" distR="114300" simplePos="0" relativeHeight="251717632" behindDoc="0" locked="0" layoutInCell="1" allowOverlap="1" wp14:anchorId="00D12AD4" wp14:editId="2544B954">
+                    <wp:anchor distT="0" distB="0" distL="114300" distR="114300" simplePos="0" relativeHeight="251725824" behindDoc="0" locked="0" layoutInCell="1" allowOverlap="1" wp14:anchorId="338045C4" wp14:editId="52ACBB1B">
                       <wp:simplePos x="0" y="0"/>
                       <wp:positionH relativeFrom="column">
-                        <wp:posOffset>3907155</wp:posOffset>
+                        <wp:posOffset>2502535</wp:posOffset>
                       </wp:positionH>
                       <wp:positionV relativeFrom="paragraph">
-                        <wp:posOffset>6154420</wp:posOffset>
+                        <wp:posOffset>73738</wp:posOffset>
                       </wp:positionV>
-                      <wp:extent cx="1898650" cy="374650"/>
-                      <wp:effectExtent l="0" t="0" r="25400" b="25400"/>
+                      <wp:extent cx="688638" cy="0"/>
+                      <wp:effectExtent l="0" t="0" r="0" b="0"/>
+                      <wp:wrapNone/>
+                      <wp:docPr id="1874986813" name="Straight Connector 32"/>
+                      <wp:cNvGraphicFramePr/>
+                      <a:graphic xmlns:a="http://schemas.openxmlformats.org/drawingml/2006/main">
+                        <a:graphicData uri="http://schemas.microsoft.com/office/word/2010/wordprocessingShape">
+                          <wps:wsp>
+                            <wps:cNvCnPr/>
+                            <wps:spPr>
+                              <a:xfrm>
+                                <a:off x="0" y="0"/>
+                                <a:ext cx="688638" cy="0"/>
+                              </a:xfrm>
+                              <a:prstGeom prst="line">
+                                <a:avLst/>
+                              </a:prstGeom>
+                            </wps:spPr>
+                            <wps:style>
+                              <a:lnRef idx="1">
+                                <a:schemeClr val="dk1"/>
+                              </a:lnRef>
+                              <a:fillRef idx="0">
+                                <a:schemeClr val="dk1"/>
+                              </a:fillRef>
+                              <a:effectRef idx="0">
+                                <a:schemeClr val="dk1"/>
+                              </a:effectRef>
+                              <a:fontRef idx="minor">
+                                <a:schemeClr val="tx1"/>
+                              </a:fontRef>
+                            </wps:style>
+                            <wps:bodyPr/>
+                          </wps:wsp>
+                        </a:graphicData>
+                      </a:graphic>
+                    </wp:anchor>
+                  </w:drawing>
+                </mc:Choice>
+                <mc:Fallback>
+                  <w:pict>
+                    <v:line w14:anchorId="7D60C9FD" id="Straight Connector 32" o:spid="_x0000_s1026" style="position:absolute;z-index:251725824;visibility:visible;mso-wrap-style:square;mso-wrap-distance-left:9pt;mso-wrap-distance-top:0;mso-wrap-distance-right:9pt;mso-wrap-distance-bottom:0;mso-position-horizontal:absolute;mso-position-horizontal-relative:text;mso-position-vertical:absolute;mso-position-vertical-relative:text" from="197.05pt,5.8pt" to="251.25pt,5.8pt" o:gfxdata="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" strokecolor="black [3200]" strokeweight=".5pt">
+                      <v:stroke joinstyle="miter"/>
+                    </v:line>
+                  </w:pict>
+                </mc:Fallback>
+              </mc:AlternateContent>
+            </w:r>
+          </w:p>
+          <w:p>
+            <w:pPr>
+              <w:widowControl w:val="0"/>
+              <w:tabs>
+                <w:tab w:val="left" w:pos="2959"/>
+                <w:tab w:val="left" w:pos="5652"/>
+                <w:tab w:val="left" w:pos="8062"/>
+              </w:tabs>
+              <w:autoSpaceDE w:val="0"/>
+              <w:autoSpaceDN w:val="0"/>
+              <w:spacing w:before="152" w:after="0" w:line="240" w:lineRule="auto"/>
+              <w:ind w:left="271"/>
+              <w:jc w:val="center"/>
+              <w:rPr>
+                <w:rFonts w:ascii="Arial" w:eastAsia="Arial MT" w:hAnsi="Arial" w:cs="Arial"/>
+                <w:b/>
+                <w:position w:val="1"/>
+                <w:sz w:val="18"/>
+                <w:lang w:val="en-US"/>
+              </w:rPr>
+            </w:pPr>
+            <w:r>
+              <w:rPr>
+                <w:rFonts w:ascii="Arial" w:eastAsia="Arial MT" w:hAnsi="Arial" w:cs="Arial"/>
+                <w:noProof/>
+                <w:lang w:val="en-US"/>
+              </w:rPr>
+              <mc:AlternateContent>
+                <mc:Choice Requires="wps">
+                  <w:drawing>
+                    <wp:anchor distT="0" distB="0" distL="114300" distR="114300" simplePos="0" relativeHeight="251756544" behindDoc="0" locked="0" layoutInCell="1" allowOverlap="1" wp14:anchorId="6BD4CA90" wp14:editId="61055E00">
+                      <wp:simplePos x="0" y="0"/>
+                      <wp:positionH relativeFrom="column">
+                        <wp:posOffset>3361980</wp:posOffset>
+                      </wp:positionH>
+                      <wp:positionV relativeFrom="paragraph">
+                        <wp:posOffset>5918545</wp:posOffset>
+                      </wp:positionV>
+                      <wp:extent cx="244063" cy="0"/>
+                      <wp:effectExtent l="0" t="0" r="0" b="0"/>
+                      <wp:wrapNone/>
+                      <wp:docPr id="1736967098" name="Straight Connector 58"/>
+                      <wp:cNvGraphicFramePr/>
+                      <a:graphic xmlns:a="http://schemas.openxmlformats.org/drawingml/2006/main">
+                        <a:graphicData uri="http://schemas.microsoft.com/office/word/2010/wordprocessingShape">
+                          <wps:wsp>
+                            <wps:cNvCnPr/>
+                            <wps:spPr>
+                              <a:xfrm flipH="1">
+                                <a:off x="0" y="0"/>
+                                <a:ext cx="244063" cy="0"/>
+                              </a:xfrm>
+                              <a:prstGeom prst="line">
+                                <a:avLst/>
+                              </a:prstGeom>
+                            </wps:spPr>
+                            <wps:style>
+                              <a:lnRef idx="1">
+                                <a:schemeClr val="dk1"/>
+                              </a:lnRef>
+                              <a:fillRef idx="0">
+                                <a:schemeClr val="dk1"/>
+                              </a:fillRef>
+                              <a:effectRef idx="0">
+                                <a:schemeClr val="dk1"/>
+                              </a:effectRef>
+                              <a:fontRef idx="minor">
+                                <a:schemeClr val="tx1"/>
+                              </a:fontRef>
+                            </wps:style>
+                            <wps:bodyPr/>
+                          </wps:wsp>
+                        </a:graphicData>
+                      </a:graphic>
+                    </wp:anchor>
+                  </w:drawing>
+                </mc:Choice>
+                <mc:Fallback>
+                  <w:pict>
+                    <v:line w14:anchorId="6CDE9173" id="Straight Connector 58" o:spid="_x0000_s1026" style="position:absolute;flip:x;z-index:251756544;visibility:visible;mso-wrap-style:square;mso-wrap-distance-left:9pt;mso-wrap-distance-top:0;mso-wrap-distance-right:9pt;mso-wrap-distance-bottom:0;mso-position-horizontal:absolute;mso-position-horizontal-relative:text;mso-position-vertical:absolute;mso-position-vertical-relative:text" from="264.7pt,466.05pt" to="283.9pt,466.05pt" o:gfxdata="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" strokecolor="black [3200]" strokeweight=".5pt">
+                      <v:stroke joinstyle="miter"/>
+                    </v:line>
+                  </w:pict>
+                </mc:Fallback>
+              </mc:AlternateContent>
+            </w:r>
+            <w:r>
+              <w:rPr>
+                <w:rFonts w:ascii="Arial" w:eastAsia="Arial MT" w:hAnsi="Arial" w:cs="Arial"/>
+                <w:noProof/>
+                <w:lang w:val="en-US"/>
+              </w:rPr>
+              <mc:AlternateContent>
+                <mc:Choice Requires="wps">
+                  <w:drawing>
+                    <wp:anchor distT="0" distB="0" distL="114300" distR="114300" simplePos="0" relativeHeight="251755520" behindDoc="0" locked="0" layoutInCell="1" allowOverlap="1" wp14:anchorId="3F1E20F8" wp14:editId="792E1D2F">
+                      <wp:simplePos x="0" y="0"/>
+                      <wp:positionH relativeFrom="column">
+                        <wp:posOffset>3361980</wp:posOffset>
+                      </wp:positionH>
+                      <wp:positionV relativeFrom="paragraph">
+                        <wp:posOffset>5493942</wp:posOffset>
+                      </wp:positionV>
+                      <wp:extent cx="245735" cy="0"/>
+                      <wp:effectExtent l="0" t="0" r="0" b="0"/>
+                      <wp:wrapNone/>
+                      <wp:docPr id="2062313365" name="Straight Connector 57"/>
+                      <wp:cNvGraphicFramePr/>
+                      <a:graphic xmlns:a="http://schemas.openxmlformats.org/drawingml/2006/main">
+                        <a:graphicData uri="http://schemas.microsoft.com/office/word/2010/wordprocessingShape">
+                          <wps:wsp>
+                            <wps:cNvCnPr/>
+                            <wps:spPr>
+                              <a:xfrm flipH="1">
+                                <a:off x="0" y="0"/>
+                                <a:ext cx="245735" cy="0"/>
+                              </a:xfrm>
+                              <a:prstGeom prst="line">
+                                <a:avLst/>
+                              </a:prstGeom>
+                            </wps:spPr>
+                            <wps:style>
+                              <a:lnRef idx="1">
+                                <a:schemeClr val="dk1"/>
+                              </a:lnRef>
+                              <a:fillRef idx="0">
+                                <a:schemeClr val="dk1"/>
+                              </a:fillRef>
+                              <a:effectRef idx="0">
+                                <a:schemeClr val="dk1"/>
+                              </a:effectRef>
+                              <a:fontRef idx="minor">
+                                <a:schemeClr val="tx1"/>
+                              </a:fontRef>
+                            </wps:style>
+                            <wps:bodyPr/>
+                          </wps:wsp>
+                        </a:graphicData>
+                      </a:graphic>
+                    </wp:anchor>
+                  </w:drawing>
+                </mc:Choice>
+                <mc:Fallback>
+                  <w:pict>
+                    <v:line w14:anchorId="3A8CDCDB" id="Straight Connector 57" o:spid="_x0000_s1026" style="position:absolute;flip:x;z-index:251755520;visibility:visible;mso-wrap-style:square;mso-wrap-distance-left:9pt;mso-wrap-distance-top:0;mso-wrap-distance-right:9pt;mso-wrap-distance-bottom:0;mso-position-horizontal:absolute;mso-position-horizontal-relative:text;mso-position-vertical:absolute;mso-position-vertical-relative:text" from="264.7pt,432.6pt" to="284.05pt,432.6pt" o:gfxdata="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" strokecolor="black [3200]" strokeweight=".5pt">
+                      <v:stroke joinstyle="miter"/>
+                    </v:line>
+                  </w:pict>
+                </mc:Fallback>
+              </mc:AlternateContent>
+            </w:r>
+            <w:r>
+              <w:rPr>
+                <w:rFonts w:ascii="Arial" w:eastAsia="Arial MT" w:hAnsi="Arial" w:cs="Arial"/>
+                <w:noProof/>
+                <w:lang w:val="en-US"/>
+              </w:rPr>
+              <mc:AlternateContent>
+                <mc:Choice Requires="wps">
+                  <w:drawing>
+                    <wp:anchor distT="0" distB="0" distL="114300" distR="114300" simplePos="0" relativeHeight="251754496" behindDoc="0" locked="0" layoutInCell="1" allowOverlap="1" wp14:anchorId="3F7E29E7" wp14:editId="675EC871">
+                      <wp:simplePos x="0" y="0"/>
+                      <wp:positionH relativeFrom="column">
+                        <wp:posOffset>3361980</wp:posOffset>
+                      </wp:positionH>
+                      <wp:positionV relativeFrom="paragraph">
+                        <wp:posOffset>5071011</wp:posOffset>
+                      </wp:positionV>
+                      <wp:extent cx="244063" cy="0"/>
+                      <wp:effectExtent l="0" t="0" r="0" b="0"/>
+                      <wp:wrapNone/>
+                      <wp:docPr id="686658517" name="Straight Connector 56"/>
+                      <wp:cNvGraphicFramePr/>
+                      <a:graphic xmlns:a="http://schemas.openxmlformats.org/drawingml/2006/main">
+                        <a:graphicData uri="http://schemas.microsoft.com/office/word/2010/wordprocessingShape">
+                          <wps:wsp>
+                            <wps:cNvCnPr/>
+                            <wps:spPr>
+                              <a:xfrm flipH="1">
+                                <a:off x="0" y="0"/>
+                                <a:ext cx="244063" cy="0"/>
+                              </a:xfrm>
+                              <a:prstGeom prst="line">
+                                <a:avLst/>
+                              </a:prstGeom>
+                            </wps:spPr>
+                            <wps:style>
+                              <a:lnRef idx="1">
+                                <a:schemeClr val="dk1"/>
+                              </a:lnRef>
+                              <a:fillRef idx="0">
+                                <a:schemeClr val="dk1"/>
+                              </a:fillRef>
+                              <a:effectRef idx="0">
+                                <a:schemeClr val="dk1"/>
+                              </a:effectRef>
+                              <a:fontRef idx="minor">
+                                <a:schemeClr val="tx1"/>
+                              </a:fontRef>
+                            </wps:style>
+                            <wps:bodyPr/>
+                          </wps:wsp>
+                        </a:graphicData>
+                      </a:graphic>
+                    </wp:anchor>
+                  </w:drawing>
+                </mc:Choice>
+                <mc:Fallback>
+                  <w:pict>
+                    <v:line w14:anchorId="1CC612D9" id="Straight Connector 56" o:spid="_x0000_s1026" style="position:absolute;flip:x;z-index:251754496;visibility:visible;mso-wrap-style:square;mso-wrap-distance-left:9pt;mso-wrap-distance-top:0;mso-wrap-distance-right:9pt;mso-wrap-distance-bottom:0;mso-position-horizontal:absolute;mso-position-horizontal-relative:text;mso-position-vertical:absolute;mso-position-vertical-relative:text" from="264.7pt,399.3pt" to="283.9pt,399.3pt" o:gfxdata="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" strokecolor="black [3200]" strokeweight=".5pt">
+                      <v:stroke joinstyle="miter"/>
+                    </v:line>
+                  </w:pict>
+                </mc:Fallback>
+              </mc:AlternateContent>
+            </w:r>
+            <w:r>
+              <w:rPr>
+                <w:rFonts w:ascii="Arial" w:eastAsia="Arial MT" w:hAnsi="Arial" w:cs="Arial"/>
+                <w:noProof/>
+                <w:lang w:val="en-US"/>
+              </w:rPr>
+              <mc:AlternateContent>
+                <mc:Choice Requires="wps">
+                  <w:drawing>
+                    <wp:anchor distT="0" distB="0" distL="114300" distR="114300" simplePos="0" relativeHeight="251753472" behindDoc="0" locked="0" layoutInCell="1" allowOverlap="1" wp14:anchorId="4D0F697D" wp14:editId="402E6997">
+                      <wp:simplePos x="0" y="0"/>
+                      <wp:positionH relativeFrom="column">
+                        <wp:posOffset>3361980</wp:posOffset>
+                      </wp:positionH>
+                      <wp:positionV relativeFrom="paragraph">
+                        <wp:posOffset>3683531</wp:posOffset>
+                      </wp:positionV>
+                      <wp:extent cx="240720" cy="0"/>
+                      <wp:effectExtent l="0" t="0" r="0" b="0"/>
+                      <wp:wrapNone/>
+                      <wp:docPr id="876380167" name="Straight Connector 55"/>
+                      <wp:cNvGraphicFramePr/>
+                      <a:graphic xmlns:a="http://schemas.openxmlformats.org/drawingml/2006/main">
+                        <a:graphicData uri="http://schemas.microsoft.com/office/word/2010/wordprocessingShape">
+                          <wps:wsp>
+                            <wps:cNvCnPr/>
+                            <wps:spPr>
+                              <a:xfrm flipH="1">
+                                <a:off x="0" y="0"/>
+                                <a:ext cx="240720" cy="0"/>
+                              </a:xfrm>
+                              <a:prstGeom prst="line">
+                                <a:avLst/>
+                              </a:prstGeom>
+                            </wps:spPr>
+                            <wps:style>
+                              <a:lnRef idx="1">
+                                <a:schemeClr val="dk1"/>
+                              </a:lnRef>
+                              <a:fillRef idx="0">
+                                <a:schemeClr val="dk1"/>
+                              </a:fillRef>
+                              <a:effectRef idx="0">
+                                <a:schemeClr val="dk1"/>
+                              </a:effectRef>
+                              <a:fontRef idx="minor">
+                                <a:schemeClr val="tx1"/>
+                              </a:fontRef>
+                            </wps:style>
+                            <wps:bodyPr/>
+                          </wps:wsp>
+                        </a:graphicData>
+                      </a:graphic>
+                    </wp:anchor>
+                  </w:drawing>
+                </mc:Choice>
+                <mc:Fallback>
+                  <w:pict>
+                    <v:line w14:anchorId="7A7D6B4D" id="Straight Connector 55" o:spid="_x0000_s1026" style="position:absolute;flip:x;z-index:251753472;visibility:visible;mso-wrap-style:square;mso-wrap-distance-left:9pt;mso-wrap-distance-top:0;mso-wrap-distance-right:9pt;mso-wrap-distance-bottom:0;mso-position-horizontal:absolute;mso-position-horizontal-relative:text;mso-position-vertical:absolute;mso-position-vertical-relative:text" from="264.7pt,290.05pt" to="283.65pt,290.05pt" o:gfxdata="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" strokecolor="black [3200]" strokeweight=".5pt">
+                      <v:stroke joinstyle="miter"/>
+                    </v:line>
+                  </w:pict>
+                </mc:Fallback>
+              </mc:AlternateContent>
+            </w:r>
+            <w:r>
+              <w:rPr>
+                <w:rFonts w:ascii="Arial" w:eastAsia="Arial MT" w:hAnsi="Arial" w:cs="Arial"/>
+                <w:noProof/>
+                <w:lang w:val="en-US"/>
+              </w:rPr>
+              <mc:AlternateContent>
+                <mc:Choice Requires="wps">
+                  <w:drawing>
+                    <wp:anchor distT="0" distB="0" distL="114300" distR="114300" simplePos="0" relativeHeight="251752448" behindDoc="0" locked="0" layoutInCell="1" allowOverlap="1" wp14:anchorId="6F53564E" wp14:editId="3EE6F54D">
+                      <wp:simplePos x="0" y="0"/>
+                      <wp:positionH relativeFrom="column">
+                        <wp:posOffset>3361980</wp:posOffset>
+                      </wp:positionH>
+                      <wp:positionV relativeFrom="paragraph">
+                        <wp:posOffset>3285675</wp:posOffset>
+                      </wp:positionV>
+                      <wp:extent cx="240665" cy="0"/>
+                      <wp:effectExtent l="0" t="0" r="0" b="0"/>
+                      <wp:wrapNone/>
+                      <wp:docPr id="109073225" name="Straight Connector 54"/>
+                      <wp:cNvGraphicFramePr/>
+                      <a:graphic xmlns:a="http://schemas.openxmlformats.org/drawingml/2006/main">
+                        <a:graphicData uri="http://schemas.microsoft.com/office/word/2010/wordprocessingShape">
+                          <wps:wsp>
+                            <wps:cNvCnPr/>
+                            <wps:spPr>
+                              <a:xfrm flipH="1">
+                                <a:off x="0" y="0"/>
+                                <a:ext cx="240665" cy="0"/>
+                              </a:xfrm>
+                              <a:prstGeom prst="line">
+                                <a:avLst/>
+                              </a:prstGeom>
+                            </wps:spPr>
+                            <wps:style>
+                              <a:lnRef idx="1">
+                                <a:schemeClr val="dk1"/>
+                              </a:lnRef>
+                              <a:fillRef idx="0">
+                                <a:schemeClr val="dk1"/>
+                              </a:fillRef>
+                              <a:effectRef idx="0">
+                                <a:schemeClr val="dk1"/>
+                              </a:effectRef>
+                              <a:fontRef idx="minor">
+                                <a:schemeClr val="tx1"/>
+                              </a:fontRef>
+                            </wps:style>
+                            <wps:bodyPr/>
+                          </wps:wsp>
+                        </a:graphicData>
+                      </a:graphic>
+                    </wp:anchor>
+                  </w:drawing>
+                </mc:Choice>
+                <mc:Fallback>
+                  <w:pict>
+                    <v:line w14:anchorId="69D919D5" id="Straight Connector 54" o:spid="_x0000_s1026" style="position:absolute;flip:x;z-index:251752448;visibility:visible;mso-wrap-style:square;mso-wrap-distance-left:9pt;mso-wrap-distance-top:0;mso-wrap-distance-right:9pt;mso-wrap-distance-bottom:0;mso-position-horizontal:absolute;mso-position-horizontal-relative:text;mso-position-vertical:absolute;mso-position-vertical-relative:text" from="264.7pt,258.7pt" to="283.65pt,258.7pt" o:gfxdata="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" strokecolor="black [3200]" strokeweight=".5pt">
+                      <v:stroke joinstyle="miter"/>
+                    </v:line>
+                  </w:pict>
+                </mc:Fallback>
+              </mc:AlternateContent>
+            </w:r>
+            <w:r>
+              <w:rPr>
+                <w:rFonts w:ascii="Arial" w:eastAsia="Arial MT" w:hAnsi="Arial" w:cs="Arial"/>
+                <w:noProof/>
+                <w:lang w:val="en-US"/>
+              </w:rPr>
+              <mc:AlternateContent>
+                <mc:Choice Requires="wps">
+                  <w:drawing>
+                    <wp:anchor distT="0" distB="0" distL="114300" distR="114300" simplePos="0" relativeHeight="251751424" behindDoc="0" locked="0" layoutInCell="1" allowOverlap="1" wp14:anchorId="02E353A9" wp14:editId="7619814A">
+                      <wp:simplePos x="0" y="0"/>
+                      <wp:positionH relativeFrom="column">
+                        <wp:posOffset>3361980</wp:posOffset>
+                      </wp:positionH>
+                      <wp:positionV relativeFrom="paragraph">
+                        <wp:posOffset>2886147</wp:posOffset>
+                      </wp:positionV>
+                      <wp:extent cx="240720" cy="0"/>
+                      <wp:effectExtent l="0" t="0" r="0" b="0"/>
+                      <wp:wrapNone/>
+                      <wp:docPr id="1624205927" name="Straight Connector 53"/>
+                      <wp:cNvGraphicFramePr/>
+                      <a:graphic xmlns:a="http://schemas.openxmlformats.org/drawingml/2006/main">
+                        <a:graphicData uri="http://schemas.microsoft.com/office/word/2010/wordprocessingShape">
+                          <wps:wsp>
+                            <wps:cNvCnPr/>
+                            <wps:spPr>
+                              <a:xfrm flipH="1">
+                                <a:off x="0" y="0"/>
+                                <a:ext cx="240720" cy="0"/>
+                              </a:xfrm>
+                              <a:prstGeom prst="line">
+                                <a:avLst/>
+                              </a:prstGeom>
+                            </wps:spPr>
+                            <wps:style>
+                              <a:lnRef idx="1">
+                                <a:schemeClr val="dk1"/>
+                              </a:lnRef>
+                              <a:fillRef idx="0">
+                                <a:schemeClr val="dk1"/>
+                              </a:fillRef>
+                              <a:effectRef idx="0">
+                                <a:schemeClr val="dk1"/>
+                              </a:effectRef>
+                              <a:fontRef idx="minor">
+                                <a:schemeClr val="tx1"/>
+                              </a:fontRef>
+                            </wps:style>
+                            <wps:bodyPr/>
+                          </wps:wsp>
+                        </a:graphicData>
+                      </a:graphic>
+                    </wp:anchor>
+                  </w:drawing>
+                </mc:Choice>
+                <mc:Fallback>
+                  <w:pict>
+                    <v:line w14:anchorId="7CCF32C1" id="Straight Connector 53" o:spid="_x0000_s1026" style="position:absolute;flip:x;z-index:251751424;visibility:visible;mso-wrap-style:square;mso-wrap-distance-left:9pt;mso-wrap-distance-top:0;mso-wrap-distance-right:9pt;mso-wrap-distance-bottom:0;mso-position-horizontal:absolute;mso-position-horizontal-relative:text;mso-position-vertical:absolute;mso-position-vertical-relative:text" from="264.7pt,227.25pt" to="283.65pt,227.25pt" o:gfxdata="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" strokecolor="black [3200]" strokeweight=".5pt">
+                      <v:stroke joinstyle="miter"/>
+                    </v:line>
+                  </w:pict>
+                </mc:Fallback>
+              </mc:AlternateContent>
+            </w:r>
+            <w:r>
+              <w:rPr>
+                <w:rFonts w:ascii="Arial" w:eastAsia="Arial MT" w:hAnsi="Arial" w:cs="Arial"/>
+                <w:noProof/>
+                <w:lang w:val="en-US"/>
+              </w:rPr>
+              <mc:AlternateContent>
+                <mc:Choice Requires="wps">
+                  <w:drawing>
+                    <wp:anchor distT="0" distB="0" distL="114300" distR="114300" simplePos="0" relativeHeight="251750400" behindDoc="0" locked="0" layoutInCell="1" allowOverlap="1" wp14:anchorId="3F11FD85" wp14:editId="709593BA">
+                      <wp:simplePos x="0" y="0"/>
+                      <wp:positionH relativeFrom="column">
+                        <wp:posOffset>3361980</wp:posOffset>
+                      </wp:positionH>
+                      <wp:positionV relativeFrom="paragraph">
+                        <wp:posOffset>2482864</wp:posOffset>
+                      </wp:positionV>
+                      <wp:extent cx="242391" cy="0"/>
+                      <wp:effectExtent l="0" t="0" r="0" b="0"/>
+                      <wp:wrapNone/>
+                      <wp:docPr id="398061007" name="Straight Connector 51"/>
+                      <wp:cNvGraphicFramePr/>
+                      <a:graphic xmlns:a="http://schemas.openxmlformats.org/drawingml/2006/main">
+                        <a:graphicData uri="http://schemas.microsoft.com/office/word/2010/wordprocessingShape">
+                          <wps:wsp>
+                            <wps:cNvCnPr/>
+                            <wps:spPr>
+                              <a:xfrm flipH="1">
+                                <a:off x="0" y="0"/>
+                                <a:ext cx="242391" cy="0"/>
+                              </a:xfrm>
+                              <a:prstGeom prst="line">
+                                <a:avLst/>
+                              </a:prstGeom>
+                            </wps:spPr>
+                            <wps:style>
+                              <a:lnRef idx="1">
+                                <a:schemeClr val="dk1"/>
+                              </a:lnRef>
+                              <a:fillRef idx="0">
+                                <a:schemeClr val="dk1"/>
+                              </a:fillRef>
+                              <a:effectRef idx="0">
+                                <a:schemeClr val="dk1"/>
+                              </a:effectRef>
+                              <a:fontRef idx="minor">
+                                <a:schemeClr val="tx1"/>
+                              </a:fontRef>
+                            </wps:style>
+                            <wps:bodyPr/>
+                          </wps:wsp>
+                        </a:graphicData>
+                      </a:graphic>
+                    </wp:anchor>
+                  </w:drawing>
+                </mc:Choice>
+                <mc:Fallback>
+                  <w:pict>
+                    <v:line w14:anchorId="56DE1353" id="Straight Connector 51" o:spid="_x0000_s1026" style="position:absolute;flip:x;z-index:251750400;visibility:visible;mso-wrap-style:square;mso-wrap-distance-left:9pt;mso-wrap-distance-top:0;mso-wrap-distance-right:9pt;mso-wrap-distance-bottom:0;mso-position-horizontal:absolute;mso-position-horizontal-relative:text;mso-position-vertical:absolute;mso-position-vertical-relative:text" from="264.7pt,195.5pt" to="283.8pt,195.5pt" o:gfxdata="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" strokecolor="black [3200]" strokeweight=".5pt">
+                      <v:stroke joinstyle="miter"/>
+                    </v:line>
+                  </w:pict>
+                </mc:Fallback>
+              </mc:AlternateContent>
+            </w:r>
+            <w:r>
+              <w:rPr>
+                <w:rFonts w:ascii="Arial" w:eastAsia="Arial MT" w:hAnsi="Arial" w:cs="Arial"/>
+                <w:noProof/>
+                <w:lang w:val="en-US"/>
+              </w:rPr>
+              <mc:AlternateContent>
+                <mc:Choice Requires="wps">
+                  <w:drawing>
+                    <wp:anchor distT="0" distB="0" distL="114300" distR="114300" simplePos="0" relativeHeight="251749376" behindDoc="0" locked="0" layoutInCell="1" allowOverlap="1" wp14:anchorId="4376205A" wp14:editId="41B15D24">
+                      <wp:simplePos x="0" y="0"/>
+                      <wp:positionH relativeFrom="column">
+                        <wp:posOffset>3361690</wp:posOffset>
+                      </wp:positionH>
+                      <wp:positionV relativeFrom="paragraph">
+                        <wp:posOffset>2087668</wp:posOffset>
+                      </wp:positionV>
+                      <wp:extent cx="243417" cy="0"/>
+                      <wp:effectExtent l="0" t="0" r="0" b="0"/>
+                      <wp:wrapNone/>
+                      <wp:docPr id="362401002" name="Straight Connector 50"/>
+                      <wp:cNvGraphicFramePr/>
+                      <a:graphic xmlns:a="http://schemas.openxmlformats.org/drawingml/2006/main">
+                        <a:graphicData uri="http://schemas.microsoft.com/office/word/2010/wordprocessingShape">
+                          <wps:wsp>
+                            <wps:cNvCnPr/>
+                            <wps:spPr>
+                              <a:xfrm flipH="1">
+                                <a:off x="0" y="0"/>
+                                <a:ext cx="243417" cy="0"/>
+                              </a:xfrm>
+                              <a:prstGeom prst="line">
+                                <a:avLst/>
+                              </a:prstGeom>
+                            </wps:spPr>
+                            <wps:style>
+                              <a:lnRef idx="1">
+                                <a:schemeClr val="dk1"/>
+                              </a:lnRef>
+                              <a:fillRef idx="0">
+                                <a:schemeClr val="dk1"/>
+                              </a:fillRef>
+                              <a:effectRef idx="0">
+                                <a:schemeClr val="dk1"/>
+                              </a:effectRef>
+                              <a:fontRef idx="minor">
+                                <a:schemeClr val="tx1"/>
+                              </a:fontRef>
+                            </wps:style>
+                            <wps:bodyPr/>
+                          </wps:wsp>
+                        </a:graphicData>
+                      </a:graphic>
+                    </wp:anchor>
+                  </w:drawing>
+                </mc:Choice>
+                <mc:Fallback>
+                  <w:pict>
+                    <v:line w14:anchorId="7B600A2C" id="Straight Connector 50" o:spid="_x0000_s1026" style="position:absolute;flip:x;z-index:251749376;visibility:visible;mso-wrap-style:square;mso-wrap-distance-left:9pt;mso-wrap-distance-top:0;mso-wrap-distance-right:9pt;mso-wrap-distance-bottom:0;mso-position-horizontal:absolute;mso-position-horizontal-relative:text;mso-position-vertical:absolute;mso-position-vertical-relative:text" from="264.7pt,164.4pt" to="283.85pt,164.4pt" o:gfxdata="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" strokecolor="black [3200]" strokeweight=".5pt">
+                      <v:stroke joinstyle="miter"/>
+                    </v:line>
+                  </w:pict>
+                </mc:Fallback>
+              </mc:AlternateContent>
+            </w:r>
+            <w:r>
+              <w:rPr>
+                <w:rFonts w:ascii="Arial" w:eastAsia="Arial MT" w:hAnsi="Arial" w:cs="Arial"/>
+                <w:noProof/>
+                <w:lang w:val="en-US"/>
+              </w:rPr>
+              <mc:AlternateContent>
+                <mc:Choice Requires="wps">
+                  <w:drawing>
+                    <wp:anchor distT="0" distB="0" distL="114300" distR="114300" simplePos="0" relativeHeight="251743232" behindDoc="0" locked="0" layoutInCell="1" allowOverlap="1" wp14:anchorId="4916AF93" wp14:editId="07640419">
+                      <wp:simplePos x="0" y="0"/>
+                      <wp:positionH relativeFrom="column">
+                        <wp:posOffset>2087880</wp:posOffset>
+                      </wp:positionH>
+                      <wp:positionV relativeFrom="paragraph">
+                        <wp:posOffset>2073356</wp:posOffset>
+                      </wp:positionV>
+                      <wp:extent cx="245745" cy="0"/>
+                      <wp:effectExtent l="0" t="0" r="0" b="0"/>
+                      <wp:wrapNone/>
+                      <wp:docPr id="1715721375" name="Straight Connector 44"/>
+                      <wp:cNvGraphicFramePr/>
+                      <a:graphic xmlns:a="http://schemas.openxmlformats.org/drawingml/2006/main">
+                        <a:graphicData uri="http://schemas.microsoft.com/office/word/2010/wordprocessingShape">
+                          <wps:wsp>
+                            <wps:cNvCnPr/>
+                            <wps:spPr>
+                              <a:xfrm flipH="1">
+                                <a:off x="0" y="0"/>
+                                <a:ext cx="245745" cy="0"/>
+                              </a:xfrm>
+                              <a:prstGeom prst="line">
+                                <a:avLst/>
+                              </a:prstGeom>
+                            </wps:spPr>
+                            <wps:style>
+                              <a:lnRef idx="1">
+                                <a:schemeClr val="dk1"/>
+                              </a:lnRef>
+                              <a:fillRef idx="0">
+                                <a:schemeClr val="dk1"/>
+                              </a:fillRef>
+                              <a:effectRef idx="0">
+                                <a:schemeClr val="dk1"/>
+                              </a:effectRef>
+                              <a:fontRef idx="minor">
+                                <a:schemeClr val="tx1"/>
+                              </a:fontRef>
+                            </wps:style>
+                            <wps:bodyPr/>
+                          </wps:wsp>
+                        </a:graphicData>
+                      </a:graphic>
+                    </wp:anchor>
+                  </w:drawing>
+                </mc:Choice>
+                <mc:Fallback>
+                  <w:pict>
+                    <v:line w14:anchorId="7C9627DC" id="Straight Connector 44" o:spid="_x0000_s1026" style="position:absolute;flip:x;z-index:251743232;visibility:visible;mso-wrap-style:square;mso-wrap-distance-left:9pt;mso-wrap-distance-top:0;mso-wrap-distance-right:9pt;mso-wrap-distance-bottom:0;mso-position-horizontal:absolute;mso-position-horizontal-relative:text;mso-position-vertical:absolute;mso-position-vertical-relative:text" from="164.4pt,163.25pt" to="183.75pt,163.25pt" o:gfxdata="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" strokecolor="black [3200]" strokeweight=".5pt">
+                      <v:stroke joinstyle="miter"/>
+                    </v:line>
+                  </w:pict>
+                </mc:Fallback>
+              </mc:AlternateContent>
+            </w:r>
+            <w:r>
+              <w:rPr>
+                <w:rFonts w:ascii="Arial" w:eastAsia="Arial MT" w:hAnsi="Arial" w:cs="Arial"/>
+                <w:noProof/>
+                <w:lang w:val="en-US"/>
+              </w:rPr>
+              <mc:AlternateContent>
+                <mc:Choice Requires="wps">
+                  <w:drawing>
+                    <wp:anchor distT="0" distB="0" distL="114300" distR="114300" simplePos="0" relativeHeight="251748352" behindDoc="0" locked="0" layoutInCell="1" allowOverlap="1" wp14:anchorId="457695E8" wp14:editId="187D92D8">
+                      <wp:simplePos x="0" y="0"/>
+                      <wp:positionH relativeFrom="column">
+                        <wp:posOffset>2087792</wp:posOffset>
+                      </wp:positionH>
+                      <wp:positionV relativeFrom="paragraph">
+                        <wp:posOffset>5035597</wp:posOffset>
+                      </wp:positionV>
+                      <wp:extent cx="243560" cy="0"/>
+                      <wp:effectExtent l="0" t="0" r="0" b="0"/>
+                      <wp:wrapNone/>
+                      <wp:docPr id="890145890" name="Straight Connector 49"/>
+                      <wp:cNvGraphicFramePr/>
+                      <a:graphic xmlns:a="http://schemas.openxmlformats.org/drawingml/2006/main">
+                        <a:graphicData uri="http://schemas.microsoft.com/office/word/2010/wordprocessingShape">
+                          <wps:wsp>
+                            <wps:cNvCnPr/>
+                            <wps:spPr>
+                              <a:xfrm>
+                                <a:off x="0" y="0"/>
+                                <a:ext cx="243560" cy="0"/>
+                              </a:xfrm>
+                              <a:prstGeom prst="line">
+                                <a:avLst/>
+                              </a:prstGeom>
+                            </wps:spPr>
+                            <wps:style>
+                              <a:lnRef idx="1">
+                                <a:schemeClr val="dk1"/>
+                              </a:lnRef>
+                              <a:fillRef idx="0">
+                                <a:schemeClr val="dk1"/>
+                              </a:fillRef>
+                              <a:effectRef idx="0">
+                                <a:schemeClr val="dk1"/>
+                              </a:effectRef>
+                              <a:fontRef idx="minor">
+                                <a:schemeClr val="tx1"/>
+                              </a:fontRef>
+                            </wps:style>
+                            <wps:bodyPr/>
+                          </wps:wsp>
+                        </a:graphicData>
+                      </a:graphic>
+                    </wp:anchor>
+                  </w:drawing>
+                </mc:Choice>
+                <mc:Fallback>
+                  <w:pict>
+                    <v:line w14:anchorId="69DD37E2" id="Straight Connector 49" o:spid="_x0000_s1026" style="position:absolute;z-index:251748352;visibility:visible;mso-wrap-style:square;mso-wrap-distance-left:9pt;mso-wrap-distance-top:0;mso-wrap-distance-right:9pt;mso-wrap-distance-bottom:0;mso-position-horizontal:absolute;mso-position-horizontal-relative:text;mso-position-vertical:absolute;mso-position-vertical-relative:text" from="164.4pt,396.5pt" to="183.6pt,396.5pt" o:gfxdata="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" strokecolor="black [3200]" strokeweight=".5pt">
+                      <v:stroke joinstyle="miter"/>
+                    </v:line>
+                  </w:pict>
+                </mc:Fallback>
+              </mc:AlternateContent>
+            </w:r>
+            <w:r>
+              <w:rPr>
+                <w:rFonts w:ascii="Arial" w:eastAsia="Arial MT" w:hAnsi="Arial" w:cs="Arial"/>
+                <w:noProof/>
+                <w:lang w:val="en-US"/>
+              </w:rPr>
+              <mc:AlternateContent>
+                <mc:Choice Requires="wps">
+                  <w:drawing>
+                    <wp:anchor distT="0" distB="0" distL="114300" distR="114300" simplePos="0" relativeHeight="251746304" behindDoc="0" locked="0" layoutInCell="1" allowOverlap="1" wp14:anchorId="75DB00DA" wp14:editId="291214EA">
+                      <wp:simplePos x="0" y="0"/>
+                      <wp:positionH relativeFrom="column">
+                        <wp:posOffset>2087880</wp:posOffset>
+                      </wp:positionH>
+                      <wp:positionV relativeFrom="paragraph">
+                        <wp:posOffset>4241660</wp:posOffset>
+                      </wp:positionV>
+                      <wp:extent cx="244475" cy="0"/>
+                      <wp:effectExtent l="0" t="0" r="0" b="0"/>
+                      <wp:wrapNone/>
+                      <wp:docPr id="1857374190" name="Straight Connector 47"/>
+                      <wp:cNvGraphicFramePr/>
+                      <a:graphic xmlns:a="http://schemas.openxmlformats.org/drawingml/2006/main">
+                        <a:graphicData uri="http://schemas.microsoft.com/office/word/2010/wordprocessingShape">
+                          <wps:wsp>
+                            <wps:cNvCnPr/>
+                            <wps:spPr>
+                              <a:xfrm flipH="1">
+                                <a:off x="0" y="0"/>
+                                <a:ext cx="244475" cy="0"/>
+                              </a:xfrm>
+                              <a:prstGeom prst="line">
+                                <a:avLst/>
+                              </a:prstGeom>
+                            </wps:spPr>
+                            <wps:style>
+                              <a:lnRef idx="1">
+                                <a:schemeClr val="dk1"/>
+                              </a:lnRef>
+                              <a:fillRef idx="0">
+                                <a:schemeClr val="dk1"/>
+                              </a:fillRef>
+                              <a:effectRef idx="0">
+                                <a:schemeClr val="dk1"/>
+                              </a:effectRef>
+                              <a:fontRef idx="minor">
+                                <a:schemeClr val="tx1"/>
+                              </a:fontRef>
+                            </wps:style>
+                            <wps:bodyPr/>
+                          </wps:wsp>
+                        </a:graphicData>
+                      </a:graphic>
+                    </wp:anchor>
+                  </w:drawing>
+                </mc:Choice>
+                <mc:Fallback>
+                  <w:pict>
+                    <v:line w14:anchorId="598D315A" id="Straight Connector 47" o:spid="_x0000_s1026" style="position:absolute;flip:x;z-index:251746304;visibility:visible;mso-wrap-style:square;mso-wrap-distance-left:9pt;mso-wrap-distance-top:0;mso-wrap-distance-right:9pt;mso-wrap-distance-bottom:0;mso-position-horizontal:absolute;mso-position-horizontal-relative:text;mso-position-vertical:absolute;mso-position-vertical-relative:text" from="164.4pt,334pt" to="183.65pt,334pt" o:gfxdata="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" strokecolor="black [3200]" strokeweight=".5pt">
+                      <v:stroke joinstyle="miter"/>
+                    </v:line>
+                  </w:pict>
+                </mc:Fallback>
+              </mc:AlternateContent>
+            </w:r>
+            <w:r>
+              <w:rPr>
+                <w:rFonts w:ascii="Arial" w:eastAsia="Arial MT" w:hAnsi="Arial" w:cs="Arial"/>
+                <w:noProof/>
+                <w:lang w:val="en-US"/>
+              </w:rPr>
+              <mc:AlternateContent>
+                <mc:Choice Requires="wps">
+                  <w:drawing>
+                    <wp:anchor distT="0" distB="0" distL="114300" distR="114300" simplePos="0" relativeHeight="251747328" behindDoc="0" locked="0" layoutInCell="1" allowOverlap="1" wp14:anchorId="19D3458C" wp14:editId="668BA1A3">
+                      <wp:simplePos x="0" y="0"/>
+                      <wp:positionH relativeFrom="column">
+                        <wp:posOffset>2091897</wp:posOffset>
+                      </wp:positionH>
+                      <wp:positionV relativeFrom="paragraph">
+                        <wp:posOffset>4637829</wp:posOffset>
+                      </wp:positionV>
+                      <wp:extent cx="240508" cy="0"/>
+                      <wp:effectExtent l="0" t="0" r="0" b="0"/>
+                      <wp:wrapNone/>
+                      <wp:docPr id="379766343" name="Straight Connector 48"/>
+                      <wp:cNvGraphicFramePr/>
+                      <a:graphic xmlns:a="http://schemas.openxmlformats.org/drawingml/2006/main">
+                        <a:graphicData uri="http://schemas.microsoft.com/office/word/2010/wordprocessingShape">
+                          <wps:wsp>
+                            <wps:cNvCnPr/>
+                            <wps:spPr>
+                              <a:xfrm>
+                                <a:off x="0" y="0"/>
+                                <a:ext cx="240508" cy="0"/>
+                              </a:xfrm>
+                              <a:prstGeom prst="line">
+                                <a:avLst/>
+                              </a:prstGeom>
+                            </wps:spPr>
+                            <wps:style>
+                              <a:lnRef idx="1">
+                                <a:schemeClr val="dk1"/>
+                              </a:lnRef>
+                              <a:fillRef idx="0">
+                                <a:schemeClr val="dk1"/>
+                              </a:fillRef>
+                              <a:effectRef idx="0">
+                                <a:schemeClr val="dk1"/>
+                              </a:effectRef>
+                              <a:fontRef idx="minor">
+                                <a:schemeClr val="tx1"/>
+                              </a:fontRef>
+                            </wps:style>
+                            <wps:bodyPr/>
+                          </wps:wsp>
+                        </a:graphicData>
+                      </a:graphic>
+                    </wp:anchor>
+                  </w:drawing>
+                </mc:Choice>
+                <mc:Fallback>
+                  <w:pict>
+                    <v:line w14:anchorId="62960A6C" id="Straight Connector 48" o:spid="_x0000_s1026" style="position:absolute;z-index:251747328;visibility:visible;mso-wrap-style:square;mso-wrap-distance-left:9pt;mso-wrap-distance-top:0;mso-wrap-distance-right:9pt;mso-wrap-distance-bottom:0;mso-position-horizontal:absolute;mso-position-horizontal-relative:text;mso-position-vertical:absolute;mso-position-vertical-relative:text" from="164.7pt,365.2pt" to="183.65pt,365.2pt" o:gfxdata="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" strokecolor="black [3200]" strokeweight=".5pt">
+                      <v:stroke joinstyle="miter"/>
+                    </v:line>
+                  </w:pict>
+                </mc:Fallback>
+              </mc:AlternateContent>
+            </w:r>
+            <w:r>
+              <w:rPr>
+                <w:rFonts w:ascii="Arial" w:eastAsia="Arial MT" w:hAnsi="Arial" w:cs="Arial"/>
+                <w:noProof/>
+                <w:lang w:val="en-US"/>
+              </w:rPr>
+              <mc:AlternateContent>
+                <mc:Choice Requires="wps">
+                  <w:drawing>
+                    <wp:anchor distT="0" distB="0" distL="114300" distR="114300" simplePos="0" relativeHeight="251744256" behindDoc="0" locked="0" layoutInCell="1" allowOverlap="1" wp14:anchorId="21D54478" wp14:editId="7395EDEE">
+                      <wp:simplePos x="0" y="0"/>
+                      <wp:positionH relativeFrom="column">
+                        <wp:posOffset>2088515</wp:posOffset>
+                      </wp:positionH>
+                      <wp:positionV relativeFrom="paragraph">
+                        <wp:posOffset>3445510</wp:posOffset>
+                      </wp:positionV>
+                      <wp:extent cx="245110" cy="0"/>
+                      <wp:effectExtent l="0" t="0" r="0" b="0"/>
+                      <wp:wrapNone/>
+                      <wp:docPr id="1857124021" name="Straight Connector 45"/>
+                      <wp:cNvGraphicFramePr/>
+                      <a:graphic xmlns:a="http://schemas.openxmlformats.org/drawingml/2006/main">
+                        <a:graphicData uri="http://schemas.microsoft.com/office/word/2010/wordprocessingShape">
+                          <wps:wsp>
+                            <wps:cNvCnPr/>
+                            <wps:spPr>
+                              <a:xfrm flipH="1">
+                                <a:off x="0" y="0"/>
+                                <a:ext cx="245110" cy="0"/>
+                              </a:xfrm>
+                              <a:prstGeom prst="line">
+                                <a:avLst/>
+                              </a:prstGeom>
+                            </wps:spPr>
+                            <wps:style>
+                              <a:lnRef idx="1">
+                                <a:schemeClr val="dk1"/>
+                              </a:lnRef>
+                              <a:fillRef idx="0">
+                                <a:schemeClr val="dk1"/>
+                              </a:fillRef>
+                              <a:effectRef idx="0">
+                                <a:schemeClr val="dk1"/>
+                              </a:effectRef>
+                              <a:fontRef idx="minor">
+                                <a:schemeClr val="tx1"/>
+                              </a:fontRef>
+                            </wps:style>
+                            <wps:bodyPr/>
+                          </wps:wsp>
+                        </a:graphicData>
+                      </a:graphic>
+                    </wp:anchor>
+                  </w:drawing>
+                </mc:Choice>
+                <mc:Fallback>
+                  <w:pict>
+                    <v:line w14:anchorId="18419C91" id="Straight Connector 45" o:spid="_x0000_s1026" style="position:absolute;flip:x;z-index:251744256;visibility:visible;mso-wrap-style:square;mso-wrap-distance-left:9pt;mso-wrap-distance-top:0;mso-wrap-distance-right:9pt;mso-wrap-distance-bottom:0;mso-position-horizontal:absolute;mso-position-horizontal-relative:text;mso-position-vertical:absolute;mso-position-vertical-relative:text" from="164.45pt,271.3pt" to="183.75pt,271.3pt" o:gfxdata="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" strokecolor="black [3200]" strokeweight=".5pt">
+                      <v:stroke joinstyle="miter"/>
+                    </v:line>
+                  </w:pict>
+                </mc:Fallback>
+              </mc:AlternateContent>
+            </w:r>
+            <w:r>
+              <w:rPr>
+                <w:rFonts w:ascii="Arial" w:eastAsia="Arial MT" w:hAnsi="Arial" w:cs="Arial"/>
+                <w:noProof/>
+                <w:lang w:val="en-US"/>
+              </w:rPr>
+              <mc:AlternateContent>
+                <mc:Choice Requires="wps">
+                  <w:drawing>
+                    <wp:anchor distT="0" distB="0" distL="114300" distR="114300" simplePos="0" relativeHeight="251745280" behindDoc="0" locked="0" layoutInCell="1" allowOverlap="1" wp14:anchorId="59F3A9EB" wp14:editId="43AE2AF9">
+                      <wp:simplePos x="0" y="0"/>
+                      <wp:positionH relativeFrom="column">
+                        <wp:posOffset>2086610</wp:posOffset>
+                      </wp:positionH>
+                      <wp:positionV relativeFrom="paragraph">
+                        <wp:posOffset>3838939</wp:posOffset>
+                      </wp:positionV>
+                      <wp:extent cx="247379" cy="0"/>
+                      <wp:effectExtent l="0" t="0" r="0" b="0"/>
+                      <wp:wrapNone/>
+                      <wp:docPr id="1516218038" name="Straight Connector 46"/>
+                      <wp:cNvGraphicFramePr/>
+                      <a:graphic xmlns:a="http://schemas.openxmlformats.org/drawingml/2006/main">
+                        <a:graphicData uri="http://schemas.microsoft.com/office/word/2010/wordprocessingShape">
+                          <wps:wsp>
+                            <wps:cNvCnPr/>
+                            <wps:spPr>
+                              <a:xfrm flipH="1">
+                                <a:off x="0" y="0"/>
+                                <a:ext cx="247379" cy="0"/>
+                              </a:xfrm>
+                              <a:prstGeom prst="line">
+                                <a:avLst/>
+                              </a:prstGeom>
+                            </wps:spPr>
+                            <wps:style>
+                              <a:lnRef idx="1">
+                                <a:schemeClr val="dk1"/>
+                              </a:lnRef>
+                              <a:fillRef idx="0">
+                                <a:schemeClr val="dk1"/>
+                              </a:fillRef>
+                              <a:effectRef idx="0">
+                                <a:schemeClr val="dk1"/>
+                              </a:effectRef>
+                              <a:fontRef idx="minor">
+                                <a:schemeClr val="tx1"/>
+                              </a:fontRef>
+                            </wps:style>
+                            <wps:bodyPr/>
+                          </wps:wsp>
+                        </a:graphicData>
+                      </a:graphic>
+                    </wp:anchor>
+                  </w:drawing>
+                </mc:Choice>
+                <mc:Fallback>
+                  <w:pict>
+                    <v:line w14:anchorId="1FE942D1" id="Straight Connector 46" o:spid="_x0000_s1026" style="position:absolute;flip:x;z-index:251745280;visibility:visible;mso-wrap-style:square;mso-wrap-distance-left:9pt;mso-wrap-distance-top:0;mso-wrap-distance-right:9pt;mso-wrap-distance-bottom:0;mso-position-horizontal:absolute;mso-position-horizontal-relative:text;mso-position-vertical:absolute;mso-position-vertical-relative:text" from="164.3pt,302.3pt" to="183.8pt,302.3pt" o:gfxdata="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" strokecolor="black [3200]" strokeweight=".5pt">
+                      <v:stroke joinstyle="miter"/>
+                    </v:line>
+                  </w:pict>
+                </mc:Fallback>
+              </mc:AlternateContent>
+            </w:r>
+            <w:r>
+              <w:rPr>
+                <w:rFonts w:ascii="Arial" w:eastAsia="Arial MT" w:hAnsi="Arial" w:cs="Arial"/>
+                <w:noProof/>
+                <w:lang w:val="en-US"/>
+              </w:rPr>
+              <mc:AlternateContent>
+                <mc:Choice Requires="wps">
+                  <w:drawing>
+                    <wp:anchor distT="0" distB="0" distL="114300" distR="114300" simplePos="0" relativeHeight="251742208" behindDoc="0" locked="0" layoutInCell="1" allowOverlap="1" wp14:anchorId="6AE976F8" wp14:editId="5FCF0212">
+                      <wp:simplePos x="0" y="0"/>
+                      <wp:positionH relativeFrom="column">
+                        <wp:posOffset>3305467</wp:posOffset>
+                      </wp:positionH>
+                      <wp:positionV relativeFrom="paragraph">
+                        <wp:posOffset>4787005</wp:posOffset>
+                      </wp:positionV>
+                      <wp:extent cx="300350" cy="1548473"/>
+                      <wp:effectExtent l="0" t="0" r="24130" b="33020"/>
+                      <wp:wrapNone/>
+                      <wp:docPr id="1222472671" name="Connector: Elbow 43"/>
+                      <wp:cNvGraphicFramePr/>
+                      <a:graphic xmlns:a="http://schemas.openxmlformats.org/drawingml/2006/main">
+                        <a:graphicData uri="http://schemas.microsoft.com/office/word/2010/wordprocessingShape">
+                          <wps:wsp>
+                            <wps:cNvCnPr/>
+                            <wps:spPr>
+                              <a:xfrm>
+                                <a:off x="0" y="0"/>
+                                <a:ext cx="300350" cy="1548473"/>
+                              </a:xfrm>
+                              <a:prstGeom prst="bentConnector3">
+                                <a:avLst>
+                                  <a:gd name="adj1" fmla="val 19269"/>
+                                </a:avLst>
+                              </a:prstGeom>
+                            </wps:spPr>
+                            <wps:style>
+                              <a:lnRef idx="1">
+                                <a:schemeClr val="dk1"/>
+                              </a:lnRef>
+                              <a:fillRef idx="0">
+                                <a:schemeClr val="dk1"/>
+                              </a:fillRef>
+                              <a:effectRef idx="0">
+                                <a:schemeClr val="dk1"/>
+                              </a:effectRef>
+                              <a:fontRef idx="minor">
+                                <a:schemeClr val="tx1"/>
+                              </a:fontRef>
+                            </wps:style>
+                            <wps:bodyPr/>
+                          </wps:wsp>
+                        </a:graphicData>
+                      </a:graphic>
+                      <wp14:sizeRelH relativeFrom="margin">
+                        <wp14:pctWidth>0</wp14:pctWidth>
+                      </wp14:sizeRelH>
+                      <wp14:sizeRelV relativeFrom="margin">
+                        <wp14:pctHeight>0</wp14:pctHeight>
+                      </wp14:sizeRelV>
+                    </wp:anchor>
+                  </w:drawing>
+                </mc:Choice>
+                <mc:Fallback>
+                  <w:pict>
+                    <v:shapetype w14:anchorId="57156400" id="_x0000_t34" coordsize="21600,21600" o:spt="34" o:oned="t" adj="10800" path="m,l@0,0@0,21600,21600,21600e" filled="f">
+                      <v:stroke joinstyle="miter"/>
+                      <v:formulas>
+                        <v:f eqn="val #0"/>
+                      </v:formulas>
+                      <v:path arrowok="t" fillok="f" o:connecttype="none"/>
+                      <v:handles>
+                        <v:h position="#0,center"/>
+                      </v:handles>
+                      <o:lock v:ext="edit" shapetype="t"/>
+                    </v:shapetype>
+                    <v:shape id="Connector: Elbow 43" o:spid="_x0000_s1026" type="#_x0000_t34" style="position:absolute;margin-left:260.25pt;margin-top:376.95pt;width:23.65pt;height:121.95pt;z-index:251742208;visibility:visible;mso-wrap-style:square;mso-width-percent:0;mso-height-percent:0;mso-wrap-distance-left:9pt;mso-wrap-distance-top:0;mso-wrap-distance-right:9pt;mso-wrap-distance-bottom:0;mso-position-horizontal:absolute;mso-position-horizontal-relative:text;mso-position-vertical:absolute;mso-position-vertical-relative:text;mso-width-percent:0;mso-height-percent:0;mso-width-relative:margin;mso-height-relative:margin" o:gfxdata="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" adj="4162" strokecolor="black [3200]" strokeweight=".5pt"/>
+                  </w:pict>
+                </mc:Fallback>
+              </mc:AlternateContent>
+            </w:r>
+            <w:r>
+              <w:rPr>
+                <w:rFonts w:ascii="Arial" w:eastAsia="Arial MT" w:hAnsi="Arial" w:cs="Arial"/>
+                <w:noProof/>
+                <w:lang w:val="en-US"/>
+              </w:rPr>
+              <mc:AlternateContent>
+                <mc:Choice Requires="wps">
+                  <w:drawing>
+                    <wp:anchor distT="0" distB="0" distL="114300" distR="114300" simplePos="0" relativeHeight="251740160" behindDoc="0" locked="0" layoutInCell="1" allowOverlap="1" wp14:anchorId="400DE0BB" wp14:editId="0B30CB5D">
+                      <wp:simplePos x="0" y="0"/>
+                      <wp:positionH relativeFrom="column">
+                        <wp:posOffset>3417938</wp:posOffset>
+                      </wp:positionH>
+                      <wp:positionV relativeFrom="paragraph">
+                        <wp:posOffset>1814606</wp:posOffset>
+                      </wp:positionV>
+                      <wp:extent cx="191479" cy="2281856"/>
+                      <wp:effectExtent l="76200" t="0" r="18415" b="23495"/>
+                      <wp:wrapNone/>
+                      <wp:docPr id="1867123793" name="Connector: Elbow 41"/>
+                      <wp:cNvGraphicFramePr/>
+                      <a:graphic xmlns:a="http://schemas.openxmlformats.org/drawingml/2006/main">
+                        <a:graphicData uri="http://schemas.microsoft.com/office/word/2010/wordprocessingShape">
+                          <wps:wsp>
+                            <wps:cNvCnPr/>
+                            <wps:spPr>
+                              <a:xfrm>
+                                <a:off x="0" y="0"/>
+                                <a:ext cx="191479" cy="2281856"/>
+                              </a:xfrm>
+                              <a:prstGeom prst="bentConnector3">
+                                <a:avLst>
+                                  <a:gd name="adj1" fmla="val -30790"/>
+                                </a:avLst>
+                              </a:prstGeom>
+                            </wps:spPr>
+                            <wps:style>
+                              <a:lnRef idx="1">
+                                <a:schemeClr val="dk1"/>
+                              </a:lnRef>
+                              <a:fillRef idx="0">
+                                <a:schemeClr val="dk1"/>
+                              </a:fillRef>
+                              <a:effectRef idx="0">
+                                <a:schemeClr val="dk1"/>
+                              </a:effectRef>
+                              <a:fontRef idx="minor">
+                                <a:schemeClr val="tx1"/>
+                              </a:fontRef>
+                            </wps:style>
+                            <wps:bodyPr/>
+                          </wps:wsp>
+                        </a:graphicData>
+                      </a:graphic>
+                      <wp14:sizeRelH relativeFrom="margin">
+                        <wp14:pctWidth>0</wp14:pctWidth>
+                      </wp14:sizeRelH>
+                      <wp14:sizeRelV relativeFrom="margin">
+                        <wp14:pctHeight>0</wp14:pctHeight>
+                      </wp14:sizeRelV>
+                    </wp:anchor>
+                  </w:drawing>
+                </mc:Choice>
+                <mc:Fallback>
+                  <w:pict>
+                    <v:shape w14:anchorId="38CBA4BF" id="Connector: Elbow 41" o:spid="_x0000_s1026" type="#_x0000_t34" style="position:absolute;margin-left:269.15pt;margin-top:142.9pt;width:15.1pt;height:179.65pt;z-index:251740160;visibility:visible;mso-wrap-style:square;mso-width-percent:0;mso-height-percent:0;mso-wrap-distance-left:9pt;mso-wrap-distance-top:0;mso-wrap-distance-right:9pt;mso-wrap-distance-bottom:0;mso-position-horizontal:absolute;mso-position-horizontal-relative:text;mso-position-vertical:absolute;mso-position-vertical-relative:text;mso-width-percent:0;mso-height-percent:0;mso-width-relative:margin;mso-height-relative:margin" o:gfxdata="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" adj="-6651" strokecolor="black [3200]" strokeweight=".5pt"/>
+                  </w:pict>
+                </mc:Fallback>
+              </mc:AlternateContent>
+            </w:r>
+            <w:r>
+              <w:rPr>
+                <w:rFonts w:ascii="Arial" w:eastAsia="Arial MT" w:hAnsi="Arial" w:cs="Arial"/>
+                <w:noProof/>
+                <w:lang w:val="en-US"/>
+              </w:rPr>
+              <mc:AlternateContent>
+                <mc:Choice Requires="wps">
+                  <w:drawing>
+                    <wp:anchor distT="0" distB="0" distL="114300" distR="114300" simplePos="0" relativeHeight="251741184" behindDoc="0" locked="0" layoutInCell="1" allowOverlap="1" wp14:anchorId="441500F5" wp14:editId="6F4703DA">
+                      <wp:simplePos x="0" y="0"/>
+                      <wp:positionH relativeFrom="column">
+                        <wp:posOffset>2091763</wp:posOffset>
+                      </wp:positionH>
+                      <wp:positionV relativeFrom="paragraph">
+                        <wp:posOffset>3187587</wp:posOffset>
+                      </wp:positionV>
+                      <wp:extent cx="245908" cy="2248706"/>
+                      <wp:effectExtent l="0" t="0" r="20955" b="37465"/>
+                      <wp:wrapNone/>
+                      <wp:docPr id="711893627" name="Connector: Elbow 42"/>
+                      <wp:cNvGraphicFramePr/>
+                      <a:graphic xmlns:a="http://schemas.openxmlformats.org/drawingml/2006/main">
+                        <a:graphicData uri="http://schemas.microsoft.com/office/word/2010/wordprocessingShape">
+                          <wps:wsp>
+                            <wps:cNvCnPr/>
+                            <wps:spPr>
+                              <a:xfrm flipH="1">
+                                <a:off x="0" y="0"/>
+                                <a:ext cx="245908" cy="2248706"/>
+                              </a:xfrm>
+                              <a:prstGeom prst="bentConnector3">
+                                <a:avLst>
+                                  <a:gd name="adj1" fmla="val 2474"/>
+                                </a:avLst>
+                              </a:prstGeom>
+                            </wps:spPr>
+                            <wps:style>
+                              <a:lnRef idx="1">
+                                <a:schemeClr val="dk1"/>
+                              </a:lnRef>
+                              <a:fillRef idx="0">
+                                <a:schemeClr val="dk1"/>
+                              </a:fillRef>
+                              <a:effectRef idx="0">
+                                <a:schemeClr val="dk1"/>
+                              </a:effectRef>
+                              <a:fontRef idx="minor">
+                                <a:schemeClr val="tx1"/>
+                              </a:fontRef>
+                            </wps:style>
+                            <wps:bodyPr/>
+                          </wps:wsp>
+                        </a:graphicData>
+                      </a:graphic>
+                      <wp14:sizeRelH relativeFrom="margin">
+                        <wp14:pctWidth>0</wp14:pctWidth>
+                      </wp14:sizeRelH>
+                      <wp14:sizeRelV relativeFrom="margin">
+                        <wp14:pctHeight>0</wp14:pctHeight>
+                      </wp14:sizeRelV>
+                    </wp:anchor>
+                  </w:drawing>
+                </mc:Choice>
+                <mc:Fallback>
+                  <w:pict>
+                    <v:shape w14:anchorId="7AEAAB5A" id="Connector: Elbow 42" o:spid="_x0000_s1026" type="#_x0000_t34" style="position:absolute;margin-left:164.7pt;margin-top:251pt;width:19.35pt;height:177.05pt;flip:x;z-index:251741184;visibility:visible;mso-wrap-style:square;mso-width-percent:0;mso-height-percent:0;mso-wrap-distance-left:9pt;mso-wrap-distance-top:0;mso-wrap-distance-right:9pt;mso-wrap-distance-bottom:0;mso-position-horizontal:absolute;mso-position-horizontal-relative:text;mso-position-vertical:absolute;mso-position-vertical-relative:text;mso-width-percent:0;mso-height-percent:0;mso-width-relative:margin;mso-height-relative:margin" o:gfxdata="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" adj="534" strokecolor="black [3200]" strokeweight=".5pt"/>
+                  </w:pict>
+                </mc:Fallback>
+              </mc:AlternateContent>
+            </w:r>
+            <w:r>
+              <w:rPr>
+                <w:rFonts w:ascii="Arial" w:eastAsia="Arial MT" w:hAnsi="Arial" w:cs="Arial"/>
+                <w:noProof/>
+                <w:lang w:val="en-US"/>
+              </w:rPr>
+              <mc:AlternateContent>
+                <mc:Choice Requires="wps">
+                  <w:drawing>
+                    <wp:anchor distT="0" distB="0" distL="114300" distR="114300" simplePos="0" relativeHeight="251739136" behindDoc="0" locked="0" layoutInCell="1" allowOverlap="1" wp14:anchorId="5ED19855" wp14:editId="637D5C0C">
+                      <wp:simplePos x="0" y="0"/>
+                      <wp:positionH relativeFrom="column">
+                        <wp:posOffset>2088606</wp:posOffset>
+                      </wp:positionH>
+                      <wp:positionV relativeFrom="paragraph">
+                        <wp:posOffset>1813262</wp:posOffset>
+                      </wp:positionV>
+                      <wp:extent cx="250734" cy="670223"/>
+                      <wp:effectExtent l="0" t="0" r="16510" b="34925"/>
+                      <wp:wrapNone/>
+                      <wp:docPr id="964527491" name="Connector: Elbow 40"/>
+                      <wp:cNvGraphicFramePr/>
+                      <a:graphic xmlns:a="http://schemas.openxmlformats.org/drawingml/2006/main">
+                        <a:graphicData uri="http://schemas.microsoft.com/office/word/2010/wordprocessingShape">
+                          <wps:wsp>
+                            <wps:cNvCnPr/>
+                            <wps:spPr>
+                              <a:xfrm flipH="1">
+                                <a:off x="0" y="0"/>
+                                <a:ext cx="250734" cy="670223"/>
+                              </a:xfrm>
+                              <a:prstGeom prst="bentConnector3">
+                                <a:avLst>
+                                  <a:gd name="adj1" fmla="val 2259"/>
+                                </a:avLst>
+                              </a:prstGeom>
+                            </wps:spPr>
+                            <wps:style>
+                              <a:lnRef idx="1">
+                                <a:schemeClr val="dk1"/>
+                              </a:lnRef>
+                              <a:fillRef idx="0">
+                                <a:schemeClr val="dk1"/>
+                              </a:fillRef>
+                              <a:effectRef idx="0">
+                                <a:schemeClr val="dk1"/>
+                              </a:effectRef>
+                              <a:fontRef idx="minor">
+                                <a:schemeClr val="tx1"/>
+                              </a:fontRef>
+                            </wps:style>
+                            <wps:bodyPr/>
+                          </wps:wsp>
+                        </a:graphicData>
+                      </a:graphic>
+                    </wp:anchor>
+                  </w:drawing>
+                </mc:Choice>
+                <mc:Fallback>
+                  <w:pict>
+                    <v:shape w14:anchorId="71C065B9" id="Connector: Elbow 40" o:spid="_x0000_s1026" type="#_x0000_t34" style="position:absolute;margin-left:164.45pt;margin-top:142.8pt;width:19.75pt;height:52.75pt;flip:x;z-index:251739136;visibility:visible;mso-wrap-style:square;mso-wrap-distance-left:9pt;mso-wrap-distance-top:0;mso-wrap-distance-right:9pt;mso-wrap-distance-bottom:0;mso-position-horizontal:absolute;mso-position-horizontal-relative:text;mso-position-vertical:absolute;mso-position-vertical-relative:text" o:gfxdata="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" adj="488" strokecolor="black [3200]" strokeweight=".5pt"/>
+                  </w:pict>
+                </mc:Fallback>
+              </mc:AlternateContent>
+            </w:r>
+            <w:r>
+              <w:rPr>
+                <w:rFonts w:ascii="Arial" w:eastAsia="Arial MT" w:hAnsi="Arial" w:cs="Arial"/>
+                <w:noProof/>
+                <w:lang w:val="en-US"/>
+              </w:rPr>
+              <mc:AlternateContent>
+                <mc:Choice Requires="wps">
+                  <w:drawing>
+                    <wp:anchor distT="0" distB="0" distL="114300" distR="114300" simplePos="0" relativeHeight="251738112" behindDoc="0" locked="0" layoutInCell="1" allowOverlap="1" wp14:anchorId="3A3A51DB" wp14:editId="51D54FBF">
+                      <wp:simplePos x="0" y="0"/>
+                      <wp:positionH relativeFrom="column">
+                        <wp:posOffset>2501900</wp:posOffset>
+                      </wp:positionH>
+                      <wp:positionV relativeFrom="paragraph">
+                        <wp:posOffset>2996565</wp:posOffset>
+                      </wp:positionV>
+                      <wp:extent cx="345440" cy="0"/>
+                      <wp:effectExtent l="0" t="0" r="0" b="0"/>
+                      <wp:wrapNone/>
+                      <wp:docPr id="771147138" name="Straight Connector 39"/>
+                      <wp:cNvGraphicFramePr/>
+                      <a:graphic xmlns:a="http://schemas.openxmlformats.org/drawingml/2006/main">
+                        <a:graphicData uri="http://schemas.microsoft.com/office/word/2010/wordprocessingShape">
+                          <wps:wsp>
+                            <wps:cNvCnPr/>
+                            <wps:spPr>
+                              <a:xfrm>
+                                <a:off x="0" y="0"/>
+                                <a:ext cx="345440" cy="0"/>
+                              </a:xfrm>
+                              <a:prstGeom prst="line">
+                                <a:avLst/>
+                              </a:prstGeom>
+                            </wps:spPr>
+                            <wps:style>
+                              <a:lnRef idx="1">
+                                <a:schemeClr val="dk1"/>
+                              </a:lnRef>
+                              <a:fillRef idx="0">
+                                <a:schemeClr val="dk1"/>
+                              </a:fillRef>
+                              <a:effectRef idx="0">
+                                <a:schemeClr val="dk1"/>
+                              </a:effectRef>
+                              <a:fontRef idx="minor">
+                                <a:schemeClr val="tx1"/>
+                              </a:fontRef>
+                            </wps:style>
+                            <wps:bodyPr/>
+                          </wps:wsp>
+                        </a:graphicData>
+                      </a:graphic>
+                    </wp:anchor>
+                  </w:drawing>
+                </mc:Choice>
+                <mc:Fallback>
+                  <w:pict>
+                    <v:line w14:anchorId="70CEFA30" id="Straight Connector 39" o:spid="_x0000_s1026" style="position:absolute;z-index:251738112;visibility:visible;mso-wrap-style:square;mso-wrap-distance-left:9pt;mso-wrap-distance-top:0;mso-wrap-distance-right:9pt;mso-wrap-distance-bottom:0;mso-position-horizontal:absolute;mso-position-horizontal-relative:text;mso-position-vertical:absolute;mso-position-vertical-relative:text" from="197pt,235.95pt" to="224.2pt,235.95pt" o:gfxdata="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" strokecolor="black [3200]" strokeweight=".5pt">
+                      <v:stroke joinstyle="miter"/>
+                    </v:line>
+                  </w:pict>
+                </mc:Fallback>
+              </mc:AlternateContent>
+            </w:r>
+            <w:r>
+              <w:rPr>
+                <w:rFonts w:ascii="Arial" w:eastAsia="Arial MT" w:hAnsi="Arial" w:cs="Arial"/>
+                <w:noProof/>
+                <w:lang w:val="en-US"/>
+              </w:rPr>
+              <mc:AlternateContent>
+                <mc:Choice Requires="wps">
+                  <w:drawing>
+                    <wp:anchor distT="45720" distB="45720" distL="114300" distR="114300" simplePos="0" relativeHeight="251705344" behindDoc="0" locked="0" layoutInCell="1" allowOverlap="1" wp14:anchorId="10A1887D" wp14:editId="4E01F907">
+                      <wp:simplePos x="0" y="0"/>
+                      <wp:positionH relativeFrom="column">
+                        <wp:posOffset>217805</wp:posOffset>
+                      </wp:positionH>
+                      <wp:positionV relativeFrom="paragraph">
+                        <wp:posOffset>5256530</wp:posOffset>
+                      </wp:positionV>
+                      <wp:extent cx="1871980" cy="359410"/>
+                      <wp:effectExtent l="0" t="0" r="13970" b="21590"/>
+                      <wp:wrapSquare wrapText="bothSides"/>
+                      <wp:docPr id="1391946087" name="Text Box 2"/>
+                      <wp:cNvGraphicFramePr>
+                        <a:graphicFrameLocks xmlns:a="http://schemas.openxmlformats.org/drawingml/2006/main"/>
+                      </wp:cNvGraphicFramePr>
+                      <a:graphic xmlns:a="http://schemas.openxmlformats.org/drawingml/2006/main">
+                        <a:graphicData uri="http://schemas.microsoft.com/office/word/2010/wordprocessingShape">
+                          <wps:wsp>
+                            <wps:cNvSpPr txBox="1">
+                              <a:spLocks noChangeArrowheads="1"/>
+                            </wps:cNvSpPr>
+                            <wps:spPr bwMode="auto">
+                              <a:xfrm>
+                                <a:off x="0" y="0"/>
+                                <a:ext cx="1871980" cy="359410"/>
+                              </a:xfrm>
+                              <a:prstGeom prst="rect">
+                                <a:avLst/>
+                              </a:prstGeom>
+                              <a:solidFill>
+                                <a:srgbClr val="FFFFFF"/>
+                              </a:solidFill>
+                              <a:ln w="9525">
+                                <a:solidFill>
+                                  <a:srgbClr val="000000"/>
+                                </a:solidFill>
+                                <a:miter lim="800000"/>
+                                <a:headEnd/>
+                                <a:tailEnd/>
+                              </a:ln>
+                            </wps:spPr>
+                            <wps:txbx>
+                              <w:txbxContent>
+                                <w:p>
+                                  <w:pPr>
+                                    <w:jc w:val="center"/>
+                                    <w:rPr>
+                                      <w:sz w:val="16"/>
+                                      <w:szCs w:val="16"/>
+                                      <w:lang w:val="en-US"/>
+                                    </w:rPr>
+                                  </w:pPr>
+                                  <w:r>
+                                    <w:rPr>
+                                      <w:sz w:val="16"/>
+                                      <w:szCs w:val="16"/>
+                                      <w:lang w:val="en-US"/>
+                                    </w:rPr>
+                                    <w:t>Transportation Unit Leader</w:t>
+                                  </w:r>
+                                  <w:r>
+                                    <w:rPr>
+                                      <w:sz w:val="16"/>
+                                      <w:szCs w:val="16"/>
+                                      <w:lang w:val="en-US"/>
+                                    </w:rPr>
+                                    <w:br/>
+                                    <w:t xml:space="preserve">{{ </w:t>
+                                  </w:r>
+                                  <w:proofErr w:type="spellStart"/>
+                                  <w:r>
+                                    <w:rPr>
+                                      <w:sz w:val="16"/>
+                                      <w:szCs w:val="16"/>
+                                      <w:lang w:val="en-US"/>
+                                    </w:rPr>
+                                    <w:t>transportation_unit_leader_name</w:t>
+                                  </w:r>
+                                  <w:proofErr w:type="spellEnd"/>
+                                  <w:r>
+                                    <w:rPr>
+                                      <w:sz w:val="16"/>
+                                      <w:szCs w:val="16"/>
+                                      <w:lang w:val="en-US"/>
+                                    </w:rPr>
+                                    <w:t xml:space="preserve"> }}</w:t>
+                                  </w:r>
+                                </w:p>
+                              </w:txbxContent>
+                            </wps:txbx>
+                            <wps:bodyPr rot="0" vert="horz" wrap="square" lIns="91440" tIns="45720" rIns="91440" bIns="45720" anchor="t" anchorCtr="0">
+                              <a:noAutofit/>
+                            </wps:bodyPr>
+                          </wps:wsp>
+                        </a:graphicData>
+                      </a:graphic>
+                      <wp14:sizeRelH relativeFrom="margin">
+                        <wp14:pctWidth>0</wp14:pctWidth>
+                      </wp14:sizeRelH>
+                      <wp14:sizeRelV relativeFrom="margin">
+                        <wp14:pctHeight>0</wp14:pctHeight>
+                      </wp14:sizeRelV>
+                    </wp:anchor>
+                  </w:drawing>
+                </mc:Choice>
+                <mc:Fallback>
+                  <w:pict>
+                    <v:shape w14:anchorId="10A1887D" id="_x0000_s1032" type="#_x0000_t202" style="position:absolute;left:0;text-align:left;margin-left:17.15pt;margin-top:413.9pt;width:147.4pt;height:28.3pt;z-index:251705344;visibility:visible;mso-wrap-style:square;mso-width-percent:0;mso-height-percent:0;mso-wrap-distance-left:9pt;mso-wrap-distance-top:3.6pt;mso-wrap-distance-right:9pt;mso-wrap-distance-bottom:3.6pt;mso-position-horizontal:absolute;mso-position-horizontal-relative:text;mso-position-vertical:absolute;mso-position-vertical-relative:text;mso-width-percent:0;mso-height-percent:0;mso-width-relative:margin;mso-height-relative:margin;v-text-anchor:top" o:gfxdata="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">
+                      <v:textbox>
+                        <w:txbxContent>
+                          <w:p>
+                            <w:pPr>
+                              <w:jc w:val="center"/>
+                              <w:rPr>
+                                <w:sz w:val="16"/>
+                                <w:szCs w:val="16"/>
+                                <w:lang w:val="en-US"/>
+                              </w:rPr>
+                            </w:pPr>
+                            <w:r>
+                              <w:rPr>
+                                <w:sz w:val="16"/>
+                                <w:szCs w:val="16"/>
+                                <w:lang w:val="en-US"/>
+                              </w:rPr>
+                              <w:t>Transportation Unit Leader</w:t>
+                            </w:r>
+                            <w:r>
+                              <w:rPr>
+                                <w:sz w:val="16"/>
+                                <w:szCs w:val="16"/>
+                                <w:lang w:val="en-US"/>
+                              </w:rPr>
+                              <w:br/>
+                            </w:r>
+                            <w:proofErr w:type="gramStart"/>
+                            <w:r>
+                              <w:rPr>
+                                <w:sz w:val="16"/>
+                                <w:szCs w:val="16"/>
+                                <w:lang w:val="en-US"/>
+                              </w:rPr>
+                              <w:t xml:space="preserve">{{ </w:t>
+                            </w:r>
+                            <w:proofErr w:type="spellStart"/>
+                            <w:r>
+                              <w:rPr>
+                                <w:sz w:val="16"/>
+                                <w:szCs w:val="16"/>
+                                <w:lang w:val="en-US"/>
+                              </w:rPr>
+                              <w:t>transportation</w:t>
+                            </w:r>
+                            <w:proofErr w:type="gramEnd"/>
+                            <w:r>
+                              <w:rPr>
+                                <w:sz w:val="16"/>
+                                <w:szCs w:val="16"/>
+                                <w:lang w:val="en-US"/>
+                              </w:rPr>
+                              <w:t>_unit_leader_name</w:t>
+                            </w:r>
+                            <w:proofErr w:type="spellEnd"/>
+                            <w:r>
+                              <w:rPr>
+                                <w:sz w:val="16"/>
+                                <w:szCs w:val="16"/>
+                                <w:lang w:val="en-US"/>
+                              </w:rPr>
+                              <w:t xml:space="preserve"> }}</w:t>
+                            </w:r>
+                          </w:p>
+                        </w:txbxContent>
+                      </v:textbox>
+                      <w10:wrap type="square"/>
+                    </v:shape>
+                  </w:pict>
+                </mc:Fallback>
+              </mc:AlternateContent>
+            </w:r>
+            <w:r>
+              <w:rPr>
+                <w:rFonts w:ascii="Arial" w:eastAsia="Arial MT" w:hAnsi="Arial" w:cs="Arial"/>
+                <w:noProof/>
+                <w:lang w:val="en-US"/>
+              </w:rPr>
+              <mc:AlternateContent>
+                <mc:Choice Requires="wps">
+                  <w:drawing>
+                    <wp:anchor distT="45720" distB="45720" distL="114300" distR="114300" simplePos="0" relativeHeight="251707392" behindDoc="0" locked="0" layoutInCell="1" allowOverlap="1" wp14:anchorId="4D8A5038" wp14:editId="310AA2C7">
+                      <wp:simplePos x="0" y="0"/>
+                      <wp:positionH relativeFrom="column">
+                        <wp:posOffset>217170</wp:posOffset>
+                      </wp:positionH>
+                      <wp:positionV relativeFrom="paragraph">
+                        <wp:posOffset>4859655</wp:posOffset>
+                      </wp:positionV>
+                      <wp:extent cx="1871980" cy="359410"/>
+                      <wp:effectExtent l="0" t="0" r="13970" b="21590"/>
+                      <wp:wrapSquare wrapText="bothSides"/>
+                      <wp:docPr id="1918915104" name="Text Box 2"/>
+                      <wp:cNvGraphicFramePr>
+                        <a:graphicFrameLocks xmlns:a="http://schemas.openxmlformats.org/drawingml/2006/main"/>
+                      </wp:cNvGraphicFramePr>
+                      <a:graphic xmlns:a="http://schemas.openxmlformats.org/drawingml/2006/main">
+                        <a:graphicData uri="http://schemas.microsoft.com/office/word/2010/wordprocessingShape">
+                          <wps:wsp>
+                            <wps:cNvSpPr txBox="1">
+                              <a:spLocks noChangeArrowheads="1"/>
+                            </wps:cNvSpPr>
+                            <wps:spPr bwMode="auto">
+                              <a:xfrm>
+                                <a:off x="0" y="0"/>
+                                <a:ext cx="1871980" cy="359410"/>
+                              </a:xfrm>
+                              <a:prstGeom prst="rect">
+                                <a:avLst/>
+                              </a:prstGeom>
+                              <a:solidFill>
+                                <a:srgbClr val="FFFFFF"/>
+                              </a:solidFill>
+                              <a:ln w="9525">
+                                <a:solidFill>
+                                  <a:srgbClr val="000000"/>
+                                </a:solidFill>
+                                <a:miter lim="800000"/>
+                                <a:headEnd/>
+                                <a:tailEnd/>
+                              </a:ln>
+                            </wps:spPr>
+                            <wps:txbx>
+                              <w:txbxContent>
+                                <w:p>
+                                  <w:pPr>
+                                    <w:jc w:val="center"/>
+                                    <w:rPr>
+                                      <w:sz w:val="16"/>
+                                      <w:szCs w:val="16"/>
+                                      <w:lang w:val="en-US"/>
+                                    </w:rPr>
+                                  </w:pPr>
+                                  <w:r>
+                                    <w:rPr>
+                                      <w:sz w:val="16"/>
+                                      <w:szCs w:val="16"/>
+                                      <w:lang w:val="en-US"/>
+                                    </w:rPr>
+                                    <w:t>Supply Unit Leader</w:t>
+                                  </w:r>
+                                  <w:r>
+                                    <w:rPr>
+                                      <w:sz w:val="16"/>
+                                      <w:szCs w:val="16"/>
+                                      <w:lang w:val="en-US"/>
+                                    </w:rPr>
+                                    <w:br/>
+                                    <w:t xml:space="preserve">{{ </w:t>
+                                  </w:r>
+                                  <w:proofErr w:type="spellStart"/>
+                                  <w:r>
+                                    <w:rPr>
+                                      <w:sz w:val="16"/>
+                                      <w:szCs w:val="16"/>
+                                      <w:lang w:val="en-US"/>
+                                    </w:rPr>
+                                    <w:t>supply_unit_leader_name</w:t>
+                                  </w:r>
+                                  <w:proofErr w:type="spellEnd"/>
+                                  <w:r>
+                                    <w:rPr>
+                                      <w:sz w:val="16"/>
+                                      <w:szCs w:val="16"/>
+                                      <w:lang w:val="en-US"/>
+                                    </w:rPr>
+                                    <w:t xml:space="preserve"> }}</w:t>
+                                  </w:r>
+                                </w:p>
+                              </w:txbxContent>
+                            </wps:txbx>
+                            <wps:bodyPr rot="0" vert="horz" wrap="square" lIns="91440" tIns="45720" rIns="91440" bIns="45720" anchor="t" anchorCtr="0">
+                              <a:noAutofit/>
+                            </wps:bodyPr>
+                          </wps:wsp>
+                        </a:graphicData>
+                      </a:graphic>
+                      <wp14:sizeRelH relativeFrom="margin">
+                        <wp14:pctWidth>0</wp14:pctWidth>
+                      </wp14:sizeRelH>
+                      <wp14:sizeRelV relativeFrom="margin">
+                        <wp14:pctHeight>0</wp14:pctHeight>
+                      </wp14:sizeRelV>
+                    </wp:anchor>
+                  </w:drawing>
+                </mc:Choice>
+                <mc:Fallback>
+                  <w:pict>
+                    <v:shape w14:anchorId="4D8A5038" id="_x0000_s1033" type="#_x0000_t202" style="position:absolute;left:0;text-align:left;margin-left:17.1pt;margin-top:382.65pt;width:147.4pt;height:28.3pt;z-index:251707392;visibility:visible;mso-wrap-style:square;mso-width-percent:0;mso-height-percent:0;mso-wrap-distance-left:9pt;mso-wrap-distance-top:3.6pt;mso-wrap-distance-right:9pt;mso-wrap-distance-bottom:3.6pt;mso-position-horizontal:absolute;mso-position-horizontal-relative:text;mso-position-vertical:absolute;mso-position-vertical-relative:text;mso-width-percent:0;mso-height-percent:0;mso-width-relative:margin;mso-height-relative:margin;v-text-anchor:top" o:gfxdata="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">
+                      <v:textbox>
+                        <w:txbxContent>
+                          <w:p>
+                            <w:pPr>
+                              <w:jc w:val="center"/>
+                              <w:rPr>
+                                <w:sz w:val="16"/>
+                                <w:szCs w:val="16"/>
+                                <w:lang w:val="en-US"/>
+                              </w:rPr>
+                            </w:pPr>
+                            <w:r>
+                              <w:rPr>
+                                <w:sz w:val="16"/>
+                                <w:szCs w:val="16"/>
+                                <w:lang w:val="en-US"/>
+                              </w:rPr>
+                              <w:t>Supply Unit Leader</w:t>
+                            </w:r>
+                            <w:r>
+                              <w:rPr>
+                                <w:sz w:val="16"/>
+                                <w:szCs w:val="16"/>
+                                <w:lang w:val="en-US"/>
+                              </w:rPr>
+                              <w:br/>
+                            </w:r>
+                            <w:proofErr w:type="gramStart"/>
+                            <w:r>
+                              <w:rPr>
+                                <w:sz w:val="16"/>
+                                <w:szCs w:val="16"/>
+                                <w:lang w:val="en-US"/>
+                              </w:rPr>
+                              <w:t xml:space="preserve">{{ </w:t>
+                            </w:r>
+                            <w:proofErr w:type="spellStart"/>
+                            <w:r>
+                              <w:rPr>
+                                <w:sz w:val="16"/>
+                                <w:szCs w:val="16"/>
+                                <w:lang w:val="en-US"/>
+                              </w:rPr>
+                              <w:t>supply</w:t>
+                            </w:r>
+                            <w:proofErr w:type="gramEnd"/>
+                            <w:r>
+                              <w:rPr>
+                                <w:sz w:val="16"/>
+                                <w:szCs w:val="16"/>
+                                <w:lang w:val="en-US"/>
+                              </w:rPr>
+                              <w:t>_unit_leader_name</w:t>
+                            </w:r>
+                            <w:proofErr w:type="spellEnd"/>
+                            <w:r>
+                              <w:rPr>
+                                <w:sz w:val="16"/>
+                                <w:szCs w:val="16"/>
+                                <w:lang w:val="en-US"/>
+                              </w:rPr>
+                              <w:t xml:space="preserve"> }}</w:t>
+                            </w:r>
+                          </w:p>
+                        </w:txbxContent>
+                      </v:textbox>
+                      <w10:wrap type="square"/>
+                    </v:shape>
+                  </w:pict>
+                </mc:Fallback>
+              </mc:AlternateContent>
+            </w:r>
+            <w:r>
+              <w:rPr>
+                <w:rFonts w:ascii="Arial" w:eastAsia="Arial MT" w:hAnsi="Arial" w:cs="Arial"/>
+                <w:noProof/>
+                <w:lang w:val="en-US"/>
+              </w:rPr>
+              <mc:AlternateContent>
+                <mc:Choice Requires="wps">
+                  <w:drawing>
+                    <wp:anchor distT="45720" distB="45720" distL="114300" distR="114300" simplePos="0" relativeHeight="251709440" behindDoc="0" locked="0" layoutInCell="1" allowOverlap="1" wp14:anchorId="1CA1E103" wp14:editId="32AA4AAD">
+                      <wp:simplePos x="0" y="0"/>
+                      <wp:positionH relativeFrom="column">
+                        <wp:posOffset>217805</wp:posOffset>
+                      </wp:positionH>
+                      <wp:positionV relativeFrom="paragraph">
+                        <wp:posOffset>4462780</wp:posOffset>
+                      </wp:positionV>
+                      <wp:extent cx="1871980" cy="359410"/>
+                      <wp:effectExtent l="0" t="0" r="13970" b="21590"/>
+                      <wp:wrapSquare wrapText="bothSides"/>
+                      <wp:docPr id="49820390" name="Text Box 2"/>
+                      <wp:cNvGraphicFramePr>
+                        <a:graphicFrameLocks xmlns:a="http://schemas.openxmlformats.org/drawingml/2006/main"/>
+                      </wp:cNvGraphicFramePr>
+                      <a:graphic xmlns:a="http://schemas.openxmlformats.org/drawingml/2006/main">
+                        <a:graphicData uri="http://schemas.microsoft.com/office/word/2010/wordprocessingShape">
+                          <wps:wsp>
+                            <wps:cNvSpPr txBox="1">
+                              <a:spLocks noChangeArrowheads="1"/>
+                            </wps:cNvSpPr>
+                            <wps:spPr bwMode="auto">
+                              <a:xfrm>
+                                <a:off x="0" y="0"/>
+                                <a:ext cx="1871980" cy="359410"/>
+                              </a:xfrm>
+                              <a:prstGeom prst="rect">
+                                <a:avLst/>
+                              </a:prstGeom>
+                              <a:solidFill>
+                                <a:srgbClr val="FFFFFF"/>
+                              </a:solidFill>
+                              <a:ln w="9525">
+                                <a:solidFill>
+                                  <a:srgbClr val="000000"/>
+                                </a:solidFill>
+                                <a:miter lim="800000"/>
+                                <a:headEnd/>
+                                <a:tailEnd/>
+                              </a:ln>
+                            </wps:spPr>
+                            <wps:txbx>
+                              <w:txbxContent>
+                                <w:p>
+                                  <w:pPr>
+                                    <w:jc w:val="center"/>
+                                    <w:rPr>
+                                      <w:sz w:val="16"/>
+                                      <w:szCs w:val="16"/>
+                                      <w:lang w:val="en-US"/>
+                                    </w:rPr>
+                                  </w:pPr>
+                                  <w:r>
+                                    <w:rPr>
+                                      <w:sz w:val="16"/>
+                                      <w:szCs w:val="16"/>
+                                      <w:lang w:val="en-US"/>
+                                    </w:rPr>
+                                    <w:t>Facility Unit Leader</w:t>
+                                  </w:r>
+                                  <w:r>
+                                    <w:rPr>
+                                      <w:sz w:val="16"/>
+                                      <w:szCs w:val="16"/>
+                                      <w:lang w:val="en-US"/>
+                                    </w:rPr>
+                                    <w:br/>
+                                    <w:t xml:space="preserve">{{ </w:t>
+                                  </w:r>
+                                  <w:proofErr w:type="spellStart"/>
+                                  <w:r>
+                                    <w:rPr>
+                                      <w:sz w:val="16"/>
+                                      <w:szCs w:val="16"/>
+                                      <w:lang w:val="en-US"/>
+                                    </w:rPr>
+                                    <w:t>facility_unit_leader_name</w:t>
+                                  </w:r>
+                                  <w:proofErr w:type="spellEnd"/>
+                                  <w:r>
+                                    <w:rPr>
+                                      <w:sz w:val="16"/>
+                                      <w:szCs w:val="16"/>
+                                      <w:lang w:val="en-US"/>
+                                    </w:rPr>
+                                    <w:t xml:space="preserve"> }}</w:t>
+                                  </w:r>
+                                </w:p>
+                              </w:txbxContent>
+                            </wps:txbx>
+                            <wps:bodyPr rot="0" vert="horz" wrap="square" lIns="91440" tIns="45720" rIns="91440" bIns="45720" anchor="t" anchorCtr="0">
+                              <a:noAutofit/>
+                            </wps:bodyPr>
+                          </wps:wsp>
+                        </a:graphicData>
+                      </a:graphic>
+                      <wp14:sizeRelH relativeFrom="margin">
+                        <wp14:pctWidth>0</wp14:pctWidth>
+                      </wp14:sizeRelH>
+                      <wp14:sizeRelV relativeFrom="margin">
+                        <wp14:pctHeight>0</wp14:pctHeight>
+                      </wp14:sizeRelV>
+                    </wp:anchor>
+                  </w:drawing>
+                </mc:Choice>
+                <mc:Fallback>
+                  <w:pict>
+                    <v:shape w14:anchorId="1CA1E103" id="_x0000_s1034" type="#_x0000_t202" style="position:absolute;left:0;text-align:left;margin-left:17.15pt;margin-top:351.4pt;width:147.4pt;height:28.3pt;z-index:251709440;visibility:visible;mso-wrap-style:square;mso-width-percent:0;mso-height-percent:0;mso-wrap-distance-left:9pt;mso-wrap-distance-top:3.6pt;mso-wrap-distance-right:9pt;mso-wrap-distance-bottom:3.6pt;mso-position-horizontal:absolute;mso-position-horizontal-relative:text;mso-position-vertical:absolute;mso-position-vertical-relative:text;mso-width-percent:0;mso-height-percent:0;mso-width-relative:margin;mso-height-relative:margin;v-text-anchor:top" o:gfxdata="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">
+                      <v:textbox>
+                        <w:txbxContent>
+                          <w:p>
+                            <w:pPr>
+                              <w:jc w:val="center"/>
+                              <w:rPr>
+                                <w:sz w:val="16"/>
+                                <w:szCs w:val="16"/>
+                                <w:lang w:val="en-US"/>
+                              </w:rPr>
+                            </w:pPr>
+                            <w:r>
+                              <w:rPr>
+                                <w:sz w:val="16"/>
+                                <w:szCs w:val="16"/>
+                                <w:lang w:val="en-US"/>
+                              </w:rPr>
+                              <w:t>Facility Unit Leader</w:t>
+                            </w:r>
+                            <w:r>
+                              <w:rPr>
+                                <w:sz w:val="16"/>
+                                <w:szCs w:val="16"/>
+                                <w:lang w:val="en-US"/>
+                              </w:rPr>
+                              <w:br/>
+                            </w:r>
+                            <w:proofErr w:type="gramStart"/>
+                            <w:r>
+                              <w:rPr>
+                                <w:sz w:val="16"/>
+                                <w:szCs w:val="16"/>
+                                <w:lang w:val="en-US"/>
+                              </w:rPr>
+                              <w:t xml:space="preserve">{{ </w:t>
+                            </w:r>
+                            <w:proofErr w:type="spellStart"/>
+                            <w:r>
+                              <w:rPr>
+                                <w:sz w:val="16"/>
+                                <w:szCs w:val="16"/>
+                                <w:lang w:val="en-US"/>
+                              </w:rPr>
+                              <w:t>facility</w:t>
+                            </w:r>
+                            <w:proofErr w:type="gramEnd"/>
+                            <w:r>
+                              <w:rPr>
+                                <w:sz w:val="16"/>
+                                <w:szCs w:val="16"/>
+                                <w:lang w:val="en-US"/>
+                              </w:rPr>
+                              <w:t>_unit_leader_name</w:t>
+                            </w:r>
+                            <w:proofErr w:type="spellEnd"/>
+                            <w:r>
+                              <w:rPr>
+                                <w:sz w:val="16"/>
+                                <w:szCs w:val="16"/>
+                                <w:lang w:val="en-US"/>
+                              </w:rPr>
+                              <w:t xml:space="preserve"> }}</w:t>
+                            </w:r>
+                          </w:p>
+                        </w:txbxContent>
+                      </v:textbox>
+                      <w10:wrap type="square"/>
+                    </v:shape>
+                  </w:pict>
+                </mc:Fallback>
+              </mc:AlternateContent>
+            </w:r>
+            <w:r>
+              <w:rPr>
+                <w:rFonts w:ascii="Arial" w:eastAsia="Arial MT" w:hAnsi="Arial" w:cs="Arial"/>
+                <w:noProof/>
+                <w:lang w:val="en-US"/>
+              </w:rPr>
+              <mc:AlternateContent>
+                <mc:Choice Requires="wps">
+                  <w:drawing>
+                    <wp:anchor distT="45720" distB="45720" distL="114300" distR="114300" simplePos="0" relativeHeight="251711488" behindDoc="0" locked="0" layoutInCell="1" allowOverlap="1" wp14:anchorId="247D644B" wp14:editId="76FA5CFA">
+                      <wp:simplePos x="0" y="0"/>
+                      <wp:positionH relativeFrom="column">
+                        <wp:posOffset>217805</wp:posOffset>
+                      </wp:positionH>
+                      <wp:positionV relativeFrom="paragraph">
+                        <wp:posOffset>4062730</wp:posOffset>
+                      </wp:positionV>
+                      <wp:extent cx="1871980" cy="359410"/>
+                      <wp:effectExtent l="0" t="0" r="13970" b="21590"/>
+                      <wp:wrapSquare wrapText="bothSides"/>
+                      <wp:docPr id="1715907387" name="Text Box 2"/>
+                      <wp:cNvGraphicFramePr>
+                        <a:graphicFrameLocks xmlns:a="http://schemas.openxmlformats.org/drawingml/2006/main"/>
+                      </wp:cNvGraphicFramePr>
+                      <a:graphic xmlns:a="http://schemas.openxmlformats.org/drawingml/2006/main">
+                        <a:graphicData uri="http://schemas.microsoft.com/office/word/2010/wordprocessingShape">
+                          <wps:wsp>
+                            <wps:cNvSpPr txBox="1">
+                              <a:spLocks noChangeArrowheads="1"/>
+                            </wps:cNvSpPr>
+                            <wps:spPr bwMode="auto">
+                              <a:xfrm>
+                                <a:off x="0" y="0"/>
+                                <a:ext cx="1871980" cy="359410"/>
+                              </a:xfrm>
+                              <a:prstGeom prst="rect">
+                                <a:avLst/>
+                              </a:prstGeom>
+                              <a:solidFill>
+                                <a:srgbClr val="FFFFFF"/>
+                              </a:solidFill>
+                              <a:ln w="9525">
+                                <a:solidFill>
+                                  <a:srgbClr val="000000"/>
+                                </a:solidFill>
+                                <a:miter lim="800000"/>
+                                <a:headEnd/>
+                                <a:tailEnd/>
+                              </a:ln>
+                            </wps:spPr>
+                            <wps:txbx>
+                              <w:txbxContent>
+                                <w:p>
+                                  <w:pPr>
+                                    <w:jc w:val="center"/>
+                                    <w:rPr>
+                                      <w:sz w:val="16"/>
+                                      <w:szCs w:val="16"/>
+                                      <w:lang w:val="en-US"/>
+                                    </w:rPr>
+                                  </w:pPr>
+                                  <w:r>
+                                    <w:rPr>
+                                      <w:sz w:val="16"/>
+                                      <w:szCs w:val="16"/>
+                                      <w:lang w:val="en-US"/>
+                                    </w:rPr>
+                                    <w:t>Food Unit Leader</w:t>
+                                  </w:r>
+                                  <w:r>
+                                    <w:rPr>
+                                      <w:sz w:val="16"/>
+                                      <w:szCs w:val="16"/>
+                                      <w:lang w:val="en-US"/>
+                                    </w:rPr>
+                                    <w:br/>
+                                    <w:t xml:space="preserve">{{ </w:t>
+                                  </w:r>
+                                  <w:proofErr w:type="spellStart"/>
+                                  <w:r>
+                                    <w:rPr>
+                                      <w:sz w:val="16"/>
+                                      <w:szCs w:val="16"/>
+                                      <w:lang w:val="en-US"/>
+                                    </w:rPr>
+                                    <w:t>food_unit_leader_name</w:t>
+                                  </w:r>
+                                  <w:proofErr w:type="spellEnd"/>
+                                  <w:r>
+                                    <w:rPr>
+                                      <w:sz w:val="16"/>
+                                      <w:szCs w:val="16"/>
+                                      <w:lang w:val="en-US"/>
+                                    </w:rPr>
+                                    <w:t xml:space="preserve"> }}</w:t>
+                                  </w:r>
+                                </w:p>
+                              </w:txbxContent>
+                            </wps:txbx>
+                            <wps:bodyPr rot="0" vert="horz" wrap="square" lIns="91440" tIns="45720" rIns="91440" bIns="45720" anchor="t" anchorCtr="0">
+                              <a:noAutofit/>
+                            </wps:bodyPr>
+                          </wps:wsp>
+                        </a:graphicData>
+                      </a:graphic>
+                      <wp14:sizeRelH relativeFrom="margin">
+                        <wp14:pctWidth>0</wp14:pctWidth>
+                      </wp14:sizeRelH>
+                      <wp14:sizeRelV relativeFrom="margin">
+                        <wp14:pctHeight>0</wp14:pctHeight>
+                      </wp14:sizeRelV>
+                    </wp:anchor>
+                  </w:drawing>
+                </mc:Choice>
+                <mc:Fallback>
+                  <w:pict>
+                    <v:shape w14:anchorId="247D644B" id="_x0000_s1035" type="#_x0000_t202" style="position:absolute;left:0;text-align:left;margin-left:17.15pt;margin-top:319.9pt;width:147.4pt;height:28.3pt;z-index:251711488;visibility:visible;mso-wrap-style:square;mso-width-percent:0;mso-height-percent:0;mso-wrap-distance-left:9pt;mso-wrap-distance-top:3.6pt;mso-wrap-distance-right:9pt;mso-wrap-distance-bottom:3.6pt;mso-position-horizontal:absolute;mso-position-horizontal-relative:text;mso-position-vertical:absolute;mso-position-vertical-relative:text;mso-width-percent:0;mso-height-percent:0;mso-width-relative:margin;mso-height-relative:margin;v-text-anchor:top" o:gfxdata="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">
+                      <v:textbox>
+                        <w:txbxContent>
+                          <w:p>
+                            <w:pPr>
+                              <w:jc w:val="center"/>
+                              <w:rPr>
+                                <w:sz w:val="16"/>
+                                <w:szCs w:val="16"/>
+                                <w:lang w:val="en-US"/>
+                              </w:rPr>
+                            </w:pPr>
+                            <w:r>
+                              <w:rPr>
+                                <w:sz w:val="16"/>
+                                <w:szCs w:val="16"/>
+                                <w:lang w:val="en-US"/>
+                              </w:rPr>
+                              <w:t>Food Unit Leader</w:t>
+                            </w:r>
+                            <w:r>
+                              <w:rPr>
+                                <w:sz w:val="16"/>
+                                <w:szCs w:val="16"/>
+                                <w:lang w:val="en-US"/>
+                              </w:rPr>
+                              <w:br/>
+                            </w:r>
+                            <w:proofErr w:type="gramStart"/>
+                            <w:r>
+                              <w:rPr>
+                                <w:sz w:val="16"/>
+                                <w:szCs w:val="16"/>
+                                <w:lang w:val="en-US"/>
+                              </w:rPr>
+                              <w:t xml:space="preserve">{{ </w:t>
+                            </w:r>
+                            <w:proofErr w:type="spellStart"/>
+                            <w:r>
+                              <w:rPr>
+                                <w:sz w:val="16"/>
+                                <w:szCs w:val="16"/>
+                                <w:lang w:val="en-US"/>
+                              </w:rPr>
+                              <w:t>food</w:t>
+                            </w:r>
+                            <w:proofErr w:type="gramEnd"/>
+                            <w:r>
+                              <w:rPr>
+                                <w:sz w:val="16"/>
+                                <w:szCs w:val="16"/>
+                                <w:lang w:val="en-US"/>
+                              </w:rPr>
+                              <w:t>_unit_leader_name</w:t>
+                            </w:r>
+                            <w:proofErr w:type="spellEnd"/>
+                            <w:r>
+                              <w:rPr>
+                                <w:sz w:val="16"/>
+                                <w:szCs w:val="16"/>
+                                <w:lang w:val="en-US"/>
+                              </w:rPr>
+                              <w:t xml:space="preserve"> }}</w:t>
+                            </w:r>
+                          </w:p>
+                        </w:txbxContent>
+                      </v:textbox>
+                      <w10:wrap type="square"/>
+                    </v:shape>
+                  </w:pict>
+                </mc:Fallback>
+              </mc:AlternateContent>
+            </w:r>
+            <w:r>
+              <w:rPr>
+                <w:rFonts w:ascii="Arial" w:eastAsia="Arial MT" w:hAnsi="Arial" w:cs="Arial"/>
+                <w:noProof/>
+                <w:lang w:val="en-US"/>
+              </w:rPr>
+              <mc:AlternateContent>
+                <mc:Choice Requires="wps">
+                  <w:drawing>
+                    <wp:anchor distT="45720" distB="45720" distL="114300" distR="114300" simplePos="0" relativeHeight="251713536" behindDoc="0" locked="0" layoutInCell="1" allowOverlap="1" wp14:anchorId="42E4922B" wp14:editId="3E11A26C">
+                      <wp:simplePos x="0" y="0"/>
+                      <wp:positionH relativeFrom="column">
+                        <wp:posOffset>217805</wp:posOffset>
+                      </wp:positionH>
+                      <wp:positionV relativeFrom="paragraph">
+                        <wp:posOffset>3662680</wp:posOffset>
+                      </wp:positionV>
+                      <wp:extent cx="1871980" cy="359410"/>
+                      <wp:effectExtent l="0" t="0" r="13970" b="21590"/>
+                      <wp:wrapSquare wrapText="bothSides"/>
+                      <wp:docPr id="835202925" name="Text Box 2"/>
+                      <wp:cNvGraphicFramePr>
+                        <a:graphicFrameLocks xmlns:a="http://schemas.openxmlformats.org/drawingml/2006/main"/>
+                      </wp:cNvGraphicFramePr>
+                      <a:graphic xmlns:a="http://schemas.openxmlformats.org/drawingml/2006/main">
+                        <a:graphicData uri="http://schemas.microsoft.com/office/word/2010/wordprocessingShape">
+                          <wps:wsp>
+                            <wps:cNvSpPr txBox="1">
+                              <a:spLocks noChangeArrowheads="1"/>
+                            </wps:cNvSpPr>
+                            <wps:spPr bwMode="auto">
+                              <a:xfrm>
+                                <a:off x="0" y="0"/>
+                                <a:ext cx="1871980" cy="359410"/>
+                              </a:xfrm>
+                              <a:prstGeom prst="rect">
+                                <a:avLst/>
+                              </a:prstGeom>
+                              <a:solidFill>
+                                <a:srgbClr val="FFFFFF"/>
+                              </a:solidFill>
+                              <a:ln w="9525">
+                                <a:solidFill>
+                                  <a:srgbClr val="000000"/>
+                                </a:solidFill>
+                                <a:miter lim="800000"/>
+                                <a:headEnd/>
+                                <a:tailEnd/>
+                              </a:ln>
+                            </wps:spPr>
+                            <wps:txbx>
+                              <w:txbxContent>
+                                <w:p>
+                                  <w:pPr>
+                                    <w:jc w:val="center"/>
+                                    <w:rPr>
+                                      <w:sz w:val="16"/>
+                                      <w:szCs w:val="16"/>
+                                      <w:lang w:val="en-US"/>
+                                    </w:rPr>
+                                  </w:pPr>
+                                  <w:r>
+                                    <w:rPr>
+                                      <w:sz w:val="16"/>
+                                      <w:szCs w:val="16"/>
+                                      <w:lang w:val="en-US"/>
+                                    </w:rPr>
+                                    <w:t>Medical Unit Leader</w:t>
+                                  </w:r>
+                                  <w:r>
+                                    <w:rPr>
+                                      <w:sz w:val="16"/>
+                                      <w:szCs w:val="16"/>
+                                      <w:lang w:val="en-US"/>
+                                    </w:rPr>
+                                    <w:br/>
+                                    <w:t xml:space="preserve">{{ </w:t>
+                                  </w:r>
+                                  <w:proofErr w:type="spellStart"/>
+                                  <w:r>
+                                    <w:rPr>
+                                      <w:sz w:val="16"/>
+                                      <w:szCs w:val="16"/>
+                                      <w:lang w:val="en-US"/>
+                                    </w:rPr>
+                                    <w:t>medical_unit_leader_name</w:t>
+                                  </w:r>
+                                  <w:proofErr w:type="spellEnd"/>
+                                  <w:r>
+                                    <w:rPr>
+                                      <w:sz w:val="16"/>
+                                      <w:szCs w:val="16"/>
+                                      <w:lang w:val="en-US"/>
+                                    </w:rPr>
+                                    <w:t xml:space="preserve"> }}</w:t>
+                                  </w:r>
+                                </w:p>
+                              </w:txbxContent>
+                            </wps:txbx>
+                            <wps:bodyPr rot="0" vert="horz" wrap="square" lIns="91440" tIns="45720" rIns="91440" bIns="45720" anchor="t" anchorCtr="0">
+                              <a:noAutofit/>
+                            </wps:bodyPr>
+                          </wps:wsp>
+                        </a:graphicData>
+                      </a:graphic>
+                      <wp14:sizeRelH relativeFrom="margin">
+                        <wp14:pctWidth>0</wp14:pctWidth>
+                      </wp14:sizeRelH>
+                      <wp14:sizeRelV relativeFrom="margin">
+                        <wp14:pctHeight>0</wp14:pctHeight>
+                      </wp14:sizeRelV>
+                    </wp:anchor>
+                  </w:drawing>
+                </mc:Choice>
+                <mc:Fallback>
+                  <w:pict>
+                    <v:shape w14:anchorId="42E4922B" id="_x0000_s1036" type="#_x0000_t202" style="position:absolute;left:0;text-align:left;margin-left:17.15pt;margin-top:288.4pt;width:147.4pt;height:28.3pt;z-index:251713536;visibility:visible;mso-wrap-style:square;mso-width-percent:0;mso-height-percent:0;mso-wrap-distance-left:9pt;mso-wrap-distance-top:3.6pt;mso-wrap-distance-right:9pt;mso-wrap-distance-bottom:3.6pt;mso-position-horizontal:absolute;mso-position-horizontal-relative:text;mso-position-vertical:absolute;mso-position-vertical-relative:text;mso-width-percent:0;mso-height-percent:0;mso-width-relative:margin;mso-height-relative:margin;v-text-anchor:top" o:gfxdata="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">
+                      <v:textbox>
+                        <w:txbxContent>
+                          <w:p>
+                            <w:pPr>
+                              <w:jc w:val="center"/>
+                              <w:rPr>
+                                <w:sz w:val="16"/>
+                                <w:szCs w:val="16"/>
+                                <w:lang w:val="en-US"/>
+                              </w:rPr>
+                            </w:pPr>
+                            <w:r>
+                              <w:rPr>
+                                <w:sz w:val="16"/>
+                                <w:szCs w:val="16"/>
+                                <w:lang w:val="en-US"/>
+                              </w:rPr>
+                              <w:t>Medical Unit Leader</w:t>
+                            </w:r>
+                            <w:r>
+                              <w:rPr>
+                                <w:sz w:val="16"/>
+                                <w:szCs w:val="16"/>
+                                <w:lang w:val="en-US"/>
+                              </w:rPr>
+                              <w:br/>
+                            </w:r>
+                            <w:proofErr w:type="gramStart"/>
+                            <w:r>
+                              <w:rPr>
+                                <w:sz w:val="16"/>
+                                <w:szCs w:val="16"/>
+                                <w:lang w:val="en-US"/>
+                              </w:rPr>
+                              <w:t xml:space="preserve">{{ </w:t>
+                            </w:r>
+                            <w:proofErr w:type="spellStart"/>
+                            <w:r>
+                              <w:rPr>
+                                <w:sz w:val="16"/>
+                                <w:szCs w:val="16"/>
+                                <w:lang w:val="en-US"/>
+                              </w:rPr>
+                              <w:t>medical</w:t>
+                            </w:r>
+                            <w:proofErr w:type="gramEnd"/>
+                            <w:r>
+                              <w:rPr>
+                                <w:sz w:val="16"/>
+                                <w:szCs w:val="16"/>
+                                <w:lang w:val="en-US"/>
+                              </w:rPr>
+                              <w:t>_unit_leader_name</w:t>
+                            </w:r>
+                            <w:proofErr w:type="spellEnd"/>
+                            <w:r>
+                              <w:rPr>
+                                <w:sz w:val="16"/>
+                                <w:szCs w:val="16"/>
+                                <w:lang w:val="en-US"/>
+                              </w:rPr>
+                              <w:t xml:space="preserve"> }}</w:t>
+                            </w:r>
+                          </w:p>
+                        </w:txbxContent>
+                      </v:textbox>
+                      <w10:wrap type="square"/>
+                    </v:shape>
+                  </w:pict>
+                </mc:Fallback>
+              </mc:AlternateContent>
+            </w:r>
+            <w:r>
+              <w:rPr>
+                <w:rFonts w:ascii="Arial" w:eastAsia="Arial MT" w:hAnsi="Arial" w:cs="Arial"/>
+                <w:noProof/>
+                <w:lang w:val="en-US"/>
+              </w:rPr>
+              <mc:AlternateContent>
+                <mc:Choice Requires="wps">
+                  <w:drawing>
+                    <wp:anchor distT="45720" distB="45720" distL="114300" distR="114300" simplePos="0" relativeHeight="251737088" behindDoc="0" locked="0" layoutInCell="1" allowOverlap="1" wp14:anchorId="5A482D74" wp14:editId="3B1212F2">
+                      <wp:simplePos x="0" y="0"/>
+                      <wp:positionH relativeFrom="column">
+                        <wp:posOffset>218744</wp:posOffset>
+                      </wp:positionH>
+                      <wp:positionV relativeFrom="paragraph">
+                        <wp:posOffset>3265170</wp:posOffset>
+                      </wp:positionV>
+                      <wp:extent cx="1871980" cy="359410"/>
+                      <wp:effectExtent l="0" t="0" r="13970" b="21590"/>
+                      <wp:wrapSquare wrapText="bothSides"/>
+                      <wp:docPr id="1688767881" name="Text Box 2"/>
+                      <wp:cNvGraphicFramePr>
+                        <a:graphicFrameLocks xmlns:a="http://schemas.openxmlformats.org/drawingml/2006/main"/>
+                      </wp:cNvGraphicFramePr>
+                      <a:graphic xmlns:a="http://schemas.openxmlformats.org/drawingml/2006/main">
+                        <a:graphicData uri="http://schemas.microsoft.com/office/word/2010/wordprocessingShape">
+                          <wps:wsp>
+                            <wps:cNvSpPr txBox="1">
+                              <a:spLocks noChangeArrowheads="1"/>
+                            </wps:cNvSpPr>
+                            <wps:spPr bwMode="auto">
+                              <a:xfrm>
+                                <a:off x="0" y="0"/>
+                                <a:ext cx="1871980" cy="359410"/>
+                              </a:xfrm>
+                              <a:prstGeom prst="rect">
+                                <a:avLst/>
+                              </a:prstGeom>
+                              <a:solidFill>
+                                <a:srgbClr val="FFFFFF"/>
+                              </a:solidFill>
+                              <a:ln w="9525">
+                                <a:solidFill>
+                                  <a:srgbClr val="000000"/>
+                                </a:solidFill>
+                                <a:miter lim="800000"/>
+                                <a:headEnd/>
+                                <a:tailEnd/>
+                              </a:ln>
+                            </wps:spPr>
+                            <wps:txbx>
+                              <w:txbxContent>
+                                <w:p>
+                                  <w:pPr>
+                                    <w:jc w:val="center"/>
+                                    <w:rPr>
+                                      <w:sz w:val="16"/>
+                                      <w:szCs w:val="16"/>
+                                      <w:lang w:val="en-US"/>
+                                    </w:rPr>
+                                  </w:pPr>
+                                  <w:r>
+                                    <w:rPr>
+                                      <w:sz w:val="16"/>
+                                      <w:szCs w:val="16"/>
+                                      <w:lang w:val="en-US"/>
+                                    </w:rPr>
+                                    <w:t>Communication</w:t>
+                                  </w:r>
+                                  <w:r>
+                                    <w:rPr>
+                                      <w:sz w:val="16"/>
+                                      <w:szCs w:val="16"/>
+                                      <w:lang w:val="en-US"/>
+                                    </w:rPr>
+                                    <w:t xml:space="preserve"> Unit Leader</w:t>
+                                  </w:r>
+                                  <w:r>
+                                    <w:rPr>
+                                      <w:sz w:val="16"/>
+                                      <w:szCs w:val="16"/>
+                                      <w:lang w:val="en-US"/>
+                                    </w:rPr>
+                                    <w:br/>
+                                    <w:t xml:space="preserve">{{ </w:t>
+                                  </w:r>
+                                  <w:proofErr w:type="spellStart"/>
+                                  <w:r>
+                                    <w:rPr>
+                                      <w:sz w:val="16"/>
+                                      <w:szCs w:val="16"/>
+                                      <w:lang w:val="en-US"/>
+                                    </w:rPr>
+                                    <w:t>communication</w:t>
+                                  </w:r>
+                                  <w:r>
+                                    <w:rPr>
+                                      <w:sz w:val="16"/>
+                                      <w:szCs w:val="16"/>
+                                      <w:lang w:val="en-US"/>
+                                    </w:rPr>
+                                    <w:t>_unit_leader_name</w:t>
+                                  </w:r>
+                                  <w:proofErr w:type="spellEnd"/>
+                                  <w:r>
+                                    <w:rPr>
+                                      <w:sz w:val="16"/>
+                                      <w:szCs w:val="16"/>
+                                      <w:lang w:val="en-US"/>
+                                    </w:rPr>
+                                    <w:t xml:space="preserve"> }}</w:t>
+                                  </w:r>
+                                </w:p>
+                              </w:txbxContent>
+                            </wps:txbx>
+                            <wps:bodyPr rot="0" vert="horz" wrap="square" lIns="91440" tIns="45720" rIns="91440" bIns="45720" anchor="t" anchorCtr="0">
+                              <a:noAutofit/>
+                            </wps:bodyPr>
+                          </wps:wsp>
+                        </a:graphicData>
+                      </a:graphic>
+                      <wp14:sizeRelH relativeFrom="margin">
+                        <wp14:pctWidth>0</wp14:pctWidth>
+                      </wp14:sizeRelH>
+                      <wp14:sizeRelV relativeFrom="margin">
+                        <wp14:pctHeight>0</wp14:pctHeight>
+                      </wp14:sizeRelV>
+                    </wp:anchor>
+                  </w:drawing>
+                </mc:Choice>
+                <mc:Fallback>
+                  <w:pict>
+                    <v:shape w14:anchorId="5A482D74" id="_x0000_s1037" type="#_x0000_t202" style="position:absolute;left:0;text-align:left;margin-left:17.2pt;margin-top:257.1pt;width:147.4pt;height:28.3pt;z-index:251737088;visibility:visible;mso-wrap-style:square;mso-width-percent:0;mso-height-percent:0;mso-wrap-distance-left:9pt;mso-wrap-distance-top:3.6pt;mso-wrap-distance-right:9pt;mso-wrap-distance-bottom:3.6pt;mso-position-horizontal:absolute;mso-position-horizontal-relative:text;mso-position-vertical:absolute;mso-position-vertical-relative:text;mso-width-percent:0;mso-height-percent:0;mso-width-relative:margin;mso-height-relative:margin;v-text-anchor:top" o:gfxdata="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">
+                      <v:textbox>
+                        <w:txbxContent>
+                          <w:p>
+                            <w:pPr>
+                              <w:jc w:val="center"/>
+                              <w:rPr>
+                                <w:sz w:val="16"/>
+                                <w:szCs w:val="16"/>
+                                <w:lang w:val="en-US"/>
+                              </w:rPr>
+                            </w:pPr>
+                            <w:r>
+                              <w:rPr>
+                                <w:sz w:val="16"/>
+                                <w:szCs w:val="16"/>
+                                <w:lang w:val="en-US"/>
+                              </w:rPr>
+                              <w:t>Communication</w:t>
+                            </w:r>
+                            <w:r>
+                              <w:rPr>
+                                <w:sz w:val="16"/>
+                                <w:szCs w:val="16"/>
+                                <w:lang w:val="en-US"/>
+                              </w:rPr>
+                              <w:t xml:space="preserve"> Unit Leader</w:t>
+                            </w:r>
+                            <w:r>
+                              <w:rPr>
+                                <w:sz w:val="16"/>
+                                <w:szCs w:val="16"/>
+                                <w:lang w:val="en-US"/>
+                              </w:rPr>
+                              <w:br/>
+                            </w:r>
+                            <w:proofErr w:type="gramStart"/>
+                            <w:r>
+                              <w:rPr>
+                                <w:sz w:val="16"/>
+                                <w:szCs w:val="16"/>
+                                <w:lang w:val="en-US"/>
+                              </w:rPr>
+                              <w:t xml:space="preserve">{{ </w:t>
+                            </w:r>
+                            <w:proofErr w:type="spellStart"/>
+                            <w:r>
+                              <w:rPr>
+                                <w:sz w:val="16"/>
+                                <w:szCs w:val="16"/>
+                                <w:lang w:val="en-US"/>
+                              </w:rPr>
+                              <w:t>communication</w:t>
+                            </w:r>
+                            <w:proofErr w:type="gramEnd"/>
+                            <w:r>
+                              <w:rPr>
+                                <w:sz w:val="16"/>
+                                <w:szCs w:val="16"/>
+                                <w:lang w:val="en-US"/>
+                              </w:rPr>
+                              <w:t>_unit_leader_name</w:t>
+                            </w:r>
+                            <w:proofErr w:type="spellEnd"/>
+                            <w:r>
+                              <w:rPr>
+                                <w:sz w:val="16"/>
+                                <w:szCs w:val="16"/>
+                                <w:lang w:val="en-US"/>
+                              </w:rPr>
+                              <w:t xml:space="preserve"> }}</w:t>
+                            </w:r>
+                          </w:p>
+                        </w:txbxContent>
+                      </v:textbox>
+                      <w10:wrap type="square"/>
+                    </v:shape>
+                  </w:pict>
+                </mc:Fallback>
+              </mc:AlternateContent>
+            </w:r>
+            <w:r>
+              <w:rPr>
+                <w:rFonts w:ascii="Arial" w:eastAsia="Arial MT" w:hAnsi="Arial" w:cs="Arial"/>
+                <w:noProof/>
+                <w:lang w:val="en-US"/>
+              </w:rPr>
+              <mc:AlternateContent>
+                <mc:Choice Requires="wps">
+                  <w:drawing>
+                    <wp:anchor distT="45720" distB="45720" distL="114300" distR="114300" simplePos="0" relativeHeight="251688960" behindDoc="0" locked="0" layoutInCell="1" allowOverlap="1" wp14:anchorId="35CE5FE2" wp14:editId="70E86B17">
+                      <wp:simplePos x="0" y="0"/>
+                      <wp:positionH relativeFrom="column">
+                        <wp:posOffset>845567</wp:posOffset>
+                      </wp:positionH>
+                      <wp:positionV relativeFrom="paragraph">
+                        <wp:posOffset>2827020</wp:posOffset>
+                      </wp:positionV>
+                      <wp:extent cx="1659600" cy="359410"/>
+                      <wp:effectExtent l="0" t="0" r="17145" b="21590"/>
+                      <wp:wrapSquare wrapText="bothSides"/>
+                      <wp:docPr id="52777965" name="Text Box 2"/>
+                      <wp:cNvGraphicFramePr>
+                        <a:graphicFrameLocks xmlns:a="http://schemas.openxmlformats.org/drawingml/2006/main"/>
+                      </wp:cNvGraphicFramePr>
+                      <a:graphic xmlns:a="http://schemas.openxmlformats.org/drawingml/2006/main">
+                        <a:graphicData uri="http://schemas.microsoft.com/office/word/2010/wordprocessingShape">
+                          <wps:wsp>
+                            <wps:cNvSpPr txBox="1">
+                              <a:spLocks noChangeArrowheads="1"/>
+                            </wps:cNvSpPr>
+                            <wps:spPr bwMode="auto">
+                              <a:xfrm>
+                                <a:off x="0" y="0"/>
+                                <a:ext cx="1659600" cy="359410"/>
+                              </a:xfrm>
+                              <a:prstGeom prst="rect">
+                                <a:avLst/>
+                              </a:prstGeom>
+                              <a:solidFill>
+                                <a:srgbClr val="FFFFFF"/>
+                              </a:solidFill>
+                              <a:ln w="9525">
+                                <a:solidFill>
+                                  <a:srgbClr val="000000"/>
+                                </a:solidFill>
+                                <a:miter lim="800000"/>
+                                <a:headEnd/>
+                                <a:tailEnd/>
+                              </a:ln>
+                            </wps:spPr>
+                            <wps:txbx>
+                              <w:txbxContent>
+                                <w:p>
+                                  <w:pPr>
+                                    <w:jc w:val="center"/>
+                                    <w:rPr>
+                                      <w:sz w:val="16"/>
+                                      <w:szCs w:val="16"/>
+                                      <w:lang w:val="en-US"/>
+                                    </w:rPr>
+                                  </w:pPr>
+                                  <w:r>
+                                    <w:rPr>
+                                      <w:sz w:val="16"/>
+                                      <w:szCs w:val="16"/>
+                                      <w:lang w:val="en-US"/>
+                                    </w:rPr>
+                                    <w:t>Logistic Section Chief</w:t>
+                                  </w:r>
+                                  <w:r>
+                                    <w:rPr>
+                                      <w:sz w:val="16"/>
+                                      <w:szCs w:val="16"/>
+                                      <w:lang w:val="en-US"/>
+                                    </w:rPr>
+                                    <w:br/>
+                                    <w:t xml:space="preserve">{{ </w:t>
+                                  </w:r>
+                                  <w:proofErr w:type="spellStart"/>
+                                  <w:r>
+                                    <w:rPr>
+                                      <w:sz w:val="16"/>
+                                      <w:szCs w:val="16"/>
+                                      <w:lang w:val="en-US"/>
+                                    </w:rPr>
+                                    <w:t>logistic_section_chief_name</w:t>
+                                  </w:r>
+                                  <w:proofErr w:type="spellEnd"/>
+                                  <w:r>
+                                    <w:rPr>
+                                      <w:sz w:val="16"/>
+                                      <w:szCs w:val="16"/>
+                                      <w:lang w:val="en-US"/>
+                                    </w:rPr>
+                                    <w:t xml:space="preserve"> }}</w:t>
+                                  </w:r>
+                                </w:p>
+                              </w:txbxContent>
+                            </wps:txbx>
+                            <wps:bodyPr rot="0" vert="horz" wrap="square" lIns="91440" tIns="45720" rIns="91440" bIns="45720" anchor="t" anchorCtr="0">
+                              <a:noAutofit/>
+                            </wps:bodyPr>
+                          </wps:wsp>
+                        </a:graphicData>
+                      </a:graphic>
+                      <wp14:sizeRelH relativeFrom="margin">
+                        <wp14:pctWidth>0</wp14:pctWidth>
+                      </wp14:sizeRelH>
+                      <wp14:sizeRelV relativeFrom="margin">
+                        <wp14:pctHeight>0</wp14:pctHeight>
+                      </wp14:sizeRelV>
+                    </wp:anchor>
+                  </w:drawing>
+                </mc:Choice>
+                <mc:Fallback>
+                  <w:pict>
+                    <v:shape w14:anchorId="35CE5FE2" id="_x0000_s1038" type="#_x0000_t202" style="position:absolute;left:0;text-align:left;margin-left:66.6pt;margin-top:222.6pt;width:130.7pt;height:28.3pt;z-index:251688960;visibility:visible;mso-wrap-style:square;mso-width-percent:0;mso-height-percent:0;mso-wrap-distance-left:9pt;mso-wrap-distance-top:3.6pt;mso-wrap-distance-right:9pt;mso-wrap-distance-bottom:3.6pt;mso-position-horizontal:absolute;mso-position-horizontal-relative:text;mso-position-vertical:absolute;mso-position-vertical-relative:text;mso-width-percent:0;mso-height-percent:0;mso-width-relative:margin;mso-height-relative:margin;v-text-anchor:top" o:gfxdata="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">
+                      <v:textbox>
+                        <w:txbxContent>
+                          <w:p>
+                            <w:pPr>
+                              <w:jc w:val="center"/>
+                              <w:rPr>
+                                <w:sz w:val="16"/>
+                                <w:szCs w:val="16"/>
+                                <w:lang w:val="en-US"/>
+                              </w:rPr>
+                            </w:pPr>
+                            <w:r>
+                              <w:rPr>
+                                <w:sz w:val="16"/>
+                                <w:szCs w:val="16"/>
+                                <w:lang w:val="en-US"/>
+                              </w:rPr>
+                              <w:t>Logistic Section Chief</w:t>
+                            </w:r>
+                            <w:r>
+                              <w:rPr>
+                                <w:sz w:val="16"/>
+                                <w:szCs w:val="16"/>
+                                <w:lang w:val="en-US"/>
+                              </w:rPr>
+                              <w:br/>
+                            </w:r>
+                            <w:proofErr w:type="gramStart"/>
+                            <w:r>
+                              <w:rPr>
+                                <w:sz w:val="16"/>
+                                <w:szCs w:val="16"/>
+                                <w:lang w:val="en-US"/>
+                              </w:rPr>
+                              <w:t xml:space="preserve">{{ </w:t>
+                            </w:r>
+                            <w:proofErr w:type="spellStart"/>
+                            <w:r>
+                              <w:rPr>
+                                <w:sz w:val="16"/>
+                                <w:szCs w:val="16"/>
+                                <w:lang w:val="en-US"/>
+                              </w:rPr>
+                              <w:t>logistic</w:t>
+                            </w:r>
+                            <w:proofErr w:type="gramEnd"/>
+                            <w:r>
+                              <w:rPr>
+                                <w:sz w:val="16"/>
+                                <w:szCs w:val="16"/>
+                                <w:lang w:val="en-US"/>
+                              </w:rPr>
+                              <w:t>_section_chief_name</w:t>
+                            </w:r>
+                            <w:proofErr w:type="spellEnd"/>
+                            <w:r>
+                              <w:rPr>
+                                <w:sz w:val="16"/>
+                                <w:szCs w:val="16"/>
+                                <w:lang w:val="en-US"/>
+                              </w:rPr>
+                              <w:t xml:space="preserve"> }}</w:t>
+                            </w:r>
+                          </w:p>
+                        </w:txbxContent>
+                      </v:textbox>
+                      <w10:wrap type="square"/>
+                    </v:shape>
+                  </w:pict>
+                </mc:Fallback>
+              </mc:AlternateContent>
+            </w:r>
+            <w:r>
+              <w:rPr>
+                <w:rFonts w:ascii="Arial" w:eastAsia="Arial MT" w:hAnsi="Arial" w:cs="Arial"/>
+                <w:noProof/>
+                <w:lang w:val="en-US"/>
+              </w:rPr>
+              <mc:AlternateContent>
+                <mc:Choice Requires="wps">
+                  <w:drawing>
+                    <wp:anchor distT="45720" distB="45720" distL="114300" distR="114300" simplePos="0" relativeHeight="251717632" behindDoc="0" locked="0" layoutInCell="1" allowOverlap="1" wp14:anchorId="00D12AD4" wp14:editId="0CF4D04B">
+                      <wp:simplePos x="0" y="0"/>
+                      <wp:positionH relativeFrom="column">
+                        <wp:posOffset>3608705</wp:posOffset>
+                      </wp:positionH>
+                      <wp:positionV relativeFrom="paragraph">
+                        <wp:posOffset>6157595</wp:posOffset>
+                      </wp:positionV>
+                      <wp:extent cx="2051685" cy="374650"/>
+                      <wp:effectExtent l="0" t="0" r="24765" b="25400"/>
                       <wp:wrapSquare wrapText="bothSides"/>
                       <wp:docPr id="17012308" name="Text Box 2"/>
                       <wp:cNvGraphicFramePr>
@@ -5535,7 +8377,7 @@
                             <wps:spPr bwMode="auto">
                               <a:xfrm>
                                 <a:off x="0" y="0"/>
-                                <a:ext cx="1898650" cy="374650"/>
+                                <a:ext cx="2051685" cy="374650"/>
                               </a:xfrm>
                               <a:prstGeom prst="rect">
                                 <a:avLst/>
@@ -5578,14 +8420,6 @@
                                       <w:lang w:val="en-US"/>
                                     </w:rPr>
                                     <w:br/>
-                                  </w:r>
-                                  <w:proofErr w:type="gramStart"/>
-                                  <w:r>
-                                    <w:rPr>
-                                      <w:sz w:val="16"/>
-                                      <w:szCs w:val="16"/>
-                                      <w:lang w:val="en-US"/>
-                                    </w:rPr>
                                     <w:t xml:space="preserve">{{ </w:t>
                                   </w:r>
                                   <w:proofErr w:type="spellStart"/>
@@ -5595,16 +8429,7 @@
                                       <w:szCs w:val="16"/>
                                       <w:lang w:val="en-US"/>
                                     </w:rPr>
-                                    <w:t>time</w:t>
-                                  </w:r>
-                                  <w:proofErr w:type="gramEnd"/>
-                                  <w:r>
-                                    <w:rPr>
-                                      <w:sz w:val="16"/>
-                                      <w:szCs w:val="16"/>
-                                      <w:lang w:val="en-US"/>
-                                    </w:rPr>
-                                    <w:t>_unit_leader_name</w:t>
+                                    <w:t>time_unit_leader_name</w:t>
                                   </w:r>
                                   <w:proofErr w:type="spellEnd"/>
                                   <w:r>
@@ -5635,7 +8460,7 @@
                 </mc:Choice>
                 <mc:Fallback>
                   <w:pict>
-                    <v:shape w14:anchorId="00D12AD4" id="_x0000_s1030" type="#_x0000_t202" style="position:absolute;margin-left:307.65pt;margin-top:484.6pt;width:149.5pt;height:29.5pt;z-index:251717632;visibility:visible;mso-wrap-style:square;mso-width-percent:0;mso-height-percent:0;mso-wrap-distance-left:9pt;mso-wrap-distance-top:3.6pt;mso-wrap-distance-right:9pt;mso-wrap-distance-bottom:3.6pt;mso-position-horizontal:absolute;mso-position-horizontal-relative:text;mso-position-vertical:absolute;mso-position-vertical-relative:text;mso-width-percent:0;mso-height-percent:0;mso-width-relative:margin;mso-height-relative:margin;v-text-anchor:top" o:gfxdata="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">
+                    <v:shape w14:anchorId="00D12AD4" id="_x0000_s1039" type="#_x0000_t202" style="position:absolute;left:0;text-align:left;margin-left:284.15pt;margin-top:484.85pt;width:161.55pt;height:29.5pt;z-index:251717632;visibility:visible;mso-wrap-style:square;mso-width-percent:0;mso-height-percent:0;mso-wrap-distance-left:9pt;mso-wrap-distance-top:3.6pt;mso-wrap-distance-right:9pt;mso-wrap-distance-bottom:3.6pt;mso-position-horizontal:absolute;mso-position-horizontal-relative:text;mso-position-vertical:absolute;mso-position-vertical-relative:text;mso-width-percent:0;mso-height-percent:0;mso-width-relative:margin;mso-height-relative:margin;v-text-anchor:top" o:gfxdata="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">
                       <v:textbox>
                         <w:txbxContent>
                           <w:p>
@@ -5717,16 +8542,16 @@
               <mc:AlternateContent>
                 <mc:Choice Requires="wps">
                   <w:drawing>
-                    <wp:anchor distT="45720" distB="45720" distL="114300" distR="114300" simplePos="0" relativeHeight="251719680" behindDoc="0" locked="0" layoutInCell="1" allowOverlap="1" wp14:anchorId="4311AC79" wp14:editId="0E98CBDF">
+                    <wp:anchor distT="45720" distB="45720" distL="114300" distR="114300" simplePos="0" relativeHeight="251719680" behindDoc="0" locked="0" layoutInCell="1" allowOverlap="1" wp14:anchorId="4311AC79" wp14:editId="15DE1072">
                       <wp:simplePos x="0" y="0"/>
                       <wp:positionH relativeFrom="column">
-                        <wp:posOffset>3907155</wp:posOffset>
+                        <wp:posOffset>3608070</wp:posOffset>
                       </wp:positionH>
                       <wp:positionV relativeFrom="paragraph">
-                        <wp:posOffset>5741670</wp:posOffset>
+                        <wp:posOffset>5733415</wp:posOffset>
                       </wp:positionV>
-                      <wp:extent cx="1898650" cy="374650"/>
-                      <wp:effectExtent l="0" t="0" r="25400" b="25400"/>
+                      <wp:extent cx="2051685" cy="374650"/>
+                      <wp:effectExtent l="0" t="0" r="24765" b="25400"/>
                       <wp:wrapSquare wrapText="bothSides"/>
                       <wp:docPr id="2094444369" name="Text Box 2"/>
                       <wp:cNvGraphicFramePr>
@@ -5741,7 +8566,7 @@
                             <wps:spPr bwMode="auto">
                               <a:xfrm>
                                 <a:off x="0" y="0"/>
-                                <a:ext cx="1898650" cy="374650"/>
+                                <a:ext cx="2051685" cy="374650"/>
                               </a:xfrm>
                               <a:prstGeom prst="rect">
                                 <a:avLst/>
@@ -5784,14 +8609,6 @@
                                       <w:lang w:val="en-US"/>
                                     </w:rPr>
                                     <w:br/>
-                                  </w:r>
-                                  <w:proofErr w:type="gramStart"/>
-                                  <w:r>
-                                    <w:rPr>
-                                      <w:sz w:val="16"/>
-                                      <w:szCs w:val="16"/>
-                                      <w:lang w:val="en-US"/>
-                                    </w:rPr>
                                     <w:t xml:space="preserve">{{ </w:t>
                                   </w:r>
                                   <w:proofErr w:type="spellStart"/>
@@ -5801,16 +8618,7 @@
                                       <w:szCs w:val="16"/>
                                       <w:lang w:val="en-US"/>
                                     </w:rPr>
-                                    <w:t>cost</w:t>
-                                  </w:r>
-                                  <w:proofErr w:type="gramEnd"/>
-                                  <w:r>
-                                    <w:rPr>
-                                      <w:sz w:val="16"/>
-                                      <w:szCs w:val="16"/>
-                                      <w:lang w:val="en-US"/>
-                                    </w:rPr>
-                                    <w:t>_unit_leader_name</w:t>
+                                    <w:t>cost_unit_leader_name</w:t>
                                   </w:r>
                                   <w:proofErr w:type="spellEnd"/>
                                   <w:r>
@@ -5841,7 +8649,7 @@
                 </mc:Choice>
                 <mc:Fallback>
                   <w:pict>
-                    <v:shape w14:anchorId="4311AC79" id="_x0000_s1031" type="#_x0000_t202" style="position:absolute;margin-left:307.65pt;margin-top:452.1pt;width:149.5pt;height:29.5pt;z-index:251719680;visibility:visible;mso-wrap-style:square;mso-width-percent:0;mso-height-percent:0;mso-wrap-distance-left:9pt;mso-wrap-distance-top:3.6pt;mso-wrap-distance-right:9pt;mso-wrap-distance-bottom:3.6pt;mso-position-horizontal:absolute;mso-position-horizontal-relative:text;mso-position-vertical:absolute;mso-position-vertical-relative:text;mso-width-percent:0;mso-height-percent:0;mso-width-relative:margin;mso-height-relative:margin;v-text-anchor:top" o:gfxdata="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">
+                    <v:shape w14:anchorId="4311AC79" id="_x0000_s1040" type="#_x0000_t202" style="position:absolute;left:0;text-align:left;margin-left:284.1pt;margin-top:451.45pt;width:161.55pt;height:29.5pt;z-index:251719680;visibility:visible;mso-wrap-style:square;mso-width-percent:0;mso-height-percent:0;mso-wrap-distance-left:9pt;mso-wrap-distance-top:3.6pt;mso-wrap-distance-right:9pt;mso-wrap-distance-bottom:3.6pt;mso-position-horizontal:absolute;mso-position-horizontal-relative:text;mso-position-vertical:absolute;mso-position-vertical-relative:text;mso-width-percent:0;mso-height-percent:0;mso-width-relative:margin;mso-height-relative:margin;v-text-anchor:top" o:gfxdata="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">
                       <v:textbox>
                         <w:txbxContent>
                           <w:p>
@@ -5923,16 +8731,16 @@
               <mc:AlternateContent>
                 <mc:Choice Requires="wps">
                   <w:drawing>
-                    <wp:anchor distT="45720" distB="45720" distL="114300" distR="114300" simplePos="0" relativeHeight="251721728" behindDoc="0" locked="0" layoutInCell="1" allowOverlap="1" wp14:anchorId="490EFCBE" wp14:editId="5BDB7919">
+                    <wp:anchor distT="45720" distB="45720" distL="114300" distR="114300" simplePos="0" relativeHeight="251721728" behindDoc="0" locked="0" layoutInCell="1" allowOverlap="1" wp14:anchorId="490EFCBE" wp14:editId="70AC09CA">
                       <wp:simplePos x="0" y="0"/>
                       <wp:positionH relativeFrom="column">
-                        <wp:posOffset>3755390</wp:posOffset>
+                        <wp:posOffset>3608705</wp:posOffset>
                       </wp:positionH>
                       <wp:positionV relativeFrom="paragraph">
-                        <wp:posOffset>5337175</wp:posOffset>
+                        <wp:posOffset>5308600</wp:posOffset>
                       </wp:positionV>
-                      <wp:extent cx="2044700" cy="374650"/>
-                      <wp:effectExtent l="0" t="0" r="12700" b="25400"/>
+                      <wp:extent cx="2051685" cy="374650"/>
+                      <wp:effectExtent l="0" t="0" r="24765" b="25400"/>
                       <wp:wrapSquare wrapText="bothSides"/>
                       <wp:docPr id="894442810" name="Text Box 2"/>
                       <wp:cNvGraphicFramePr>
@@ -5947,7 +8755,7 @@
                             <wps:spPr bwMode="auto">
                               <a:xfrm>
                                 <a:off x="0" y="0"/>
-                                <a:ext cx="2044700" cy="374650"/>
+                                <a:ext cx="2051685" cy="374650"/>
                               </a:xfrm>
                               <a:prstGeom prst="rect">
                                 <a:avLst/>
@@ -5990,14 +8798,6 @@
                                       <w:lang w:val="en-US"/>
                                     </w:rPr>
                                     <w:br/>
-                                  </w:r>
-                                  <w:proofErr w:type="gramStart"/>
-                                  <w:r>
-                                    <w:rPr>
-                                      <w:sz w:val="16"/>
-                                      <w:szCs w:val="16"/>
-                                      <w:lang w:val="en-US"/>
-                                    </w:rPr>
                                     <w:t xml:space="preserve">{{ </w:t>
                                   </w:r>
                                   <w:proofErr w:type="spellStart"/>
@@ -6007,16 +8807,7 @@
                                       <w:szCs w:val="16"/>
                                       <w:lang w:val="en-US"/>
                                     </w:rPr>
-                                    <w:t>compensation</w:t>
-                                  </w:r>
-                                  <w:proofErr w:type="gramEnd"/>
-                                  <w:r>
-                                    <w:rPr>
-                                      <w:sz w:val="16"/>
-                                      <w:szCs w:val="16"/>
-                                      <w:lang w:val="en-US"/>
-                                    </w:rPr>
-                                    <w:t>_claim_unit_leader_name</w:t>
+                                    <w:t>compensation_claim_unit_leader_name</w:t>
                                   </w:r>
                                   <w:proofErr w:type="spellEnd"/>
                                   <w:r>
@@ -6047,7 +8838,7 @@
                 </mc:Choice>
                 <mc:Fallback>
                   <w:pict>
-                    <v:shape w14:anchorId="490EFCBE" id="_x0000_s1032" type="#_x0000_t202" style="position:absolute;margin-left:295.7pt;margin-top:420.25pt;width:161pt;height:29.5pt;z-index:251721728;visibility:visible;mso-wrap-style:square;mso-width-percent:0;mso-height-percent:0;mso-wrap-distance-left:9pt;mso-wrap-distance-top:3.6pt;mso-wrap-distance-right:9pt;mso-wrap-distance-bottom:3.6pt;mso-position-horizontal:absolute;mso-position-horizontal-relative:text;mso-position-vertical:absolute;mso-position-vertical-relative:text;mso-width-percent:0;mso-height-percent:0;mso-width-relative:margin;mso-height-relative:margin;v-text-anchor:top" o:gfxdata="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">
+                    <v:shape w14:anchorId="490EFCBE" id="_x0000_s1041" type="#_x0000_t202" style="position:absolute;left:0;text-align:left;margin-left:284.15pt;margin-top:418pt;width:161.55pt;height:29.5pt;z-index:251721728;visibility:visible;mso-wrap-style:square;mso-width-percent:0;mso-height-percent:0;mso-wrap-distance-left:9pt;mso-wrap-distance-top:3.6pt;mso-wrap-distance-right:9pt;mso-wrap-distance-bottom:3.6pt;mso-position-horizontal:absolute;mso-position-horizontal-relative:text;mso-position-vertical:absolute;mso-position-vertical-relative:text;mso-width-percent:0;mso-height-percent:0;mso-width-relative:margin;mso-height-relative:margin;v-text-anchor:top" o:gfxdata="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">
                       <v:textbox>
                         <w:txbxContent>
                           <w:p>
@@ -6129,16 +8920,237 @@
               <mc:AlternateContent>
                 <mc:Choice Requires="wps">
                   <w:drawing>
-                    <wp:anchor distT="45720" distB="45720" distL="114300" distR="114300" simplePos="0" relativeHeight="251723776" behindDoc="0" locked="0" layoutInCell="1" allowOverlap="1" wp14:anchorId="480C1B47" wp14:editId="1CF44B10">
+                    <wp:anchor distT="45720" distB="45720" distL="114300" distR="114300" simplePos="0" relativeHeight="251731968" behindDoc="0" locked="0" layoutInCell="1" allowOverlap="1" wp14:anchorId="3A27A5FE" wp14:editId="19E72CDD">
                       <wp:simplePos x="0" y="0"/>
                       <wp:positionH relativeFrom="column">
-                        <wp:posOffset>3907155</wp:posOffset>
+                        <wp:posOffset>217170</wp:posOffset>
                       </wp:positionH>
                       <wp:positionV relativeFrom="paragraph">
-                        <wp:posOffset>4909820</wp:posOffset>
+                        <wp:posOffset>2297430</wp:posOffset>
                       </wp:positionV>
-                      <wp:extent cx="1898650" cy="374650"/>
-                      <wp:effectExtent l="0" t="0" r="25400" b="25400"/>
+                      <wp:extent cx="1871980" cy="359410"/>
+                      <wp:effectExtent l="0" t="0" r="13970" b="21590"/>
+                      <wp:wrapSquare wrapText="bothSides"/>
+                      <wp:docPr id="1542873368" name="Text Box 2"/>
+                      <wp:cNvGraphicFramePr>
+                        <a:graphicFrameLocks xmlns:a="http://schemas.openxmlformats.org/drawingml/2006/main"/>
+                      </wp:cNvGraphicFramePr>
+                      <a:graphic xmlns:a="http://schemas.openxmlformats.org/drawingml/2006/main">
+                        <a:graphicData uri="http://schemas.microsoft.com/office/word/2010/wordprocessingShape">
+                          <wps:wsp>
+                            <wps:cNvSpPr txBox="1">
+                              <a:spLocks noChangeArrowheads="1"/>
+                            </wps:cNvSpPr>
+                            <wps:spPr bwMode="auto">
+                              <a:xfrm>
+                                <a:off x="0" y="0"/>
+                                <a:ext cx="1871980" cy="359410"/>
+                              </a:xfrm>
+                              <a:prstGeom prst="rect">
+                                <a:avLst/>
+                              </a:prstGeom>
+                              <a:solidFill>
+                                <a:srgbClr val="FFFFFF"/>
+                              </a:solidFill>
+                              <a:ln w="9525">
+                                <a:solidFill>
+                                  <a:srgbClr val="000000"/>
+                                </a:solidFill>
+                                <a:miter lim="800000"/>
+                                <a:headEnd/>
+                                <a:tailEnd/>
+                              </a:ln>
+                            </wps:spPr>
+                            <wps:txbx>
+                              <w:txbxContent>
+                                <w:p>
+                                  <w:pPr>
+                                    <w:jc w:val="center"/>
+                                    <w:rPr>
+                                      <w:sz w:val="16"/>
+                                      <w:szCs w:val="16"/>
+                                      <w:lang w:val="en-US"/>
+                                    </w:rPr>
+                                  </w:pPr>
+                                  <w:r>
+                                    <w:rPr>
+                                      <w:sz w:val="16"/>
+                                      <w:szCs w:val="16"/>
+                                      <w:lang w:val="en-US"/>
+                                    </w:rPr>
+                                    <w:t>Source Control</w:t>
+                                  </w:r>
+                                  <w:r>
+                                    <w:rPr>
+                                      <w:sz w:val="16"/>
+                                      <w:szCs w:val="16"/>
+                                      <w:lang w:val="en-US"/>
+                                    </w:rPr>
+                                    <w:t xml:space="preserve"> Unit Leader</w:t>
+                                  </w:r>
+                                  <w:r>
+                                    <w:rPr>
+                                      <w:sz w:val="16"/>
+                                      <w:szCs w:val="16"/>
+                                      <w:lang w:val="en-US"/>
+                                    </w:rPr>
+                                    <w:br/>
+                                    <w:t xml:space="preserve">{{ </w:t>
+                                  </w:r>
+                                  <w:proofErr w:type="spellStart"/>
+                                  <w:r>
+                                    <w:rPr>
+                                      <w:sz w:val="16"/>
+                                      <w:szCs w:val="16"/>
+                                      <w:lang w:val="en-US"/>
+                                    </w:rPr>
+                                    <w:t>source_control</w:t>
+                                  </w:r>
+                                  <w:r>
+                                    <w:rPr>
+                                      <w:sz w:val="16"/>
+                                      <w:szCs w:val="16"/>
+                                      <w:lang w:val="en-US"/>
+                                    </w:rPr>
+                                    <w:t>_unit_leader_name</w:t>
+                                  </w:r>
+                                  <w:proofErr w:type="spellEnd"/>
+                                  <w:r>
+                                    <w:rPr>
+                                      <w:sz w:val="16"/>
+                                      <w:szCs w:val="16"/>
+                                      <w:lang w:val="en-US"/>
+                                    </w:rPr>
+                                    <w:t xml:space="preserve"> }}</w:t>
+                                  </w:r>
+                                </w:p>
+                              </w:txbxContent>
+                            </wps:txbx>
+                            <wps:bodyPr rot="0" vert="horz" wrap="square" lIns="91440" tIns="45720" rIns="91440" bIns="45720" anchor="t" anchorCtr="0">
+                              <a:noAutofit/>
+                            </wps:bodyPr>
+                          </wps:wsp>
+                        </a:graphicData>
+                      </a:graphic>
+                      <wp14:sizeRelH relativeFrom="margin">
+                        <wp14:pctWidth>0</wp14:pctWidth>
+                      </wp14:sizeRelH>
+                      <wp14:sizeRelV relativeFrom="margin">
+                        <wp14:pctHeight>0</wp14:pctHeight>
+                      </wp14:sizeRelV>
+                    </wp:anchor>
+                  </w:drawing>
+                </mc:Choice>
+                <mc:Fallback>
+                  <w:pict>
+                    <v:shape w14:anchorId="3A27A5FE" id="_x0000_s1042" type="#_x0000_t202" style="position:absolute;left:0;text-align:left;margin-left:17.1pt;margin-top:180.9pt;width:147.4pt;height:28.3pt;z-index:251731968;visibility:visible;mso-wrap-style:square;mso-width-percent:0;mso-height-percent:0;mso-wrap-distance-left:9pt;mso-wrap-distance-top:3.6pt;mso-wrap-distance-right:9pt;mso-wrap-distance-bottom:3.6pt;mso-position-horizontal:absolute;mso-position-horizontal-relative:text;mso-position-vertical:absolute;mso-position-vertical-relative:text;mso-width-percent:0;mso-height-percent:0;mso-width-relative:margin;mso-height-relative:margin;v-text-anchor:top" o:gfxdata="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">
+                      <v:textbox>
+                        <w:txbxContent>
+                          <w:p>
+                            <w:pPr>
+                              <w:jc w:val="center"/>
+                              <w:rPr>
+                                <w:sz w:val="16"/>
+                                <w:szCs w:val="16"/>
+                                <w:lang w:val="en-US"/>
+                              </w:rPr>
+                            </w:pPr>
+                            <w:r>
+                              <w:rPr>
+                                <w:sz w:val="16"/>
+                                <w:szCs w:val="16"/>
+                                <w:lang w:val="en-US"/>
+                              </w:rPr>
+                              <w:t>Source Control</w:t>
+                            </w:r>
+                            <w:r>
+                              <w:rPr>
+                                <w:sz w:val="16"/>
+                                <w:szCs w:val="16"/>
+                                <w:lang w:val="en-US"/>
+                              </w:rPr>
+                              <w:t xml:space="preserve"> Unit Leader</w:t>
+                            </w:r>
+                            <w:r>
+                              <w:rPr>
+                                <w:sz w:val="16"/>
+                                <w:szCs w:val="16"/>
+                                <w:lang w:val="en-US"/>
+                              </w:rPr>
+                              <w:br/>
+                            </w:r>
+                            <w:proofErr w:type="gramStart"/>
+                            <w:r>
+                              <w:rPr>
+                                <w:sz w:val="16"/>
+                                <w:szCs w:val="16"/>
+                                <w:lang w:val="en-US"/>
+                              </w:rPr>
+                              <w:t xml:space="preserve">{{ </w:t>
+                            </w:r>
+                            <w:proofErr w:type="spellStart"/>
+                            <w:r>
+                              <w:rPr>
+                                <w:sz w:val="16"/>
+                                <w:szCs w:val="16"/>
+                                <w:lang w:val="en-US"/>
+                              </w:rPr>
+                              <w:t>source</w:t>
+                            </w:r>
+                            <w:proofErr w:type="gramEnd"/>
+                            <w:r>
+                              <w:rPr>
+                                <w:sz w:val="16"/>
+                                <w:szCs w:val="16"/>
+                                <w:lang w:val="en-US"/>
+                              </w:rPr>
+                              <w:t>_control</w:t>
+                            </w:r>
+                            <w:r>
+                              <w:rPr>
+                                <w:sz w:val="16"/>
+                                <w:szCs w:val="16"/>
+                                <w:lang w:val="en-US"/>
+                              </w:rPr>
+                              <w:t>_unit_leader_name</w:t>
+                            </w:r>
+                            <w:proofErr w:type="spellEnd"/>
+                            <w:r>
+                              <w:rPr>
+                                <w:sz w:val="16"/>
+                                <w:szCs w:val="16"/>
+                                <w:lang w:val="en-US"/>
+                              </w:rPr>
+                              <w:t xml:space="preserve"> }}</w:t>
+                            </w:r>
+                          </w:p>
+                        </w:txbxContent>
+                      </v:textbox>
+                      <w10:wrap type="square"/>
+                    </v:shape>
+                  </w:pict>
+                </mc:Fallback>
+              </mc:AlternateContent>
+            </w:r>
+            <w:r>
+              <w:rPr>
+                <w:rFonts w:ascii="Arial" w:eastAsia="Arial MT" w:hAnsi="Arial" w:cs="Arial"/>
+                <w:noProof/>
+                <w:lang w:val="en-US"/>
+              </w:rPr>
+              <mc:AlternateContent>
+                <mc:Choice Requires="wps">
+                  <w:drawing>
+                    <wp:anchor distT="45720" distB="45720" distL="114300" distR="114300" simplePos="0" relativeHeight="251723776" behindDoc="0" locked="0" layoutInCell="1" allowOverlap="1" wp14:anchorId="480C1B47" wp14:editId="72F6C1E6">
+                      <wp:simplePos x="0" y="0"/>
+                      <wp:positionH relativeFrom="column">
+                        <wp:posOffset>3608070</wp:posOffset>
+                      </wp:positionH>
+                      <wp:positionV relativeFrom="paragraph">
+                        <wp:posOffset>4884420</wp:posOffset>
+                      </wp:positionV>
+                      <wp:extent cx="2051685" cy="374650"/>
+                      <wp:effectExtent l="0" t="0" r="24765" b="25400"/>
                       <wp:wrapSquare wrapText="bothSides"/>
                       <wp:docPr id="547960970" name="Text Box 2"/>
                       <wp:cNvGraphicFramePr>
@@ -6153,7 +9165,7 @@
                             <wps:spPr bwMode="auto">
                               <a:xfrm>
                                 <a:off x="0" y="0"/>
-                                <a:ext cx="1898650" cy="374650"/>
+                                <a:ext cx="2051685" cy="374650"/>
                               </a:xfrm>
                               <a:prstGeom prst="rect">
                                 <a:avLst/>
@@ -6196,14 +9208,6 @@
                                       <w:lang w:val="en-US"/>
                                     </w:rPr>
                                     <w:br/>
-                                  </w:r>
-                                  <w:proofErr w:type="gramStart"/>
-                                  <w:r>
-                                    <w:rPr>
-                                      <w:sz w:val="16"/>
-                                      <w:szCs w:val="16"/>
-                                      <w:lang w:val="en-US"/>
-                                    </w:rPr>
                                     <w:t xml:space="preserve">{{ </w:t>
                                   </w:r>
                                   <w:proofErr w:type="spellStart"/>
@@ -6213,16 +9217,7 @@
                                       <w:szCs w:val="16"/>
                                       <w:lang w:val="en-US"/>
                                     </w:rPr>
-                                    <w:t>procurement</w:t>
-                                  </w:r>
-                                  <w:proofErr w:type="gramEnd"/>
-                                  <w:r>
-                                    <w:rPr>
-                                      <w:sz w:val="16"/>
-                                      <w:szCs w:val="16"/>
-                                      <w:lang w:val="en-US"/>
-                                    </w:rPr>
-                                    <w:t>_unit_leader_name</w:t>
+                                    <w:t>procurement_unit_leader_name</w:t>
                                   </w:r>
                                   <w:proofErr w:type="spellEnd"/>
                                   <w:r>
@@ -6253,7 +9248,7 @@
                 </mc:Choice>
                 <mc:Fallback>
                   <w:pict>
-                    <v:shape w14:anchorId="480C1B47" id="_x0000_s1033" type="#_x0000_t202" style="position:absolute;margin-left:307.65pt;margin-top:386.6pt;width:149.5pt;height:29.5pt;z-index:251723776;visibility:visible;mso-wrap-style:square;mso-width-percent:0;mso-height-percent:0;mso-wrap-distance-left:9pt;mso-wrap-distance-top:3.6pt;mso-wrap-distance-right:9pt;mso-wrap-distance-bottom:3.6pt;mso-position-horizontal:absolute;mso-position-horizontal-relative:text;mso-position-vertical:absolute;mso-position-vertical-relative:text;mso-width-percent:0;mso-height-percent:0;mso-width-relative:margin;mso-height-relative:margin;v-text-anchor:top" o:gfxdata="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">
+                    <v:shape w14:anchorId="480C1B47" id="_x0000_s1043" type="#_x0000_t202" style="position:absolute;left:0;text-align:left;margin-left:284.1pt;margin-top:384.6pt;width:161.55pt;height:29.5pt;z-index:251723776;visibility:visible;mso-wrap-style:square;mso-width-percent:0;mso-height-percent:0;mso-wrap-distance-left:9pt;mso-wrap-distance-top:3.6pt;mso-wrap-distance-right:9pt;mso-wrap-distance-bottom:3.6pt;mso-position-horizontal:absolute;mso-position-horizontal-relative:text;mso-position-vertical:absolute;mso-position-vertical-relative:text;mso-width-percent:0;mso-height-percent:0;mso-width-relative:margin;mso-height-relative:margin;v-text-anchor:top" o:gfxdata="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">
                       <v:textbox>
                         <w:txbxContent>
                           <w:p>
@@ -6335,199 +9330,58 @@
               <mc:AlternateContent>
                 <mc:Choice Requires="wps">
                   <w:drawing>
-                    <wp:anchor distT="45720" distB="45720" distL="114300" distR="114300" simplePos="0" relativeHeight="251705344" behindDoc="0" locked="0" layoutInCell="1" allowOverlap="1" wp14:anchorId="10A1887D" wp14:editId="007E9D8C">
+                    <wp:anchor distT="0" distB="0" distL="114300" distR="114300" simplePos="0" relativeHeight="251735040" behindDoc="0" locked="0" layoutInCell="1" allowOverlap="1" wp14:anchorId="36B9F102" wp14:editId="54A0E1AB">
                       <wp:simplePos x="0" y="0"/>
                       <wp:positionH relativeFrom="column">
-                        <wp:posOffset>2082800</wp:posOffset>
+                        <wp:posOffset>2505075</wp:posOffset>
                       </wp:positionH>
                       <wp:positionV relativeFrom="paragraph">
-                        <wp:posOffset>4465320</wp:posOffset>
+                        <wp:posOffset>1627017</wp:posOffset>
                       </wp:positionV>
-                      <wp:extent cx="1898650" cy="374650"/>
-                      <wp:effectExtent l="0" t="0" r="25400" b="25400"/>
-                      <wp:wrapSquare wrapText="bothSides"/>
-                      <wp:docPr id="1391946087" name="Text Box 2"/>
-                      <wp:cNvGraphicFramePr>
-                        <a:graphicFrameLocks xmlns:a="http://schemas.openxmlformats.org/drawingml/2006/main"/>
-                      </wp:cNvGraphicFramePr>
+                      <wp:extent cx="686191" cy="0"/>
+                      <wp:effectExtent l="0" t="0" r="0" b="0"/>
+                      <wp:wrapNone/>
+                      <wp:docPr id="1199629820" name="Straight Connector 38"/>
+                      <wp:cNvGraphicFramePr/>
                       <a:graphic xmlns:a="http://schemas.openxmlformats.org/drawingml/2006/main">
                         <a:graphicData uri="http://schemas.microsoft.com/office/word/2010/wordprocessingShape">
                           <wps:wsp>
-                            <wps:cNvSpPr txBox="1">
-                              <a:spLocks noChangeArrowheads="1"/>
-                            </wps:cNvSpPr>
-                            <wps:spPr bwMode="auto">
+                            <wps:cNvCnPr/>
+                            <wps:spPr>
                               <a:xfrm>
                                 <a:off x="0" y="0"/>
-                                <a:ext cx="1898650" cy="374650"/>
+                                <a:ext cx="686191" cy="0"/>
                               </a:xfrm>
-                              <a:prstGeom prst="rect">
+                              <a:prstGeom prst="line">
                                 <a:avLst/>
                               </a:prstGeom>
-                              <a:solidFill>
-                                <a:srgbClr val="FFFFFF"/>
-                              </a:solidFill>
-                              <a:ln w="9525">
-                                <a:solidFill>
-                                  <a:srgbClr val="000000"/>
-                                </a:solidFill>
-                                <a:miter lim="800000"/>
-                                <a:headEnd/>
-                                <a:tailEnd/>
-                              </a:ln>
                             </wps:spPr>
-                            <wps:txbx>
-                              <w:txbxContent>
-                                <w:p>
-                                  <w:pPr>
-                                    <w:jc w:val="center"/>
-                                    <w:rPr>
-                                      <w:sz w:val="16"/>
-                                      <w:szCs w:val="16"/>
-                                      <w:lang w:val="en-US"/>
-                                    </w:rPr>
-                                  </w:pPr>
-                                  <w:r>
-                                    <w:rPr>
-                                      <w:sz w:val="16"/>
-                                      <w:szCs w:val="16"/>
-                                      <w:lang w:val="en-US"/>
-                                    </w:rPr>
-                                    <w:t>Transportation Unit Leader</w:t>
-                                  </w:r>
-                                  <w:r>
-                                    <w:rPr>
-                                      <w:sz w:val="16"/>
-                                      <w:szCs w:val="16"/>
-                                      <w:lang w:val="en-US"/>
-                                    </w:rPr>
-                                    <w:br/>
-                                  </w:r>
-                                  <w:proofErr w:type="gramStart"/>
-                                  <w:r>
-                                    <w:rPr>
-                                      <w:sz w:val="16"/>
-                                      <w:szCs w:val="16"/>
-                                      <w:lang w:val="en-US"/>
-                                    </w:rPr>
-                                    <w:t xml:space="preserve">{{ </w:t>
-                                  </w:r>
-                                  <w:proofErr w:type="spellStart"/>
-                                  <w:r>
-                                    <w:rPr>
-                                      <w:sz w:val="16"/>
-                                      <w:szCs w:val="16"/>
-                                      <w:lang w:val="en-US"/>
-                                    </w:rPr>
-                                    <w:t>transportation</w:t>
-                                  </w:r>
-                                  <w:proofErr w:type="gramEnd"/>
-                                  <w:r>
-                                    <w:rPr>
-                                      <w:sz w:val="16"/>
-                                      <w:szCs w:val="16"/>
-                                      <w:lang w:val="en-US"/>
-                                    </w:rPr>
-                                    <w:t>_unit_leader_name</w:t>
-                                  </w:r>
-                                  <w:proofErr w:type="spellEnd"/>
-                                  <w:r>
-                                    <w:rPr>
-                                      <w:sz w:val="16"/>
-                                      <w:szCs w:val="16"/>
-                                      <w:lang w:val="en-US"/>
-                                    </w:rPr>
-                                    <w:t xml:space="preserve"> }}</w:t>
-                                  </w:r>
-                                </w:p>
-                              </w:txbxContent>
-                            </wps:txbx>
-                            <wps:bodyPr rot="0" vert="horz" wrap="square" lIns="91440" tIns="45720" rIns="91440" bIns="45720" anchor="t" anchorCtr="0">
-                              <a:noAutofit/>
-                            </wps:bodyPr>
+                            <wps:style>
+                              <a:lnRef idx="1">
+                                <a:schemeClr val="dk1"/>
+                              </a:lnRef>
+                              <a:fillRef idx="0">
+                                <a:schemeClr val="dk1"/>
+                              </a:fillRef>
+                              <a:effectRef idx="0">
+                                <a:schemeClr val="dk1"/>
+                              </a:effectRef>
+                              <a:fontRef idx="minor">
+                                <a:schemeClr val="tx1"/>
+                              </a:fontRef>
+                            </wps:style>
+                            <wps:bodyPr/>
                           </wps:wsp>
                         </a:graphicData>
                       </a:graphic>
-                      <wp14:sizeRelH relativeFrom="margin">
-                        <wp14:pctWidth>0</wp14:pctWidth>
-                      </wp14:sizeRelH>
-                      <wp14:sizeRelV relativeFrom="margin">
-                        <wp14:pctHeight>0</wp14:pctHeight>
-                      </wp14:sizeRelV>
                     </wp:anchor>
                   </w:drawing>
                 </mc:Choice>
                 <mc:Fallback>
                   <w:pict>
-                    <v:shape w14:anchorId="10A1887D" id="_x0000_s1034" type="#_x0000_t202" style="position:absolute;margin-left:164pt;margin-top:351.6pt;width:149.5pt;height:29.5pt;z-index:251705344;visibility:visible;mso-wrap-style:square;mso-width-percent:0;mso-height-percent:0;mso-wrap-distance-left:9pt;mso-wrap-distance-top:3.6pt;mso-wrap-distance-right:9pt;mso-wrap-distance-bottom:3.6pt;mso-position-horizontal:absolute;mso-position-horizontal-relative:text;mso-position-vertical:absolute;mso-position-vertical-relative:text;mso-width-percent:0;mso-height-percent:0;mso-width-relative:margin;mso-height-relative:margin;v-text-anchor:top" o:gfxdata="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">
-                      <v:textbox>
-                        <w:txbxContent>
-                          <w:p>
-                            <w:pPr>
-                              <w:jc w:val="center"/>
-                              <w:rPr>
-                                <w:sz w:val="16"/>
-                                <w:szCs w:val="16"/>
-                                <w:lang w:val="en-US"/>
-                              </w:rPr>
-                            </w:pPr>
-                            <w:r>
-                              <w:rPr>
-                                <w:sz w:val="16"/>
-                                <w:szCs w:val="16"/>
-                                <w:lang w:val="en-US"/>
-                              </w:rPr>
-                              <w:t>Transportation Unit Leader</w:t>
-                            </w:r>
-                            <w:r>
-                              <w:rPr>
-                                <w:sz w:val="16"/>
-                                <w:szCs w:val="16"/>
-                                <w:lang w:val="en-US"/>
-                              </w:rPr>
-                              <w:br/>
-                            </w:r>
-                            <w:proofErr w:type="gramStart"/>
-                            <w:r>
-                              <w:rPr>
-                                <w:sz w:val="16"/>
-                                <w:szCs w:val="16"/>
-                                <w:lang w:val="en-US"/>
-                              </w:rPr>
-                              <w:t xml:space="preserve">{{ </w:t>
-                            </w:r>
-                            <w:proofErr w:type="spellStart"/>
-                            <w:r>
-                              <w:rPr>
-                                <w:sz w:val="16"/>
-                                <w:szCs w:val="16"/>
-                                <w:lang w:val="en-US"/>
-                              </w:rPr>
-                              <w:t>transportation</w:t>
-                            </w:r>
-                            <w:proofErr w:type="gramEnd"/>
-                            <w:r>
-                              <w:rPr>
-                                <w:sz w:val="16"/>
-                                <w:szCs w:val="16"/>
-                                <w:lang w:val="en-US"/>
-                              </w:rPr>
-                              <w:t>_unit_leader_name</w:t>
-                            </w:r>
-                            <w:proofErr w:type="spellEnd"/>
-                            <w:r>
-                              <w:rPr>
-                                <w:sz w:val="16"/>
-                                <w:szCs w:val="16"/>
-                                <w:lang w:val="en-US"/>
-                              </w:rPr>
-                              <w:t xml:space="preserve"> }}</w:t>
-                            </w:r>
-                          </w:p>
-                        </w:txbxContent>
-                      </v:textbox>
-                      <w10:wrap type="square"/>
-                    </v:shape>
+                    <v:line w14:anchorId="262C58E8" id="Straight Connector 38" o:spid="_x0000_s1026" style="position:absolute;z-index:251735040;visibility:visible;mso-wrap-style:square;mso-wrap-distance-left:9pt;mso-wrap-distance-top:0;mso-wrap-distance-right:9pt;mso-wrap-distance-bottom:0;mso-position-horizontal:absolute;mso-position-horizontal-relative:text;mso-position-vertical:absolute;mso-position-vertical-relative:text" from="197.25pt,128.1pt" to="251.3pt,128.1pt" o:gfxdata="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" strokecolor="black [3200]" strokeweight=".5pt">
+                      <v:stroke joinstyle="miter"/>
+                    </v:line>
                   </w:pict>
                 </mc:Fallback>
               </mc:AlternateContent>
@@ -6541,199 +9395,58 @@
               <mc:AlternateContent>
                 <mc:Choice Requires="wps">
                   <w:drawing>
-                    <wp:anchor distT="45720" distB="45720" distL="114300" distR="114300" simplePos="0" relativeHeight="251707392" behindDoc="0" locked="0" layoutInCell="1" allowOverlap="1" wp14:anchorId="4D8A5038" wp14:editId="00A5EE83">
+                    <wp:anchor distT="0" distB="0" distL="114300" distR="114300" simplePos="0" relativeHeight="251734016" behindDoc="0" locked="0" layoutInCell="1" allowOverlap="1" wp14:anchorId="5D0A4EB3" wp14:editId="2D4DE165">
                       <wp:simplePos x="0" y="0"/>
                       <wp:positionH relativeFrom="column">
-                        <wp:posOffset>2085975</wp:posOffset>
+                        <wp:posOffset>2844165</wp:posOffset>
                       </wp:positionH>
                       <wp:positionV relativeFrom="paragraph">
-                        <wp:posOffset>4058920</wp:posOffset>
+                        <wp:posOffset>4597361</wp:posOffset>
                       </wp:positionV>
-                      <wp:extent cx="1898650" cy="374650"/>
-                      <wp:effectExtent l="0" t="0" r="25400" b="25400"/>
-                      <wp:wrapSquare wrapText="bothSides"/>
-                      <wp:docPr id="1918915104" name="Text Box 2"/>
-                      <wp:cNvGraphicFramePr>
-                        <a:graphicFrameLocks xmlns:a="http://schemas.openxmlformats.org/drawingml/2006/main"/>
-                      </wp:cNvGraphicFramePr>
+                      <wp:extent cx="347179" cy="0"/>
+                      <wp:effectExtent l="0" t="0" r="0" b="0"/>
+                      <wp:wrapNone/>
+                      <wp:docPr id="209081307" name="Straight Connector 37"/>
+                      <wp:cNvGraphicFramePr/>
                       <a:graphic xmlns:a="http://schemas.openxmlformats.org/drawingml/2006/main">
                         <a:graphicData uri="http://schemas.microsoft.com/office/word/2010/wordprocessingShape">
                           <wps:wsp>
-                            <wps:cNvSpPr txBox="1">
-                              <a:spLocks noChangeArrowheads="1"/>
-                            </wps:cNvSpPr>
-                            <wps:spPr bwMode="auto">
+                            <wps:cNvCnPr/>
+                            <wps:spPr>
                               <a:xfrm>
                                 <a:off x="0" y="0"/>
-                                <a:ext cx="1898650" cy="374650"/>
+                                <a:ext cx="347179" cy="0"/>
                               </a:xfrm>
-                              <a:prstGeom prst="rect">
+                              <a:prstGeom prst="line">
                                 <a:avLst/>
                               </a:prstGeom>
-                              <a:solidFill>
-                                <a:srgbClr val="FFFFFF"/>
-                              </a:solidFill>
-                              <a:ln w="9525">
-                                <a:solidFill>
-                                  <a:srgbClr val="000000"/>
-                                </a:solidFill>
-                                <a:miter lim="800000"/>
-                                <a:headEnd/>
-                                <a:tailEnd/>
-                              </a:ln>
                             </wps:spPr>
-                            <wps:txbx>
-                              <w:txbxContent>
-                                <w:p>
-                                  <w:pPr>
-                                    <w:jc w:val="center"/>
-                                    <w:rPr>
-                                      <w:sz w:val="16"/>
-                                      <w:szCs w:val="16"/>
-                                      <w:lang w:val="en-US"/>
-                                    </w:rPr>
-                                  </w:pPr>
-                                  <w:r>
-                                    <w:rPr>
-                                      <w:sz w:val="16"/>
-                                      <w:szCs w:val="16"/>
-                                      <w:lang w:val="en-US"/>
-                                    </w:rPr>
-                                    <w:t>Supply Unit Leader</w:t>
-                                  </w:r>
-                                  <w:r>
-                                    <w:rPr>
-                                      <w:sz w:val="16"/>
-                                      <w:szCs w:val="16"/>
-                                      <w:lang w:val="en-US"/>
-                                    </w:rPr>
-                                    <w:br/>
-                                  </w:r>
-                                  <w:proofErr w:type="gramStart"/>
-                                  <w:r>
-                                    <w:rPr>
-                                      <w:sz w:val="16"/>
-                                      <w:szCs w:val="16"/>
-                                      <w:lang w:val="en-US"/>
-                                    </w:rPr>
-                                    <w:t xml:space="preserve">{{ </w:t>
-                                  </w:r>
-                                  <w:proofErr w:type="spellStart"/>
-                                  <w:r>
-                                    <w:rPr>
-                                      <w:sz w:val="16"/>
-                                      <w:szCs w:val="16"/>
-                                      <w:lang w:val="en-US"/>
-                                    </w:rPr>
-                                    <w:t>supply</w:t>
-                                  </w:r>
-                                  <w:proofErr w:type="gramEnd"/>
-                                  <w:r>
-                                    <w:rPr>
-                                      <w:sz w:val="16"/>
-                                      <w:szCs w:val="16"/>
-                                      <w:lang w:val="en-US"/>
-                                    </w:rPr>
-                                    <w:t>_unit_leader_name</w:t>
-                                  </w:r>
-                                  <w:proofErr w:type="spellEnd"/>
-                                  <w:r>
-                                    <w:rPr>
-                                      <w:sz w:val="16"/>
-                                      <w:szCs w:val="16"/>
-                                      <w:lang w:val="en-US"/>
-                                    </w:rPr>
-                                    <w:t xml:space="preserve"> }}</w:t>
-                                  </w:r>
-                                </w:p>
-                              </w:txbxContent>
-                            </wps:txbx>
-                            <wps:bodyPr rot="0" vert="horz" wrap="square" lIns="91440" tIns="45720" rIns="91440" bIns="45720" anchor="t" anchorCtr="0">
-                              <a:noAutofit/>
-                            </wps:bodyPr>
+                            <wps:style>
+                              <a:lnRef idx="1">
+                                <a:schemeClr val="dk1"/>
+                              </a:lnRef>
+                              <a:fillRef idx="0">
+                                <a:schemeClr val="dk1"/>
+                              </a:fillRef>
+                              <a:effectRef idx="0">
+                                <a:schemeClr val="dk1"/>
+                              </a:effectRef>
+                              <a:fontRef idx="minor">
+                                <a:schemeClr val="tx1"/>
+                              </a:fontRef>
+                            </wps:style>
+                            <wps:bodyPr/>
                           </wps:wsp>
                         </a:graphicData>
                       </a:graphic>
-                      <wp14:sizeRelH relativeFrom="margin">
-                        <wp14:pctWidth>0</wp14:pctWidth>
-                      </wp14:sizeRelH>
-                      <wp14:sizeRelV relativeFrom="margin">
-                        <wp14:pctHeight>0</wp14:pctHeight>
-                      </wp14:sizeRelV>
                     </wp:anchor>
                   </w:drawing>
                 </mc:Choice>
                 <mc:Fallback>
                   <w:pict>
-                    <v:shape w14:anchorId="4D8A5038" id="_x0000_s1035" type="#_x0000_t202" style="position:absolute;margin-left:164.25pt;margin-top:319.6pt;width:149.5pt;height:29.5pt;z-index:251707392;visibility:visible;mso-wrap-style:square;mso-width-percent:0;mso-height-percent:0;mso-wrap-distance-left:9pt;mso-wrap-distance-top:3.6pt;mso-wrap-distance-right:9pt;mso-wrap-distance-bottom:3.6pt;mso-position-horizontal:absolute;mso-position-horizontal-relative:text;mso-position-vertical:absolute;mso-position-vertical-relative:text;mso-width-percent:0;mso-height-percent:0;mso-width-relative:margin;mso-height-relative:margin;v-text-anchor:top" o:gfxdata="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">
-                      <v:textbox>
-                        <w:txbxContent>
-                          <w:p>
-                            <w:pPr>
-                              <w:jc w:val="center"/>
-                              <w:rPr>
-                                <w:sz w:val="16"/>
-                                <w:szCs w:val="16"/>
-                                <w:lang w:val="en-US"/>
-                              </w:rPr>
-                            </w:pPr>
-                            <w:r>
-                              <w:rPr>
-                                <w:sz w:val="16"/>
-                                <w:szCs w:val="16"/>
-                                <w:lang w:val="en-US"/>
-                              </w:rPr>
-                              <w:t>Supply Unit Leader</w:t>
-                            </w:r>
-                            <w:r>
-                              <w:rPr>
-                                <w:sz w:val="16"/>
-                                <w:szCs w:val="16"/>
-                                <w:lang w:val="en-US"/>
-                              </w:rPr>
-                              <w:br/>
-                            </w:r>
-                            <w:proofErr w:type="gramStart"/>
-                            <w:r>
-                              <w:rPr>
-                                <w:sz w:val="16"/>
-                                <w:szCs w:val="16"/>
-                                <w:lang w:val="en-US"/>
-                              </w:rPr>
-                              <w:t xml:space="preserve">{{ </w:t>
-                            </w:r>
-                            <w:proofErr w:type="spellStart"/>
-                            <w:r>
-                              <w:rPr>
-                                <w:sz w:val="16"/>
-                                <w:szCs w:val="16"/>
-                                <w:lang w:val="en-US"/>
-                              </w:rPr>
-                              <w:t>supply</w:t>
-                            </w:r>
-                            <w:proofErr w:type="gramEnd"/>
-                            <w:r>
-                              <w:rPr>
-                                <w:sz w:val="16"/>
-                                <w:szCs w:val="16"/>
-                                <w:lang w:val="en-US"/>
-                              </w:rPr>
-                              <w:t>_unit_leader_name</w:t>
-                            </w:r>
-                            <w:proofErr w:type="spellEnd"/>
-                            <w:r>
-                              <w:rPr>
-                                <w:sz w:val="16"/>
-                                <w:szCs w:val="16"/>
-                                <w:lang w:val="en-US"/>
-                              </w:rPr>
-                              <w:t xml:space="preserve"> }}</w:t>
-                            </w:r>
-                          </w:p>
-                        </w:txbxContent>
-                      </v:textbox>
-                      <w10:wrap type="square"/>
-                    </v:shape>
+                    <v:line w14:anchorId="3F6218D3" id="Straight Connector 37" o:spid="_x0000_s1026" style="position:absolute;z-index:251734016;visibility:visible;mso-wrap-style:square;mso-wrap-distance-left:9pt;mso-wrap-distance-top:0;mso-wrap-distance-right:9pt;mso-wrap-distance-bottom:0;mso-position-horizontal:absolute;mso-position-horizontal-relative:text;mso-position-vertical:absolute;mso-position-vertical-relative:text" from="223.95pt,362pt" to="251.3pt,362pt" o:gfxdata="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" strokecolor="black [3200]" strokeweight=".5pt">
+                      <v:stroke joinstyle="miter"/>
+                    </v:line>
                   </w:pict>
                 </mc:Fallback>
               </mc:AlternateContent>
@@ -6747,199 +9460,58 @@
               <mc:AlternateContent>
                 <mc:Choice Requires="wps">
                   <w:drawing>
-                    <wp:anchor distT="45720" distB="45720" distL="114300" distR="114300" simplePos="0" relativeHeight="251709440" behindDoc="0" locked="0" layoutInCell="1" allowOverlap="1" wp14:anchorId="1CA1E103" wp14:editId="783D42BB">
+                    <wp:anchor distT="0" distB="0" distL="114300" distR="114300" simplePos="0" relativeHeight="251732992" behindDoc="0" locked="0" layoutInCell="1" allowOverlap="1" wp14:anchorId="446195B4" wp14:editId="28BED3A9">
                       <wp:simplePos x="0" y="0"/>
                       <wp:positionH relativeFrom="column">
-                        <wp:posOffset>2079625</wp:posOffset>
+                        <wp:posOffset>2845274</wp:posOffset>
                       </wp:positionH>
                       <wp:positionV relativeFrom="paragraph">
-                        <wp:posOffset>3646170</wp:posOffset>
+                        <wp:posOffset>1354100</wp:posOffset>
                       </wp:positionV>
-                      <wp:extent cx="1898650" cy="374650"/>
-                      <wp:effectExtent l="0" t="0" r="25400" b="25400"/>
-                      <wp:wrapSquare wrapText="bothSides"/>
-                      <wp:docPr id="49820390" name="Text Box 2"/>
-                      <wp:cNvGraphicFramePr>
-                        <a:graphicFrameLocks xmlns:a="http://schemas.openxmlformats.org/drawingml/2006/main"/>
-                      </wp:cNvGraphicFramePr>
+                      <wp:extent cx="458" cy="3246699"/>
+                      <wp:effectExtent l="0" t="0" r="38100" b="30480"/>
+                      <wp:wrapNone/>
+                      <wp:docPr id="806064272" name="Straight Connector 36"/>
+                      <wp:cNvGraphicFramePr/>
                       <a:graphic xmlns:a="http://schemas.openxmlformats.org/drawingml/2006/main">
                         <a:graphicData uri="http://schemas.microsoft.com/office/word/2010/wordprocessingShape">
                           <wps:wsp>
-                            <wps:cNvSpPr txBox="1">
-                              <a:spLocks noChangeArrowheads="1"/>
-                            </wps:cNvSpPr>
-                            <wps:spPr bwMode="auto">
-                              <a:xfrm>
+                            <wps:cNvCnPr/>
+                            <wps:spPr>
+                              <a:xfrm flipH="1">
                                 <a:off x="0" y="0"/>
-                                <a:ext cx="1898650" cy="374650"/>
+                                <a:ext cx="458" cy="3246699"/>
                               </a:xfrm>
-                              <a:prstGeom prst="rect">
+                              <a:prstGeom prst="line">
                                 <a:avLst/>
                               </a:prstGeom>
-                              <a:solidFill>
-                                <a:srgbClr val="FFFFFF"/>
-                              </a:solidFill>
-                              <a:ln w="9525">
-                                <a:solidFill>
-                                  <a:srgbClr val="000000"/>
-                                </a:solidFill>
-                                <a:miter lim="800000"/>
-                                <a:headEnd/>
-                                <a:tailEnd/>
-                              </a:ln>
                             </wps:spPr>
-                            <wps:txbx>
-                              <w:txbxContent>
-                                <w:p>
-                                  <w:pPr>
-                                    <w:jc w:val="center"/>
-                                    <w:rPr>
-                                      <w:sz w:val="16"/>
-                                      <w:szCs w:val="16"/>
-                                      <w:lang w:val="en-US"/>
-                                    </w:rPr>
-                                  </w:pPr>
-                                  <w:r>
-                                    <w:rPr>
-                                      <w:sz w:val="16"/>
-                                      <w:szCs w:val="16"/>
-                                      <w:lang w:val="en-US"/>
-                                    </w:rPr>
-                                    <w:t>Facility Unit Leader</w:t>
-                                  </w:r>
-                                  <w:r>
-                                    <w:rPr>
-                                      <w:sz w:val="16"/>
-                                      <w:szCs w:val="16"/>
-                                      <w:lang w:val="en-US"/>
-                                    </w:rPr>
-                                    <w:br/>
-                                  </w:r>
-                                  <w:proofErr w:type="gramStart"/>
-                                  <w:r>
-                                    <w:rPr>
-                                      <w:sz w:val="16"/>
-                                      <w:szCs w:val="16"/>
-                                      <w:lang w:val="en-US"/>
-                                    </w:rPr>
-                                    <w:t xml:space="preserve">{{ </w:t>
-                                  </w:r>
-                                  <w:proofErr w:type="spellStart"/>
-                                  <w:r>
-                                    <w:rPr>
-                                      <w:sz w:val="16"/>
-                                      <w:szCs w:val="16"/>
-                                      <w:lang w:val="en-US"/>
-                                    </w:rPr>
-                                    <w:t>facility</w:t>
-                                  </w:r>
-                                  <w:proofErr w:type="gramEnd"/>
-                                  <w:r>
-                                    <w:rPr>
-                                      <w:sz w:val="16"/>
-                                      <w:szCs w:val="16"/>
-                                      <w:lang w:val="en-US"/>
-                                    </w:rPr>
-                                    <w:t>_unit_leader_name</w:t>
-                                  </w:r>
-                                  <w:proofErr w:type="spellEnd"/>
-                                  <w:r>
-                                    <w:rPr>
-                                      <w:sz w:val="16"/>
-                                      <w:szCs w:val="16"/>
-                                      <w:lang w:val="en-US"/>
-                                    </w:rPr>
-                                    <w:t xml:space="preserve"> }}</w:t>
-                                  </w:r>
-                                </w:p>
-                              </w:txbxContent>
-                            </wps:txbx>
-                            <wps:bodyPr rot="0" vert="horz" wrap="square" lIns="91440" tIns="45720" rIns="91440" bIns="45720" anchor="t" anchorCtr="0">
-                              <a:noAutofit/>
-                            </wps:bodyPr>
+                            <wps:style>
+                              <a:lnRef idx="1">
+                                <a:schemeClr val="dk1"/>
+                              </a:lnRef>
+                              <a:fillRef idx="0">
+                                <a:schemeClr val="dk1"/>
+                              </a:fillRef>
+                              <a:effectRef idx="0">
+                                <a:schemeClr val="dk1"/>
+                              </a:effectRef>
+                              <a:fontRef idx="minor">
+                                <a:schemeClr val="tx1"/>
+                              </a:fontRef>
+                            </wps:style>
+                            <wps:bodyPr/>
                           </wps:wsp>
                         </a:graphicData>
                       </a:graphic>
-                      <wp14:sizeRelH relativeFrom="margin">
-                        <wp14:pctWidth>0</wp14:pctWidth>
-                      </wp14:sizeRelH>
-                      <wp14:sizeRelV relativeFrom="margin">
-                        <wp14:pctHeight>0</wp14:pctHeight>
-                      </wp14:sizeRelV>
                     </wp:anchor>
                   </w:drawing>
                 </mc:Choice>
                 <mc:Fallback>
                   <w:pict>
-                    <v:shape w14:anchorId="1CA1E103" id="_x0000_s1036" type="#_x0000_t202" style="position:absolute;margin-left:163.75pt;margin-top:287.1pt;width:149.5pt;height:29.5pt;z-index:251709440;visibility:visible;mso-wrap-style:square;mso-width-percent:0;mso-height-percent:0;mso-wrap-distance-left:9pt;mso-wrap-distance-top:3.6pt;mso-wrap-distance-right:9pt;mso-wrap-distance-bottom:3.6pt;mso-position-horizontal:absolute;mso-position-horizontal-relative:text;mso-position-vertical:absolute;mso-position-vertical-relative:text;mso-width-percent:0;mso-height-percent:0;mso-width-relative:margin;mso-height-relative:margin;v-text-anchor:top" o:gfxdata="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">
-                      <v:textbox>
-                        <w:txbxContent>
-                          <w:p>
-                            <w:pPr>
-                              <w:jc w:val="center"/>
-                              <w:rPr>
-                                <w:sz w:val="16"/>
-                                <w:szCs w:val="16"/>
-                                <w:lang w:val="en-US"/>
-                              </w:rPr>
-                            </w:pPr>
-                            <w:r>
-                              <w:rPr>
-                                <w:sz w:val="16"/>
-                                <w:szCs w:val="16"/>
-                                <w:lang w:val="en-US"/>
-                              </w:rPr>
-                              <w:t>Facility Unit Leader</w:t>
-                            </w:r>
-                            <w:r>
-                              <w:rPr>
-                                <w:sz w:val="16"/>
-                                <w:szCs w:val="16"/>
-                                <w:lang w:val="en-US"/>
-                              </w:rPr>
-                              <w:br/>
-                            </w:r>
-                            <w:proofErr w:type="gramStart"/>
-                            <w:r>
-                              <w:rPr>
-                                <w:sz w:val="16"/>
-                                <w:szCs w:val="16"/>
-                                <w:lang w:val="en-US"/>
-                              </w:rPr>
-                              <w:t xml:space="preserve">{{ </w:t>
-                            </w:r>
-                            <w:proofErr w:type="spellStart"/>
-                            <w:r>
-                              <w:rPr>
-                                <w:sz w:val="16"/>
-                                <w:szCs w:val="16"/>
-                                <w:lang w:val="en-US"/>
-                              </w:rPr>
-                              <w:t>facility</w:t>
-                            </w:r>
-                            <w:proofErr w:type="gramEnd"/>
-                            <w:r>
-                              <w:rPr>
-                                <w:sz w:val="16"/>
-                                <w:szCs w:val="16"/>
-                                <w:lang w:val="en-US"/>
-                              </w:rPr>
-                              <w:t>_unit_leader_name</w:t>
-                            </w:r>
-                            <w:proofErr w:type="spellEnd"/>
-                            <w:r>
-                              <w:rPr>
-                                <w:sz w:val="16"/>
-                                <w:szCs w:val="16"/>
-                                <w:lang w:val="en-US"/>
-                              </w:rPr>
-                              <w:t xml:space="preserve"> }}</w:t>
-                            </w:r>
-                          </w:p>
-                        </w:txbxContent>
-                      </v:textbox>
-                      <w10:wrap type="square"/>
-                    </v:shape>
+                    <v:line w14:anchorId="70F8F136" id="Straight Connector 36" o:spid="_x0000_s1026" style="position:absolute;flip:x;z-index:251732992;visibility:visible;mso-wrap-style:square;mso-wrap-distance-left:9pt;mso-wrap-distance-top:0;mso-wrap-distance-right:9pt;mso-wrap-distance-bottom:0;mso-position-horizontal:absolute;mso-position-horizontal-relative:text;mso-position-vertical:absolute;mso-position-vertical-relative:text" from="224.05pt,106.6pt" to="224.1pt,362.25pt" o:gfxdata="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" strokecolor="black [3200]" strokeweight=".5pt">
+                      <v:stroke joinstyle="miter"/>
+                    </v:line>
                   </w:pict>
                 </mc:Fallback>
               </mc:AlternateContent>
@@ -6953,1870 +9525,16 @@
               <mc:AlternateContent>
                 <mc:Choice Requires="wps">
                   <w:drawing>
-                    <wp:anchor distT="45720" distB="45720" distL="114300" distR="114300" simplePos="0" relativeHeight="251711488" behindDoc="0" locked="0" layoutInCell="1" allowOverlap="1" wp14:anchorId="247D644B" wp14:editId="05435AC6">
+                    <wp:anchor distT="45720" distB="45720" distL="114300" distR="114300" simplePos="0" relativeHeight="251686912" behindDoc="0" locked="0" layoutInCell="1" allowOverlap="1" wp14:anchorId="07C59059" wp14:editId="766F4F68">
                       <wp:simplePos x="0" y="0"/>
                       <wp:positionH relativeFrom="column">
-                        <wp:posOffset>2073275</wp:posOffset>
+                        <wp:posOffset>3192145</wp:posOffset>
                       </wp:positionH>
                       <wp:positionV relativeFrom="paragraph">
-                        <wp:posOffset>3233420</wp:posOffset>
+                        <wp:posOffset>4427220</wp:posOffset>
                       </wp:positionV>
-                      <wp:extent cx="1898650" cy="374650"/>
-                      <wp:effectExtent l="0" t="0" r="25400" b="25400"/>
-                      <wp:wrapSquare wrapText="bothSides"/>
-                      <wp:docPr id="1715907387" name="Text Box 2"/>
-                      <wp:cNvGraphicFramePr>
-                        <a:graphicFrameLocks xmlns:a="http://schemas.openxmlformats.org/drawingml/2006/main"/>
-                      </wp:cNvGraphicFramePr>
-                      <a:graphic xmlns:a="http://schemas.openxmlformats.org/drawingml/2006/main">
-                        <a:graphicData uri="http://schemas.microsoft.com/office/word/2010/wordprocessingShape">
-                          <wps:wsp>
-                            <wps:cNvSpPr txBox="1">
-                              <a:spLocks noChangeArrowheads="1"/>
-                            </wps:cNvSpPr>
-                            <wps:spPr bwMode="auto">
-                              <a:xfrm>
-                                <a:off x="0" y="0"/>
-                                <a:ext cx="1898650" cy="374650"/>
-                              </a:xfrm>
-                              <a:prstGeom prst="rect">
-                                <a:avLst/>
-                              </a:prstGeom>
-                              <a:solidFill>
-                                <a:srgbClr val="FFFFFF"/>
-                              </a:solidFill>
-                              <a:ln w="9525">
-                                <a:solidFill>
-                                  <a:srgbClr val="000000"/>
-                                </a:solidFill>
-                                <a:miter lim="800000"/>
-                                <a:headEnd/>
-                                <a:tailEnd/>
-                              </a:ln>
-                            </wps:spPr>
-                            <wps:txbx>
-                              <w:txbxContent>
-                                <w:p>
-                                  <w:pPr>
-                                    <w:jc w:val="center"/>
-                                    <w:rPr>
-                                      <w:sz w:val="16"/>
-                                      <w:szCs w:val="16"/>
-                                      <w:lang w:val="en-US"/>
-                                    </w:rPr>
-                                  </w:pPr>
-                                  <w:r>
-                                    <w:rPr>
-                                      <w:sz w:val="16"/>
-                                      <w:szCs w:val="16"/>
-                                      <w:lang w:val="en-US"/>
-                                    </w:rPr>
-                                    <w:t>Food Unit Leader</w:t>
-                                  </w:r>
-                                  <w:r>
-                                    <w:rPr>
-                                      <w:sz w:val="16"/>
-                                      <w:szCs w:val="16"/>
-                                      <w:lang w:val="en-US"/>
-                                    </w:rPr>
-                                    <w:br/>
-                                  </w:r>
-                                  <w:proofErr w:type="gramStart"/>
-                                  <w:r>
-                                    <w:rPr>
-                                      <w:sz w:val="16"/>
-                                      <w:szCs w:val="16"/>
-                                      <w:lang w:val="en-US"/>
-                                    </w:rPr>
-                                    <w:t xml:space="preserve">{{ </w:t>
-                                  </w:r>
-                                  <w:proofErr w:type="spellStart"/>
-                                  <w:r>
-                                    <w:rPr>
-                                      <w:sz w:val="16"/>
-                                      <w:szCs w:val="16"/>
-                                      <w:lang w:val="en-US"/>
-                                    </w:rPr>
-                                    <w:t>food</w:t>
-                                  </w:r>
-                                  <w:proofErr w:type="gramEnd"/>
-                                  <w:r>
-                                    <w:rPr>
-                                      <w:sz w:val="16"/>
-                                      <w:szCs w:val="16"/>
-                                      <w:lang w:val="en-US"/>
-                                    </w:rPr>
-                                    <w:t>_unit_leader_name</w:t>
-                                  </w:r>
-                                  <w:proofErr w:type="spellEnd"/>
-                                  <w:r>
-                                    <w:rPr>
-                                      <w:sz w:val="16"/>
-                                      <w:szCs w:val="16"/>
-                                      <w:lang w:val="en-US"/>
-                                    </w:rPr>
-                                    <w:t xml:space="preserve"> }}</w:t>
-                                  </w:r>
-                                </w:p>
-                              </w:txbxContent>
-                            </wps:txbx>
-                            <wps:bodyPr rot="0" vert="horz" wrap="square" lIns="91440" tIns="45720" rIns="91440" bIns="45720" anchor="t" anchorCtr="0">
-                              <a:noAutofit/>
-                            </wps:bodyPr>
-                          </wps:wsp>
-                        </a:graphicData>
-                      </a:graphic>
-                      <wp14:sizeRelH relativeFrom="margin">
-                        <wp14:pctWidth>0</wp14:pctWidth>
-                      </wp14:sizeRelH>
-                      <wp14:sizeRelV relativeFrom="margin">
-                        <wp14:pctHeight>0</wp14:pctHeight>
-                      </wp14:sizeRelV>
-                    </wp:anchor>
-                  </w:drawing>
-                </mc:Choice>
-                <mc:Fallback>
-                  <w:pict>
-                    <v:shape w14:anchorId="247D644B" id="_x0000_s1037" type="#_x0000_t202" style="position:absolute;margin-left:163.25pt;margin-top:254.6pt;width:149.5pt;height:29.5pt;z-index:251711488;visibility:visible;mso-wrap-style:square;mso-width-percent:0;mso-height-percent:0;mso-wrap-distance-left:9pt;mso-wrap-distance-top:3.6pt;mso-wrap-distance-right:9pt;mso-wrap-distance-bottom:3.6pt;mso-position-horizontal:absolute;mso-position-horizontal-relative:text;mso-position-vertical:absolute;mso-position-vertical-relative:text;mso-width-percent:0;mso-height-percent:0;mso-width-relative:margin;mso-height-relative:margin;v-text-anchor:top" o:gfxdata="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">
-                      <v:textbox>
-                        <w:txbxContent>
-                          <w:p>
-                            <w:pPr>
-                              <w:jc w:val="center"/>
-                              <w:rPr>
-                                <w:sz w:val="16"/>
-                                <w:szCs w:val="16"/>
-                                <w:lang w:val="en-US"/>
-                              </w:rPr>
-                            </w:pPr>
-                            <w:r>
-                              <w:rPr>
-                                <w:sz w:val="16"/>
-                                <w:szCs w:val="16"/>
-                                <w:lang w:val="en-US"/>
-                              </w:rPr>
-                              <w:t>Food Unit Leader</w:t>
-                            </w:r>
-                            <w:r>
-                              <w:rPr>
-                                <w:sz w:val="16"/>
-                                <w:szCs w:val="16"/>
-                                <w:lang w:val="en-US"/>
-                              </w:rPr>
-                              <w:br/>
-                            </w:r>
-                            <w:proofErr w:type="gramStart"/>
-                            <w:r>
-                              <w:rPr>
-                                <w:sz w:val="16"/>
-                                <w:szCs w:val="16"/>
-                                <w:lang w:val="en-US"/>
-                              </w:rPr>
-                              <w:t xml:space="preserve">{{ </w:t>
-                            </w:r>
-                            <w:proofErr w:type="spellStart"/>
-                            <w:r>
-                              <w:rPr>
-                                <w:sz w:val="16"/>
-                                <w:szCs w:val="16"/>
-                                <w:lang w:val="en-US"/>
-                              </w:rPr>
-                              <w:t>food</w:t>
-                            </w:r>
-                            <w:proofErr w:type="gramEnd"/>
-                            <w:r>
-                              <w:rPr>
-                                <w:sz w:val="16"/>
-                                <w:szCs w:val="16"/>
-                                <w:lang w:val="en-US"/>
-                              </w:rPr>
-                              <w:t>_unit_leader_name</w:t>
-                            </w:r>
-                            <w:proofErr w:type="spellEnd"/>
-                            <w:r>
-                              <w:rPr>
-                                <w:sz w:val="16"/>
-                                <w:szCs w:val="16"/>
-                                <w:lang w:val="en-US"/>
-                              </w:rPr>
-                              <w:t xml:space="preserve"> }}</w:t>
-                            </w:r>
-                          </w:p>
-                        </w:txbxContent>
-                      </v:textbox>
-                      <w10:wrap type="square"/>
-                    </v:shape>
-                  </w:pict>
-                </mc:Fallback>
-              </mc:AlternateContent>
-            </w:r>
-            <w:r>
-              <w:rPr>
-                <w:rFonts w:ascii="Arial" w:eastAsia="Arial MT" w:hAnsi="Arial" w:cs="Arial"/>
-                <w:noProof/>
-                <w:lang w:val="en-US"/>
-              </w:rPr>
-              <mc:AlternateContent>
-                <mc:Choice Requires="wps">
-                  <w:drawing>
-                    <wp:anchor distT="45720" distB="45720" distL="114300" distR="114300" simplePos="0" relativeHeight="251713536" behindDoc="0" locked="0" layoutInCell="1" allowOverlap="1" wp14:anchorId="42E4922B" wp14:editId="70C02D16">
-                      <wp:simplePos x="0" y="0"/>
-                      <wp:positionH relativeFrom="column">
-                        <wp:posOffset>2073275</wp:posOffset>
-                      </wp:positionH>
-                      <wp:positionV relativeFrom="paragraph">
-                        <wp:posOffset>2807970</wp:posOffset>
-                      </wp:positionV>
-                      <wp:extent cx="1898650" cy="374650"/>
-                      <wp:effectExtent l="0" t="0" r="25400" b="25400"/>
-                      <wp:wrapSquare wrapText="bothSides"/>
-                      <wp:docPr id="835202925" name="Text Box 2"/>
-                      <wp:cNvGraphicFramePr>
-                        <a:graphicFrameLocks xmlns:a="http://schemas.openxmlformats.org/drawingml/2006/main"/>
-                      </wp:cNvGraphicFramePr>
-                      <a:graphic xmlns:a="http://schemas.openxmlformats.org/drawingml/2006/main">
-                        <a:graphicData uri="http://schemas.microsoft.com/office/word/2010/wordprocessingShape">
-                          <wps:wsp>
-                            <wps:cNvSpPr txBox="1">
-                              <a:spLocks noChangeArrowheads="1"/>
-                            </wps:cNvSpPr>
-                            <wps:spPr bwMode="auto">
-                              <a:xfrm>
-                                <a:off x="0" y="0"/>
-                                <a:ext cx="1898650" cy="374650"/>
-                              </a:xfrm>
-                              <a:prstGeom prst="rect">
-                                <a:avLst/>
-                              </a:prstGeom>
-                              <a:solidFill>
-                                <a:srgbClr val="FFFFFF"/>
-                              </a:solidFill>
-                              <a:ln w="9525">
-                                <a:solidFill>
-                                  <a:srgbClr val="000000"/>
-                                </a:solidFill>
-                                <a:miter lim="800000"/>
-                                <a:headEnd/>
-                                <a:tailEnd/>
-                              </a:ln>
-                            </wps:spPr>
-                            <wps:txbx>
-                              <w:txbxContent>
-                                <w:p>
-                                  <w:pPr>
-                                    <w:jc w:val="center"/>
-                                    <w:rPr>
-                                      <w:sz w:val="16"/>
-                                      <w:szCs w:val="16"/>
-                                      <w:lang w:val="en-US"/>
-                                    </w:rPr>
-                                  </w:pPr>
-                                  <w:r>
-                                    <w:rPr>
-                                      <w:sz w:val="16"/>
-                                      <w:szCs w:val="16"/>
-                                      <w:lang w:val="en-US"/>
-                                    </w:rPr>
-                                    <w:t>Medical Unit Leader</w:t>
-                                  </w:r>
-                                  <w:r>
-                                    <w:rPr>
-                                      <w:sz w:val="16"/>
-                                      <w:szCs w:val="16"/>
-                                      <w:lang w:val="en-US"/>
-                                    </w:rPr>
-                                    <w:br/>
-                                  </w:r>
-                                  <w:proofErr w:type="gramStart"/>
-                                  <w:r>
-                                    <w:rPr>
-                                      <w:sz w:val="16"/>
-                                      <w:szCs w:val="16"/>
-                                      <w:lang w:val="en-US"/>
-                                    </w:rPr>
-                                    <w:t xml:space="preserve">{{ </w:t>
-                                  </w:r>
-                                  <w:proofErr w:type="spellStart"/>
-                                  <w:r>
-                                    <w:rPr>
-                                      <w:sz w:val="16"/>
-                                      <w:szCs w:val="16"/>
-                                      <w:lang w:val="en-US"/>
-                                    </w:rPr>
-                                    <w:t>medical</w:t>
-                                  </w:r>
-                                  <w:proofErr w:type="gramEnd"/>
-                                  <w:r>
-                                    <w:rPr>
-                                      <w:sz w:val="16"/>
-                                      <w:szCs w:val="16"/>
-                                      <w:lang w:val="en-US"/>
-                                    </w:rPr>
-                                    <w:t>_unit_leader_name</w:t>
-                                  </w:r>
-                                  <w:proofErr w:type="spellEnd"/>
-                                  <w:r>
-                                    <w:rPr>
-                                      <w:sz w:val="16"/>
-                                      <w:szCs w:val="16"/>
-                                      <w:lang w:val="en-US"/>
-                                    </w:rPr>
-                                    <w:t xml:space="preserve"> }}</w:t>
-                                  </w:r>
-                                </w:p>
-                              </w:txbxContent>
-                            </wps:txbx>
-                            <wps:bodyPr rot="0" vert="horz" wrap="square" lIns="91440" tIns="45720" rIns="91440" bIns="45720" anchor="t" anchorCtr="0">
-                              <a:noAutofit/>
-                            </wps:bodyPr>
-                          </wps:wsp>
-                        </a:graphicData>
-                      </a:graphic>
-                      <wp14:sizeRelH relativeFrom="margin">
-                        <wp14:pctWidth>0</wp14:pctWidth>
-                      </wp14:sizeRelH>
-                      <wp14:sizeRelV relativeFrom="margin">
-                        <wp14:pctHeight>0</wp14:pctHeight>
-                      </wp14:sizeRelV>
-                    </wp:anchor>
-                  </w:drawing>
-                </mc:Choice>
-                <mc:Fallback>
-                  <w:pict>
-                    <v:shape w14:anchorId="42E4922B" id="_x0000_s1038" type="#_x0000_t202" style="position:absolute;margin-left:163.25pt;margin-top:221.1pt;width:149.5pt;height:29.5pt;z-index:251713536;visibility:visible;mso-wrap-style:square;mso-width-percent:0;mso-height-percent:0;mso-wrap-distance-left:9pt;mso-wrap-distance-top:3.6pt;mso-wrap-distance-right:9pt;mso-wrap-distance-bottom:3.6pt;mso-position-horizontal:absolute;mso-position-horizontal-relative:text;mso-position-vertical:absolute;mso-position-vertical-relative:text;mso-width-percent:0;mso-height-percent:0;mso-width-relative:margin;mso-height-relative:margin;v-text-anchor:top" o:gfxdata="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">
-                      <v:textbox>
-                        <w:txbxContent>
-                          <w:p>
-                            <w:pPr>
-                              <w:jc w:val="center"/>
-                              <w:rPr>
-                                <w:sz w:val="16"/>
-                                <w:szCs w:val="16"/>
-                                <w:lang w:val="en-US"/>
-                              </w:rPr>
-                            </w:pPr>
-                            <w:r>
-                              <w:rPr>
-                                <w:sz w:val="16"/>
-                                <w:szCs w:val="16"/>
-                                <w:lang w:val="en-US"/>
-                              </w:rPr>
-                              <w:t>Medical Unit Leader</w:t>
-                            </w:r>
-                            <w:r>
-                              <w:rPr>
-                                <w:sz w:val="16"/>
-                                <w:szCs w:val="16"/>
-                                <w:lang w:val="en-US"/>
-                              </w:rPr>
-                              <w:br/>
-                            </w:r>
-                            <w:proofErr w:type="gramStart"/>
-                            <w:r>
-                              <w:rPr>
-                                <w:sz w:val="16"/>
-                                <w:szCs w:val="16"/>
-                                <w:lang w:val="en-US"/>
-                              </w:rPr>
-                              <w:t xml:space="preserve">{{ </w:t>
-                            </w:r>
-                            <w:proofErr w:type="spellStart"/>
-                            <w:r>
-                              <w:rPr>
-                                <w:sz w:val="16"/>
-                                <w:szCs w:val="16"/>
-                                <w:lang w:val="en-US"/>
-                              </w:rPr>
-                              <w:t>medical</w:t>
-                            </w:r>
-                            <w:proofErr w:type="gramEnd"/>
-                            <w:r>
-                              <w:rPr>
-                                <w:sz w:val="16"/>
-                                <w:szCs w:val="16"/>
-                                <w:lang w:val="en-US"/>
-                              </w:rPr>
-                              <w:t>_unit_leader_name</w:t>
-                            </w:r>
-                            <w:proofErr w:type="spellEnd"/>
-                            <w:r>
-                              <w:rPr>
-                                <w:sz w:val="16"/>
-                                <w:szCs w:val="16"/>
-                                <w:lang w:val="en-US"/>
-                              </w:rPr>
-                              <w:t xml:space="preserve"> }}</w:t>
-                            </w:r>
-                          </w:p>
-                        </w:txbxContent>
-                      </v:textbox>
-                      <w10:wrap type="square"/>
-                    </v:shape>
-                  </w:pict>
-                </mc:Fallback>
-              </mc:AlternateContent>
-            </w:r>
-            <w:r>
-              <w:rPr>
-                <w:rFonts w:ascii="Arial" w:eastAsia="Arial MT" w:hAnsi="Arial" w:cs="Arial"/>
-                <w:noProof/>
-                <w:lang w:val="en-US"/>
-              </w:rPr>
-              <mc:AlternateContent>
-                <mc:Choice Requires="wps">
-                  <w:drawing>
-                    <wp:anchor distT="45720" distB="45720" distL="114300" distR="114300" simplePos="0" relativeHeight="251715584" behindDoc="0" locked="0" layoutInCell="1" allowOverlap="1" wp14:anchorId="43E2A37C" wp14:editId="16F026A8">
-                      <wp:simplePos x="0" y="0"/>
-                      <wp:positionH relativeFrom="column">
-                        <wp:posOffset>2073275</wp:posOffset>
-                      </wp:positionH>
-                      <wp:positionV relativeFrom="paragraph">
-                        <wp:posOffset>2382520</wp:posOffset>
-                      </wp:positionV>
-                      <wp:extent cx="1898650" cy="374650"/>
-                      <wp:effectExtent l="0" t="0" r="25400" b="25400"/>
-                      <wp:wrapSquare wrapText="bothSides"/>
-                      <wp:docPr id="999270286" name="Text Box 2"/>
-                      <wp:cNvGraphicFramePr>
-                        <a:graphicFrameLocks xmlns:a="http://schemas.openxmlformats.org/drawingml/2006/main"/>
-                      </wp:cNvGraphicFramePr>
-                      <a:graphic xmlns:a="http://schemas.openxmlformats.org/drawingml/2006/main">
-                        <a:graphicData uri="http://schemas.microsoft.com/office/word/2010/wordprocessingShape">
-                          <wps:wsp>
-                            <wps:cNvSpPr txBox="1">
-                              <a:spLocks noChangeArrowheads="1"/>
-                            </wps:cNvSpPr>
-                            <wps:spPr bwMode="auto">
-                              <a:xfrm>
-                                <a:off x="0" y="0"/>
-                                <a:ext cx="1898650" cy="374650"/>
-                              </a:xfrm>
-                              <a:prstGeom prst="rect">
-                                <a:avLst/>
-                              </a:prstGeom>
-                              <a:solidFill>
-                                <a:srgbClr val="FFFFFF"/>
-                              </a:solidFill>
-                              <a:ln w="9525">
-                                <a:solidFill>
-                                  <a:srgbClr val="000000"/>
-                                </a:solidFill>
-                                <a:miter lim="800000"/>
-                                <a:headEnd/>
-                                <a:tailEnd/>
-                              </a:ln>
-                            </wps:spPr>
-                            <wps:txbx>
-                              <w:txbxContent>
-                                <w:p>
-                                  <w:pPr>
-                                    <w:jc w:val="center"/>
-                                    <w:rPr>
-                                      <w:sz w:val="16"/>
-                                      <w:szCs w:val="16"/>
-                                      <w:lang w:val="en-US"/>
-                                    </w:rPr>
-                                  </w:pPr>
-                                  <w:r>
-                                    <w:rPr>
-                                      <w:sz w:val="16"/>
-                                      <w:szCs w:val="16"/>
-                                      <w:lang w:val="en-US"/>
-                                    </w:rPr>
-                                    <w:t>Communication Unit Leader</w:t>
-                                  </w:r>
-                                  <w:r>
-                                    <w:rPr>
-                                      <w:sz w:val="16"/>
-                                      <w:szCs w:val="16"/>
-                                      <w:lang w:val="en-US"/>
-                                    </w:rPr>
-                                    <w:br/>
-                                  </w:r>
-                                  <w:proofErr w:type="gramStart"/>
-                                  <w:r>
-                                    <w:rPr>
-                                      <w:sz w:val="16"/>
-                                      <w:szCs w:val="16"/>
-                                      <w:lang w:val="en-US"/>
-                                    </w:rPr>
-                                    <w:t xml:space="preserve">{{ </w:t>
-                                  </w:r>
-                                  <w:proofErr w:type="spellStart"/>
-                                  <w:r>
-                                    <w:rPr>
-                                      <w:sz w:val="16"/>
-                                      <w:szCs w:val="16"/>
-                                      <w:lang w:val="en-US"/>
-                                    </w:rPr>
-                                    <w:t>communication</w:t>
-                                  </w:r>
-                                  <w:proofErr w:type="gramEnd"/>
-                                  <w:r>
-                                    <w:rPr>
-                                      <w:sz w:val="16"/>
-                                      <w:szCs w:val="16"/>
-                                      <w:lang w:val="en-US"/>
-                                    </w:rPr>
-                                    <w:t>_unit_leader_name</w:t>
-                                  </w:r>
-                                  <w:proofErr w:type="spellEnd"/>
-                                  <w:r>
-                                    <w:rPr>
-                                      <w:sz w:val="16"/>
-                                      <w:szCs w:val="16"/>
-                                      <w:lang w:val="en-US"/>
-                                    </w:rPr>
-                                    <w:t xml:space="preserve"> }}</w:t>
-                                  </w:r>
-                                </w:p>
-                              </w:txbxContent>
-                            </wps:txbx>
-                            <wps:bodyPr rot="0" vert="horz" wrap="square" lIns="91440" tIns="45720" rIns="91440" bIns="45720" anchor="t" anchorCtr="0">
-                              <a:noAutofit/>
-                            </wps:bodyPr>
-                          </wps:wsp>
-                        </a:graphicData>
-                      </a:graphic>
-                      <wp14:sizeRelH relativeFrom="margin">
-                        <wp14:pctWidth>0</wp14:pctWidth>
-                      </wp14:sizeRelH>
-                      <wp14:sizeRelV relativeFrom="margin">
-                        <wp14:pctHeight>0</wp14:pctHeight>
-                      </wp14:sizeRelV>
-                    </wp:anchor>
-                  </w:drawing>
-                </mc:Choice>
-                <mc:Fallback>
-                  <w:pict>
-                    <v:shape w14:anchorId="43E2A37C" id="_x0000_s1039" type="#_x0000_t202" style="position:absolute;margin-left:163.25pt;margin-top:187.6pt;width:149.5pt;height:29.5pt;z-index:251715584;visibility:visible;mso-wrap-style:square;mso-width-percent:0;mso-height-percent:0;mso-wrap-distance-left:9pt;mso-wrap-distance-top:3.6pt;mso-wrap-distance-right:9pt;mso-wrap-distance-bottom:3.6pt;mso-position-horizontal:absolute;mso-position-horizontal-relative:text;mso-position-vertical:absolute;mso-position-vertical-relative:text;mso-width-percent:0;mso-height-percent:0;mso-width-relative:margin;mso-height-relative:margin;v-text-anchor:top" o:gfxdata="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">
-                      <v:textbox>
-                        <w:txbxContent>
-                          <w:p>
-                            <w:pPr>
-                              <w:jc w:val="center"/>
-                              <w:rPr>
-                                <w:sz w:val="16"/>
-                                <w:szCs w:val="16"/>
-                                <w:lang w:val="en-US"/>
-                              </w:rPr>
-                            </w:pPr>
-                            <w:r>
-                              <w:rPr>
-                                <w:sz w:val="16"/>
-                                <w:szCs w:val="16"/>
-                                <w:lang w:val="en-US"/>
-                              </w:rPr>
-                              <w:t>Communication Unit Leader</w:t>
-                            </w:r>
-                            <w:r>
-                              <w:rPr>
-                                <w:sz w:val="16"/>
-                                <w:szCs w:val="16"/>
-                                <w:lang w:val="en-US"/>
-                              </w:rPr>
-                              <w:br/>
-                            </w:r>
-                            <w:proofErr w:type="gramStart"/>
-                            <w:r>
-                              <w:rPr>
-                                <w:sz w:val="16"/>
-                                <w:szCs w:val="16"/>
-                                <w:lang w:val="en-US"/>
-                              </w:rPr>
-                              <w:t xml:space="preserve">{{ </w:t>
-                            </w:r>
-                            <w:proofErr w:type="spellStart"/>
-                            <w:r>
-                              <w:rPr>
-                                <w:sz w:val="16"/>
-                                <w:szCs w:val="16"/>
-                                <w:lang w:val="en-US"/>
-                              </w:rPr>
-                              <w:t>communication</w:t>
-                            </w:r>
-                            <w:proofErr w:type="gramEnd"/>
-                            <w:r>
-                              <w:rPr>
-                                <w:sz w:val="16"/>
-                                <w:szCs w:val="16"/>
-                                <w:lang w:val="en-US"/>
-                              </w:rPr>
-                              <w:t>_unit_leader_name</w:t>
-                            </w:r>
-                            <w:proofErr w:type="spellEnd"/>
-                            <w:r>
-                              <w:rPr>
-                                <w:sz w:val="16"/>
-                                <w:szCs w:val="16"/>
-                                <w:lang w:val="en-US"/>
-                              </w:rPr>
-                              <w:t xml:space="preserve"> }}</w:t>
-                            </w:r>
-                          </w:p>
-                        </w:txbxContent>
-                      </v:textbox>
-                      <w10:wrap type="square"/>
-                    </v:shape>
-                  </w:pict>
-                </mc:Fallback>
-              </mc:AlternateContent>
-            </w:r>
-            <w:r>
-              <w:rPr>
-                <w:rFonts w:ascii="Arial" w:eastAsia="Arial MT" w:hAnsi="Arial" w:cs="Arial"/>
-                <w:noProof/>
-                <w:lang w:val="en-US"/>
-              </w:rPr>
-              <mc:AlternateContent>
-                <mc:Choice Requires="wps">
-                  <w:drawing>
-                    <wp:anchor distT="45720" distB="45720" distL="114300" distR="114300" simplePos="0" relativeHeight="251695104" behindDoc="0" locked="0" layoutInCell="1" allowOverlap="1" wp14:anchorId="6848152E" wp14:editId="6C05A660">
-                      <wp:simplePos x="0" y="0"/>
-                      <wp:positionH relativeFrom="column">
-                        <wp:posOffset>57150</wp:posOffset>
-                      </wp:positionH>
-                      <wp:positionV relativeFrom="paragraph">
-                        <wp:posOffset>4446270</wp:posOffset>
-                      </wp:positionV>
-                      <wp:extent cx="1898650" cy="374650"/>
-                      <wp:effectExtent l="0" t="0" r="25400" b="25400"/>
-                      <wp:wrapSquare wrapText="bothSides"/>
-                      <wp:docPr id="156079637" name="Text Box 2"/>
-                      <wp:cNvGraphicFramePr>
-                        <a:graphicFrameLocks xmlns:a="http://schemas.openxmlformats.org/drawingml/2006/main"/>
-                      </wp:cNvGraphicFramePr>
-                      <a:graphic xmlns:a="http://schemas.openxmlformats.org/drawingml/2006/main">
-                        <a:graphicData uri="http://schemas.microsoft.com/office/word/2010/wordprocessingShape">
-                          <wps:wsp>
-                            <wps:cNvSpPr txBox="1">
-                              <a:spLocks noChangeArrowheads="1"/>
-                            </wps:cNvSpPr>
-                            <wps:spPr bwMode="auto">
-                              <a:xfrm>
-                                <a:off x="0" y="0"/>
-                                <a:ext cx="1898650" cy="374650"/>
-                              </a:xfrm>
-                              <a:prstGeom prst="rect">
-                                <a:avLst/>
-                              </a:prstGeom>
-                              <a:solidFill>
-                                <a:srgbClr val="FFFFFF"/>
-                              </a:solidFill>
-                              <a:ln w="9525">
-                                <a:solidFill>
-                                  <a:srgbClr val="000000"/>
-                                </a:solidFill>
-                                <a:miter lim="800000"/>
-                                <a:headEnd/>
-                                <a:tailEnd/>
-                              </a:ln>
-                            </wps:spPr>
-                            <wps:txbx>
-                              <w:txbxContent>
-                                <w:p>
-                                  <w:pPr>
-                                    <w:jc w:val="center"/>
-                                    <w:rPr>
-                                      <w:sz w:val="16"/>
-                                      <w:szCs w:val="16"/>
-                                      <w:lang w:val="en-US"/>
-                                    </w:rPr>
-                                  </w:pPr>
-                                  <w:r>
-                                    <w:rPr>
-                                      <w:sz w:val="16"/>
-                                      <w:szCs w:val="16"/>
-                                      <w:lang w:val="en-US"/>
-                                    </w:rPr>
-                                    <w:t>Documentation Unit Leader</w:t>
-                                  </w:r>
-                                  <w:r>
-                                    <w:rPr>
-                                      <w:sz w:val="16"/>
-                                      <w:szCs w:val="16"/>
-                                      <w:lang w:val="en-US"/>
-                                    </w:rPr>
-                                    <w:br/>
-                                  </w:r>
-                                  <w:proofErr w:type="gramStart"/>
-                                  <w:r>
-                                    <w:rPr>
-                                      <w:sz w:val="16"/>
-                                      <w:szCs w:val="16"/>
-                                      <w:lang w:val="en-US"/>
-                                    </w:rPr>
-                                    <w:t xml:space="preserve">{{ </w:t>
-                                  </w:r>
-                                  <w:proofErr w:type="spellStart"/>
-                                  <w:r>
-                                    <w:rPr>
-                                      <w:sz w:val="16"/>
-                                      <w:szCs w:val="16"/>
-                                      <w:lang w:val="en-US"/>
-                                    </w:rPr>
-                                    <w:t>documentation</w:t>
-                                  </w:r>
-                                  <w:proofErr w:type="gramEnd"/>
-                                  <w:r>
-                                    <w:rPr>
-                                      <w:sz w:val="16"/>
-                                      <w:szCs w:val="16"/>
-                                      <w:lang w:val="en-US"/>
-                                    </w:rPr>
-                                    <w:t>_unit_leader_name</w:t>
-                                  </w:r>
-                                  <w:proofErr w:type="spellEnd"/>
-                                  <w:r>
-                                    <w:rPr>
-                                      <w:sz w:val="16"/>
-                                      <w:szCs w:val="16"/>
-                                      <w:lang w:val="en-US"/>
-                                    </w:rPr>
-                                    <w:t xml:space="preserve"> }}</w:t>
-                                  </w:r>
-                                </w:p>
-                              </w:txbxContent>
-                            </wps:txbx>
-                            <wps:bodyPr rot="0" vert="horz" wrap="square" lIns="91440" tIns="45720" rIns="91440" bIns="45720" anchor="t" anchorCtr="0">
-                              <a:noAutofit/>
-                            </wps:bodyPr>
-                          </wps:wsp>
-                        </a:graphicData>
-                      </a:graphic>
-                      <wp14:sizeRelH relativeFrom="margin">
-                        <wp14:pctWidth>0</wp14:pctWidth>
-                      </wp14:sizeRelH>
-                      <wp14:sizeRelV relativeFrom="margin">
-                        <wp14:pctHeight>0</wp14:pctHeight>
-                      </wp14:sizeRelV>
-                    </wp:anchor>
-                  </w:drawing>
-                </mc:Choice>
-                <mc:Fallback>
-                  <w:pict>
-                    <v:shape w14:anchorId="6848152E" id="_x0000_s1040" type="#_x0000_t202" style="position:absolute;margin-left:4.5pt;margin-top:350.1pt;width:149.5pt;height:29.5pt;z-index:251695104;visibility:visible;mso-wrap-style:square;mso-width-percent:0;mso-height-percent:0;mso-wrap-distance-left:9pt;mso-wrap-distance-top:3.6pt;mso-wrap-distance-right:9pt;mso-wrap-distance-bottom:3.6pt;mso-position-horizontal:absolute;mso-position-horizontal-relative:text;mso-position-vertical:absolute;mso-position-vertical-relative:text;mso-width-percent:0;mso-height-percent:0;mso-width-relative:margin;mso-height-relative:margin;v-text-anchor:top" o:gfxdata="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">
-                      <v:textbox>
-                        <w:txbxContent>
-                          <w:p>
-                            <w:pPr>
-                              <w:jc w:val="center"/>
-                              <w:rPr>
-                                <w:sz w:val="16"/>
-                                <w:szCs w:val="16"/>
-                                <w:lang w:val="en-US"/>
-                              </w:rPr>
-                            </w:pPr>
-                            <w:r>
-                              <w:rPr>
-                                <w:sz w:val="16"/>
-                                <w:szCs w:val="16"/>
-                                <w:lang w:val="en-US"/>
-                              </w:rPr>
-                              <w:t>Documentation Unit Leader</w:t>
-                            </w:r>
-                            <w:r>
-                              <w:rPr>
-                                <w:sz w:val="16"/>
-                                <w:szCs w:val="16"/>
-                                <w:lang w:val="en-US"/>
-                              </w:rPr>
-                              <w:br/>
-                            </w:r>
-                            <w:proofErr w:type="gramStart"/>
-                            <w:r>
-                              <w:rPr>
-                                <w:sz w:val="16"/>
-                                <w:szCs w:val="16"/>
-                                <w:lang w:val="en-US"/>
-                              </w:rPr>
-                              <w:t xml:space="preserve">{{ </w:t>
-                            </w:r>
-                            <w:proofErr w:type="spellStart"/>
-                            <w:r>
-                              <w:rPr>
-                                <w:sz w:val="16"/>
-                                <w:szCs w:val="16"/>
-                                <w:lang w:val="en-US"/>
-                              </w:rPr>
-                              <w:t>documentation</w:t>
-                            </w:r>
-                            <w:proofErr w:type="gramEnd"/>
-                            <w:r>
-                              <w:rPr>
-                                <w:sz w:val="16"/>
-                                <w:szCs w:val="16"/>
-                                <w:lang w:val="en-US"/>
-                              </w:rPr>
-                              <w:t>_unit_leader_name</w:t>
-                            </w:r>
-                            <w:proofErr w:type="spellEnd"/>
-                            <w:r>
-                              <w:rPr>
-                                <w:sz w:val="16"/>
-                                <w:szCs w:val="16"/>
-                                <w:lang w:val="en-US"/>
-                              </w:rPr>
-                              <w:t xml:space="preserve"> }}</w:t>
-                            </w:r>
-                          </w:p>
-                        </w:txbxContent>
-                      </v:textbox>
-                      <w10:wrap type="square"/>
-                    </v:shape>
-                  </w:pict>
-                </mc:Fallback>
-              </mc:AlternateContent>
-            </w:r>
-            <w:r>
-              <w:rPr>
-                <w:rFonts w:ascii="Arial" w:eastAsia="Arial MT" w:hAnsi="Arial" w:cs="Arial"/>
-                <w:noProof/>
-                <w:lang w:val="en-US"/>
-              </w:rPr>
-              <mc:AlternateContent>
-                <mc:Choice Requires="wps">
-                  <w:drawing>
-                    <wp:anchor distT="45720" distB="45720" distL="114300" distR="114300" simplePos="0" relativeHeight="251697152" behindDoc="0" locked="0" layoutInCell="1" allowOverlap="1" wp14:anchorId="64C50410" wp14:editId="39E69062">
-                      <wp:simplePos x="0" y="0"/>
-                      <wp:positionH relativeFrom="column">
-                        <wp:posOffset>53975</wp:posOffset>
-                      </wp:positionH>
-                      <wp:positionV relativeFrom="paragraph">
-                        <wp:posOffset>4039870</wp:posOffset>
-                      </wp:positionV>
-                      <wp:extent cx="1898650" cy="374650"/>
-                      <wp:effectExtent l="0" t="0" r="25400" b="25400"/>
-                      <wp:wrapSquare wrapText="bothSides"/>
-                      <wp:docPr id="519060203" name="Text Box 2"/>
-                      <wp:cNvGraphicFramePr>
-                        <a:graphicFrameLocks xmlns:a="http://schemas.openxmlformats.org/drawingml/2006/main"/>
-                      </wp:cNvGraphicFramePr>
-                      <a:graphic xmlns:a="http://schemas.openxmlformats.org/drawingml/2006/main">
-                        <a:graphicData uri="http://schemas.microsoft.com/office/word/2010/wordprocessingShape">
-                          <wps:wsp>
-                            <wps:cNvSpPr txBox="1">
-                              <a:spLocks noChangeArrowheads="1"/>
-                            </wps:cNvSpPr>
-                            <wps:spPr bwMode="auto">
-                              <a:xfrm>
-                                <a:off x="0" y="0"/>
-                                <a:ext cx="1898650" cy="374650"/>
-                              </a:xfrm>
-                              <a:prstGeom prst="rect">
-                                <a:avLst/>
-                              </a:prstGeom>
-                              <a:solidFill>
-                                <a:srgbClr val="FFFFFF"/>
-                              </a:solidFill>
-                              <a:ln w="9525">
-                                <a:solidFill>
-                                  <a:srgbClr val="000000"/>
-                                </a:solidFill>
-                                <a:miter lim="800000"/>
-                                <a:headEnd/>
-                                <a:tailEnd/>
-                              </a:ln>
-                            </wps:spPr>
-                            <wps:txbx>
-                              <w:txbxContent>
-                                <w:p>
-                                  <w:pPr>
-                                    <w:jc w:val="center"/>
-                                    <w:rPr>
-                                      <w:sz w:val="16"/>
-                                      <w:szCs w:val="16"/>
-                                      <w:lang w:val="en-US"/>
-                                    </w:rPr>
-                                  </w:pPr>
-                                  <w:r>
-                                    <w:rPr>
-                                      <w:sz w:val="16"/>
-                                      <w:szCs w:val="16"/>
-                                      <w:lang w:val="en-US"/>
-                                    </w:rPr>
-                                    <w:t>Resources Unit Leader</w:t>
-                                  </w:r>
-                                  <w:r>
-                                    <w:rPr>
-                                      <w:sz w:val="16"/>
-                                      <w:szCs w:val="16"/>
-                                      <w:lang w:val="en-US"/>
-                                    </w:rPr>
-                                    <w:br/>
-                                  </w:r>
-                                  <w:proofErr w:type="gramStart"/>
-                                  <w:r>
-                                    <w:rPr>
-                                      <w:sz w:val="16"/>
-                                      <w:szCs w:val="16"/>
-                                      <w:lang w:val="en-US"/>
-                                    </w:rPr>
-                                    <w:t xml:space="preserve">{{ </w:t>
-                                  </w:r>
-                                  <w:proofErr w:type="spellStart"/>
-                                  <w:r>
-                                    <w:rPr>
-                                      <w:sz w:val="16"/>
-                                      <w:szCs w:val="16"/>
-                                      <w:lang w:val="en-US"/>
-                                    </w:rPr>
-                                    <w:t>resources</w:t>
-                                  </w:r>
-                                  <w:proofErr w:type="gramEnd"/>
-                                  <w:r>
-                                    <w:rPr>
-                                      <w:sz w:val="16"/>
-                                      <w:szCs w:val="16"/>
-                                      <w:lang w:val="en-US"/>
-                                    </w:rPr>
-                                    <w:t>_unit_leader_name</w:t>
-                                  </w:r>
-                                  <w:proofErr w:type="spellEnd"/>
-                                  <w:r>
-                                    <w:rPr>
-                                      <w:sz w:val="16"/>
-                                      <w:szCs w:val="16"/>
-                                      <w:lang w:val="en-US"/>
-                                    </w:rPr>
-                                    <w:t xml:space="preserve"> }}</w:t>
-                                  </w:r>
-                                </w:p>
-                              </w:txbxContent>
-                            </wps:txbx>
-                            <wps:bodyPr rot="0" vert="horz" wrap="square" lIns="91440" tIns="45720" rIns="91440" bIns="45720" anchor="t" anchorCtr="0">
-                              <a:noAutofit/>
-                            </wps:bodyPr>
-                          </wps:wsp>
-                        </a:graphicData>
-                      </a:graphic>
-                      <wp14:sizeRelH relativeFrom="margin">
-                        <wp14:pctWidth>0</wp14:pctWidth>
-                      </wp14:sizeRelH>
-                      <wp14:sizeRelV relativeFrom="margin">
-                        <wp14:pctHeight>0</wp14:pctHeight>
-                      </wp14:sizeRelV>
-                    </wp:anchor>
-                  </w:drawing>
-                </mc:Choice>
-                <mc:Fallback>
-                  <w:pict>
-                    <v:shape w14:anchorId="64C50410" id="_x0000_s1041" type="#_x0000_t202" style="position:absolute;margin-left:4.25pt;margin-top:318.1pt;width:149.5pt;height:29.5pt;z-index:251697152;visibility:visible;mso-wrap-style:square;mso-width-percent:0;mso-height-percent:0;mso-wrap-distance-left:9pt;mso-wrap-distance-top:3.6pt;mso-wrap-distance-right:9pt;mso-wrap-distance-bottom:3.6pt;mso-position-horizontal:absolute;mso-position-horizontal-relative:text;mso-position-vertical:absolute;mso-position-vertical-relative:text;mso-width-percent:0;mso-height-percent:0;mso-width-relative:margin;mso-height-relative:margin;v-text-anchor:top" o:gfxdata="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">
-                      <v:textbox>
-                        <w:txbxContent>
-                          <w:p>
-                            <w:pPr>
-                              <w:jc w:val="center"/>
-                              <w:rPr>
-                                <w:sz w:val="16"/>
-                                <w:szCs w:val="16"/>
-                                <w:lang w:val="en-US"/>
-                              </w:rPr>
-                            </w:pPr>
-                            <w:r>
-                              <w:rPr>
-                                <w:sz w:val="16"/>
-                                <w:szCs w:val="16"/>
-                                <w:lang w:val="en-US"/>
-                              </w:rPr>
-                              <w:t>Resources Unit Leader</w:t>
-                            </w:r>
-                            <w:r>
-                              <w:rPr>
-                                <w:sz w:val="16"/>
-                                <w:szCs w:val="16"/>
-                                <w:lang w:val="en-US"/>
-                              </w:rPr>
-                              <w:br/>
-                            </w:r>
-                            <w:proofErr w:type="gramStart"/>
-                            <w:r>
-                              <w:rPr>
-                                <w:sz w:val="16"/>
-                                <w:szCs w:val="16"/>
-                                <w:lang w:val="en-US"/>
-                              </w:rPr>
-                              <w:t xml:space="preserve">{{ </w:t>
-                            </w:r>
-                            <w:proofErr w:type="spellStart"/>
-                            <w:r>
-                              <w:rPr>
-                                <w:sz w:val="16"/>
-                                <w:szCs w:val="16"/>
-                                <w:lang w:val="en-US"/>
-                              </w:rPr>
-                              <w:t>resources</w:t>
-                            </w:r>
-                            <w:proofErr w:type="gramEnd"/>
-                            <w:r>
-                              <w:rPr>
-                                <w:sz w:val="16"/>
-                                <w:szCs w:val="16"/>
-                                <w:lang w:val="en-US"/>
-                              </w:rPr>
-                              <w:t>_unit_leader_name</w:t>
-                            </w:r>
-                            <w:proofErr w:type="spellEnd"/>
-                            <w:r>
-                              <w:rPr>
-                                <w:sz w:val="16"/>
-                                <w:szCs w:val="16"/>
-                                <w:lang w:val="en-US"/>
-                              </w:rPr>
-                              <w:t xml:space="preserve"> }}</w:t>
-                            </w:r>
-                          </w:p>
-                        </w:txbxContent>
-                      </v:textbox>
-                      <w10:wrap type="square"/>
-                    </v:shape>
-                  </w:pict>
-                </mc:Fallback>
-              </mc:AlternateContent>
-            </w:r>
-            <w:r>
-              <w:rPr>
-                <w:rFonts w:ascii="Arial" w:eastAsia="Arial MT" w:hAnsi="Arial" w:cs="Arial"/>
-                <w:noProof/>
-                <w:lang w:val="en-US"/>
-              </w:rPr>
-              <mc:AlternateContent>
-                <mc:Choice Requires="wps">
-                  <w:drawing>
-                    <wp:anchor distT="45720" distB="45720" distL="114300" distR="114300" simplePos="0" relativeHeight="251699200" behindDoc="0" locked="0" layoutInCell="1" allowOverlap="1" wp14:anchorId="7E8C704C" wp14:editId="114CE01C">
-                      <wp:simplePos x="0" y="0"/>
-                      <wp:positionH relativeFrom="column">
-                        <wp:posOffset>53975</wp:posOffset>
-                      </wp:positionH>
-                      <wp:positionV relativeFrom="paragraph">
-                        <wp:posOffset>3627120</wp:posOffset>
-                      </wp:positionV>
-                      <wp:extent cx="1898650" cy="374650"/>
-                      <wp:effectExtent l="0" t="0" r="25400" b="25400"/>
-                      <wp:wrapSquare wrapText="bothSides"/>
-                      <wp:docPr id="663683596" name="Text Box 2"/>
-                      <wp:cNvGraphicFramePr>
-                        <a:graphicFrameLocks xmlns:a="http://schemas.openxmlformats.org/drawingml/2006/main"/>
-                      </wp:cNvGraphicFramePr>
-                      <a:graphic xmlns:a="http://schemas.openxmlformats.org/drawingml/2006/main">
-                        <a:graphicData uri="http://schemas.microsoft.com/office/word/2010/wordprocessingShape">
-                          <wps:wsp>
-                            <wps:cNvSpPr txBox="1">
-                              <a:spLocks noChangeArrowheads="1"/>
-                            </wps:cNvSpPr>
-                            <wps:spPr bwMode="auto">
-                              <a:xfrm>
-                                <a:off x="0" y="0"/>
-                                <a:ext cx="1898650" cy="374650"/>
-                              </a:xfrm>
-                              <a:prstGeom prst="rect">
-                                <a:avLst/>
-                              </a:prstGeom>
-                              <a:solidFill>
-                                <a:srgbClr val="FFFFFF"/>
-                              </a:solidFill>
-                              <a:ln w="9525">
-                                <a:solidFill>
-                                  <a:srgbClr val="000000"/>
-                                </a:solidFill>
-                                <a:miter lim="800000"/>
-                                <a:headEnd/>
-                                <a:tailEnd/>
-                              </a:ln>
-                            </wps:spPr>
-                            <wps:txbx>
-                              <w:txbxContent>
-                                <w:p>
-                                  <w:pPr>
-                                    <w:jc w:val="center"/>
-                                    <w:rPr>
-                                      <w:sz w:val="16"/>
-                                      <w:szCs w:val="16"/>
-                                      <w:lang w:val="en-US"/>
-                                    </w:rPr>
-                                  </w:pPr>
-                                  <w:r>
-                                    <w:rPr>
-                                      <w:sz w:val="16"/>
-                                      <w:szCs w:val="16"/>
-                                      <w:lang w:val="en-US"/>
-                                    </w:rPr>
-                                    <w:t>Situation Unit Leader</w:t>
-                                  </w:r>
-                                  <w:r>
-                                    <w:rPr>
-                                      <w:sz w:val="16"/>
-                                      <w:szCs w:val="16"/>
-                                      <w:lang w:val="en-US"/>
-                                    </w:rPr>
-                                    <w:br/>
-                                  </w:r>
-                                  <w:proofErr w:type="gramStart"/>
-                                  <w:r>
-                                    <w:rPr>
-                                      <w:sz w:val="16"/>
-                                      <w:szCs w:val="16"/>
-                                      <w:lang w:val="en-US"/>
-                                    </w:rPr>
-                                    <w:t xml:space="preserve">{{ </w:t>
-                                  </w:r>
-                                  <w:proofErr w:type="spellStart"/>
-                                  <w:r>
-                                    <w:rPr>
-                                      <w:sz w:val="16"/>
-                                      <w:szCs w:val="16"/>
-                                      <w:lang w:val="en-US"/>
-                                    </w:rPr>
-                                    <w:t>situation</w:t>
-                                  </w:r>
-                                  <w:proofErr w:type="gramEnd"/>
-                                  <w:r>
-                                    <w:rPr>
-                                      <w:sz w:val="16"/>
-                                      <w:szCs w:val="16"/>
-                                      <w:lang w:val="en-US"/>
-                                    </w:rPr>
-                                    <w:t>_unit_leader_name</w:t>
-                                  </w:r>
-                                  <w:proofErr w:type="spellEnd"/>
-                                  <w:r>
-                                    <w:rPr>
-                                      <w:sz w:val="16"/>
-                                      <w:szCs w:val="16"/>
-                                      <w:lang w:val="en-US"/>
-                                    </w:rPr>
-                                    <w:t xml:space="preserve"> }}</w:t>
-                                  </w:r>
-                                </w:p>
-                              </w:txbxContent>
-                            </wps:txbx>
-                            <wps:bodyPr rot="0" vert="horz" wrap="square" lIns="91440" tIns="45720" rIns="91440" bIns="45720" anchor="t" anchorCtr="0">
-                              <a:noAutofit/>
-                            </wps:bodyPr>
-                          </wps:wsp>
-                        </a:graphicData>
-                      </a:graphic>
-                      <wp14:sizeRelH relativeFrom="margin">
-                        <wp14:pctWidth>0</wp14:pctWidth>
-                      </wp14:sizeRelH>
-                      <wp14:sizeRelV relativeFrom="margin">
-                        <wp14:pctHeight>0</wp14:pctHeight>
-                      </wp14:sizeRelV>
-                    </wp:anchor>
-                  </w:drawing>
-                </mc:Choice>
-                <mc:Fallback>
-                  <w:pict>
-                    <v:shape w14:anchorId="7E8C704C" id="_x0000_s1042" type="#_x0000_t202" style="position:absolute;margin-left:4.25pt;margin-top:285.6pt;width:149.5pt;height:29.5pt;z-index:251699200;visibility:visible;mso-wrap-style:square;mso-width-percent:0;mso-height-percent:0;mso-wrap-distance-left:9pt;mso-wrap-distance-top:3.6pt;mso-wrap-distance-right:9pt;mso-wrap-distance-bottom:3.6pt;mso-position-horizontal:absolute;mso-position-horizontal-relative:text;mso-position-vertical:absolute;mso-position-vertical-relative:text;mso-width-percent:0;mso-height-percent:0;mso-width-relative:margin;mso-height-relative:margin;v-text-anchor:top" o:gfxdata="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">
-                      <v:textbox>
-                        <w:txbxContent>
-                          <w:p>
-                            <w:pPr>
-                              <w:jc w:val="center"/>
-                              <w:rPr>
-                                <w:sz w:val="16"/>
-                                <w:szCs w:val="16"/>
-                                <w:lang w:val="en-US"/>
-                              </w:rPr>
-                            </w:pPr>
-                            <w:r>
-                              <w:rPr>
-                                <w:sz w:val="16"/>
-                                <w:szCs w:val="16"/>
-                                <w:lang w:val="en-US"/>
-                              </w:rPr>
-                              <w:t>Situation Unit Leader</w:t>
-                            </w:r>
-                            <w:r>
-                              <w:rPr>
-                                <w:sz w:val="16"/>
-                                <w:szCs w:val="16"/>
-                                <w:lang w:val="en-US"/>
-                              </w:rPr>
-                              <w:br/>
-                            </w:r>
-                            <w:proofErr w:type="gramStart"/>
-                            <w:r>
-                              <w:rPr>
-                                <w:sz w:val="16"/>
-                                <w:szCs w:val="16"/>
-                                <w:lang w:val="en-US"/>
-                              </w:rPr>
-                              <w:t xml:space="preserve">{{ </w:t>
-                            </w:r>
-                            <w:proofErr w:type="spellStart"/>
-                            <w:r>
-                              <w:rPr>
-                                <w:sz w:val="16"/>
-                                <w:szCs w:val="16"/>
-                                <w:lang w:val="en-US"/>
-                              </w:rPr>
-                              <w:t>situation</w:t>
-                            </w:r>
-                            <w:proofErr w:type="gramEnd"/>
-                            <w:r>
-                              <w:rPr>
-                                <w:sz w:val="16"/>
-                                <w:szCs w:val="16"/>
-                                <w:lang w:val="en-US"/>
-                              </w:rPr>
-                              <w:t>_unit_leader_name</w:t>
-                            </w:r>
-                            <w:proofErr w:type="spellEnd"/>
-                            <w:r>
-                              <w:rPr>
-                                <w:sz w:val="16"/>
-                                <w:szCs w:val="16"/>
-                                <w:lang w:val="en-US"/>
-                              </w:rPr>
-                              <w:t xml:space="preserve"> }}</w:t>
-                            </w:r>
-                          </w:p>
-                        </w:txbxContent>
-                      </v:textbox>
-                      <w10:wrap type="square"/>
-                    </v:shape>
-                  </w:pict>
-                </mc:Fallback>
-              </mc:AlternateContent>
-            </w:r>
-            <w:r>
-              <w:rPr>
-                <w:rFonts w:ascii="Arial" w:eastAsia="Arial MT" w:hAnsi="Arial" w:cs="Arial"/>
-                <w:noProof/>
-                <w:lang w:val="en-US"/>
-              </w:rPr>
-              <mc:AlternateContent>
-                <mc:Choice Requires="wps">
-                  <w:drawing>
-                    <wp:anchor distT="45720" distB="45720" distL="114300" distR="114300" simplePos="0" relativeHeight="251701248" behindDoc="0" locked="0" layoutInCell="1" allowOverlap="1" wp14:anchorId="7C401DE6" wp14:editId="18611B53">
-                      <wp:simplePos x="0" y="0"/>
-                      <wp:positionH relativeFrom="column">
-                        <wp:posOffset>53975</wp:posOffset>
-                      </wp:positionH>
-                      <wp:positionV relativeFrom="paragraph">
-                        <wp:posOffset>3214370</wp:posOffset>
-                      </wp:positionV>
-                      <wp:extent cx="1898650" cy="374650"/>
-                      <wp:effectExtent l="0" t="0" r="25400" b="25400"/>
-                      <wp:wrapSquare wrapText="bothSides"/>
-                      <wp:docPr id="403760813" name="Text Box 2"/>
-                      <wp:cNvGraphicFramePr>
-                        <a:graphicFrameLocks xmlns:a="http://schemas.openxmlformats.org/drawingml/2006/main"/>
-                      </wp:cNvGraphicFramePr>
-                      <a:graphic xmlns:a="http://schemas.openxmlformats.org/drawingml/2006/main">
-                        <a:graphicData uri="http://schemas.microsoft.com/office/word/2010/wordprocessingShape">
-                          <wps:wsp>
-                            <wps:cNvSpPr txBox="1">
-                              <a:spLocks noChangeArrowheads="1"/>
-                            </wps:cNvSpPr>
-                            <wps:spPr bwMode="auto">
-                              <a:xfrm>
-                                <a:off x="0" y="0"/>
-                                <a:ext cx="1898650" cy="374650"/>
-                              </a:xfrm>
-                              <a:prstGeom prst="rect">
-                                <a:avLst/>
-                              </a:prstGeom>
-                              <a:solidFill>
-                                <a:srgbClr val="FFFFFF"/>
-                              </a:solidFill>
-                              <a:ln w="9525">
-                                <a:solidFill>
-                                  <a:srgbClr val="000000"/>
-                                </a:solidFill>
-                                <a:miter lim="800000"/>
-                                <a:headEnd/>
-                                <a:tailEnd/>
-                              </a:ln>
-                            </wps:spPr>
-                            <wps:txbx>
-                              <w:txbxContent>
-                                <w:p>
-                                  <w:pPr>
-                                    <w:jc w:val="center"/>
-                                    <w:rPr>
-                                      <w:sz w:val="16"/>
-                                      <w:szCs w:val="16"/>
-                                      <w:lang w:val="en-US"/>
-                                    </w:rPr>
-                                  </w:pPr>
-                                  <w:r>
-                                    <w:rPr>
-                                      <w:sz w:val="16"/>
-                                      <w:szCs w:val="16"/>
-                                      <w:lang w:val="en-US"/>
-                                    </w:rPr>
-                                    <w:t>Demobilization Unit Leader</w:t>
-                                  </w:r>
-                                  <w:r>
-                                    <w:rPr>
-                                      <w:sz w:val="16"/>
-                                      <w:szCs w:val="16"/>
-                                      <w:lang w:val="en-US"/>
-                                    </w:rPr>
-                                    <w:br/>
-                                  </w:r>
-                                  <w:proofErr w:type="gramStart"/>
-                                  <w:r>
-                                    <w:rPr>
-                                      <w:sz w:val="16"/>
-                                      <w:szCs w:val="16"/>
-                                      <w:lang w:val="en-US"/>
-                                    </w:rPr>
-                                    <w:t xml:space="preserve">{{ </w:t>
-                                  </w:r>
-                                  <w:proofErr w:type="spellStart"/>
-                                  <w:r>
-                                    <w:rPr>
-                                      <w:sz w:val="16"/>
-                                      <w:szCs w:val="16"/>
-                                      <w:lang w:val="en-US"/>
-                                    </w:rPr>
-                                    <w:t>demobilization</w:t>
-                                  </w:r>
-                                  <w:proofErr w:type="gramEnd"/>
-                                  <w:r>
-                                    <w:rPr>
-                                      <w:sz w:val="16"/>
-                                      <w:szCs w:val="16"/>
-                                      <w:lang w:val="en-US"/>
-                                    </w:rPr>
-                                    <w:t>_unit_leader_name</w:t>
-                                  </w:r>
-                                  <w:proofErr w:type="spellEnd"/>
-                                  <w:r>
-                                    <w:rPr>
-                                      <w:sz w:val="16"/>
-                                      <w:szCs w:val="16"/>
-                                      <w:lang w:val="en-US"/>
-                                    </w:rPr>
-                                    <w:t xml:space="preserve"> }}</w:t>
-                                  </w:r>
-                                </w:p>
-                              </w:txbxContent>
-                            </wps:txbx>
-                            <wps:bodyPr rot="0" vert="horz" wrap="square" lIns="91440" tIns="45720" rIns="91440" bIns="45720" anchor="t" anchorCtr="0">
-                              <a:noAutofit/>
-                            </wps:bodyPr>
-                          </wps:wsp>
-                        </a:graphicData>
-                      </a:graphic>
-                      <wp14:sizeRelH relativeFrom="margin">
-                        <wp14:pctWidth>0</wp14:pctWidth>
-                      </wp14:sizeRelH>
-                      <wp14:sizeRelV relativeFrom="margin">
-                        <wp14:pctHeight>0</wp14:pctHeight>
-                      </wp14:sizeRelV>
-                    </wp:anchor>
-                  </w:drawing>
-                </mc:Choice>
-                <mc:Fallback>
-                  <w:pict>
-                    <v:shape w14:anchorId="7C401DE6" id="_x0000_s1043" type="#_x0000_t202" style="position:absolute;margin-left:4.25pt;margin-top:253.1pt;width:149.5pt;height:29.5pt;z-index:251701248;visibility:visible;mso-wrap-style:square;mso-width-percent:0;mso-height-percent:0;mso-wrap-distance-left:9pt;mso-wrap-distance-top:3.6pt;mso-wrap-distance-right:9pt;mso-wrap-distance-bottom:3.6pt;mso-position-horizontal:absolute;mso-position-horizontal-relative:text;mso-position-vertical:absolute;mso-position-vertical-relative:text;mso-width-percent:0;mso-height-percent:0;mso-width-relative:margin;mso-height-relative:margin;v-text-anchor:top" o:gfxdata="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">
-                      <v:textbox>
-                        <w:txbxContent>
-                          <w:p>
-                            <w:pPr>
-                              <w:jc w:val="center"/>
-                              <w:rPr>
-                                <w:sz w:val="16"/>
-                                <w:szCs w:val="16"/>
-                                <w:lang w:val="en-US"/>
-                              </w:rPr>
-                            </w:pPr>
-                            <w:r>
-                              <w:rPr>
-                                <w:sz w:val="16"/>
-                                <w:szCs w:val="16"/>
-                                <w:lang w:val="en-US"/>
-                              </w:rPr>
-                              <w:t>Demobilization Unit Leader</w:t>
-                            </w:r>
-                            <w:r>
-                              <w:rPr>
-                                <w:sz w:val="16"/>
-                                <w:szCs w:val="16"/>
-                                <w:lang w:val="en-US"/>
-                              </w:rPr>
-                              <w:br/>
-                            </w:r>
-                            <w:proofErr w:type="gramStart"/>
-                            <w:r>
-                              <w:rPr>
-                                <w:sz w:val="16"/>
-                                <w:szCs w:val="16"/>
-                                <w:lang w:val="en-US"/>
-                              </w:rPr>
-                              <w:t xml:space="preserve">{{ </w:t>
-                            </w:r>
-                            <w:proofErr w:type="spellStart"/>
-                            <w:r>
-                              <w:rPr>
-                                <w:sz w:val="16"/>
-                                <w:szCs w:val="16"/>
-                                <w:lang w:val="en-US"/>
-                              </w:rPr>
-                              <w:t>demobilization</w:t>
-                            </w:r>
-                            <w:proofErr w:type="gramEnd"/>
-                            <w:r>
-                              <w:rPr>
-                                <w:sz w:val="16"/>
-                                <w:szCs w:val="16"/>
-                                <w:lang w:val="en-US"/>
-                              </w:rPr>
-                              <w:t>_unit_leader_name</w:t>
-                            </w:r>
-                            <w:proofErr w:type="spellEnd"/>
-                            <w:r>
-                              <w:rPr>
-                                <w:sz w:val="16"/>
-                                <w:szCs w:val="16"/>
-                                <w:lang w:val="en-US"/>
-                              </w:rPr>
-                              <w:t xml:space="preserve"> }}</w:t>
-                            </w:r>
-                          </w:p>
-                        </w:txbxContent>
-                      </v:textbox>
-                      <w10:wrap type="square"/>
-                    </v:shape>
-                  </w:pict>
-                </mc:Fallback>
-              </mc:AlternateContent>
-            </w:r>
-            <w:r>
-              <w:rPr>
-                <w:rFonts w:ascii="Arial" w:eastAsia="Arial MT" w:hAnsi="Arial" w:cs="Arial"/>
-                <w:noProof/>
-                <w:lang w:val="en-US"/>
-              </w:rPr>
-              <mc:AlternateContent>
-                <mc:Choice Requires="wps">
-                  <w:drawing>
-                    <wp:anchor distT="45720" distB="45720" distL="114300" distR="114300" simplePos="0" relativeHeight="251703296" behindDoc="0" locked="0" layoutInCell="1" allowOverlap="1" wp14:anchorId="26D60BA4" wp14:editId="79D6E89B">
-                      <wp:simplePos x="0" y="0"/>
-                      <wp:positionH relativeFrom="column">
-                        <wp:posOffset>53975</wp:posOffset>
-                      </wp:positionH>
-                      <wp:positionV relativeFrom="paragraph">
-                        <wp:posOffset>2801620</wp:posOffset>
-                      </wp:positionV>
-                      <wp:extent cx="1898650" cy="374650"/>
-                      <wp:effectExtent l="0" t="0" r="25400" b="25400"/>
-                      <wp:wrapSquare wrapText="bothSides"/>
-                      <wp:docPr id="670590439" name="Text Box 2"/>
-                      <wp:cNvGraphicFramePr>
-                        <a:graphicFrameLocks xmlns:a="http://schemas.openxmlformats.org/drawingml/2006/main"/>
-                      </wp:cNvGraphicFramePr>
-                      <a:graphic xmlns:a="http://schemas.openxmlformats.org/drawingml/2006/main">
-                        <a:graphicData uri="http://schemas.microsoft.com/office/word/2010/wordprocessingShape">
-                          <wps:wsp>
-                            <wps:cNvSpPr txBox="1">
-                              <a:spLocks noChangeArrowheads="1"/>
-                            </wps:cNvSpPr>
-                            <wps:spPr bwMode="auto">
-                              <a:xfrm>
-                                <a:off x="0" y="0"/>
-                                <a:ext cx="1898650" cy="374650"/>
-                              </a:xfrm>
-                              <a:prstGeom prst="rect">
-                                <a:avLst/>
-                              </a:prstGeom>
-                              <a:solidFill>
-                                <a:srgbClr val="FFFFFF"/>
-                              </a:solidFill>
-                              <a:ln w="9525">
-                                <a:solidFill>
-                                  <a:srgbClr val="000000"/>
-                                </a:solidFill>
-                                <a:miter lim="800000"/>
-                                <a:headEnd/>
-                                <a:tailEnd/>
-                              </a:ln>
-                            </wps:spPr>
-                            <wps:txbx>
-                              <w:txbxContent>
-                                <w:p>
-                                  <w:pPr>
-                                    <w:jc w:val="center"/>
-                                    <w:rPr>
-                                      <w:sz w:val="16"/>
-                                      <w:szCs w:val="16"/>
-                                      <w:lang w:val="en-US"/>
-                                    </w:rPr>
-                                  </w:pPr>
-                                  <w:r>
-                                    <w:rPr>
-                                      <w:sz w:val="16"/>
-                                      <w:szCs w:val="16"/>
-                                      <w:lang w:val="en-US"/>
-                                    </w:rPr>
-                                    <w:t>Technical Specialist</w:t>
-                                  </w:r>
-                                  <w:r>
-                                    <w:rPr>
-                                      <w:sz w:val="16"/>
-                                      <w:szCs w:val="16"/>
-                                      <w:lang w:val="en-US"/>
-                                    </w:rPr>
-                                    <w:br/>
-                                  </w:r>
-                                  <w:proofErr w:type="gramStart"/>
-                                  <w:r>
-                                    <w:rPr>
-                                      <w:sz w:val="16"/>
-                                      <w:szCs w:val="16"/>
-                                      <w:lang w:val="en-US"/>
-                                    </w:rPr>
-                                    <w:t xml:space="preserve">{{ </w:t>
-                                  </w:r>
-                                  <w:proofErr w:type="spellStart"/>
-                                  <w:r>
-                                    <w:rPr>
-                                      <w:sz w:val="16"/>
-                                      <w:szCs w:val="16"/>
-                                      <w:lang w:val="en-US"/>
-                                    </w:rPr>
-                                    <w:t>technical</w:t>
-                                  </w:r>
-                                  <w:proofErr w:type="gramEnd"/>
-                                  <w:r>
-                                    <w:rPr>
-                                      <w:sz w:val="16"/>
-                                      <w:szCs w:val="16"/>
-                                      <w:lang w:val="en-US"/>
-                                    </w:rPr>
-                                    <w:t>_specialist_name</w:t>
-                                  </w:r>
-                                  <w:proofErr w:type="spellEnd"/>
-                                  <w:r>
-                                    <w:rPr>
-                                      <w:sz w:val="16"/>
-                                      <w:szCs w:val="16"/>
-                                      <w:lang w:val="en-US"/>
-                                    </w:rPr>
-                                    <w:t xml:space="preserve"> }}</w:t>
-                                  </w:r>
-                                </w:p>
-                              </w:txbxContent>
-                            </wps:txbx>
-                            <wps:bodyPr rot="0" vert="horz" wrap="square" lIns="91440" tIns="45720" rIns="91440" bIns="45720" anchor="t" anchorCtr="0">
-                              <a:noAutofit/>
-                            </wps:bodyPr>
-                          </wps:wsp>
-                        </a:graphicData>
-                      </a:graphic>
-                      <wp14:sizeRelH relativeFrom="margin">
-                        <wp14:pctWidth>0</wp14:pctWidth>
-                      </wp14:sizeRelH>
-                      <wp14:sizeRelV relativeFrom="margin">
-                        <wp14:pctHeight>0</wp14:pctHeight>
-                      </wp14:sizeRelV>
-                    </wp:anchor>
-                  </w:drawing>
-                </mc:Choice>
-                <mc:Fallback>
-                  <w:pict>
-                    <v:shape w14:anchorId="26D60BA4" id="_x0000_s1044" type="#_x0000_t202" style="position:absolute;margin-left:4.25pt;margin-top:220.6pt;width:149.5pt;height:29.5pt;z-index:251703296;visibility:visible;mso-wrap-style:square;mso-width-percent:0;mso-height-percent:0;mso-wrap-distance-left:9pt;mso-wrap-distance-top:3.6pt;mso-wrap-distance-right:9pt;mso-wrap-distance-bottom:3.6pt;mso-position-horizontal:absolute;mso-position-horizontal-relative:text;mso-position-vertical:absolute;mso-position-vertical-relative:text;mso-width-percent:0;mso-height-percent:0;mso-width-relative:margin;mso-height-relative:margin;v-text-anchor:top" o:gfxdata="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">
-                      <v:textbox>
-                        <w:txbxContent>
-                          <w:p>
-                            <w:pPr>
-                              <w:jc w:val="center"/>
-                              <w:rPr>
-                                <w:sz w:val="16"/>
-                                <w:szCs w:val="16"/>
-                                <w:lang w:val="en-US"/>
-                              </w:rPr>
-                            </w:pPr>
-                            <w:r>
-                              <w:rPr>
-                                <w:sz w:val="16"/>
-                                <w:szCs w:val="16"/>
-                                <w:lang w:val="en-US"/>
-                              </w:rPr>
-                              <w:t>Technical Specialist</w:t>
-                            </w:r>
-                            <w:r>
-                              <w:rPr>
-                                <w:sz w:val="16"/>
-                                <w:szCs w:val="16"/>
-                                <w:lang w:val="en-US"/>
-                              </w:rPr>
-                              <w:br/>
-                            </w:r>
-                            <w:proofErr w:type="gramStart"/>
-                            <w:r>
-                              <w:rPr>
-                                <w:sz w:val="16"/>
-                                <w:szCs w:val="16"/>
-                                <w:lang w:val="en-US"/>
-                              </w:rPr>
-                              <w:t xml:space="preserve">{{ </w:t>
-                            </w:r>
-                            <w:proofErr w:type="spellStart"/>
-                            <w:r>
-                              <w:rPr>
-                                <w:sz w:val="16"/>
-                                <w:szCs w:val="16"/>
-                                <w:lang w:val="en-US"/>
-                              </w:rPr>
-                              <w:t>technical</w:t>
-                            </w:r>
-                            <w:proofErr w:type="gramEnd"/>
-                            <w:r>
-                              <w:rPr>
-                                <w:sz w:val="16"/>
-                                <w:szCs w:val="16"/>
-                                <w:lang w:val="en-US"/>
-                              </w:rPr>
-                              <w:t>_specialist_name</w:t>
-                            </w:r>
-                            <w:proofErr w:type="spellEnd"/>
-                            <w:r>
-                              <w:rPr>
-                                <w:sz w:val="16"/>
-                                <w:szCs w:val="16"/>
-                                <w:lang w:val="en-US"/>
-                              </w:rPr>
-                              <w:t xml:space="preserve"> }}</w:t>
-                            </w:r>
-                          </w:p>
-                        </w:txbxContent>
-                      </v:textbox>
-                      <w10:wrap type="square"/>
-                    </v:shape>
-                  </w:pict>
-                </mc:Fallback>
-              </mc:AlternateContent>
-            </w:r>
-            <w:r>
-              <w:rPr>
-                <w:rFonts w:ascii="Arial" w:eastAsia="Arial MT" w:hAnsi="Arial" w:cs="Arial"/>
-                <w:noProof/>
-                <w:lang w:val="en-US"/>
-              </w:rPr>
-              <mc:AlternateContent>
-                <mc:Choice Requires="wps">
-                  <w:drawing>
-                    <wp:anchor distT="45720" distB="45720" distL="114300" distR="114300" simplePos="0" relativeHeight="251684864" behindDoc="0" locked="0" layoutInCell="1" allowOverlap="1" wp14:anchorId="4F2D97D9" wp14:editId="23C58ED7">
-                      <wp:simplePos x="0" y="0"/>
-                      <wp:positionH relativeFrom="column">
-                        <wp:posOffset>50800</wp:posOffset>
-                      </wp:positionH>
-                      <wp:positionV relativeFrom="paragraph">
-                        <wp:posOffset>2390775</wp:posOffset>
-                      </wp:positionV>
-                      <wp:extent cx="1898650" cy="374650"/>
-                      <wp:effectExtent l="0" t="0" r="25400" b="25400"/>
-                      <wp:wrapSquare wrapText="bothSides"/>
-                      <wp:docPr id="1903630700" name="Text Box 2"/>
-                      <wp:cNvGraphicFramePr>
-                        <a:graphicFrameLocks xmlns:a="http://schemas.openxmlformats.org/drawingml/2006/main"/>
-                      </wp:cNvGraphicFramePr>
-                      <a:graphic xmlns:a="http://schemas.openxmlformats.org/drawingml/2006/main">
-                        <a:graphicData uri="http://schemas.microsoft.com/office/word/2010/wordprocessingShape">
-                          <wps:wsp>
-                            <wps:cNvSpPr txBox="1">
-                              <a:spLocks noChangeArrowheads="1"/>
-                            </wps:cNvSpPr>
-                            <wps:spPr bwMode="auto">
-                              <a:xfrm>
-                                <a:off x="0" y="0"/>
-                                <a:ext cx="1898650" cy="374650"/>
-                              </a:xfrm>
-                              <a:prstGeom prst="rect">
-                                <a:avLst/>
-                              </a:prstGeom>
-                              <a:solidFill>
-                                <a:srgbClr val="FFFFFF"/>
-                              </a:solidFill>
-                              <a:ln w="9525">
-                                <a:solidFill>
-                                  <a:srgbClr val="000000"/>
-                                </a:solidFill>
-                                <a:miter lim="800000"/>
-                                <a:headEnd/>
-                                <a:tailEnd/>
-                              </a:ln>
-                            </wps:spPr>
-                            <wps:txbx>
-                              <w:txbxContent>
-                                <w:p>
-                                  <w:pPr>
-                                    <w:jc w:val="center"/>
-                                    <w:rPr>
-                                      <w:sz w:val="16"/>
-                                      <w:szCs w:val="16"/>
-                                      <w:lang w:val="en-US"/>
-                                    </w:rPr>
-                                  </w:pPr>
-                                  <w:r>
-                                    <w:rPr>
-                                      <w:sz w:val="16"/>
-                                      <w:szCs w:val="16"/>
-                                      <w:lang w:val="en-US"/>
-                                    </w:rPr>
-                                    <w:t>Environmental Unit Leader</w:t>
-                                  </w:r>
-                                  <w:r>
-                                    <w:rPr>
-                                      <w:sz w:val="16"/>
-                                      <w:szCs w:val="16"/>
-                                      <w:lang w:val="en-US"/>
-                                    </w:rPr>
-                                    <w:br/>
-                                  </w:r>
-                                  <w:proofErr w:type="gramStart"/>
-                                  <w:r>
-                                    <w:rPr>
-                                      <w:sz w:val="16"/>
-                                      <w:szCs w:val="16"/>
-                                      <w:lang w:val="en-US"/>
-                                    </w:rPr>
-                                    <w:t xml:space="preserve">{{ </w:t>
-                                  </w:r>
-                                  <w:proofErr w:type="spellStart"/>
-                                  <w:r>
-                                    <w:rPr>
-                                      <w:sz w:val="16"/>
-                                      <w:szCs w:val="16"/>
-                                      <w:lang w:val="en-US"/>
-                                    </w:rPr>
-                                    <w:t>environmental</w:t>
-                                  </w:r>
-                                  <w:proofErr w:type="gramEnd"/>
-                                  <w:r>
-                                    <w:rPr>
-                                      <w:sz w:val="16"/>
-                                      <w:szCs w:val="16"/>
-                                      <w:lang w:val="en-US"/>
-                                    </w:rPr>
-                                    <w:t>_unit_leader_name</w:t>
-                                  </w:r>
-                                  <w:proofErr w:type="spellEnd"/>
-                                  <w:r>
-                                    <w:rPr>
-                                      <w:sz w:val="16"/>
-                                      <w:szCs w:val="16"/>
-                                      <w:lang w:val="en-US"/>
-                                    </w:rPr>
-                                    <w:t xml:space="preserve"> }}</w:t>
-                                  </w:r>
-                                </w:p>
-                              </w:txbxContent>
-                            </wps:txbx>
-                            <wps:bodyPr rot="0" vert="horz" wrap="square" lIns="91440" tIns="45720" rIns="91440" bIns="45720" anchor="t" anchorCtr="0">
-                              <a:noAutofit/>
-                            </wps:bodyPr>
-                          </wps:wsp>
-                        </a:graphicData>
-                      </a:graphic>
-                      <wp14:sizeRelH relativeFrom="margin">
-                        <wp14:pctWidth>0</wp14:pctWidth>
-                      </wp14:sizeRelH>
-                      <wp14:sizeRelV relativeFrom="margin">
-                        <wp14:pctHeight>0</wp14:pctHeight>
-                      </wp14:sizeRelV>
-                    </wp:anchor>
-                  </w:drawing>
-                </mc:Choice>
-                <mc:Fallback>
-                  <w:pict>
-                    <v:shape w14:anchorId="4F2D97D9" id="_x0000_s1045" type="#_x0000_t202" style="position:absolute;margin-left:4pt;margin-top:188.25pt;width:149.5pt;height:29.5pt;z-index:251684864;visibility:visible;mso-wrap-style:square;mso-width-percent:0;mso-height-percent:0;mso-wrap-distance-left:9pt;mso-wrap-distance-top:3.6pt;mso-wrap-distance-right:9pt;mso-wrap-distance-bottom:3.6pt;mso-position-horizontal:absolute;mso-position-horizontal-relative:text;mso-position-vertical:absolute;mso-position-vertical-relative:text;mso-width-percent:0;mso-height-percent:0;mso-width-relative:margin;mso-height-relative:margin;v-text-anchor:top" o:gfxdata="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">
-                      <v:textbox>
-                        <w:txbxContent>
-                          <w:p>
-                            <w:pPr>
-                              <w:jc w:val="center"/>
-                              <w:rPr>
-                                <w:sz w:val="16"/>
-                                <w:szCs w:val="16"/>
-                                <w:lang w:val="en-US"/>
-                              </w:rPr>
-                            </w:pPr>
-                            <w:r>
-                              <w:rPr>
-                                <w:sz w:val="16"/>
-                                <w:szCs w:val="16"/>
-                                <w:lang w:val="en-US"/>
-                              </w:rPr>
-                              <w:t>Environmental Unit Leader</w:t>
-                            </w:r>
-                            <w:r>
-                              <w:rPr>
-                                <w:sz w:val="16"/>
-                                <w:szCs w:val="16"/>
-                                <w:lang w:val="en-US"/>
-                              </w:rPr>
-                              <w:br/>
-                            </w:r>
-                            <w:proofErr w:type="gramStart"/>
-                            <w:r>
-                              <w:rPr>
-                                <w:sz w:val="16"/>
-                                <w:szCs w:val="16"/>
-                                <w:lang w:val="en-US"/>
-                              </w:rPr>
-                              <w:t xml:space="preserve">{{ </w:t>
-                            </w:r>
-                            <w:proofErr w:type="spellStart"/>
-                            <w:r>
-                              <w:rPr>
-                                <w:sz w:val="16"/>
-                                <w:szCs w:val="16"/>
-                                <w:lang w:val="en-US"/>
-                              </w:rPr>
-                              <w:t>environmental</w:t>
-                            </w:r>
-                            <w:proofErr w:type="gramEnd"/>
-                            <w:r>
-                              <w:rPr>
-                                <w:sz w:val="16"/>
-                                <w:szCs w:val="16"/>
-                                <w:lang w:val="en-US"/>
-                              </w:rPr>
-                              <w:t>_unit_leader_name</w:t>
-                            </w:r>
-                            <w:proofErr w:type="spellEnd"/>
-                            <w:r>
-                              <w:rPr>
-                                <w:sz w:val="16"/>
-                                <w:szCs w:val="16"/>
-                                <w:lang w:val="en-US"/>
-                              </w:rPr>
-                              <w:t xml:space="preserve"> }}</w:t>
-                            </w:r>
-                          </w:p>
-                        </w:txbxContent>
-                      </v:textbox>
-                      <w10:wrap type="square"/>
-                    </v:shape>
-                  </w:pict>
-                </mc:Fallback>
-              </mc:AlternateContent>
-            </w:r>
-            <w:r>
-              <w:rPr>
-                <w:rFonts w:ascii="Arial" w:eastAsia="Arial MT" w:hAnsi="Arial" w:cs="Arial"/>
-                <w:noProof/>
-                <w:lang w:val="en-US"/>
-              </w:rPr>
-              <mc:AlternateContent>
-                <mc:Choice Requires="wps">
-                  <w:drawing>
-                    <wp:anchor distT="45720" distB="45720" distL="114300" distR="114300" simplePos="0" relativeHeight="251686912" behindDoc="0" locked="0" layoutInCell="1" allowOverlap="1" wp14:anchorId="07C59059" wp14:editId="36CFC52F">
-                      <wp:simplePos x="0" y="0"/>
-                      <wp:positionH relativeFrom="column">
-                        <wp:posOffset>3883025</wp:posOffset>
-                      </wp:positionH>
-                      <wp:positionV relativeFrom="paragraph">
-                        <wp:posOffset>1412875</wp:posOffset>
-                      </wp:positionV>
-                      <wp:extent cx="1898650" cy="374650"/>
-                      <wp:effectExtent l="0" t="0" r="25400" b="25400"/>
+                      <wp:extent cx="1659600" cy="359410"/>
+                      <wp:effectExtent l="0" t="0" r="17145" b="21590"/>
                       <wp:wrapSquare wrapText="bothSides"/>
                       <wp:docPr id="2104708336" name="Text Box 2"/>
                       <wp:cNvGraphicFramePr>
@@ -8831,7 +9549,7 @@
                             <wps:spPr bwMode="auto">
                               <a:xfrm>
                                 <a:off x="0" y="0"/>
-                                <a:ext cx="1898650" cy="374650"/>
+                                <a:ext cx="1659600" cy="359410"/>
                               </a:xfrm>
                               <a:prstGeom prst="rect">
                                 <a:avLst/>
@@ -8874,14 +9592,6 @@
                                       <w:lang w:val="en-US"/>
                                     </w:rPr>
                                     <w:br/>
-                                  </w:r>
-                                  <w:proofErr w:type="gramStart"/>
-                                  <w:r>
-                                    <w:rPr>
-                                      <w:sz w:val="16"/>
-                                      <w:szCs w:val="16"/>
-                                      <w:lang w:val="en-US"/>
-                                    </w:rPr>
                                     <w:t xml:space="preserve">{{ </w:t>
                                   </w:r>
                                   <w:proofErr w:type="spellStart"/>
@@ -8891,16 +9601,7 @@
                                       <w:szCs w:val="16"/>
                                       <w:lang w:val="en-US"/>
                                     </w:rPr>
-                                    <w:t>finance</w:t>
-                                  </w:r>
-                                  <w:proofErr w:type="gramEnd"/>
-                                  <w:r>
-                                    <w:rPr>
-                                      <w:sz w:val="16"/>
-                                      <w:szCs w:val="16"/>
-                                      <w:lang w:val="en-US"/>
-                                    </w:rPr>
-                                    <w:t>_section_chief</w:t>
+                                    <w:t>finance_section_chief</w:t>
                                   </w:r>
                                   <w:r>
                                     <w:rPr>
@@ -8949,7 +9650,7 @@
                 </mc:Choice>
                 <mc:Fallback>
                   <w:pict>
-                    <v:shape w14:anchorId="07C59059" id="_x0000_s1046" type="#_x0000_t202" style="position:absolute;margin-left:305.75pt;margin-top:111.25pt;width:149.5pt;height:29.5pt;z-index:251686912;visibility:visible;mso-wrap-style:square;mso-width-percent:0;mso-height-percent:0;mso-wrap-distance-left:9pt;mso-wrap-distance-top:3.6pt;mso-wrap-distance-right:9pt;mso-wrap-distance-bottom:3.6pt;mso-position-horizontal:absolute;mso-position-horizontal-relative:text;mso-position-vertical:absolute;mso-position-vertical-relative:text;mso-width-percent:0;mso-height-percent:0;mso-width-relative:margin;mso-height-relative:margin;v-text-anchor:top" o:gfxdata="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">
+                    <v:shape w14:anchorId="07C59059" id="_x0000_s1044" type="#_x0000_t202" style="position:absolute;left:0;text-align:left;margin-left:251.35pt;margin-top:348.6pt;width:130.7pt;height:28.3pt;z-index:251686912;visibility:visible;mso-wrap-style:square;mso-width-percent:0;mso-height-percent:0;mso-wrap-distance-left:9pt;mso-wrap-distance-top:3.6pt;mso-wrap-distance-right:9pt;mso-wrap-distance-bottom:3.6pt;mso-position-horizontal:absolute;mso-position-horizontal-relative:text;mso-position-vertical:absolute;mso-position-vertical-relative:text;mso-width-percent:0;mso-height-percent:0;mso-width-relative:margin;mso-height-relative:margin;v-text-anchor:top" o:gfxdata="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">
                       <v:textbox>
                         <w:txbxContent>
                           <w:p>
@@ -9049,18 +9750,18 @@
               <mc:AlternateContent>
                 <mc:Choice Requires="wps">
                   <w:drawing>
-                    <wp:anchor distT="45720" distB="45720" distL="114300" distR="114300" simplePos="0" relativeHeight="251688960" behindDoc="0" locked="0" layoutInCell="1" allowOverlap="1" wp14:anchorId="35CE5FE2" wp14:editId="4FC7C67C">
+                    <wp:anchor distT="45720" distB="45720" distL="114300" distR="114300" simplePos="0" relativeHeight="251684864" behindDoc="0" locked="0" layoutInCell="1" allowOverlap="1" wp14:anchorId="4F2D97D9" wp14:editId="5EC1D59E">
                       <wp:simplePos x="0" y="0"/>
                       <wp:positionH relativeFrom="column">
-                        <wp:posOffset>3894455</wp:posOffset>
+                        <wp:posOffset>3606165</wp:posOffset>
                       </wp:positionH>
                       <wp:positionV relativeFrom="paragraph">
-                        <wp:posOffset>1006475</wp:posOffset>
+                        <wp:posOffset>3912870</wp:posOffset>
                       </wp:positionV>
-                      <wp:extent cx="1898650" cy="374650"/>
-                      <wp:effectExtent l="0" t="0" r="25400" b="25400"/>
+                      <wp:extent cx="1871980" cy="359410"/>
+                      <wp:effectExtent l="0" t="0" r="13970" b="21590"/>
                       <wp:wrapSquare wrapText="bothSides"/>
-                      <wp:docPr id="52777965" name="Text Box 2"/>
+                      <wp:docPr id="1903630700" name="Text Box 2"/>
                       <wp:cNvGraphicFramePr>
                         <a:graphicFrameLocks xmlns:a="http://schemas.openxmlformats.org/drawingml/2006/main"/>
                       </wp:cNvGraphicFramePr>
@@ -9073,7 +9774,7 @@
                             <wps:spPr bwMode="auto">
                               <a:xfrm>
                                 <a:off x="0" y="0"/>
-                                <a:ext cx="1898650" cy="374650"/>
+                                <a:ext cx="1871980" cy="359410"/>
                               </a:xfrm>
                               <a:prstGeom prst="rect">
                                 <a:avLst/>
@@ -9107,7 +9808,7 @@
                                       <w:szCs w:val="16"/>
                                       <w:lang w:val="en-US"/>
                                     </w:rPr>
-                                    <w:t>Logistic Section Chief</w:t>
+                                    <w:t>Environmental Unit Leader</w:t>
                                   </w:r>
                                   <w:r>
                                     <w:rPr>
@@ -9116,14 +9817,6 @@
                                       <w:lang w:val="en-US"/>
                                     </w:rPr>
                                     <w:br/>
-                                  </w:r>
-                                  <w:proofErr w:type="gramStart"/>
-                                  <w:r>
-                                    <w:rPr>
-                                      <w:sz w:val="16"/>
-                                      <w:szCs w:val="16"/>
-                                      <w:lang w:val="en-US"/>
-                                    </w:rPr>
                                     <w:t xml:space="preserve">{{ </w:t>
                                   </w:r>
                                   <w:proofErr w:type="spellStart"/>
@@ -9133,16 +9826,7 @@
                                       <w:szCs w:val="16"/>
                                       <w:lang w:val="en-US"/>
                                     </w:rPr>
-                                    <w:t>logistic</w:t>
-                                  </w:r>
-                                  <w:proofErr w:type="gramEnd"/>
-                                  <w:r>
-                                    <w:rPr>
-                                      <w:sz w:val="16"/>
-                                      <w:szCs w:val="16"/>
-                                      <w:lang w:val="en-US"/>
-                                    </w:rPr>
-                                    <w:t>_section_chief_name</w:t>
+                                    <w:t>environmental_unit_leader_name</w:t>
                                   </w:r>
                                   <w:proofErr w:type="spellEnd"/>
                                   <w:r>
@@ -9173,7 +9857,7 @@
                 </mc:Choice>
                 <mc:Fallback>
                   <w:pict>
-                    <v:shape w14:anchorId="35CE5FE2" id="_x0000_s1047" type="#_x0000_t202" style="position:absolute;margin-left:306.65pt;margin-top:79.25pt;width:149.5pt;height:29.5pt;z-index:251688960;visibility:visible;mso-wrap-style:square;mso-width-percent:0;mso-height-percent:0;mso-wrap-distance-left:9pt;mso-wrap-distance-top:3.6pt;mso-wrap-distance-right:9pt;mso-wrap-distance-bottom:3.6pt;mso-position-horizontal:absolute;mso-position-horizontal-relative:text;mso-position-vertical:absolute;mso-position-vertical-relative:text;mso-width-percent:0;mso-height-percent:0;mso-width-relative:margin;mso-height-relative:margin;v-text-anchor:top" o:gfxdata="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">
+                    <v:shape w14:anchorId="4F2D97D9" id="_x0000_s1045" type="#_x0000_t202" style="position:absolute;left:0;text-align:left;margin-left:283.95pt;margin-top:308.1pt;width:147.4pt;height:28.3pt;z-index:251684864;visibility:visible;mso-wrap-style:square;mso-width-percent:0;mso-height-percent:0;mso-wrap-distance-left:9pt;mso-wrap-distance-top:3.6pt;mso-wrap-distance-right:9pt;mso-wrap-distance-bottom:3.6pt;mso-position-horizontal:absolute;mso-position-horizontal-relative:text;mso-position-vertical:absolute;mso-position-vertical-relative:text;mso-width-percent:0;mso-height-percent:0;mso-width-relative:margin;mso-height-relative:margin;v-text-anchor:top" o:gfxdata="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">
                       <v:textbox>
                         <w:txbxContent>
                           <w:p>
@@ -9191,7 +9875,7 @@
                                 <w:szCs w:val="16"/>
                                 <w:lang w:val="en-US"/>
                               </w:rPr>
-                              <w:t>Logistic Section Chief</w:t>
+                              <w:t>Environmental Unit Leader</w:t>
                             </w:r>
                             <w:r>
                               <w:rPr>
@@ -9217,7 +9901,7 @@
                                 <w:szCs w:val="16"/>
                                 <w:lang w:val="en-US"/>
                               </w:rPr>
-                              <w:t>logistic</w:t>
+                              <w:t>environmental</w:t>
                             </w:r>
                             <w:proofErr w:type="gramEnd"/>
                             <w:r>
@@ -9226,7 +9910,7 @@
                                 <w:szCs w:val="16"/>
                                 <w:lang w:val="en-US"/>
                               </w:rPr>
-                              <w:t>_section_chief_name</w:t>
+                              <w:t>_unit_leader_name</w:t>
                             </w:r>
                             <w:proofErr w:type="spellEnd"/>
                             <w:r>
@@ -9255,16 +9939,772 @@
               <mc:AlternateContent>
                 <mc:Choice Requires="wps">
                   <w:drawing>
-                    <wp:anchor distT="45720" distB="45720" distL="114300" distR="114300" simplePos="0" relativeHeight="251691008" behindDoc="0" locked="0" layoutInCell="1" allowOverlap="1" wp14:anchorId="43E90EDD" wp14:editId="7811F2CF">
+                    <wp:anchor distT="45720" distB="45720" distL="114300" distR="114300" simplePos="0" relativeHeight="251703296" behindDoc="0" locked="0" layoutInCell="1" allowOverlap="1" wp14:anchorId="26D60BA4" wp14:editId="349947BA">
                       <wp:simplePos x="0" y="0"/>
                       <wp:positionH relativeFrom="column">
-                        <wp:posOffset>28575</wp:posOffset>
+                        <wp:posOffset>3604260</wp:posOffset>
                       </wp:positionH>
                       <wp:positionV relativeFrom="paragraph">
-                        <wp:posOffset>1438275</wp:posOffset>
+                        <wp:posOffset>3504565</wp:posOffset>
                       </wp:positionV>
-                      <wp:extent cx="1898650" cy="374650"/>
-                      <wp:effectExtent l="0" t="0" r="25400" b="25400"/>
+                      <wp:extent cx="1871980" cy="359410"/>
+                      <wp:effectExtent l="0" t="0" r="13970" b="21590"/>
+                      <wp:wrapSquare wrapText="bothSides"/>
+                      <wp:docPr id="670590439" name="Text Box 2"/>
+                      <wp:cNvGraphicFramePr>
+                        <a:graphicFrameLocks xmlns:a="http://schemas.openxmlformats.org/drawingml/2006/main"/>
+                      </wp:cNvGraphicFramePr>
+                      <a:graphic xmlns:a="http://schemas.openxmlformats.org/drawingml/2006/main">
+                        <a:graphicData uri="http://schemas.microsoft.com/office/word/2010/wordprocessingShape">
+                          <wps:wsp>
+                            <wps:cNvSpPr txBox="1">
+                              <a:spLocks noChangeArrowheads="1"/>
+                            </wps:cNvSpPr>
+                            <wps:spPr bwMode="auto">
+                              <a:xfrm>
+                                <a:off x="0" y="0"/>
+                                <a:ext cx="1871980" cy="359410"/>
+                              </a:xfrm>
+                              <a:prstGeom prst="rect">
+                                <a:avLst/>
+                              </a:prstGeom>
+                              <a:solidFill>
+                                <a:srgbClr val="FFFFFF"/>
+                              </a:solidFill>
+                              <a:ln w="9525">
+                                <a:solidFill>
+                                  <a:srgbClr val="000000"/>
+                                </a:solidFill>
+                                <a:miter lim="800000"/>
+                                <a:headEnd/>
+                                <a:tailEnd/>
+                              </a:ln>
+                            </wps:spPr>
+                            <wps:txbx>
+                              <w:txbxContent>
+                                <w:p>
+                                  <w:pPr>
+                                    <w:jc w:val="center"/>
+                                    <w:rPr>
+                                      <w:sz w:val="16"/>
+                                      <w:szCs w:val="16"/>
+                                      <w:lang w:val="en-US"/>
+                                    </w:rPr>
+                                  </w:pPr>
+                                  <w:r>
+                                    <w:rPr>
+                                      <w:sz w:val="16"/>
+                                      <w:szCs w:val="16"/>
+                                      <w:lang w:val="en-US"/>
+                                    </w:rPr>
+                                    <w:t>Technical Specialist</w:t>
+                                  </w:r>
+                                  <w:r>
+                                    <w:rPr>
+                                      <w:sz w:val="16"/>
+                                      <w:szCs w:val="16"/>
+                                      <w:lang w:val="en-US"/>
+                                    </w:rPr>
+                                    <w:br/>
+                                    <w:t xml:space="preserve">{{ </w:t>
+                                  </w:r>
+                                  <w:proofErr w:type="spellStart"/>
+                                  <w:r>
+                                    <w:rPr>
+                                      <w:sz w:val="16"/>
+                                      <w:szCs w:val="16"/>
+                                      <w:lang w:val="en-US"/>
+                                    </w:rPr>
+                                    <w:t>technical_specialist_name</w:t>
+                                  </w:r>
+                                  <w:proofErr w:type="spellEnd"/>
+                                  <w:r>
+                                    <w:rPr>
+                                      <w:sz w:val="16"/>
+                                      <w:szCs w:val="16"/>
+                                      <w:lang w:val="en-US"/>
+                                    </w:rPr>
+                                    <w:t xml:space="preserve"> }}</w:t>
+                                  </w:r>
+                                </w:p>
+                              </w:txbxContent>
+                            </wps:txbx>
+                            <wps:bodyPr rot="0" vert="horz" wrap="square" lIns="91440" tIns="45720" rIns="91440" bIns="45720" anchor="t" anchorCtr="0">
+                              <a:noAutofit/>
+                            </wps:bodyPr>
+                          </wps:wsp>
+                        </a:graphicData>
+                      </a:graphic>
+                      <wp14:sizeRelH relativeFrom="margin">
+                        <wp14:pctWidth>0</wp14:pctWidth>
+                      </wp14:sizeRelH>
+                      <wp14:sizeRelV relativeFrom="margin">
+                        <wp14:pctHeight>0</wp14:pctHeight>
+                      </wp14:sizeRelV>
+                    </wp:anchor>
+                  </w:drawing>
+                </mc:Choice>
+                <mc:Fallback>
+                  <w:pict>
+                    <v:shape w14:anchorId="26D60BA4" id="_x0000_s1046" type="#_x0000_t202" style="position:absolute;left:0;text-align:left;margin-left:283.8pt;margin-top:275.95pt;width:147.4pt;height:28.3pt;z-index:251703296;visibility:visible;mso-wrap-style:square;mso-width-percent:0;mso-height-percent:0;mso-wrap-distance-left:9pt;mso-wrap-distance-top:3.6pt;mso-wrap-distance-right:9pt;mso-wrap-distance-bottom:3.6pt;mso-position-horizontal:absolute;mso-position-horizontal-relative:text;mso-position-vertical:absolute;mso-position-vertical-relative:text;mso-width-percent:0;mso-height-percent:0;mso-width-relative:margin;mso-height-relative:margin;v-text-anchor:top" o:gfxdata="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">
+                      <v:textbox>
+                        <w:txbxContent>
+                          <w:p>
+                            <w:pPr>
+                              <w:jc w:val="center"/>
+                              <w:rPr>
+                                <w:sz w:val="16"/>
+                                <w:szCs w:val="16"/>
+                                <w:lang w:val="en-US"/>
+                              </w:rPr>
+                            </w:pPr>
+                            <w:r>
+                              <w:rPr>
+                                <w:sz w:val="16"/>
+                                <w:szCs w:val="16"/>
+                                <w:lang w:val="en-US"/>
+                              </w:rPr>
+                              <w:t>Technical Specialist</w:t>
+                            </w:r>
+                            <w:r>
+                              <w:rPr>
+                                <w:sz w:val="16"/>
+                                <w:szCs w:val="16"/>
+                                <w:lang w:val="en-US"/>
+                              </w:rPr>
+                              <w:br/>
+                            </w:r>
+                            <w:proofErr w:type="gramStart"/>
+                            <w:r>
+                              <w:rPr>
+                                <w:sz w:val="16"/>
+                                <w:szCs w:val="16"/>
+                                <w:lang w:val="en-US"/>
+                              </w:rPr>
+                              <w:t xml:space="preserve">{{ </w:t>
+                            </w:r>
+                            <w:proofErr w:type="spellStart"/>
+                            <w:r>
+                              <w:rPr>
+                                <w:sz w:val="16"/>
+                                <w:szCs w:val="16"/>
+                                <w:lang w:val="en-US"/>
+                              </w:rPr>
+                              <w:t>technical</w:t>
+                            </w:r>
+                            <w:proofErr w:type="gramEnd"/>
+                            <w:r>
+                              <w:rPr>
+                                <w:sz w:val="16"/>
+                                <w:szCs w:val="16"/>
+                                <w:lang w:val="en-US"/>
+                              </w:rPr>
+                              <w:t>_specialist_name</w:t>
+                            </w:r>
+                            <w:proofErr w:type="spellEnd"/>
+                            <w:r>
+                              <w:rPr>
+                                <w:sz w:val="16"/>
+                                <w:szCs w:val="16"/>
+                                <w:lang w:val="en-US"/>
+                              </w:rPr>
+                              <w:t xml:space="preserve"> }}</w:t>
+                            </w:r>
+                          </w:p>
+                        </w:txbxContent>
+                      </v:textbox>
+                      <w10:wrap type="square"/>
+                    </v:shape>
+                  </w:pict>
+                </mc:Fallback>
+              </mc:AlternateContent>
+            </w:r>
+            <w:r>
+              <w:rPr>
+                <w:rFonts w:ascii="Arial" w:eastAsia="Arial MT" w:hAnsi="Arial" w:cs="Arial"/>
+                <w:noProof/>
+                <w:lang w:val="en-US"/>
+              </w:rPr>
+              <mc:AlternateContent>
+                <mc:Choice Requires="wps">
+                  <w:drawing>
+                    <wp:anchor distT="45720" distB="45720" distL="114300" distR="114300" simplePos="0" relativeHeight="251695104" behindDoc="0" locked="0" layoutInCell="1" allowOverlap="1" wp14:anchorId="6848152E" wp14:editId="2004F3F3">
+                      <wp:simplePos x="0" y="0"/>
+                      <wp:positionH relativeFrom="column">
+                        <wp:posOffset>3602990</wp:posOffset>
+                      </wp:positionH>
+                      <wp:positionV relativeFrom="paragraph">
+                        <wp:posOffset>3108325</wp:posOffset>
+                      </wp:positionV>
+                      <wp:extent cx="1871980" cy="359410"/>
+                      <wp:effectExtent l="0" t="0" r="13970" b="21590"/>
+                      <wp:wrapSquare wrapText="bothSides"/>
+                      <wp:docPr id="156079637" name="Text Box 2"/>
+                      <wp:cNvGraphicFramePr>
+                        <a:graphicFrameLocks xmlns:a="http://schemas.openxmlformats.org/drawingml/2006/main"/>
+                      </wp:cNvGraphicFramePr>
+                      <a:graphic xmlns:a="http://schemas.openxmlformats.org/drawingml/2006/main">
+                        <a:graphicData uri="http://schemas.microsoft.com/office/word/2010/wordprocessingShape">
+                          <wps:wsp>
+                            <wps:cNvSpPr txBox="1">
+                              <a:spLocks noChangeArrowheads="1"/>
+                            </wps:cNvSpPr>
+                            <wps:spPr bwMode="auto">
+                              <a:xfrm>
+                                <a:off x="0" y="0"/>
+                                <a:ext cx="1871980" cy="359410"/>
+                              </a:xfrm>
+                              <a:prstGeom prst="rect">
+                                <a:avLst/>
+                              </a:prstGeom>
+                              <a:solidFill>
+                                <a:srgbClr val="FFFFFF"/>
+                              </a:solidFill>
+                              <a:ln w="9525">
+                                <a:solidFill>
+                                  <a:srgbClr val="000000"/>
+                                </a:solidFill>
+                                <a:miter lim="800000"/>
+                                <a:headEnd/>
+                                <a:tailEnd/>
+                              </a:ln>
+                            </wps:spPr>
+                            <wps:txbx>
+                              <w:txbxContent>
+                                <w:p>
+                                  <w:pPr>
+                                    <w:jc w:val="center"/>
+                                    <w:rPr>
+                                      <w:sz w:val="16"/>
+                                      <w:szCs w:val="16"/>
+                                      <w:lang w:val="en-US"/>
+                                    </w:rPr>
+                                  </w:pPr>
+                                  <w:r>
+                                    <w:rPr>
+                                      <w:sz w:val="16"/>
+                                      <w:szCs w:val="16"/>
+                                      <w:lang w:val="en-US"/>
+                                    </w:rPr>
+                                    <w:t>Documentation Unit Leader</w:t>
+                                  </w:r>
+                                  <w:r>
+                                    <w:rPr>
+                                      <w:sz w:val="16"/>
+                                      <w:szCs w:val="16"/>
+                                      <w:lang w:val="en-US"/>
+                                    </w:rPr>
+                                    <w:br/>
+                                    <w:t xml:space="preserve">{{ </w:t>
+                                  </w:r>
+                                  <w:proofErr w:type="spellStart"/>
+                                  <w:r>
+                                    <w:rPr>
+                                      <w:sz w:val="16"/>
+                                      <w:szCs w:val="16"/>
+                                      <w:lang w:val="en-US"/>
+                                    </w:rPr>
+                                    <w:t>documentation_unit_leader_name</w:t>
+                                  </w:r>
+                                  <w:proofErr w:type="spellEnd"/>
+                                  <w:r>
+                                    <w:rPr>
+                                      <w:sz w:val="16"/>
+                                      <w:szCs w:val="16"/>
+                                      <w:lang w:val="en-US"/>
+                                    </w:rPr>
+                                    <w:t xml:space="preserve"> }}</w:t>
+                                  </w:r>
+                                </w:p>
+                              </w:txbxContent>
+                            </wps:txbx>
+                            <wps:bodyPr rot="0" vert="horz" wrap="square" lIns="91440" tIns="45720" rIns="91440" bIns="45720" anchor="t" anchorCtr="0">
+                              <a:noAutofit/>
+                            </wps:bodyPr>
+                          </wps:wsp>
+                        </a:graphicData>
+                      </a:graphic>
+                      <wp14:sizeRelH relativeFrom="margin">
+                        <wp14:pctWidth>0</wp14:pctWidth>
+                      </wp14:sizeRelH>
+                      <wp14:sizeRelV relativeFrom="margin">
+                        <wp14:pctHeight>0</wp14:pctHeight>
+                      </wp14:sizeRelV>
+                    </wp:anchor>
+                  </w:drawing>
+                </mc:Choice>
+                <mc:Fallback>
+                  <w:pict>
+                    <v:shape w14:anchorId="6848152E" id="_x0000_s1047" type="#_x0000_t202" style="position:absolute;left:0;text-align:left;margin-left:283.7pt;margin-top:244.75pt;width:147.4pt;height:28.3pt;z-index:251695104;visibility:visible;mso-wrap-style:square;mso-width-percent:0;mso-height-percent:0;mso-wrap-distance-left:9pt;mso-wrap-distance-top:3.6pt;mso-wrap-distance-right:9pt;mso-wrap-distance-bottom:3.6pt;mso-position-horizontal:absolute;mso-position-horizontal-relative:text;mso-position-vertical:absolute;mso-position-vertical-relative:text;mso-width-percent:0;mso-height-percent:0;mso-width-relative:margin;mso-height-relative:margin;v-text-anchor:top" o:gfxdata="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">
+                      <v:textbox>
+                        <w:txbxContent>
+                          <w:p>
+                            <w:pPr>
+                              <w:jc w:val="center"/>
+                              <w:rPr>
+                                <w:sz w:val="16"/>
+                                <w:szCs w:val="16"/>
+                                <w:lang w:val="en-US"/>
+                              </w:rPr>
+                            </w:pPr>
+                            <w:r>
+                              <w:rPr>
+                                <w:sz w:val="16"/>
+                                <w:szCs w:val="16"/>
+                                <w:lang w:val="en-US"/>
+                              </w:rPr>
+                              <w:t>Documentation Unit Leader</w:t>
+                            </w:r>
+                            <w:r>
+                              <w:rPr>
+                                <w:sz w:val="16"/>
+                                <w:szCs w:val="16"/>
+                                <w:lang w:val="en-US"/>
+                              </w:rPr>
+                              <w:br/>
+                            </w:r>
+                            <w:proofErr w:type="gramStart"/>
+                            <w:r>
+                              <w:rPr>
+                                <w:sz w:val="16"/>
+                                <w:szCs w:val="16"/>
+                                <w:lang w:val="en-US"/>
+                              </w:rPr>
+                              <w:t xml:space="preserve">{{ </w:t>
+                            </w:r>
+                            <w:proofErr w:type="spellStart"/>
+                            <w:r>
+                              <w:rPr>
+                                <w:sz w:val="16"/>
+                                <w:szCs w:val="16"/>
+                                <w:lang w:val="en-US"/>
+                              </w:rPr>
+                              <w:t>documentation</w:t>
+                            </w:r>
+                            <w:proofErr w:type="gramEnd"/>
+                            <w:r>
+                              <w:rPr>
+                                <w:sz w:val="16"/>
+                                <w:szCs w:val="16"/>
+                                <w:lang w:val="en-US"/>
+                              </w:rPr>
+                              <w:t>_unit_leader_name</w:t>
+                            </w:r>
+                            <w:proofErr w:type="spellEnd"/>
+                            <w:r>
+                              <w:rPr>
+                                <w:sz w:val="16"/>
+                                <w:szCs w:val="16"/>
+                                <w:lang w:val="en-US"/>
+                              </w:rPr>
+                              <w:t xml:space="preserve"> }}</w:t>
+                            </w:r>
+                          </w:p>
+                        </w:txbxContent>
+                      </v:textbox>
+                      <w10:wrap type="square"/>
+                    </v:shape>
+                  </w:pict>
+                </mc:Fallback>
+              </mc:AlternateContent>
+            </w:r>
+            <w:r>
+              <w:rPr>
+                <w:rFonts w:ascii="Arial" w:eastAsia="Arial MT" w:hAnsi="Arial" w:cs="Arial"/>
+                <w:noProof/>
+                <w:lang w:val="en-US"/>
+              </w:rPr>
+              <mc:AlternateContent>
+                <mc:Choice Requires="wps">
+                  <w:drawing>
+                    <wp:anchor distT="45720" distB="45720" distL="114300" distR="114300" simplePos="0" relativeHeight="251701248" behindDoc="0" locked="0" layoutInCell="1" allowOverlap="1" wp14:anchorId="7C401DE6" wp14:editId="6191945A">
+                      <wp:simplePos x="0" y="0"/>
+                      <wp:positionH relativeFrom="column">
+                        <wp:posOffset>3603625</wp:posOffset>
+                      </wp:positionH>
+                      <wp:positionV relativeFrom="paragraph">
+                        <wp:posOffset>2708910</wp:posOffset>
+                      </wp:positionV>
+                      <wp:extent cx="1871980" cy="359410"/>
+                      <wp:effectExtent l="0" t="0" r="13970" b="21590"/>
+                      <wp:wrapSquare wrapText="bothSides"/>
+                      <wp:docPr id="403760813" name="Text Box 2"/>
+                      <wp:cNvGraphicFramePr>
+                        <a:graphicFrameLocks xmlns:a="http://schemas.openxmlformats.org/drawingml/2006/main"/>
+                      </wp:cNvGraphicFramePr>
+                      <a:graphic xmlns:a="http://schemas.openxmlformats.org/drawingml/2006/main">
+                        <a:graphicData uri="http://schemas.microsoft.com/office/word/2010/wordprocessingShape">
+                          <wps:wsp>
+                            <wps:cNvSpPr txBox="1">
+                              <a:spLocks noChangeArrowheads="1"/>
+                            </wps:cNvSpPr>
+                            <wps:spPr bwMode="auto">
+                              <a:xfrm>
+                                <a:off x="0" y="0"/>
+                                <a:ext cx="1871980" cy="359410"/>
+                              </a:xfrm>
+                              <a:prstGeom prst="rect">
+                                <a:avLst/>
+                              </a:prstGeom>
+                              <a:solidFill>
+                                <a:srgbClr val="FFFFFF"/>
+                              </a:solidFill>
+                              <a:ln w="9525">
+                                <a:solidFill>
+                                  <a:srgbClr val="000000"/>
+                                </a:solidFill>
+                                <a:miter lim="800000"/>
+                                <a:headEnd/>
+                                <a:tailEnd/>
+                              </a:ln>
+                            </wps:spPr>
+                            <wps:txbx>
+                              <w:txbxContent>
+                                <w:p>
+                                  <w:pPr>
+                                    <w:jc w:val="center"/>
+                                    <w:rPr>
+                                      <w:sz w:val="16"/>
+                                      <w:szCs w:val="16"/>
+                                      <w:lang w:val="en-US"/>
+                                    </w:rPr>
+                                  </w:pPr>
+                                  <w:r>
+                                    <w:rPr>
+                                      <w:sz w:val="16"/>
+                                      <w:szCs w:val="16"/>
+                                      <w:lang w:val="en-US"/>
+                                    </w:rPr>
+                                    <w:t>Demobilization Unit Leader</w:t>
+                                  </w:r>
+                                  <w:r>
+                                    <w:rPr>
+                                      <w:sz w:val="16"/>
+                                      <w:szCs w:val="16"/>
+                                      <w:lang w:val="en-US"/>
+                                    </w:rPr>
+                                    <w:br/>
+                                    <w:t xml:space="preserve">{{ </w:t>
+                                  </w:r>
+                                  <w:proofErr w:type="spellStart"/>
+                                  <w:r>
+                                    <w:rPr>
+                                      <w:sz w:val="16"/>
+                                      <w:szCs w:val="16"/>
+                                      <w:lang w:val="en-US"/>
+                                    </w:rPr>
+                                    <w:t>demobilization_unit_leader_name</w:t>
+                                  </w:r>
+                                  <w:proofErr w:type="spellEnd"/>
+                                  <w:r>
+                                    <w:rPr>
+                                      <w:sz w:val="16"/>
+                                      <w:szCs w:val="16"/>
+                                      <w:lang w:val="en-US"/>
+                                    </w:rPr>
+                                    <w:t xml:space="preserve"> }}</w:t>
+                                  </w:r>
+                                </w:p>
+                              </w:txbxContent>
+                            </wps:txbx>
+                            <wps:bodyPr rot="0" vert="horz" wrap="square" lIns="91440" tIns="45720" rIns="91440" bIns="45720" anchor="t" anchorCtr="0">
+                              <a:noAutofit/>
+                            </wps:bodyPr>
+                          </wps:wsp>
+                        </a:graphicData>
+                      </a:graphic>
+                      <wp14:sizeRelH relativeFrom="margin">
+                        <wp14:pctWidth>0</wp14:pctWidth>
+                      </wp14:sizeRelH>
+                      <wp14:sizeRelV relativeFrom="margin">
+                        <wp14:pctHeight>0</wp14:pctHeight>
+                      </wp14:sizeRelV>
+                    </wp:anchor>
+                  </w:drawing>
+                </mc:Choice>
+                <mc:Fallback>
+                  <w:pict>
+                    <v:shape w14:anchorId="7C401DE6" id="_x0000_s1048" type="#_x0000_t202" style="position:absolute;left:0;text-align:left;margin-left:283.75pt;margin-top:213.3pt;width:147.4pt;height:28.3pt;z-index:251701248;visibility:visible;mso-wrap-style:square;mso-width-percent:0;mso-height-percent:0;mso-wrap-distance-left:9pt;mso-wrap-distance-top:3.6pt;mso-wrap-distance-right:9pt;mso-wrap-distance-bottom:3.6pt;mso-position-horizontal:absolute;mso-position-horizontal-relative:text;mso-position-vertical:absolute;mso-position-vertical-relative:text;mso-width-percent:0;mso-height-percent:0;mso-width-relative:margin;mso-height-relative:margin;v-text-anchor:top" o:gfxdata="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">
+                      <v:textbox>
+                        <w:txbxContent>
+                          <w:p>
+                            <w:pPr>
+                              <w:jc w:val="center"/>
+                              <w:rPr>
+                                <w:sz w:val="16"/>
+                                <w:szCs w:val="16"/>
+                                <w:lang w:val="en-US"/>
+                              </w:rPr>
+                            </w:pPr>
+                            <w:r>
+                              <w:rPr>
+                                <w:sz w:val="16"/>
+                                <w:szCs w:val="16"/>
+                                <w:lang w:val="en-US"/>
+                              </w:rPr>
+                              <w:t>Demobilization Unit Leader</w:t>
+                            </w:r>
+                            <w:r>
+                              <w:rPr>
+                                <w:sz w:val="16"/>
+                                <w:szCs w:val="16"/>
+                                <w:lang w:val="en-US"/>
+                              </w:rPr>
+                              <w:br/>
+                            </w:r>
+                            <w:proofErr w:type="gramStart"/>
+                            <w:r>
+                              <w:rPr>
+                                <w:sz w:val="16"/>
+                                <w:szCs w:val="16"/>
+                                <w:lang w:val="en-US"/>
+                              </w:rPr>
+                              <w:t xml:space="preserve">{{ </w:t>
+                            </w:r>
+                            <w:proofErr w:type="spellStart"/>
+                            <w:r>
+                              <w:rPr>
+                                <w:sz w:val="16"/>
+                                <w:szCs w:val="16"/>
+                                <w:lang w:val="en-US"/>
+                              </w:rPr>
+                              <w:t>demobilization</w:t>
+                            </w:r>
+                            <w:proofErr w:type="gramEnd"/>
+                            <w:r>
+                              <w:rPr>
+                                <w:sz w:val="16"/>
+                                <w:szCs w:val="16"/>
+                                <w:lang w:val="en-US"/>
+                              </w:rPr>
+                              <w:t>_unit_leader_name</w:t>
+                            </w:r>
+                            <w:proofErr w:type="spellEnd"/>
+                            <w:r>
+                              <w:rPr>
+                                <w:sz w:val="16"/>
+                                <w:szCs w:val="16"/>
+                                <w:lang w:val="en-US"/>
+                              </w:rPr>
+                              <w:t xml:space="preserve"> }}</w:t>
+                            </w:r>
+                          </w:p>
+                        </w:txbxContent>
+                      </v:textbox>
+                      <w10:wrap type="square"/>
+                    </v:shape>
+                  </w:pict>
+                </mc:Fallback>
+              </mc:AlternateContent>
+            </w:r>
+            <w:r>
+              <w:rPr>
+                <w:rFonts w:ascii="Arial" w:eastAsia="Arial MT" w:hAnsi="Arial" w:cs="Arial"/>
+                <w:noProof/>
+                <w:lang w:val="en-US"/>
+              </w:rPr>
+              <mc:AlternateContent>
+                <mc:Choice Requires="wps">
+                  <w:drawing>
+                    <wp:anchor distT="45720" distB="45720" distL="114300" distR="114300" simplePos="0" relativeHeight="251699200" behindDoc="0" locked="0" layoutInCell="1" allowOverlap="1" wp14:anchorId="7E8C704C" wp14:editId="70221DE6">
+                      <wp:simplePos x="0" y="0"/>
+                      <wp:positionH relativeFrom="column">
+                        <wp:posOffset>3604895</wp:posOffset>
+                      </wp:positionH>
+                      <wp:positionV relativeFrom="paragraph">
+                        <wp:posOffset>2308225</wp:posOffset>
+                      </wp:positionV>
+                      <wp:extent cx="1871980" cy="359410"/>
+                      <wp:effectExtent l="0" t="0" r="13970" b="21590"/>
+                      <wp:wrapSquare wrapText="bothSides"/>
+                      <wp:docPr id="663683596" name="Text Box 2"/>
+                      <wp:cNvGraphicFramePr>
+                        <a:graphicFrameLocks xmlns:a="http://schemas.openxmlformats.org/drawingml/2006/main"/>
+                      </wp:cNvGraphicFramePr>
+                      <a:graphic xmlns:a="http://schemas.openxmlformats.org/drawingml/2006/main">
+                        <a:graphicData uri="http://schemas.microsoft.com/office/word/2010/wordprocessingShape">
+                          <wps:wsp>
+                            <wps:cNvSpPr txBox="1">
+                              <a:spLocks noChangeArrowheads="1"/>
+                            </wps:cNvSpPr>
+                            <wps:spPr bwMode="auto">
+                              <a:xfrm>
+                                <a:off x="0" y="0"/>
+                                <a:ext cx="1871980" cy="359410"/>
+                              </a:xfrm>
+                              <a:prstGeom prst="rect">
+                                <a:avLst/>
+                              </a:prstGeom>
+                              <a:solidFill>
+                                <a:srgbClr val="FFFFFF"/>
+                              </a:solidFill>
+                              <a:ln w="9525">
+                                <a:solidFill>
+                                  <a:srgbClr val="000000"/>
+                                </a:solidFill>
+                                <a:miter lim="800000"/>
+                                <a:headEnd/>
+                                <a:tailEnd/>
+                              </a:ln>
+                            </wps:spPr>
+                            <wps:txbx>
+                              <w:txbxContent>
+                                <w:p>
+                                  <w:pPr>
+                                    <w:jc w:val="center"/>
+                                    <w:rPr>
+                                      <w:sz w:val="16"/>
+                                      <w:szCs w:val="16"/>
+                                      <w:lang w:val="en-US"/>
+                                    </w:rPr>
+                                  </w:pPr>
+                                  <w:r>
+                                    <w:rPr>
+                                      <w:sz w:val="16"/>
+                                      <w:szCs w:val="16"/>
+                                      <w:lang w:val="en-US"/>
+                                    </w:rPr>
+                                    <w:t>Situation Unit Leader</w:t>
+                                  </w:r>
+                                  <w:r>
+                                    <w:rPr>
+                                      <w:sz w:val="16"/>
+                                      <w:szCs w:val="16"/>
+                                      <w:lang w:val="en-US"/>
+                                    </w:rPr>
+                                    <w:br/>
+                                    <w:t xml:space="preserve">{{ </w:t>
+                                  </w:r>
+                                  <w:proofErr w:type="spellStart"/>
+                                  <w:r>
+                                    <w:rPr>
+                                      <w:sz w:val="16"/>
+                                      <w:szCs w:val="16"/>
+                                      <w:lang w:val="en-US"/>
+                                    </w:rPr>
+                                    <w:t>situation_unit_leader_name</w:t>
+                                  </w:r>
+                                  <w:proofErr w:type="spellEnd"/>
+                                  <w:r>
+                                    <w:rPr>
+                                      <w:sz w:val="16"/>
+                                      <w:szCs w:val="16"/>
+                                      <w:lang w:val="en-US"/>
+                                    </w:rPr>
+                                    <w:t xml:space="preserve"> }}</w:t>
+                                  </w:r>
+                                </w:p>
+                              </w:txbxContent>
+                            </wps:txbx>
+                            <wps:bodyPr rot="0" vert="horz" wrap="square" lIns="91440" tIns="45720" rIns="91440" bIns="45720" anchor="t" anchorCtr="0">
+                              <a:noAutofit/>
+                            </wps:bodyPr>
+                          </wps:wsp>
+                        </a:graphicData>
+                      </a:graphic>
+                      <wp14:sizeRelH relativeFrom="margin">
+                        <wp14:pctWidth>0</wp14:pctWidth>
+                      </wp14:sizeRelH>
+                      <wp14:sizeRelV relativeFrom="margin">
+                        <wp14:pctHeight>0</wp14:pctHeight>
+                      </wp14:sizeRelV>
+                    </wp:anchor>
+                  </w:drawing>
+                </mc:Choice>
+                <mc:Fallback>
+                  <w:pict>
+                    <v:shape w14:anchorId="7E8C704C" id="_x0000_s1049" type="#_x0000_t202" style="position:absolute;left:0;text-align:left;margin-left:283.85pt;margin-top:181.75pt;width:147.4pt;height:28.3pt;z-index:251699200;visibility:visible;mso-wrap-style:square;mso-width-percent:0;mso-height-percent:0;mso-wrap-distance-left:9pt;mso-wrap-distance-top:3.6pt;mso-wrap-distance-right:9pt;mso-wrap-distance-bottom:3.6pt;mso-position-horizontal:absolute;mso-position-horizontal-relative:text;mso-position-vertical:absolute;mso-position-vertical-relative:text;mso-width-percent:0;mso-height-percent:0;mso-width-relative:margin;mso-height-relative:margin;v-text-anchor:top" o:gfxdata="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">
+                      <v:textbox>
+                        <w:txbxContent>
+                          <w:p>
+                            <w:pPr>
+                              <w:jc w:val="center"/>
+                              <w:rPr>
+                                <w:sz w:val="16"/>
+                                <w:szCs w:val="16"/>
+                                <w:lang w:val="en-US"/>
+                              </w:rPr>
+                            </w:pPr>
+                            <w:r>
+                              <w:rPr>
+                                <w:sz w:val="16"/>
+                                <w:szCs w:val="16"/>
+                                <w:lang w:val="en-US"/>
+                              </w:rPr>
+                              <w:t>Situation Unit Leader</w:t>
+                            </w:r>
+                            <w:r>
+                              <w:rPr>
+                                <w:sz w:val="16"/>
+                                <w:szCs w:val="16"/>
+                                <w:lang w:val="en-US"/>
+                              </w:rPr>
+                              <w:br/>
+                            </w:r>
+                            <w:proofErr w:type="gramStart"/>
+                            <w:r>
+                              <w:rPr>
+                                <w:sz w:val="16"/>
+                                <w:szCs w:val="16"/>
+                                <w:lang w:val="en-US"/>
+                              </w:rPr>
+                              <w:t xml:space="preserve">{{ </w:t>
+                            </w:r>
+                            <w:proofErr w:type="spellStart"/>
+                            <w:r>
+                              <w:rPr>
+                                <w:sz w:val="16"/>
+                                <w:szCs w:val="16"/>
+                                <w:lang w:val="en-US"/>
+                              </w:rPr>
+                              <w:t>situation</w:t>
+                            </w:r>
+                            <w:proofErr w:type="gramEnd"/>
+                            <w:r>
+                              <w:rPr>
+                                <w:sz w:val="16"/>
+                                <w:szCs w:val="16"/>
+                                <w:lang w:val="en-US"/>
+                              </w:rPr>
+                              <w:t>_unit_leader_name</w:t>
+                            </w:r>
+                            <w:proofErr w:type="spellEnd"/>
+                            <w:r>
+                              <w:rPr>
+                                <w:sz w:val="16"/>
+                                <w:szCs w:val="16"/>
+                                <w:lang w:val="en-US"/>
+                              </w:rPr>
+                              <w:t xml:space="preserve"> }}</w:t>
+                            </w:r>
+                          </w:p>
+                        </w:txbxContent>
+                      </v:textbox>
+                      <w10:wrap type="square"/>
+                    </v:shape>
+                  </w:pict>
+                </mc:Fallback>
+              </mc:AlternateContent>
+            </w:r>
+            <w:r>
+              <w:rPr>
+                <w:rFonts w:ascii="Arial" w:eastAsia="Arial MT" w:hAnsi="Arial" w:cs="Arial"/>
+                <w:noProof/>
+                <w:lang w:val="en-US"/>
+              </w:rPr>
+              <mc:AlternateContent>
+                <mc:Choice Requires="wps">
+                  <w:drawing>
+                    <wp:anchor distT="45720" distB="45720" distL="114300" distR="114300" simplePos="0" relativeHeight="251691008" behindDoc="0" locked="0" layoutInCell="1" allowOverlap="1" wp14:anchorId="43E90EDD" wp14:editId="69A2053B">
+                      <wp:simplePos x="0" y="0"/>
+                      <wp:positionH relativeFrom="column">
+                        <wp:posOffset>3190875</wp:posOffset>
+                      </wp:positionH>
+                      <wp:positionV relativeFrom="paragraph">
+                        <wp:posOffset>1453515</wp:posOffset>
+                      </wp:positionV>
+                      <wp:extent cx="1659600" cy="359410"/>
+                      <wp:effectExtent l="0" t="0" r="17145" b="21590"/>
                       <wp:wrapSquare wrapText="bothSides"/>
                       <wp:docPr id="688328751" name="Text Box 2"/>
                       <wp:cNvGraphicFramePr>
@@ -9279,7 +10719,7 @@
                             <wps:spPr bwMode="auto">
                               <a:xfrm>
                                 <a:off x="0" y="0"/>
-                                <a:ext cx="1898650" cy="374650"/>
+                                <a:ext cx="1659600" cy="359410"/>
                               </a:xfrm>
                               <a:prstGeom prst="rect">
                                 <a:avLst/>
@@ -9322,14 +10762,6 @@
                                       <w:lang w:val="en-US"/>
                                     </w:rPr>
                                     <w:br/>
-                                  </w:r>
-                                  <w:proofErr w:type="gramStart"/>
-                                  <w:r>
-                                    <w:rPr>
-                                      <w:sz w:val="16"/>
-                                      <w:szCs w:val="16"/>
-                                      <w:lang w:val="en-US"/>
-                                    </w:rPr>
                                     <w:t xml:space="preserve">{{ </w:t>
                                   </w:r>
                                   <w:proofErr w:type="spellStart"/>
@@ -9339,16 +10771,7 @@
                                       <w:szCs w:val="16"/>
                                       <w:lang w:val="en-US"/>
                                     </w:rPr>
-                                    <w:t>planning</w:t>
-                                  </w:r>
-                                  <w:proofErr w:type="gramEnd"/>
-                                  <w:r>
-                                    <w:rPr>
-                                      <w:sz w:val="16"/>
-                                      <w:szCs w:val="16"/>
-                                      <w:lang w:val="en-US"/>
-                                    </w:rPr>
-                                    <w:t>_section_chief_name</w:t>
+                                    <w:t>planning_section_chief_name</w:t>
                                   </w:r>
                                   <w:proofErr w:type="spellEnd"/>
                                   <w:r>
@@ -9379,7 +10802,7 @@
                 </mc:Choice>
                 <mc:Fallback>
                   <w:pict>
-                    <v:shape w14:anchorId="43E90EDD" id="_x0000_s1048" type="#_x0000_t202" style="position:absolute;margin-left:2.25pt;margin-top:113.25pt;width:149.5pt;height:29.5pt;z-index:251691008;visibility:visible;mso-wrap-style:square;mso-width-percent:0;mso-height-percent:0;mso-wrap-distance-left:9pt;mso-wrap-distance-top:3.6pt;mso-wrap-distance-right:9pt;mso-wrap-distance-bottom:3.6pt;mso-position-horizontal:absolute;mso-position-horizontal-relative:text;mso-position-vertical:absolute;mso-position-vertical-relative:text;mso-width-percent:0;mso-height-percent:0;mso-width-relative:margin;mso-height-relative:margin;v-text-anchor:top" o:gfxdata="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">
+                    <v:shape w14:anchorId="43E90EDD" id="_x0000_s1050" type="#_x0000_t202" style="position:absolute;left:0;text-align:left;margin-left:251.25pt;margin-top:114.45pt;width:130.7pt;height:28.3pt;z-index:251691008;visibility:visible;mso-wrap-style:square;mso-width-percent:0;mso-height-percent:0;mso-wrap-distance-left:9pt;mso-wrap-distance-top:3.6pt;mso-wrap-distance-right:9pt;mso-wrap-distance-bottom:3.6pt;mso-position-horizontal:absolute;mso-position-horizontal-relative:text;mso-position-vertical:absolute;mso-position-vertical-relative:text;mso-width-percent:0;mso-height-percent:0;mso-width-relative:margin;mso-height-relative:margin;v-text-anchor:top" o:gfxdata="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">
                       <v:textbox>
                         <w:txbxContent>
                           <w:p>
@@ -9461,16 +10884,394 @@
               <mc:AlternateContent>
                 <mc:Choice Requires="wps">
                   <w:drawing>
-                    <wp:anchor distT="45720" distB="45720" distL="114300" distR="114300" simplePos="0" relativeHeight="251693056" behindDoc="0" locked="0" layoutInCell="1" allowOverlap="1" wp14:anchorId="77A9580A" wp14:editId="73EC6B98">
+                    <wp:anchor distT="45720" distB="45720" distL="114300" distR="114300" simplePos="0" relativeHeight="251697152" behindDoc="0" locked="0" layoutInCell="1" allowOverlap="1" wp14:anchorId="64C50410" wp14:editId="6DC8E2D2">
                       <wp:simplePos x="0" y="0"/>
                       <wp:positionH relativeFrom="column">
-                        <wp:posOffset>15875</wp:posOffset>
+                        <wp:posOffset>3606718</wp:posOffset>
                       </wp:positionH>
                       <wp:positionV relativeFrom="paragraph">
-                        <wp:posOffset>1025525</wp:posOffset>
+                        <wp:posOffset>1911350</wp:posOffset>
                       </wp:positionV>
-                      <wp:extent cx="1898650" cy="374650"/>
-                      <wp:effectExtent l="0" t="0" r="25400" b="25400"/>
+                      <wp:extent cx="1871980" cy="359410"/>
+                      <wp:effectExtent l="0" t="0" r="13970" b="21590"/>
+                      <wp:wrapSquare wrapText="bothSides"/>
+                      <wp:docPr id="519060203" name="Text Box 2"/>
+                      <wp:cNvGraphicFramePr>
+                        <a:graphicFrameLocks xmlns:a="http://schemas.openxmlformats.org/drawingml/2006/main"/>
+                      </wp:cNvGraphicFramePr>
+                      <a:graphic xmlns:a="http://schemas.openxmlformats.org/drawingml/2006/main">
+                        <a:graphicData uri="http://schemas.microsoft.com/office/word/2010/wordprocessingShape">
+                          <wps:wsp>
+                            <wps:cNvSpPr txBox="1">
+                              <a:spLocks noChangeArrowheads="1"/>
+                            </wps:cNvSpPr>
+                            <wps:spPr bwMode="auto">
+                              <a:xfrm>
+                                <a:off x="0" y="0"/>
+                                <a:ext cx="1871980" cy="359410"/>
+                              </a:xfrm>
+                              <a:prstGeom prst="rect">
+                                <a:avLst/>
+                              </a:prstGeom>
+                              <a:solidFill>
+                                <a:srgbClr val="FFFFFF"/>
+                              </a:solidFill>
+                              <a:ln w="9525">
+                                <a:solidFill>
+                                  <a:srgbClr val="000000"/>
+                                </a:solidFill>
+                                <a:miter lim="800000"/>
+                                <a:headEnd/>
+                                <a:tailEnd/>
+                              </a:ln>
+                            </wps:spPr>
+                            <wps:txbx>
+                              <w:txbxContent>
+                                <w:p>
+                                  <w:pPr>
+                                    <w:jc w:val="center"/>
+                                    <w:rPr>
+                                      <w:sz w:val="16"/>
+                                      <w:szCs w:val="16"/>
+                                      <w:lang w:val="en-US"/>
+                                    </w:rPr>
+                                  </w:pPr>
+                                  <w:r>
+                                    <w:rPr>
+                                      <w:sz w:val="16"/>
+                                      <w:szCs w:val="16"/>
+                                      <w:lang w:val="en-US"/>
+                                    </w:rPr>
+                                    <w:t>Resources Unit Leader</w:t>
+                                  </w:r>
+                                  <w:r>
+                                    <w:rPr>
+                                      <w:sz w:val="16"/>
+                                      <w:szCs w:val="16"/>
+                                      <w:lang w:val="en-US"/>
+                                    </w:rPr>
+                                    <w:br/>
+                                    <w:t xml:space="preserve">{{ </w:t>
+                                  </w:r>
+                                  <w:proofErr w:type="spellStart"/>
+                                  <w:r>
+                                    <w:rPr>
+                                      <w:sz w:val="16"/>
+                                      <w:szCs w:val="16"/>
+                                      <w:lang w:val="en-US"/>
+                                    </w:rPr>
+                                    <w:t>resources_unit_leader_name</w:t>
+                                  </w:r>
+                                  <w:proofErr w:type="spellEnd"/>
+                                  <w:r>
+                                    <w:rPr>
+                                      <w:sz w:val="16"/>
+                                      <w:szCs w:val="16"/>
+                                      <w:lang w:val="en-US"/>
+                                    </w:rPr>
+                                    <w:t xml:space="preserve"> }}</w:t>
+                                  </w:r>
+                                </w:p>
+                              </w:txbxContent>
+                            </wps:txbx>
+                            <wps:bodyPr rot="0" vert="horz" wrap="square" lIns="91440" tIns="45720" rIns="91440" bIns="45720" anchor="t" anchorCtr="0">
+                              <a:noAutofit/>
+                            </wps:bodyPr>
+                          </wps:wsp>
+                        </a:graphicData>
+                      </a:graphic>
+                      <wp14:sizeRelH relativeFrom="margin">
+                        <wp14:pctWidth>0</wp14:pctWidth>
+                      </wp14:sizeRelH>
+                      <wp14:sizeRelV relativeFrom="margin">
+                        <wp14:pctHeight>0</wp14:pctHeight>
+                      </wp14:sizeRelV>
+                    </wp:anchor>
+                  </w:drawing>
+                </mc:Choice>
+                <mc:Fallback>
+                  <w:pict>
+                    <v:shape w14:anchorId="64C50410" id="_x0000_s1051" type="#_x0000_t202" style="position:absolute;left:0;text-align:left;margin-left:284pt;margin-top:150.5pt;width:147.4pt;height:28.3pt;z-index:251697152;visibility:visible;mso-wrap-style:square;mso-width-percent:0;mso-height-percent:0;mso-wrap-distance-left:9pt;mso-wrap-distance-top:3.6pt;mso-wrap-distance-right:9pt;mso-wrap-distance-bottom:3.6pt;mso-position-horizontal:absolute;mso-position-horizontal-relative:text;mso-position-vertical:absolute;mso-position-vertical-relative:text;mso-width-percent:0;mso-height-percent:0;mso-width-relative:margin;mso-height-relative:margin;v-text-anchor:top" o:gfxdata="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">
+                      <v:textbox>
+                        <w:txbxContent>
+                          <w:p>
+                            <w:pPr>
+                              <w:jc w:val="center"/>
+                              <w:rPr>
+                                <w:sz w:val="16"/>
+                                <w:szCs w:val="16"/>
+                                <w:lang w:val="en-US"/>
+                              </w:rPr>
+                            </w:pPr>
+                            <w:r>
+                              <w:rPr>
+                                <w:sz w:val="16"/>
+                                <w:szCs w:val="16"/>
+                                <w:lang w:val="en-US"/>
+                              </w:rPr>
+                              <w:t>Resources Unit Leader</w:t>
+                            </w:r>
+                            <w:r>
+                              <w:rPr>
+                                <w:sz w:val="16"/>
+                                <w:szCs w:val="16"/>
+                                <w:lang w:val="en-US"/>
+                              </w:rPr>
+                              <w:br/>
+                            </w:r>
+                            <w:proofErr w:type="gramStart"/>
+                            <w:r>
+                              <w:rPr>
+                                <w:sz w:val="16"/>
+                                <w:szCs w:val="16"/>
+                                <w:lang w:val="en-US"/>
+                              </w:rPr>
+                              <w:t xml:space="preserve">{{ </w:t>
+                            </w:r>
+                            <w:proofErr w:type="spellStart"/>
+                            <w:r>
+                              <w:rPr>
+                                <w:sz w:val="16"/>
+                                <w:szCs w:val="16"/>
+                                <w:lang w:val="en-US"/>
+                              </w:rPr>
+                              <w:t>resources</w:t>
+                            </w:r>
+                            <w:proofErr w:type="gramEnd"/>
+                            <w:r>
+                              <w:rPr>
+                                <w:sz w:val="16"/>
+                                <w:szCs w:val="16"/>
+                                <w:lang w:val="en-US"/>
+                              </w:rPr>
+                              <w:t>_unit_leader_name</w:t>
+                            </w:r>
+                            <w:proofErr w:type="spellEnd"/>
+                            <w:r>
+                              <w:rPr>
+                                <w:sz w:val="16"/>
+                                <w:szCs w:val="16"/>
+                                <w:lang w:val="en-US"/>
+                              </w:rPr>
+                              <w:t xml:space="preserve"> }}</w:t>
+                            </w:r>
+                          </w:p>
+                        </w:txbxContent>
+                      </v:textbox>
+                      <w10:wrap type="square"/>
+                    </v:shape>
+                  </w:pict>
+                </mc:Fallback>
+              </mc:AlternateContent>
+            </w:r>
+            <w:r>
+              <w:rPr>
+                <w:rFonts w:ascii="Arial" w:eastAsia="Arial MT" w:hAnsi="Arial" w:cs="Arial"/>
+                <w:noProof/>
+                <w:lang w:val="en-US"/>
+              </w:rPr>
+              <mc:AlternateContent>
+                <mc:Choice Requires="wps">
+                  <w:drawing>
+                    <wp:anchor distT="45720" distB="45720" distL="114300" distR="114300" simplePos="0" relativeHeight="251729920" behindDoc="0" locked="0" layoutInCell="1" allowOverlap="1" wp14:anchorId="4DB9ECEF" wp14:editId="7CBF8A51">
+                      <wp:simplePos x="0" y="0"/>
+                      <wp:positionH relativeFrom="column">
+                        <wp:posOffset>218220</wp:posOffset>
+                      </wp:positionH>
+                      <wp:positionV relativeFrom="paragraph">
+                        <wp:posOffset>1896110</wp:posOffset>
+                      </wp:positionV>
+                      <wp:extent cx="1871980" cy="359410"/>
+                      <wp:effectExtent l="0" t="0" r="13970" b="21590"/>
+                      <wp:wrapSquare wrapText="bothSides"/>
+                      <wp:docPr id="999270286" name="Text Box 2"/>
+                      <wp:cNvGraphicFramePr>
+                        <a:graphicFrameLocks xmlns:a="http://schemas.openxmlformats.org/drawingml/2006/main"/>
+                      </wp:cNvGraphicFramePr>
+                      <a:graphic xmlns:a="http://schemas.openxmlformats.org/drawingml/2006/main">
+                        <a:graphicData uri="http://schemas.microsoft.com/office/word/2010/wordprocessingShape">
+                          <wps:wsp>
+                            <wps:cNvSpPr txBox="1">
+                              <a:spLocks noChangeArrowheads="1"/>
+                            </wps:cNvSpPr>
+                            <wps:spPr bwMode="auto">
+                              <a:xfrm>
+                                <a:off x="0" y="0"/>
+                                <a:ext cx="1871980" cy="359410"/>
+                              </a:xfrm>
+                              <a:prstGeom prst="rect">
+                                <a:avLst/>
+                              </a:prstGeom>
+                              <a:solidFill>
+                                <a:srgbClr val="FFFFFF"/>
+                              </a:solidFill>
+                              <a:ln w="9525">
+                                <a:solidFill>
+                                  <a:srgbClr val="000000"/>
+                                </a:solidFill>
+                                <a:miter lim="800000"/>
+                                <a:headEnd/>
+                                <a:tailEnd/>
+                              </a:ln>
+                            </wps:spPr>
+                            <wps:txbx>
+                              <w:txbxContent>
+                                <w:p>
+                                  <w:pPr>
+                                    <w:jc w:val="center"/>
+                                    <w:rPr>
+                                      <w:sz w:val="16"/>
+                                      <w:szCs w:val="16"/>
+                                      <w:lang w:val="en-US"/>
+                                    </w:rPr>
+                                  </w:pPr>
+                                  <w:r>
+                                    <w:rPr>
+                                      <w:sz w:val="16"/>
+                                      <w:szCs w:val="16"/>
+                                      <w:lang w:val="en-US"/>
+                                    </w:rPr>
+                                    <w:t>Staging Area Manager</w:t>
+                                  </w:r>
+                                  <w:r>
+                                    <w:rPr>
+                                      <w:sz w:val="16"/>
+                                      <w:szCs w:val="16"/>
+                                      <w:lang w:val="en-US"/>
+                                    </w:rPr>
+                                    <w:br/>
+                                    <w:t xml:space="preserve">{{ </w:t>
+                                  </w:r>
+                                  <w:proofErr w:type="spellStart"/>
+                                  <w:r>
+                                    <w:rPr>
+                                      <w:sz w:val="16"/>
+                                      <w:szCs w:val="16"/>
+                                      <w:lang w:val="en-US"/>
+                                    </w:rPr>
+                                    <w:t>staging_area_manager_name</w:t>
+                                  </w:r>
+                                  <w:proofErr w:type="spellEnd"/>
+                                  <w:r>
+                                    <w:rPr>
+                                      <w:sz w:val="16"/>
+                                      <w:szCs w:val="16"/>
+                                      <w:lang w:val="en-US"/>
+                                    </w:rPr>
+                                    <w:t xml:space="preserve"> }}</w:t>
+                                  </w:r>
+                                </w:p>
+                              </w:txbxContent>
+                            </wps:txbx>
+                            <wps:bodyPr rot="0" vert="horz" wrap="square" lIns="91440" tIns="45720" rIns="91440" bIns="45720" anchor="t" anchorCtr="0">
+                              <a:noAutofit/>
+                            </wps:bodyPr>
+                          </wps:wsp>
+                        </a:graphicData>
+                      </a:graphic>
+                      <wp14:sizeRelH relativeFrom="margin">
+                        <wp14:pctWidth>0</wp14:pctWidth>
+                      </wp14:sizeRelH>
+                      <wp14:sizeRelV relativeFrom="margin">
+                        <wp14:pctHeight>0</wp14:pctHeight>
+                      </wp14:sizeRelV>
+                    </wp:anchor>
+                  </w:drawing>
+                </mc:Choice>
+                <mc:Fallback>
+                  <w:pict>
+                    <v:shape w14:anchorId="4DB9ECEF" id="_x0000_s1052" type="#_x0000_t202" style="position:absolute;left:0;text-align:left;margin-left:17.2pt;margin-top:149.3pt;width:147.4pt;height:28.3pt;z-index:251729920;visibility:visible;mso-wrap-style:square;mso-width-percent:0;mso-height-percent:0;mso-wrap-distance-left:9pt;mso-wrap-distance-top:3.6pt;mso-wrap-distance-right:9pt;mso-wrap-distance-bottom:3.6pt;mso-position-horizontal:absolute;mso-position-horizontal-relative:text;mso-position-vertical:absolute;mso-position-vertical-relative:text;mso-width-percent:0;mso-height-percent:0;mso-width-relative:margin;mso-height-relative:margin;v-text-anchor:top" o:gfxdata="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">
+                      <v:textbox>
+                        <w:txbxContent>
+                          <w:p>
+                            <w:pPr>
+                              <w:jc w:val="center"/>
+                              <w:rPr>
+                                <w:sz w:val="16"/>
+                                <w:szCs w:val="16"/>
+                                <w:lang w:val="en-US"/>
+                              </w:rPr>
+                            </w:pPr>
+                            <w:r>
+                              <w:rPr>
+                                <w:sz w:val="16"/>
+                                <w:szCs w:val="16"/>
+                                <w:lang w:val="en-US"/>
+                              </w:rPr>
+                              <w:t>Staging Area Manager</w:t>
+                            </w:r>
+                            <w:r>
+                              <w:rPr>
+                                <w:sz w:val="16"/>
+                                <w:szCs w:val="16"/>
+                                <w:lang w:val="en-US"/>
+                              </w:rPr>
+                              <w:br/>
+                            </w:r>
+                            <w:proofErr w:type="gramStart"/>
+                            <w:r>
+                              <w:rPr>
+                                <w:sz w:val="16"/>
+                                <w:szCs w:val="16"/>
+                                <w:lang w:val="en-US"/>
+                              </w:rPr>
+                              <w:t xml:space="preserve">{{ </w:t>
+                            </w:r>
+                            <w:proofErr w:type="spellStart"/>
+                            <w:r>
+                              <w:rPr>
+                                <w:sz w:val="16"/>
+                                <w:szCs w:val="16"/>
+                                <w:lang w:val="en-US"/>
+                              </w:rPr>
+                              <w:t>staging</w:t>
+                            </w:r>
+                            <w:proofErr w:type="gramEnd"/>
+                            <w:r>
+                              <w:rPr>
+                                <w:sz w:val="16"/>
+                                <w:szCs w:val="16"/>
+                                <w:lang w:val="en-US"/>
+                              </w:rPr>
+                              <w:t>_area_manager_name</w:t>
+                            </w:r>
+                            <w:proofErr w:type="spellEnd"/>
+                            <w:r>
+                              <w:rPr>
+                                <w:sz w:val="16"/>
+                                <w:szCs w:val="16"/>
+                                <w:lang w:val="en-US"/>
+                              </w:rPr>
+                              <w:t xml:space="preserve"> }}</w:t>
+                            </w:r>
+                          </w:p>
+                        </w:txbxContent>
+                      </v:textbox>
+                      <w10:wrap type="square"/>
+                    </v:shape>
+                  </w:pict>
+                </mc:Fallback>
+              </mc:AlternateContent>
+            </w:r>
+            <w:r>
+              <w:rPr>
+                <w:rFonts w:ascii="Arial" w:eastAsia="Arial MT" w:hAnsi="Arial" w:cs="Arial"/>
+                <w:noProof/>
+                <w:lang w:val="en-US"/>
+              </w:rPr>
+              <mc:AlternateContent>
+                <mc:Choice Requires="wps">
+                  <w:drawing>
+                    <wp:anchor distT="45720" distB="45720" distL="114300" distR="114300" simplePos="0" relativeHeight="251693056" behindDoc="0" locked="0" layoutInCell="1" allowOverlap="1" wp14:anchorId="77A9580A" wp14:editId="5DE71CA0">
+                      <wp:simplePos x="0" y="0"/>
+                      <wp:positionH relativeFrom="column">
+                        <wp:posOffset>845185</wp:posOffset>
+                      </wp:positionH>
+                      <wp:positionV relativeFrom="paragraph">
+                        <wp:posOffset>1452880</wp:posOffset>
+                      </wp:positionV>
+                      <wp:extent cx="1659600" cy="359410"/>
+                      <wp:effectExtent l="0" t="0" r="17145" b="21590"/>
                       <wp:wrapSquare wrapText="bothSides"/>
                       <wp:docPr id="309741456" name="Text Box 2"/>
                       <wp:cNvGraphicFramePr>
@@ -9485,7 +11286,7 @@
                             <wps:spPr bwMode="auto">
                               <a:xfrm>
                                 <a:off x="0" y="0"/>
-                                <a:ext cx="1898650" cy="374650"/>
+                                <a:ext cx="1659600" cy="359410"/>
                               </a:xfrm>
                               <a:prstGeom prst="rect">
                                 <a:avLst/>
@@ -9528,14 +11329,6 @@
                                       <w:lang w:val="en-US"/>
                                     </w:rPr>
                                     <w:br/>
-                                  </w:r>
-                                  <w:proofErr w:type="gramStart"/>
-                                  <w:r>
-                                    <w:rPr>
-                                      <w:sz w:val="16"/>
-                                      <w:szCs w:val="16"/>
-                                      <w:lang w:val="en-US"/>
-                                    </w:rPr>
                                     <w:t xml:space="preserve">{{ </w:t>
                                   </w:r>
                                   <w:proofErr w:type="spellStart"/>
@@ -9545,16 +11338,7 @@
                                       <w:szCs w:val="16"/>
                                       <w:lang w:val="en-US"/>
                                     </w:rPr>
-                                    <w:t>operation</w:t>
-                                  </w:r>
-                                  <w:proofErr w:type="gramEnd"/>
-                                  <w:r>
-                                    <w:rPr>
-                                      <w:sz w:val="16"/>
-                                      <w:szCs w:val="16"/>
-                                      <w:lang w:val="en-US"/>
-                                    </w:rPr>
-                                    <w:t>_section_chief_name</w:t>
+                                    <w:t>operation_section_chief_name</w:t>
                                   </w:r>
                                   <w:proofErr w:type="spellEnd"/>
                                   <w:r>
@@ -9585,7 +11369,7 @@
                 </mc:Choice>
                 <mc:Fallback>
                   <w:pict>
-                    <v:shape w14:anchorId="77A9580A" id="_x0000_s1049" type="#_x0000_t202" style="position:absolute;margin-left:1.25pt;margin-top:80.75pt;width:149.5pt;height:29.5pt;z-index:251693056;visibility:visible;mso-wrap-style:square;mso-width-percent:0;mso-height-percent:0;mso-wrap-distance-left:9pt;mso-wrap-distance-top:3.6pt;mso-wrap-distance-right:9pt;mso-wrap-distance-bottom:3.6pt;mso-position-horizontal:absolute;mso-position-horizontal-relative:text;mso-position-vertical:absolute;mso-position-vertical-relative:text;mso-width-percent:0;mso-height-percent:0;mso-width-relative:margin;mso-height-relative:margin;v-text-anchor:top" o:gfxdata="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">
+                    <v:shape w14:anchorId="77A9580A" id="_x0000_s1053" type="#_x0000_t202" style="position:absolute;left:0;text-align:left;margin-left:66.55pt;margin-top:114.4pt;width:130.7pt;height:28.3pt;z-index:251693056;visibility:visible;mso-wrap-style:square;mso-width-percent:0;mso-height-percent:0;mso-wrap-distance-left:9pt;mso-wrap-distance-top:3.6pt;mso-wrap-distance-right:9pt;mso-wrap-distance-bottom:3.6pt;mso-position-horizontal:absolute;mso-position-horizontal-relative:text;mso-position-vertical:absolute;mso-position-vertical-relative:text;mso-width-percent:0;mso-height-percent:0;mso-width-relative:margin;mso-height-relative:margin;v-text-anchor:top" o:gfxdata="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">
                       <v:textbox>
                         <w:txbxContent>
                           <w:p>
@@ -9667,199 +11451,58 @@
               <mc:AlternateContent>
                 <mc:Choice Requires="wps">
                   <w:drawing>
-                    <wp:anchor distT="45720" distB="45720" distL="114300" distR="114300" simplePos="0" relativeHeight="251674624" behindDoc="0" locked="0" layoutInCell="1" allowOverlap="1" wp14:anchorId="021CF3BF" wp14:editId="37EA57CA">
+                    <wp:anchor distT="0" distB="0" distL="114300" distR="114300" simplePos="0" relativeHeight="251727872" behindDoc="0" locked="0" layoutInCell="1" allowOverlap="1" wp14:anchorId="1B41800F" wp14:editId="2820969B">
                       <wp:simplePos x="0" y="0"/>
                       <wp:positionH relativeFrom="column">
-                        <wp:posOffset>3412490</wp:posOffset>
+                        <wp:posOffset>2505075</wp:posOffset>
                       </wp:positionH>
                       <wp:positionV relativeFrom="paragraph">
-                        <wp:posOffset>352425</wp:posOffset>
+                        <wp:posOffset>710077</wp:posOffset>
                       </wp:positionV>
-                      <wp:extent cx="1562100" cy="387350"/>
-                      <wp:effectExtent l="0" t="0" r="19050" b="12700"/>
-                      <wp:wrapSquare wrapText="bothSides"/>
-                      <wp:docPr id="1791064541" name="Text Box 2"/>
-                      <wp:cNvGraphicFramePr>
-                        <a:graphicFrameLocks xmlns:a="http://schemas.openxmlformats.org/drawingml/2006/main"/>
-                      </wp:cNvGraphicFramePr>
+                      <wp:extent cx="341020" cy="0"/>
+                      <wp:effectExtent l="0" t="0" r="0" b="0"/>
+                      <wp:wrapNone/>
+                      <wp:docPr id="794214289" name="Straight Connector 34"/>
+                      <wp:cNvGraphicFramePr/>
                       <a:graphic xmlns:a="http://schemas.openxmlformats.org/drawingml/2006/main">
                         <a:graphicData uri="http://schemas.microsoft.com/office/word/2010/wordprocessingShape">
                           <wps:wsp>
-                            <wps:cNvSpPr txBox="1">
-                              <a:spLocks noChangeArrowheads="1"/>
-                            </wps:cNvSpPr>
-                            <wps:spPr bwMode="auto">
-                              <a:xfrm>
+                            <wps:cNvCnPr/>
+                            <wps:spPr>
+                              <a:xfrm flipH="1">
                                 <a:off x="0" y="0"/>
-                                <a:ext cx="1562100" cy="387350"/>
+                                <a:ext cx="341020" cy="0"/>
                               </a:xfrm>
-                              <a:prstGeom prst="rect">
+                              <a:prstGeom prst="line">
                                 <a:avLst/>
                               </a:prstGeom>
-                              <a:solidFill>
-                                <a:srgbClr val="FFFFFF"/>
-                              </a:solidFill>
-                              <a:ln w="9525">
-                                <a:solidFill>
-                                  <a:srgbClr val="000000"/>
-                                </a:solidFill>
-                                <a:miter lim="800000"/>
-                                <a:headEnd/>
-                                <a:tailEnd/>
-                              </a:ln>
                             </wps:spPr>
-                            <wps:txbx>
-                              <w:txbxContent>
-                                <w:p>
-                                  <w:pPr>
-                                    <w:jc w:val="center"/>
-                                    <w:rPr>
-                                      <w:sz w:val="16"/>
-                                      <w:szCs w:val="16"/>
-                                      <w:lang w:val="en-US"/>
-                                    </w:rPr>
-                                  </w:pPr>
-                                  <w:r>
-                                    <w:rPr>
-                                      <w:sz w:val="16"/>
-                                      <w:szCs w:val="16"/>
-                                      <w:lang w:val="en-US"/>
-                                    </w:rPr>
-                                    <w:t>Legal Officer</w:t>
-                                  </w:r>
-                                  <w:r>
-                                    <w:rPr>
-                                      <w:sz w:val="16"/>
-                                      <w:szCs w:val="16"/>
-                                      <w:lang w:val="en-US"/>
-                                    </w:rPr>
-                                    <w:br/>
-                                  </w:r>
-                                  <w:proofErr w:type="gramStart"/>
-                                  <w:r>
-                                    <w:rPr>
-                                      <w:sz w:val="16"/>
-                                      <w:szCs w:val="16"/>
-                                      <w:lang w:val="en-US"/>
-                                    </w:rPr>
-                                    <w:t xml:space="preserve">{{ </w:t>
-                                  </w:r>
-                                  <w:proofErr w:type="spellStart"/>
-                                  <w:r>
-                                    <w:rPr>
-                                      <w:sz w:val="16"/>
-                                      <w:szCs w:val="16"/>
-                                      <w:lang w:val="en-US"/>
-                                    </w:rPr>
-                                    <w:t>legal</w:t>
-                                  </w:r>
-                                  <w:proofErr w:type="gramEnd"/>
-                                  <w:r>
-                                    <w:rPr>
-                                      <w:sz w:val="16"/>
-                                      <w:szCs w:val="16"/>
-                                      <w:lang w:val="en-US"/>
-                                    </w:rPr>
-                                    <w:t>_officer_name</w:t>
-                                  </w:r>
-                                  <w:proofErr w:type="spellEnd"/>
-                                  <w:r>
-                                    <w:rPr>
-                                      <w:sz w:val="16"/>
-                                      <w:szCs w:val="16"/>
-                                      <w:lang w:val="en-US"/>
-                                    </w:rPr>
-                                    <w:t xml:space="preserve"> }}</w:t>
-                                  </w:r>
-                                </w:p>
-                              </w:txbxContent>
-                            </wps:txbx>
-                            <wps:bodyPr rot="0" vert="horz" wrap="square" lIns="91440" tIns="45720" rIns="91440" bIns="45720" anchor="t" anchorCtr="0">
-                              <a:noAutofit/>
-                            </wps:bodyPr>
+                            <wps:style>
+                              <a:lnRef idx="1">
+                                <a:schemeClr val="dk1"/>
+                              </a:lnRef>
+                              <a:fillRef idx="0">
+                                <a:schemeClr val="dk1"/>
+                              </a:fillRef>
+                              <a:effectRef idx="0">
+                                <a:schemeClr val="dk1"/>
+                              </a:effectRef>
+                              <a:fontRef idx="minor">
+                                <a:schemeClr val="tx1"/>
+                              </a:fontRef>
+                            </wps:style>
+                            <wps:bodyPr/>
                           </wps:wsp>
                         </a:graphicData>
                       </a:graphic>
-                      <wp14:sizeRelH relativeFrom="margin">
-                        <wp14:pctWidth>0</wp14:pctWidth>
-                      </wp14:sizeRelH>
-                      <wp14:sizeRelV relativeFrom="margin">
-                        <wp14:pctHeight>0</wp14:pctHeight>
-                      </wp14:sizeRelV>
                     </wp:anchor>
                   </w:drawing>
                 </mc:Choice>
                 <mc:Fallback>
                   <w:pict>
-                    <v:shape w14:anchorId="021CF3BF" id="_x0000_s1050" type="#_x0000_t202" style="position:absolute;margin-left:268.7pt;margin-top:27.75pt;width:123pt;height:30.5pt;z-index:251674624;visibility:visible;mso-wrap-style:square;mso-width-percent:0;mso-height-percent:0;mso-wrap-distance-left:9pt;mso-wrap-distance-top:3.6pt;mso-wrap-distance-right:9pt;mso-wrap-distance-bottom:3.6pt;mso-position-horizontal:absolute;mso-position-horizontal-relative:text;mso-position-vertical:absolute;mso-position-vertical-relative:text;mso-width-percent:0;mso-height-percent:0;mso-width-relative:margin;mso-height-relative:margin;v-text-anchor:top" o:gfxdata="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">
-                      <v:textbox>
-                        <w:txbxContent>
-                          <w:p>
-                            <w:pPr>
-                              <w:jc w:val="center"/>
-                              <w:rPr>
-                                <w:sz w:val="16"/>
-                                <w:szCs w:val="16"/>
-                                <w:lang w:val="en-US"/>
-                              </w:rPr>
-                            </w:pPr>
-                            <w:r>
-                              <w:rPr>
-                                <w:sz w:val="16"/>
-                                <w:szCs w:val="16"/>
-                                <w:lang w:val="en-US"/>
-                              </w:rPr>
-                              <w:t>Legal Officer</w:t>
-                            </w:r>
-                            <w:r>
-                              <w:rPr>
-                                <w:sz w:val="16"/>
-                                <w:szCs w:val="16"/>
-                                <w:lang w:val="en-US"/>
-                              </w:rPr>
-                              <w:br/>
-                            </w:r>
-                            <w:proofErr w:type="gramStart"/>
-                            <w:r>
-                              <w:rPr>
-                                <w:sz w:val="16"/>
-                                <w:szCs w:val="16"/>
-                                <w:lang w:val="en-US"/>
-                              </w:rPr>
-                              <w:t xml:space="preserve">{{ </w:t>
-                            </w:r>
-                            <w:proofErr w:type="spellStart"/>
-                            <w:r>
-                              <w:rPr>
-                                <w:sz w:val="16"/>
-                                <w:szCs w:val="16"/>
-                                <w:lang w:val="en-US"/>
-                              </w:rPr>
-                              <w:t>legal</w:t>
-                            </w:r>
-                            <w:proofErr w:type="gramEnd"/>
-                            <w:r>
-                              <w:rPr>
-                                <w:sz w:val="16"/>
-                                <w:szCs w:val="16"/>
-                                <w:lang w:val="en-US"/>
-                              </w:rPr>
-                              <w:t>_officer_name</w:t>
-                            </w:r>
-                            <w:proofErr w:type="spellEnd"/>
-                            <w:r>
-                              <w:rPr>
-                                <w:sz w:val="16"/>
-                                <w:szCs w:val="16"/>
-                                <w:lang w:val="en-US"/>
-                              </w:rPr>
-                              <w:t xml:space="preserve"> }}</w:t>
-                            </w:r>
-                          </w:p>
-                        </w:txbxContent>
-                      </v:textbox>
-                      <w10:wrap type="square"/>
-                    </v:shape>
+                    <v:line w14:anchorId="39CEEE05" id="Straight Connector 34" o:spid="_x0000_s1026" style="position:absolute;flip:x;z-index:251727872;visibility:visible;mso-wrap-style:square;mso-wrap-distance-left:9pt;mso-wrap-distance-top:0;mso-wrap-distance-right:9pt;mso-wrap-distance-bottom:0;mso-position-horizontal:absolute;mso-position-horizontal-relative:text;mso-position-vertical:absolute;mso-position-vertical-relative:text" from="197.25pt,55.9pt" to="224.1pt,55.9pt" o:gfxdata="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" strokecolor="black [3200]" strokeweight=".5pt">
+                      <v:stroke joinstyle="miter"/>
+                    </v:line>
                   </w:pict>
                 </mc:Fallback>
               </mc:AlternateContent>
@@ -9873,199 +11516,58 @@
               <mc:AlternateContent>
                 <mc:Choice Requires="wps">
                   <w:drawing>
-                    <wp:anchor distT="45720" distB="45720" distL="114300" distR="114300" simplePos="0" relativeHeight="251680768" behindDoc="0" locked="0" layoutInCell="1" allowOverlap="1" wp14:anchorId="5B8EBCEC" wp14:editId="43EF6F1E">
+                    <wp:anchor distT="0" distB="0" distL="114300" distR="114300" simplePos="0" relativeHeight="251726848" behindDoc="0" locked="0" layoutInCell="1" allowOverlap="1" wp14:anchorId="5978A8FE" wp14:editId="053E90E1">
                       <wp:simplePos x="0" y="0"/>
                       <wp:positionH relativeFrom="column">
-                        <wp:posOffset>1990090</wp:posOffset>
+                        <wp:posOffset>2505479</wp:posOffset>
                       </wp:positionH>
                       <wp:positionV relativeFrom="paragraph">
-                        <wp:posOffset>333375</wp:posOffset>
+                        <wp:posOffset>311785</wp:posOffset>
                       </wp:positionV>
-                      <wp:extent cx="1308100" cy="381000"/>
-                      <wp:effectExtent l="0" t="0" r="25400" b="19050"/>
-                      <wp:wrapSquare wrapText="bothSides"/>
-                      <wp:docPr id="1734068032" name="Text Box 2"/>
-                      <wp:cNvGraphicFramePr>
-                        <a:graphicFrameLocks xmlns:a="http://schemas.openxmlformats.org/drawingml/2006/main"/>
-                      </wp:cNvGraphicFramePr>
+                      <wp:extent cx="685396" cy="0"/>
+                      <wp:effectExtent l="0" t="0" r="0" b="0"/>
+                      <wp:wrapNone/>
+                      <wp:docPr id="1194160988" name="Straight Connector 33"/>
+                      <wp:cNvGraphicFramePr/>
                       <a:graphic xmlns:a="http://schemas.openxmlformats.org/drawingml/2006/main">
                         <a:graphicData uri="http://schemas.microsoft.com/office/word/2010/wordprocessingShape">
                           <wps:wsp>
-                            <wps:cNvSpPr txBox="1">
-                              <a:spLocks noChangeArrowheads="1"/>
-                            </wps:cNvSpPr>
-                            <wps:spPr bwMode="auto">
+                            <wps:cNvCnPr/>
+                            <wps:spPr>
                               <a:xfrm>
                                 <a:off x="0" y="0"/>
-                                <a:ext cx="1308100" cy="381000"/>
+                                <a:ext cx="685396" cy="0"/>
                               </a:xfrm>
-                              <a:prstGeom prst="rect">
+                              <a:prstGeom prst="line">
                                 <a:avLst/>
                               </a:prstGeom>
-                              <a:solidFill>
-                                <a:srgbClr val="FFFFFF"/>
-                              </a:solidFill>
-                              <a:ln w="9525">
-                                <a:solidFill>
-                                  <a:srgbClr val="000000"/>
-                                </a:solidFill>
-                                <a:miter lim="800000"/>
-                                <a:headEnd/>
-                                <a:tailEnd/>
-                              </a:ln>
                             </wps:spPr>
-                            <wps:txbx>
-                              <w:txbxContent>
-                                <w:p>
-                                  <w:pPr>
-                                    <w:jc w:val="center"/>
-                                    <w:rPr>
-                                      <w:sz w:val="16"/>
-                                      <w:szCs w:val="16"/>
-                                      <w:lang w:val="en-US"/>
-                                    </w:rPr>
-                                  </w:pPr>
-                                  <w:r>
-                                    <w:rPr>
-                                      <w:sz w:val="16"/>
-                                      <w:szCs w:val="16"/>
-                                      <w:lang w:val="en-US"/>
-                                    </w:rPr>
-                                    <w:t>Legal Officer</w:t>
-                                  </w:r>
-                                  <w:r>
-                                    <w:rPr>
-                                      <w:sz w:val="16"/>
-                                      <w:szCs w:val="16"/>
-                                      <w:lang w:val="en-US"/>
-                                    </w:rPr>
-                                    <w:br/>
-                                  </w:r>
-                                  <w:proofErr w:type="gramStart"/>
-                                  <w:r>
-                                    <w:rPr>
-                                      <w:sz w:val="16"/>
-                                      <w:szCs w:val="16"/>
-                                      <w:lang w:val="en-US"/>
-                                    </w:rPr>
-                                    <w:t xml:space="preserve">{{ </w:t>
-                                  </w:r>
-                                  <w:proofErr w:type="spellStart"/>
-                                  <w:r>
-                                    <w:rPr>
-                                      <w:sz w:val="16"/>
-                                      <w:szCs w:val="16"/>
-                                      <w:lang w:val="en-US"/>
-                                    </w:rPr>
-                                    <w:t>legal</w:t>
-                                  </w:r>
-                                  <w:proofErr w:type="gramEnd"/>
-                                  <w:r>
-                                    <w:rPr>
-                                      <w:sz w:val="16"/>
-                                      <w:szCs w:val="16"/>
-                                      <w:lang w:val="en-US"/>
-                                    </w:rPr>
-                                    <w:t>_officer_name</w:t>
-                                  </w:r>
-                                  <w:proofErr w:type="spellEnd"/>
-                                  <w:r>
-                                    <w:rPr>
-                                      <w:sz w:val="16"/>
-                                      <w:szCs w:val="16"/>
-                                      <w:lang w:val="en-US"/>
-                                    </w:rPr>
-                                    <w:t xml:space="preserve"> }}</w:t>
-                                  </w:r>
-                                </w:p>
-                              </w:txbxContent>
-                            </wps:txbx>
-                            <wps:bodyPr rot="0" vert="horz" wrap="square" lIns="91440" tIns="45720" rIns="91440" bIns="45720" anchor="t" anchorCtr="0">
-                              <a:noAutofit/>
-                            </wps:bodyPr>
+                            <wps:style>
+                              <a:lnRef idx="1">
+                                <a:schemeClr val="dk1"/>
+                              </a:lnRef>
+                              <a:fillRef idx="0">
+                                <a:schemeClr val="dk1"/>
+                              </a:fillRef>
+                              <a:effectRef idx="0">
+                                <a:schemeClr val="dk1"/>
+                              </a:effectRef>
+                              <a:fontRef idx="minor">
+                                <a:schemeClr val="tx1"/>
+                              </a:fontRef>
+                            </wps:style>
+                            <wps:bodyPr/>
                           </wps:wsp>
                         </a:graphicData>
                       </a:graphic>
-                      <wp14:sizeRelH relativeFrom="margin">
-                        <wp14:pctWidth>0</wp14:pctWidth>
-                      </wp14:sizeRelH>
-                      <wp14:sizeRelV relativeFrom="margin">
-                        <wp14:pctHeight>0</wp14:pctHeight>
-                      </wp14:sizeRelV>
                     </wp:anchor>
                   </w:drawing>
                 </mc:Choice>
                 <mc:Fallback>
                   <w:pict>
-                    <v:shape w14:anchorId="5B8EBCEC" id="_x0000_s1051" type="#_x0000_t202" style="position:absolute;margin-left:156.7pt;margin-top:26.25pt;width:103pt;height:30pt;z-index:251680768;visibility:visible;mso-wrap-style:square;mso-width-percent:0;mso-height-percent:0;mso-wrap-distance-left:9pt;mso-wrap-distance-top:3.6pt;mso-wrap-distance-right:9pt;mso-wrap-distance-bottom:3.6pt;mso-position-horizontal:absolute;mso-position-horizontal-relative:text;mso-position-vertical:absolute;mso-position-vertical-relative:text;mso-width-percent:0;mso-height-percent:0;mso-width-relative:margin;mso-height-relative:margin;v-text-anchor:top" o:gfxdata="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">
-                      <v:textbox>
-                        <w:txbxContent>
-                          <w:p>
-                            <w:pPr>
-                              <w:jc w:val="center"/>
-                              <w:rPr>
-                                <w:sz w:val="16"/>
-                                <w:szCs w:val="16"/>
-                                <w:lang w:val="en-US"/>
-                              </w:rPr>
-                            </w:pPr>
-                            <w:r>
-                              <w:rPr>
-                                <w:sz w:val="16"/>
-                                <w:szCs w:val="16"/>
-                                <w:lang w:val="en-US"/>
-                              </w:rPr>
-                              <w:t>Legal Officer</w:t>
-                            </w:r>
-                            <w:r>
-                              <w:rPr>
-                                <w:sz w:val="16"/>
-                                <w:szCs w:val="16"/>
-                                <w:lang w:val="en-US"/>
-                              </w:rPr>
-                              <w:br/>
-                            </w:r>
-                            <w:proofErr w:type="gramStart"/>
-                            <w:r>
-                              <w:rPr>
-                                <w:sz w:val="16"/>
-                                <w:szCs w:val="16"/>
-                                <w:lang w:val="en-US"/>
-                              </w:rPr>
-                              <w:t xml:space="preserve">{{ </w:t>
-                            </w:r>
-                            <w:proofErr w:type="spellStart"/>
-                            <w:r>
-                              <w:rPr>
-                                <w:sz w:val="16"/>
-                                <w:szCs w:val="16"/>
-                                <w:lang w:val="en-US"/>
-                              </w:rPr>
-                              <w:t>legal</w:t>
-                            </w:r>
-                            <w:proofErr w:type="gramEnd"/>
-                            <w:r>
-                              <w:rPr>
-                                <w:sz w:val="16"/>
-                                <w:szCs w:val="16"/>
-                                <w:lang w:val="en-US"/>
-                              </w:rPr>
-                              <w:t>_officer_name</w:t>
-                            </w:r>
-                            <w:proofErr w:type="spellEnd"/>
-                            <w:r>
-                              <w:rPr>
-                                <w:sz w:val="16"/>
-                                <w:szCs w:val="16"/>
-                                <w:lang w:val="en-US"/>
-                              </w:rPr>
-                              <w:t xml:space="preserve"> }}</w:t>
-                            </w:r>
-                          </w:p>
-                        </w:txbxContent>
-                      </v:textbox>
-                      <w10:wrap type="square"/>
-                    </v:shape>
+                    <v:line w14:anchorId="3BB380A0" id="Straight Connector 33" o:spid="_x0000_s1026" style="position:absolute;z-index:251726848;visibility:visible;mso-wrap-style:square;mso-wrap-distance-left:9pt;mso-wrap-distance-top:0;mso-wrap-distance-right:9pt;mso-wrap-distance-bottom:0;mso-position-horizontal:absolute;mso-position-horizontal-relative:text;mso-position-vertical:absolute;mso-position-vertical-relative:text" from="197.3pt,24.55pt" to="251.25pt,24.55pt" o:gfxdata="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" strokecolor="black [3200]" strokeweight=".5pt">
+                      <v:stroke joinstyle="miter"/>
+                    </v:line>
                   </w:pict>
                 </mc:Fallback>
               </mc:AlternateContent>
@@ -10079,16 +11581,16 @@
               <mc:AlternateContent>
                 <mc:Choice Requires="wps">
                   <w:drawing>
-                    <wp:anchor distT="45720" distB="45720" distL="114300" distR="114300" simplePos="0" relativeHeight="251672576" behindDoc="0" locked="0" layoutInCell="1" allowOverlap="1" wp14:anchorId="1FC2B0CE" wp14:editId="32F93F26">
+                    <wp:anchor distT="45720" distB="45720" distL="114300" distR="114300" simplePos="0" relativeHeight="251672576" behindDoc="0" locked="0" layoutInCell="1" allowOverlap="1" wp14:anchorId="1FC2B0CE" wp14:editId="4C48AFAD">
                       <wp:simplePos x="0" y="0"/>
                       <wp:positionH relativeFrom="column">
-                        <wp:posOffset>15240</wp:posOffset>
+                        <wp:posOffset>1821180</wp:posOffset>
                       </wp:positionH>
                       <wp:positionV relativeFrom="paragraph">
-                        <wp:posOffset>333375</wp:posOffset>
+                        <wp:posOffset>994410</wp:posOffset>
                       </wp:positionV>
-                      <wp:extent cx="1898650" cy="374650"/>
-                      <wp:effectExtent l="0" t="0" r="25400" b="25400"/>
+                      <wp:extent cx="2052320" cy="360000"/>
+                      <wp:effectExtent l="0" t="0" r="24130" b="21590"/>
                       <wp:wrapSquare wrapText="bothSides"/>
                       <wp:docPr id="1934480020" name="Text Box 2"/>
                       <wp:cNvGraphicFramePr>
@@ -10103,7 +11605,7 @@
                             <wps:spPr bwMode="auto">
                               <a:xfrm>
                                 <a:off x="0" y="0"/>
-                                <a:ext cx="1898650" cy="374650"/>
+                                <a:ext cx="2052320" cy="360000"/>
                               </a:xfrm>
                               <a:prstGeom prst="rect">
                                 <a:avLst/>
@@ -10146,14 +11648,6 @@
                                       <w:lang w:val="en-US"/>
                                     </w:rPr>
                                     <w:br/>
-                                  </w:r>
-                                  <w:proofErr w:type="gramStart"/>
-                                  <w:r>
-                                    <w:rPr>
-                                      <w:sz w:val="16"/>
-                                      <w:szCs w:val="16"/>
-                                      <w:lang w:val="en-US"/>
-                                    </w:rPr>
                                     <w:t xml:space="preserve">{{ </w:t>
                                   </w:r>
                                   <w:proofErr w:type="spellStart"/>
@@ -10163,16 +11657,7 @@
                                       <w:szCs w:val="16"/>
                                       <w:lang w:val="en-US"/>
                                     </w:rPr>
-                                    <w:t>deputy</w:t>
-                                  </w:r>
-                                  <w:proofErr w:type="gramEnd"/>
-                                  <w:r>
-                                    <w:rPr>
-                                      <w:sz w:val="16"/>
-                                      <w:szCs w:val="16"/>
-                                      <w:lang w:val="en-US"/>
-                                    </w:rPr>
-                                    <w:t>_incident_commander_name</w:t>
+                                    <w:t>deputy_incident_commander_name</w:t>
                                   </w:r>
                                   <w:proofErr w:type="spellEnd"/>
                                   <w:r>
@@ -10203,7 +11688,7 @@
                 </mc:Choice>
                 <mc:Fallback>
                   <w:pict>
-                    <v:shape w14:anchorId="1FC2B0CE" id="_x0000_s1052" type="#_x0000_t202" style="position:absolute;margin-left:1.2pt;margin-top:26.25pt;width:149.5pt;height:29.5pt;z-index:251672576;visibility:visible;mso-wrap-style:square;mso-width-percent:0;mso-height-percent:0;mso-wrap-distance-left:9pt;mso-wrap-distance-top:3.6pt;mso-wrap-distance-right:9pt;mso-wrap-distance-bottom:3.6pt;mso-position-horizontal:absolute;mso-position-horizontal-relative:text;mso-position-vertical:absolute;mso-position-vertical-relative:text;mso-width-percent:0;mso-height-percent:0;mso-width-relative:margin;mso-height-relative:margin;v-text-anchor:top" o:gfxdata="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">
+                    <v:shape w14:anchorId="1FC2B0CE" id="_x0000_s1054" type="#_x0000_t202" style="position:absolute;left:0;text-align:left;margin-left:143.4pt;margin-top:78.3pt;width:161.6pt;height:28.35pt;z-index:251672576;visibility:visible;mso-wrap-style:square;mso-width-percent:0;mso-height-percent:0;mso-wrap-distance-left:9pt;mso-wrap-distance-top:3.6pt;mso-wrap-distance-right:9pt;mso-wrap-distance-bottom:3.6pt;mso-position-horizontal:absolute;mso-position-horizontal-relative:text;mso-position-vertical:absolute;mso-position-vertical-relative:text;mso-width-percent:0;mso-height-percent:0;mso-width-relative:margin;mso-height-relative:margin;v-text-anchor:top" o:gfxdata="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">
                       <v:textbox>
                         <w:txbxContent>
                           <w:p>
@@ -10277,28 +11762,6 @@
               </mc:AlternateContent>
             </w:r>
           </w:p>
-          <w:p>
-            <w:pPr>
-              <w:widowControl w:val="0"/>
-              <w:tabs>
-                <w:tab w:val="left" w:pos="2959"/>
-                <w:tab w:val="left" w:pos="5652"/>
-                <w:tab w:val="left" w:pos="8062"/>
-              </w:tabs>
-              <w:autoSpaceDE w:val="0"/>
-              <w:autoSpaceDN w:val="0"/>
-              <w:spacing w:before="152" w:after="0" w:line="240" w:lineRule="auto"/>
-              <w:ind w:left="271"/>
-              <w:jc w:val="center"/>
-              <w:rPr>
-                <w:rFonts w:ascii="Arial" w:eastAsia="Arial MT" w:hAnsi="Arial" w:cs="Arial"/>
-                <w:b/>
-                <w:position w:val="1"/>
-                <w:sz w:val="18"/>
-                <w:lang w:val="en-US"/>
-              </w:rPr>
-            </w:pPr>
-          </w:p>
         </w:tc>
       </w:tr>
       <w:tr>
@@ -10368,19 +11831,8 @@
                 <w:sz w:val="20"/>
                 <w:lang w:val="en-US"/>
               </w:rPr>
-              <w:t xml:space="preserve"> </w:t>
-            </w:r>
-            <w:proofErr w:type="gramStart"/>
-            <w:r>
-              <w:rPr>
-                <w:rFonts w:ascii="Arial" w:eastAsia="Arial MT" w:hAnsi="Arial" w:cs="Arial"/>
-                <w:b/>
-                <w:sz w:val="20"/>
-                <w:lang w:val="en-US"/>
-              </w:rPr>
-              <w:t>oleh :</w:t>
-            </w:r>
-            <w:proofErr w:type="gramEnd"/>
+              <w:t xml:space="preserve"> oleh :</w:t>
+            </w:r>
             <w:r>
               <w:rPr>
                 <w:rFonts w:ascii="Arial" w:eastAsia="Arial MT" w:hAnsi="Arial" w:cs="Arial"/>
@@ -10726,9 +12178,9 @@
                 <w:sz w:val="20"/>
                 <w:lang w:val="en-US"/>
               </w:rPr>
-              <w:t xml:space="preserve"> </w:t>
-            </w:r>
-            <w:proofErr w:type="gramStart"/>
+              <w:t xml:space="preserve"> {{ </w:t>
+            </w:r>
+            <w:proofErr w:type="spellStart"/>
             <w:r>
               <w:rPr>
                 <w:rFonts w:ascii="Arial" w:eastAsia="Arial MT" w:hAnsi="Arial" w:cs="Arial"/>
@@ -10736,27 +12188,7 @@
                 <w:sz w:val="20"/>
                 <w:lang w:val="en-US"/>
               </w:rPr>
-              <w:t xml:space="preserve">{{ </w:t>
-            </w:r>
-            <w:proofErr w:type="spellStart"/>
-            <w:r>
-              <w:rPr>
-                <w:rFonts w:ascii="Arial" w:eastAsia="Arial MT" w:hAnsi="Arial" w:cs="Arial"/>
-                <w:b/>
-                <w:sz w:val="20"/>
-                <w:lang w:val="en-US"/>
-              </w:rPr>
-              <w:t>incident</w:t>
-            </w:r>
-            <w:proofErr w:type="gramEnd"/>
-            <w:r>
-              <w:rPr>
-                <w:rFonts w:ascii="Arial" w:eastAsia="Arial MT" w:hAnsi="Arial" w:cs="Arial"/>
-                <w:b/>
-                <w:sz w:val="20"/>
-                <w:lang w:val="en-US"/>
-              </w:rPr>
-              <w:t>_</w:t>
+              <w:t>incident_</w:t>
             </w:r>
             <w:r>
               <w:rPr>
@@ -10864,9 +12296,9 @@
                 <w:sz w:val="20"/>
                 <w:lang w:val="en-US"/>
               </w:rPr>
-              <w:t xml:space="preserve"> </w:t>
-            </w:r>
-            <w:proofErr w:type="gramStart"/>
+              <w:t xml:space="preserve"> {{ </w:t>
+            </w:r>
+            <w:proofErr w:type="spellStart"/>
             <w:r>
               <w:rPr>
                 <w:rFonts w:ascii="Arial" w:eastAsia="Arial MT" w:hAnsi="Arial" w:cs="Arial"/>
@@ -10874,27 +12306,7 @@
                 <w:sz w:val="20"/>
                 <w:lang w:val="en-US"/>
               </w:rPr>
-              <w:t xml:space="preserve">{{ </w:t>
-            </w:r>
-            <w:proofErr w:type="spellStart"/>
-            <w:r>
-              <w:rPr>
-                <w:rFonts w:ascii="Arial" w:eastAsia="Arial MT" w:hAnsi="Arial" w:cs="Arial"/>
-                <w:b/>
-                <w:sz w:val="20"/>
-                <w:lang w:val="en-US"/>
-              </w:rPr>
-              <w:t>incident</w:t>
-            </w:r>
-            <w:proofErr w:type="gramEnd"/>
-            <w:r>
-              <w:rPr>
-                <w:rFonts w:ascii="Arial" w:eastAsia="Arial MT" w:hAnsi="Arial" w:cs="Arial"/>
-                <w:b/>
-                <w:sz w:val="20"/>
-                <w:lang w:val="en-US"/>
-              </w:rPr>
-              <w:t>_</w:t>
+              <w:t>incident_</w:t>
             </w:r>
             <w:r>
               <w:rPr>
@@ -10992,7 +12404,6 @@
               </w:rPr>
             </w:pPr>
             <w:proofErr w:type="spellStart"/>
-            <w:proofErr w:type="gramStart"/>
             <w:r>
               <w:rPr>
                 <w:rFonts w:ascii="Arial" w:eastAsia="Arial MT" w:hAnsi="Arial" w:cs="Arial"/>
@@ -11016,16 +12427,7 @@
                 <w:sz w:val="20"/>
                 <w:lang w:val="en-US"/>
               </w:rPr>
-              <w:t>{</w:t>
-            </w:r>
-            <w:proofErr w:type="gramEnd"/>
-            <w:r>
-              <w:rPr>
-                <w:rFonts w:ascii="Arial" w:eastAsia="Arial MT" w:hAnsi="Arial" w:cs="Arial"/>
-                <w:sz w:val="20"/>
-                <w:lang w:val="en-US"/>
-              </w:rPr>
-              <w:t>{</w:t>
+              <w:t>{{</w:t>
             </w:r>
             <w:r>
               <w:t xml:space="preserve"> </w:t>
@@ -11065,7 +12467,6 @@
                 <w:lang w:val="en-US"/>
               </w:rPr>
             </w:pPr>
-            <w:proofErr w:type="gramStart"/>
             <w:r>
               <w:rPr>
                 <w:rFonts w:ascii="Arial" w:eastAsia="Arial MT" w:hAnsi="Arial" w:cs="Arial"/>
@@ -11080,16 +12481,7 @@
                 <w:sz w:val="20"/>
                 <w:lang w:val="en-US"/>
               </w:rPr>
-              <w:t>{</w:t>
-            </w:r>
-            <w:proofErr w:type="gramEnd"/>
-            <w:r>
-              <w:rPr>
-                <w:rFonts w:ascii="Arial" w:eastAsia="Arial MT" w:hAnsi="Arial" w:cs="Arial"/>
-                <w:sz w:val="20"/>
-                <w:lang w:val="en-US"/>
-              </w:rPr>
-              <w:t xml:space="preserve">{ </w:t>
+              <w:t xml:space="preserve">{{ </w:t>
             </w:r>
             <w:proofErr w:type="spellStart"/>
             <w:r>
@@ -11625,7 +13017,61 @@
                 <w:b/>
                 <w:sz w:val="20"/>
               </w:rPr>
-              <w:t>{% for rs in resource_summaries %}</w:t>
+              <w:t xml:space="preserve">{% </w:t>
+            </w:r>
+            <w:proofErr w:type="spellStart"/>
+            <w:r>
+              <w:rPr>
+                <w:rFonts w:ascii="Arial" w:eastAsia="Arial MT" w:hAnsi="Arial" w:cs="Arial"/>
+                <w:b/>
+                <w:sz w:val="20"/>
+              </w:rPr>
+              <w:t>for</w:t>
+            </w:r>
+            <w:proofErr w:type="spellEnd"/>
+            <w:r>
+              <w:rPr>
+                <w:rFonts w:ascii="Arial" w:eastAsia="Arial MT" w:hAnsi="Arial" w:cs="Arial"/>
+                <w:b/>
+                <w:sz w:val="20"/>
+              </w:rPr>
+              <w:t xml:space="preserve"> </w:t>
+            </w:r>
+            <w:proofErr w:type="spellStart"/>
+            <w:r>
+              <w:rPr>
+                <w:rFonts w:ascii="Arial" w:eastAsia="Arial MT" w:hAnsi="Arial" w:cs="Arial"/>
+                <w:b/>
+                <w:sz w:val="20"/>
+              </w:rPr>
+              <w:t>rs</w:t>
+            </w:r>
+            <w:proofErr w:type="spellEnd"/>
+            <w:r>
+              <w:rPr>
+                <w:rFonts w:ascii="Arial" w:eastAsia="Arial MT" w:hAnsi="Arial" w:cs="Arial"/>
+                <w:b/>
+                <w:sz w:val="20"/>
+              </w:rPr>
+              <w:t xml:space="preserve"> in </w:t>
+            </w:r>
+            <w:proofErr w:type="spellStart"/>
+            <w:r>
+              <w:rPr>
+                <w:rFonts w:ascii="Arial" w:eastAsia="Arial MT" w:hAnsi="Arial" w:cs="Arial"/>
+                <w:b/>
+                <w:sz w:val="20"/>
+              </w:rPr>
+              <w:t>resource_summaries</w:t>
+            </w:r>
+            <w:proofErr w:type="spellEnd"/>
+            <w:r>
+              <w:rPr>
+                <w:rFonts w:ascii="Arial" w:eastAsia="Arial MT" w:hAnsi="Arial" w:cs="Arial"/>
+                <w:b/>
+                <w:sz w:val="20"/>
+              </w:rPr>
+              <w:t xml:space="preserve"> %}</w:t>
             </w:r>
             <w:r>
               <w:rPr>
@@ -11633,7 +13079,25 @@
                 <w:bCs/>
                 <w:sz w:val="20"/>
               </w:rPr>
-              <w:t>{{ rs.resource }}</w:t>
+              <w:t xml:space="preserve">{{ </w:t>
+            </w:r>
+            <w:proofErr w:type="spellStart"/>
+            <w:r>
+              <w:rPr>
+                <w:rFonts w:ascii="Arial" w:eastAsia="Arial MT" w:hAnsi="Arial" w:cs="Arial"/>
+                <w:bCs/>
+                <w:sz w:val="20"/>
+              </w:rPr>
+              <w:t>rs.resource</w:t>
+            </w:r>
+            <w:proofErr w:type="spellEnd"/>
+            <w:r>
+              <w:rPr>
+                <w:rFonts w:ascii="Arial" w:eastAsia="Arial MT" w:hAnsi="Arial" w:cs="Arial"/>
+                <w:bCs/>
+                <w:sz w:val="20"/>
+              </w:rPr>
+              <w:t xml:space="preserve"> }}</w:t>
             </w:r>
           </w:p>
         </w:tc>
@@ -11664,7 +13128,23 @@
                 <w:rFonts w:ascii="Arial" w:eastAsia="Arial MT" w:hAnsi="Arial" w:cs="Arial"/>
                 <w:sz w:val="20"/>
               </w:rPr>
-              <w:t>{{ rs.resource_identified }}</w:t>
+              <w:t xml:space="preserve">{{ </w:t>
+            </w:r>
+            <w:proofErr w:type="spellStart"/>
+            <w:r>
+              <w:rPr>
+                <w:rFonts w:ascii="Arial" w:eastAsia="Arial MT" w:hAnsi="Arial" w:cs="Arial"/>
+                <w:sz w:val="20"/>
+              </w:rPr>
+              <w:t>rs.resource_identified</w:t>
+            </w:r>
+            <w:proofErr w:type="spellEnd"/>
+            <w:r>
+              <w:rPr>
+                <w:rFonts w:ascii="Arial" w:eastAsia="Arial MT" w:hAnsi="Arial" w:cs="Arial"/>
+                <w:sz w:val="20"/>
+              </w:rPr>
+              <w:t xml:space="preserve"> }}</w:t>
             </w:r>
           </w:p>
         </w:tc>
@@ -11696,7 +13176,23 @@
                 <w:rFonts w:ascii="Arial" w:eastAsia="Arial MT" w:hAnsi="Arial" w:cs="Arial"/>
                 <w:sz w:val="20"/>
               </w:rPr>
-              <w:t>{{ rs.date_ordered }}</w:t>
+              <w:t xml:space="preserve">{{ </w:t>
+            </w:r>
+            <w:proofErr w:type="spellStart"/>
+            <w:r>
+              <w:rPr>
+                <w:rFonts w:ascii="Arial" w:eastAsia="Arial MT" w:hAnsi="Arial" w:cs="Arial"/>
+                <w:sz w:val="20"/>
+              </w:rPr>
+              <w:t>rs.date_ordered</w:t>
+            </w:r>
+            <w:proofErr w:type="spellEnd"/>
+            <w:r>
+              <w:rPr>
+                <w:rFonts w:ascii="Arial" w:eastAsia="Arial MT" w:hAnsi="Arial" w:cs="Arial"/>
+                <w:sz w:val="20"/>
+              </w:rPr>
+              <w:t xml:space="preserve"> }}</w:t>
             </w:r>
             <w:r>
               <w:rPr>
@@ -11710,7 +13206,23 @@
                 <w:rFonts w:ascii="Arial" w:eastAsia="Arial MT" w:hAnsi="Arial" w:cs="Arial"/>
                 <w:sz w:val="20"/>
               </w:rPr>
-              <w:t>{{ rs.time_ordered }}</w:t>
+              <w:t xml:space="preserve">{{ </w:t>
+            </w:r>
+            <w:proofErr w:type="spellStart"/>
+            <w:r>
+              <w:rPr>
+                <w:rFonts w:ascii="Arial" w:eastAsia="Arial MT" w:hAnsi="Arial" w:cs="Arial"/>
+                <w:sz w:val="20"/>
+              </w:rPr>
+              <w:t>rs.time_ordered</w:t>
+            </w:r>
+            <w:proofErr w:type="spellEnd"/>
+            <w:r>
+              <w:rPr>
+                <w:rFonts w:ascii="Arial" w:eastAsia="Arial MT" w:hAnsi="Arial" w:cs="Arial"/>
+                <w:sz w:val="20"/>
+              </w:rPr>
+              <w:t xml:space="preserve"> }}</w:t>
             </w:r>
           </w:p>
         </w:tc>
@@ -11741,7 +13253,23 @@
                 <w:rFonts w:ascii="Arial" w:eastAsia="Arial MT" w:hAnsi="Arial" w:cs="Arial"/>
                 <w:sz w:val="20"/>
               </w:rPr>
-              <w:t>{{ rs.eta }}</w:t>
+              <w:t xml:space="preserve">{{ </w:t>
+            </w:r>
+            <w:proofErr w:type="spellStart"/>
+            <w:r>
+              <w:rPr>
+                <w:rFonts w:ascii="Arial" w:eastAsia="Arial MT" w:hAnsi="Arial" w:cs="Arial"/>
+                <w:sz w:val="20"/>
+              </w:rPr>
+              <w:t>rs.eta</w:t>
+            </w:r>
+            <w:proofErr w:type="spellEnd"/>
+            <w:r>
+              <w:rPr>
+                <w:rFonts w:ascii="Arial" w:eastAsia="Arial MT" w:hAnsi="Arial" w:cs="Arial"/>
+                <w:sz w:val="20"/>
+              </w:rPr>
+              <w:t xml:space="preserve"> }}</w:t>
             </w:r>
           </w:p>
         </w:tc>
@@ -11775,7 +13303,23 @@
                 <w:rFonts w:ascii="Arial" w:eastAsia="Arial MT" w:hAnsi="Arial" w:cs="Arial"/>
                 <w:sz w:val="20"/>
               </w:rPr>
-              <w:t>{{ rs.is_arrived }}</w:t>
+              <w:t xml:space="preserve">{{ </w:t>
+            </w:r>
+            <w:proofErr w:type="spellStart"/>
+            <w:r>
+              <w:rPr>
+                <w:rFonts w:ascii="Arial" w:eastAsia="Arial MT" w:hAnsi="Arial" w:cs="Arial"/>
+                <w:sz w:val="20"/>
+              </w:rPr>
+              <w:t>rs.is_arrived</w:t>
+            </w:r>
+            <w:proofErr w:type="spellEnd"/>
+            <w:r>
+              <w:rPr>
+                <w:rFonts w:ascii="Arial" w:eastAsia="Arial MT" w:hAnsi="Arial" w:cs="Arial"/>
+                <w:sz w:val="20"/>
+              </w:rPr>
+              <w:t xml:space="preserve"> }}</w:t>
             </w:r>
           </w:p>
         </w:tc>
@@ -11807,7 +13351,23 @@
                 <w:rFonts w:ascii="Arial" w:eastAsia="Arial MT" w:hAnsi="Arial" w:cs="Arial"/>
                 <w:sz w:val="20"/>
               </w:rPr>
-              <w:t>{{ rs.notes }}</w:t>
+              <w:t xml:space="preserve">{{ </w:t>
+            </w:r>
+            <w:proofErr w:type="spellStart"/>
+            <w:r>
+              <w:rPr>
+                <w:rFonts w:ascii="Arial" w:eastAsia="Arial MT" w:hAnsi="Arial" w:cs="Arial"/>
+                <w:sz w:val="20"/>
+              </w:rPr>
+              <w:t>rs.notes</w:t>
+            </w:r>
+            <w:proofErr w:type="spellEnd"/>
+            <w:r>
+              <w:rPr>
+                <w:rFonts w:ascii="Arial" w:eastAsia="Arial MT" w:hAnsi="Arial" w:cs="Arial"/>
+                <w:sz w:val="20"/>
+              </w:rPr>
+              <w:t xml:space="preserve"> }}</w:t>
             </w:r>
           </w:p>
         </w:tc>
@@ -11843,7 +13403,25 @@
                 <w:b/>
                 <w:sz w:val="20"/>
               </w:rPr>
-              <w:t>{% endfor %}</w:t>
+              <w:t xml:space="preserve">{% </w:t>
+            </w:r>
+            <w:proofErr w:type="spellStart"/>
+            <w:r>
+              <w:rPr>
+                <w:rFonts w:ascii="Arial" w:eastAsia="Arial MT" w:hAnsi="Arial" w:cs="Arial"/>
+                <w:b/>
+                <w:sz w:val="20"/>
+              </w:rPr>
+              <w:t>endfor</w:t>
+            </w:r>
+            <w:proofErr w:type="spellEnd"/>
+            <w:r>
+              <w:rPr>
+                <w:rFonts w:ascii="Arial" w:eastAsia="Arial MT" w:hAnsi="Arial" w:cs="Arial"/>
+                <w:b/>
+                <w:sz w:val="20"/>
+              </w:rPr>
+              <w:t xml:space="preserve"> %}</w:t>
             </w:r>
           </w:p>
         </w:tc>
@@ -14762,6 +16340,7 @@
           <w:lang w:eastAsia="id-ID"/>
         </w:rPr>
       </w:pPr>
+      <w:proofErr w:type="spellStart"/>
       <w:r>
         <w:rPr>
           <w:rFonts w:ascii="Arial" w:eastAsia="Arial" w:hAnsi="Arial" w:cs="Arial"/>
@@ -14774,6 +16353,7 @@
         </w:rPr>
         <w:t>Incident</w:t>
       </w:r>
+      <w:proofErr w:type="spellEnd"/>
       <w:r>
         <w:rPr>
           <w:rFonts w:ascii="Arial" w:eastAsia="Arial" w:hAnsi="Arial" w:cs="Arial"/>
@@ -14787,6 +16367,7 @@
         </w:rPr>
         <w:t xml:space="preserve"> </w:t>
       </w:r>
+      <w:proofErr w:type="spellStart"/>
       <w:r>
         <w:rPr>
           <w:rFonts w:ascii="Arial" w:eastAsia="Arial" w:hAnsi="Arial" w:cs="Arial"/>
@@ -14799,6 +16380,7 @@
         </w:rPr>
         <w:t>Briefing</w:t>
       </w:r>
+      <w:proofErr w:type="spellEnd"/>
     </w:p>
     <w:p>
       <w:pPr>
@@ -17217,6 +18799,7 @@
         </w:rPr>
         <w:t xml:space="preserve"> </w:t>
       </w:r>
+      <w:proofErr w:type="spellStart"/>
       <w:r>
         <w:rPr>
           <w:rFonts w:ascii="Arial" w:eastAsia="Arial" w:hAnsi="Arial" w:cs="Arial"/>
@@ -17228,6 +18811,7 @@
         </w:rPr>
         <w:t>Incident</w:t>
       </w:r>
+      <w:proofErr w:type="spellEnd"/>
       <w:r>
         <w:rPr>
           <w:rFonts w:ascii="Arial" w:eastAsia="Arial" w:hAnsi="Arial" w:cs="Arial"/>
@@ -17240,6 +18824,7 @@
         </w:rPr>
         <w:t xml:space="preserve"> </w:t>
       </w:r>
+      <w:proofErr w:type="spellStart"/>
       <w:r>
         <w:rPr>
           <w:rFonts w:ascii="Arial" w:eastAsia="Arial" w:hAnsi="Arial" w:cs="Arial"/>
@@ -17251,6 +18836,7 @@
         </w:rPr>
         <w:t>Action</w:t>
       </w:r>
+      <w:proofErr w:type="spellEnd"/>
       <w:r>
         <w:rPr>
           <w:rFonts w:ascii="Arial" w:eastAsia="Arial" w:hAnsi="Arial" w:cs="Arial"/>
@@ -23100,6 +24686,7 @@
   <w:style w:type="character" w:default="1" w:styleId="DefaultParagraphFont">
     <w:name w:val="Default Paragraph Font"/>
     <w:uiPriority w:val="1"/>
+    <w:semiHidden/>
     <w:unhideWhenUsed/>
   </w:style>
   <w:style w:type="table" w:default="1" w:styleId="TableNormal">

--- a/src/infrastructure/templates/ics_201.docx
+++ b/src/infrastructure/templates/ics_201.docx
@@ -3722,7 +3722,8 @@
           <w:lang w:eastAsia="id-ID"/>
         </w:rPr>
         <w:sectPr>
-          <w:pgSz w:w="11907" w:h="16840" w:code="1"/>
+          <w:type w:val="continuous"/>
+          <w:pgSz w:w="11907" w:h="16840" w:code="9"/>
           <w:pgMar w:top="1440" w:right="1440" w:bottom="1440" w:left="1701" w:header="726" w:footer="0" w:gutter="0"/>
           <w:cols w:space="720"/>
           <w:docGrid w:linePitch="299"/>
@@ -4504,14 +4505,6 @@
                                 <w:lang w:val="en-US"/>
                               </w:rPr>
                               <w:br/>
-                            </w:r>
-                            <w:proofErr w:type="gramStart"/>
-                            <w:r>
-                              <w:rPr>
-                                <w:sz w:val="16"/>
-                                <w:szCs w:val="16"/>
-                                <w:lang w:val="en-US"/>
-                              </w:rPr>
                               <w:t xml:space="preserve">{{ </w:t>
                             </w:r>
                             <w:proofErr w:type="spellStart"/>
@@ -4521,16 +4514,7 @@
                                 <w:szCs w:val="16"/>
                                 <w:lang w:val="en-US"/>
                               </w:rPr>
-                              <w:t>incident</w:t>
-                            </w:r>
-                            <w:proofErr w:type="gramEnd"/>
-                            <w:r>
-                              <w:rPr>
-                                <w:sz w:val="16"/>
-                                <w:szCs w:val="16"/>
-                                <w:lang w:val="en-US"/>
-                              </w:rPr>
-                              <w:t>_commander_name</w:t>
+                              <w:t>incident_commander_name</w:t>
                             </w:r>
                             <w:proofErr w:type="spellEnd"/>
                             <w:r>
@@ -4808,14 +4792,6 @@
                                 <w:lang w:val="en-US"/>
                               </w:rPr>
                               <w:br/>
-                            </w:r>
-                            <w:proofErr w:type="gramStart"/>
-                            <w:r>
-                              <w:rPr>
-                                <w:sz w:val="16"/>
-                                <w:szCs w:val="16"/>
-                                <w:lang w:val="en-US"/>
-                              </w:rPr>
                               <w:t xml:space="preserve">{{ </w:t>
                             </w:r>
                             <w:proofErr w:type="spellStart"/>
@@ -4825,16 +4801,7 @@
                                 <w:szCs w:val="16"/>
                                 <w:lang w:val="en-US"/>
                               </w:rPr>
-                              <w:t>liaison</w:t>
-                            </w:r>
-                            <w:proofErr w:type="gramEnd"/>
-                            <w:r>
-                              <w:rPr>
-                                <w:sz w:val="16"/>
-                                <w:szCs w:val="16"/>
-                                <w:lang w:val="en-US"/>
-                              </w:rPr>
-                              <w:t>_officer_name</w:t>
+                              <w:t>liaison_officer_name</w:t>
                             </w:r>
                             <w:proofErr w:type="spellEnd"/>
                             <w:r>
@@ -4997,14 +4964,6 @@
                                 <w:lang w:val="en-US"/>
                               </w:rPr>
                               <w:br/>
-                            </w:r>
-                            <w:proofErr w:type="gramStart"/>
-                            <w:r>
-                              <w:rPr>
-                                <w:sz w:val="16"/>
-                                <w:szCs w:val="16"/>
-                                <w:lang w:val="en-US"/>
-                              </w:rPr>
                               <w:t xml:space="preserve">{{ </w:t>
                             </w:r>
                             <w:proofErr w:type="spellStart"/>
@@ -5014,16 +4973,7 @@
                                 <w:szCs w:val="16"/>
                                 <w:lang w:val="en-US"/>
                               </w:rPr>
-                              <w:t>public</w:t>
-                            </w:r>
-                            <w:proofErr w:type="gramEnd"/>
-                            <w:r>
-                              <w:rPr>
-                                <w:sz w:val="16"/>
-                                <w:szCs w:val="16"/>
-                                <w:lang w:val="en-US"/>
-                              </w:rPr>
-                              <w:t>_information_officer_name</w:t>
+                              <w:t>public_information_officer_name</w:t>
                             </w:r>
                             <w:proofErr w:type="spellEnd"/>
                             <w:r>
@@ -5186,14 +5136,6 @@
                                 <w:lang w:val="en-US"/>
                               </w:rPr>
                               <w:br/>
-                            </w:r>
-                            <w:proofErr w:type="gramStart"/>
-                            <w:r>
-                              <w:rPr>
-                                <w:sz w:val="16"/>
-                                <w:szCs w:val="16"/>
-                                <w:lang w:val="en-US"/>
-                              </w:rPr>
                               <w:t xml:space="preserve">{{ </w:t>
                             </w:r>
                             <w:proofErr w:type="spellStart"/>
@@ -5203,16 +5145,7 @@
                                 <w:szCs w:val="16"/>
                                 <w:lang w:val="en-US"/>
                               </w:rPr>
-                              <w:t>legal</w:t>
-                            </w:r>
-                            <w:proofErr w:type="gramEnd"/>
-                            <w:r>
-                              <w:rPr>
-                                <w:sz w:val="16"/>
-                                <w:szCs w:val="16"/>
-                                <w:lang w:val="en-US"/>
-                              </w:rPr>
-                              <w:t>_officer_name</w:t>
+                              <w:t>legal_officer_name</w:t>
                             </w:r>
                             <w:proofErr w:type="spellEnd"/>
                             <w:r>
@@ -5375,14 +5308,6 @@
                                 <w:lang w:val="en-US"/>
                               </w:rPr>
                               <w:br/>
-                            </w:r>
-                            <w:proofErr w:type="gramStart"/>
-                            <w:r>
-                              <w:rPr>
-                                <w:sz w:val="16"/>
-                                <w:szCs w:val="16"/>
-                                <w:lang w:val="en-US"/>
-                              </w:rPr>
                               <w:t xml:space="preserve">{{ </w:t>
                             </w:r>
                             <w:proofErr w:type="spellStart"/>
@@ -5392,16 +5317,7 @@
                                 <w:szCs w:val="16"/>
                                 <w:lang w:val="en-US"/>
                               </w:rPr>
-                              <w:t>human</w:t>
-                            </w:r>
-                            <w:proofErr w:type="gramEnd"/>
-                            <w:r>
-                              <w:rPr>
-                                <w:sz w:val="16"/>
-                                <w:szCs w:val="16"/>
-                                <w:lang w:val="en-US"/>
-                              </w:rPr>
-                              <w:t>_capital_officer_name</w:t>
+                              <w:t>human_capital_officer_name</w:t>
                             </w:r>
                             <w:proofErr w:type="spellEnd"/>
                             <w:r>
@@ -5588,14 +5504,6 @@
                                 <w:lang w:val="en-US"/>
                               </w:rPr>
                               <w:br/>
-                            </w:r>
-                            <w:proofErr w:type="gramStart"/>
-                            <w:r>
-                              <w:rPr>
-                                <w:sz w:val="16"/>
-                                <w:szCs w:val="16"/>
-                                <w:lang w:val="en-US"/>
-                              </w:rPr>
                               <w:t xml:space="preserve">{{ </w:t>
                             </w:r>
                             <w:proofErr w:type="spellStart"/>
@@ -5607,7 +5515,6 @@
                               </w:rPr>
                               <w:t>safety</w:t>
                             </w:r>
-                            <w:proofErr w:type="gramEnd"/>
                             <w:r>
                               <w:rPr>
                                 <w:sz w:val="16"/>
@@ -7140,14 +7047,6 @@
                                 <w:lang w:val="en-US"/>
                               </w:rPr>
                               <w:br/>
-                            </w:r>
-                            <w:proofErr w:type="gramStart"/>
-                            <w:r>
-                              <w:rPr>
-                                <w:sz w:val="16"/>
-                                <w:szCs w:val="16"/>
-                                <w:lang w:val="en-US"/>
-                              </w:rPr>
                               <w:t xml:space="preserve">{{ </w:t>
                             </w:r>
                             <w:proofErr w:type="spellStart"/>
@@ -7157,16 +7056,7 @@
                                 <w:szCs w:val="16"/>
                                 <w:lang w:val="en-US"/>
                               </w:rPr>
-                              <w:t>transportation</w:t>
-                            </w:r>
-                            <w:proofErr w:type="gramEnd"/>
-                            <w:r>
-                              <w:rPr>
-                                <w:sz w:val="16"/>
-                                <w:szCs w:val="16"/>
-                                <w:lang w:val="en-US"/>
-                              </w:rPr>
-                              <w:t>_unit_leader_name</w:t>
+                              <w:t>transportation_unit_leader_name</w:t>
                             </w:r>
                             <w:proofErr w:type="spellEnd"/>
                             <w:r>
@@ -7329,14 +7219,6 @@
                                 <w:lang w:val="en-US"/>
                               </w:rPr>
                               <w:br/>
-                            </w:r>
-                            <w:proofErr w:type="gramStart"/>
-                            <w:r>
-                              <w:rPr>
-                                <w:sz w:val="16"/>
-                                <w:szCs w:val="16"/>
-                                <w:lang w:val="en-US"/>
-                              </w:rPr>
                               <w:t xml:space="preserve">{{ </w:t>
                             </w:r>
                             <w:proofErr w:type="spellStart"/>
@@ -7346,16 +7228,7 @@
                                 <w:szCs w:val="16"/>
                                 <w:lang w:val="en-US"/>
                               </w:rPr>
-                              <w:t>supply</w:t>
-                            </w:r>
-                            <w:proofErr w:type="gramEnd"/>
-                            <w:r>
-                              <w:rPr>
-                                <w:sz w:val="16"/>
-                                <w:szCs w:val="16"/>
-                                <w:lang w:val="en-US"/>
-                              </w:rPr>
-                              <w:t>_unit_leader_name</w:t>
+                              <w:t>supply_unit_leader_name</w:t>
                             </w:r>
                             <w:proofErr w:type="spellEnd"/>
                             <w:r>
@@ -7518,14 +7391,6 @@
                                 <w:lang w:val="en-US"/>
                               </w:rPr>
                               <w:br/>
-                            </w:r>
-                            <w:proofErr w:type="gramStart"/>
-                            <w:r>
-                              <w:rPr>
-                                <w:sz w:val="16"/>
-                                <w:szCs w:val="16"/>
-                                <w:lang w:val="en-US"/>
-                              </w:rPr>
                               <w:t xml:space="preserve">{{ </w:t>
                             </w:r>
                             <w:proofErr w:type="spellStart"/>
@@ -7535,16 +7400,7 @@
                                 <w:szCs w:val="16"/>
                                 <w:lang w:val="en-US"/>
                               </w:rPr>
-                              <w:t>facility</w:t>
-                            </w:r>
-                            <w:proofErr w:type="gramEnd"/>
-                            <w:r>
-                              <w:rPr>
-                                <w:sz w:val="16"/>
-                                <w:szCs w:val="16"/>
-                                <w:lang w:val="en-US"/>
-                              </w:rPr>
-                              <w:t>_unit_leader_name</w:t>
+                              <w:t>facility_unit_leader_name</w:t>
                             </w:r>
                             <w:proofErr w:type="spellEnd"/>
                             <w:r>
@@ -7707,14 +7563,6 @@
                                 <w:lang w:val="en-US"/>
                               </w:rPr>
                               <w:br/>
-                            </w:r>
-                            <w:proofErr w:type="gramStart"/>
-                            <w:r>
-                              <w:rPr>
-                                <w:sz w:val="16"/>
-                                <w:szCs w:val="16"/>
-                                <w:lang w:val="en-US"/>
-                              </w:rPr>
                               <w:t xml:space="preserve">{{ </w:t>
                             </w:r>
                             <w:proofErr w:type="spellStart"/>
@@ -7724,16 +7572,7 @@
                                 <w:szCs w:val="16"/>
                                 <w:lang w:val="en-US"/>
                               </w:rPr>
-                              <w:t>food</w:t>
-                            </w:r>
-                            <w:proofErr w:type="gramEnd"/>
-                            <w:r>
-                              <w:rPr>
-                                <w:sz w:val="16"/>
-                                <w:szCs w:val="16"/>
-                                <w:lang w:val="en-US"/>
-                              </w:rPr>
-                              <w:t>_unit_leader_name</w:t>
+                              <w:t>food_unit_leader_name</w:t>
                             </w:r>
                             <w:proofErr w:type="spellEnd"/>
                             <w:r>
@@ -7896,14 +7735,6 @@
                                 <w:lang w:val="en-US"/>
                               </w:rPr>
                               <w:br/>
-                            </w:r>
-                            <w:proofErr w:type="gramStart"/>
-                            <w:r>
-                              <w:rPr>
-                                <w:sz w:val="16"/>
-                                <w:szCs w:val="16"/>
-                                <w:lang w:val="en-US"/>
-                              </w:rPr>
                               <w:t xml:space="preserve">{{ </w:t>
                             </w:r>
                             <w:proofErr w:type="spellStart"/>
@@ -7913,16 +7744,7 @@
                                 <w:szCs w:val="16"/>
                                 <w:lang w:val="en-US"/>
                               </w:rPr>
-                              <w:t>medical</w:t>
-                            </w:r>
-                            <w:proofErr w:type="gramEnd"/>
-                            <w:r>
-                              <w:rPr>
-                                <w:sz w:val="16"/>
-                                <w:szCs w:val="16"/>
-                                <w:lang w:val="en-US"/>
-                              </w:rPr>
-                              <w:t>_unit_leader_name</w:t>
+                              <w:t>medical_unit_leader_name</w:t>
                             </w:r>
                             <w:proofErr w:type="spellEnd"/>
                             <w:r>
@@ -8109,14 +7931,6 @@
                                 <w:lang w:val="en-US"/>
                               </w:rPr>
                               <w:br/>
-                            </w:r>
-                            <w:proofErr w:type="gramStart"/>
-                            <w:r>
-                              <w:rPr>
-                                <w:sz w:val="16"/>
-                                <w:szCs w:val="16"/>
-                                <w:lang w:val="en-US"/>
-                              </w:rPr>
                               <w:t xml:space="preserve">{{ </w:t>
                             </w:r>
                             <w:proofErr w:type="spellStart"/>
@@ -8128,7 +7942,6 @@
                               </w:rPr>
                               <w:t>communication</w:t>
                             </w:r>
-                            <w:proofErr w:type="gramEnd"/>
                             <w:r>
                               <w:rPr>
                                 <w:sz w:val="16"/>
@@ -8298,14 +8111,6 @@
                                 <w:lang w:val="en-US"/>
                               </w:rPr>
                               <w:br/>
-                            </w:r>
-                            <w:proofErr w:type="gramStart"/>
-                            <w:r>
-                              <w:rPr>
-                                <w:sz w:val="16"/>
-                                <w:szCs w:val="16"/>
-                                <w:lang w:val="en-US"/>
-                              </w:rPr>
                               <w:t xml:space="preserve">{{ </w:t>
                             </w:r>
                             <w:proofErr w:type="spellStart"/>
@@ -8315,16 +8120,7 @@
                                 <w:szCs w:val="16"/>
                                 <w:lang w:val="en-US"/>
                               </w:rPr>
-                              <w:t>logistic</w:t>
-                            </w:r>
-                            <w:proofErr w:type="gramEnd"/>
-                            <w:r>
-                              <w:rPr>
-                                <w:sz w:val="16"/>
-                                <w:szCs w:val="16"/>
-                                <w:lang w:val="en-US"/>
-                              </w:rPr>
-                              <w:t>_section_chief_name</w:t>
+                              <w:t>logistic_section_chief_name</w:t>
                             </w:r>
                             <w:proofErr w:type="spellEnd"/>
                             <w:r>
@@ -8487,14 +8283,6 @@
                                 <w:lang w:val="en-US"/>
                               </w:rPr>
                               <w:br/>
-                            </w:r>
-                            <w:proofErr w:type="gramStart"/>
-                            <w:r>
-                              <w:rPr>
-                                <w:sz w:val="16"/>
-                                <w:szCs w:val="16"/>
-                                <w:lang w:val="en-US"/>
-                              </w:rPr>
                               <w:t xml:space="preserve">{{ </w:t>
                             </w:r>
                             <w:proofErr w:type="spellStart"/>
@@ -8504,16 +8292,7 @@
                                 <w:szCs w:val="16"/>
                                 <w:lang w:val="en-US"/>
                               </w:rPr>
-                              <w:t>time</w:t>
-                            </w:r>
-                            <w:proofErr w:type="gramEnd"/>
-                            <w:r>
-                              <w:rPr>
-                                <w:sz w:val="16"/>
-                                <w:szCs w:val="16"/>
-                                <w:lang w:val="en-US"/>
-                              </w:rPr>
-                              <w:t>_unit_leader_name</w:t>
+                              <w:t>time_unit_leader_name</w:t>
                             </w:r>
                             <w:proofErr w:type="spellEnd"/>
                             <w:r>
@@ -8676,14 +8455,6 @@
                                 <w:lang w:val="en-US"/>
                               </w:rPr>
                               <w:br/>
-                            </w:r>
-                            <w:proofErr w:type="gramStart"/>
-                            <w:r>
-                              <w:rPr>
-                                <w:sz w:val="16"/>
-                                <w:szCs w:val="16"/>
-                                <w:lang w:val="en-US"/>
-                              </w:rPr>
                               <w:t xml:space="preserve">{{ </w:t>
                             </w:r>
                             <w:proofErr w:type="spellStart"/>
@@ -8693,16 +8464,7 @@
                                 <w:szCs w:val="16"/>
                                 <w:lang w:val="en-US"/>
                               </w:rPr>
-                              <w:t>cost</w:t>
-                            </w:r>
-                            <w:proofErr w:type="gramEnd"/>
-                            <w:r>
-                              <w:rPr>
-                                <w:sz w:val="16"/>
-                                <w:szCs w:val="16"/>
-                                <w:lang w:val="en-US"/>
-                              </w:rPr>
-                              <w:t>_unit_leader_name</w:t>
+                              <w:t>cost_unit_leader_name</w:t>
                             </w:r>
                             <w:proofErr w:type="spellEnd"/>
                             <w:r>
@@ -8865,14 +8627,6 @@
                                 <w:lang w:val="en-US"/>
                               </w:rPr>
                               <w:br/>
-                            </w:r>
-                            <w:proofErr w:type="gramStart"/>
-                            <w:r>
-                              <w:rPr>
-                                <w:sz w:val="16"/>
-                                <w:szCs w:val="16"/>
-                                <w:lang w:val="en-US"/>
-                              </w:rPr>
                               <w:t xml:space="preserve">{{ </w:t>
                             </w:r>
                             <w:proofErr w:type="spellStart"/>
@@ -8882,16 +8636,7 @@
                                 <w:szCs w:val="16"/>
                                 <w:lang w:val="en-US"/>
                               </w:rPr>
-                              <w:t>compensation</w:t>
-                            </w:r>
-                            <w:proofErr w:type="gramEnd"/>
-                            <w:r>
-                              <w:rPr>
-                                <w:sz w:val="16"/>
-                                <w:szCs w:val="16"/>
-                                <w:lang w:val="en-US"/>
-                              </w:rPr>
-                              <w:t>_claim_unit_leader_name</w:t>
+                              <w:t>compensation_claim_unit_leader_name</w:t>
                             </w:r>
                             <w:proofErr w:type="spellEnd"/>
                             <w:r>
@@ -9078,14 +8823,6 @@
                                 <w:lang w:val="en-US"/>
                               </w:rPr>
                               <w:br/>
-                            </w:r>
-                            <w:proofErr w:type="gramStart"/>
-                            <w:r>
-                              <w:rPr>
-                                <w:sz w:val="16"/>
-                                <w:szCs w:val="16"/>
-                                <w:lang w:val="en-US"/>
-                              </w:rPr>
                               <w:t xml:space="preserve">{{ </w:t>
                             </w:r>
                             <w:proofErr w:type="spellStart"/>
@@ -9095,16 +8832,7 @@
                                 <w:szCs w:val="16"/>
                                 <w:lang w:val="en-US"/>
                               </w:rPr>
-                              <w:t>source</w:t>
-                            </w:r>
-                            <w:proofErr w:type="gramEnd"/>
-                            <w:r>
-                              <w:rPr>
-                                <w:sz w:val="16"/>
-                                <w:szCs w:val="16"/>
-                                <w:lang w:val="en-US"/>
-                              </w:rPr>
-                              <w:t>_control</w:t>
+                              <w:t>source_control</w:t>
                             </w:r>
                             <w:r>
                               <w:rPr>
@@ -9275,14 +9003,6 @@
                                 <w:lang w:val="en-US"/>
                               </w:rPr>
                               <w:br/>
-                            </w:r>
-                            <w:proofErr w:type="gramStart"/>
-                            <w:r>
-                              <w:rPr>
-                                <w:sz w:val="16"/>
-                                <w:szCs w:val="16"/>
-                                <w:lang w:val="en-US"/>
-                              </w:rPr>
                               <w:t xml:space="preserve">{{ </w:t>
                             </w:r>
                             <w:proofErr w:type="spellStart"/>
@@ -9292,16 +9012,7 @@
                                 <w:szCs w:val="16"/>
                                 <w:lang w:val="en-US"/>
                               </w:rPr>
-                              <w:t>procurement</w:t>
-                            </w:r>
-                            <w:proofErr w:type="gramEnd"/>
-                            <w:r>
-                              <w:rPr>
-                                <w:sz w:val="16"/>
-                                <w:szCs w:val="16"/>
-                                <w:lang w:val="en-US"/>
-                              </w:rPr>
-                              <w:t>_unit_leader_name</w:t>
+                              <w:t>procurement_unit_leader_name</w:t>
                             </w:r>
                             <w:proofErr w:type="spellEnd"/>
                             <w:r>
@@ -9677,14 +9388,6 @@
                                 <w:lang w:val="en-US"/>
                               </w:rPr>
                               <w:br/>
-                            </w:r>
-                            <w:proofErr w:type="gramStart"/>
-                            <w:r>
-                              <w:rPr>
-                                <w:sz w:val="16"/>
-                                <w:szCs w:val="16"/>
-                                <w:lang w:val="en-US"/>
-                              </w:rPr>
                               <w:t xml:space="preserve">{{ </w:t>
                             </w:r>
                             <w:proofErr w:type="spellStart"/>
@@ -9694,16 +9397,7 @@
                                 <w:szCs w:val="16"/>
                                 <w:lang w:val="en-US"/>
                               </w:rPr>
-                              <w:t>finance</w:t>
-                            </w:r>
-                            <w:proofErr w:type="gramEnd"/>
-                            <w:r>
-                              <w:rPr>
-                                <w:sz w:val="16"/>
-                                <w:szCs w:val="16"/>
-                                <w:lang w:val="en-US"/>
-                              </w:rPr>
-                              <w:t>_section_chief</w:t>
+                              <w:t>finance_section_chief</w:t>
                             </w:r>
                             <w:r>
                               <w:rPr>
@@ -9884,14 +9578,6 @@
                                 <w:lang w:val="en-US"/>
                               </w:rPr>
                               <w:br/>
-                            </w:r>
-                            <w:proofErr w:type="gramStart"/>
-                            <w:r>
-                              <w:rPr>
-                                <w:sz w:val="16"/>
-                                <w:szCs w:val="16"/>
-                                <w:lang w:val="en-US"/>
-                              </w:rPr>
                               <w:t xml:space="preserve">{{ </w:t>
                             </w:r>
                             <w:proofErr w:type="spellStart"/>
@@ -9901,16 +9587,7 @@
                                 <w:szCs w:val="16"/>
                                 <w:lang w:val="en-US"/>
                               </w:rPr>
-                              <w:t>environmental</w:t>
-                            </w:r>
-                            <w:proofErr w:type="gramEnd"/>
-                            <w:r>
-                              <w:rPr>
-                                <w:sz w:val="16"/>
-                                <w:szCs w:val="16"/>
-                                <w:lang w:val="en-US"/>
-                              </w:rPr>
-                              <w:t>_unit_leader_name</w:t>
+                              <w:t>environmental_unit_leader_name</w:t>
                             </w:r>
                             <w:proofErr w:type="spellEnd"/>
                             <w:r>
@@ -10073,14 +9750,6 @@
                                 <w:lang w:val="en-US"/>
                               </w:rPr>
                               <w:br/>
-                            </w:r>
-                            <w:proofErr w:type="gramStart"/>
-                            <w:r>
-                              <w:rPr>
-                                <w:sz w:val="16"/>
-                                <w:szCs w:val="16"/>
-                                <w:lang w:val="en-US"/>
-                              </w:rPr>
                               <w:t xml:space="preserve">{{ </w:t>
                             </w:r>
                             <w:proofErr w:type="spellStart"/>
@@ -10090,16 +9759,7 @@
                                 <w:szCs w:val="16"/>
                                 <w:lang w:val="en-US"/>
                               </w:rPr>
-                              <w:t>technical</w:t>
-                            </w:r>
-                            <w:proofErr w:type="gramEnd"/>
-                            <w:r>
-                              <w:rPr>
-                                <w:sz w:val="16"/>
-                                <w:szCs w:val="16"/>
-                                <w:lang w:val="en-US"/>
-                              </w:rPr>
-                              <w:t>_specialist_name</w:t>
+                              <w:t>technical_specialist_name</w:t>
                             </w:r>
                             <w:proofErr w:type="spellEnd"/>
                             <w:r>
@@ -10262,14 +9922,6 @@
                                 <w:lang w:val="en-US"/>
                               </w:rPr>
                               <w:br/>
-                            </w:r>
-                            <w:proofErr w:type="gramStart"/>
-                            <w:r>
-                              <w:rPr>
-                                <w:sz w:val="16"/>
-                                <w:szCs w:val="16"/>
-                                <w:lang w:val="en-US"/>
-                              </w:rPr>
                               <w:t xml:space="preserve">{{ </w:t>
                             </w:r>
                             <w:proofErr w:type="spellStart"/>
@@ -10279,16 +9931,7 @@
                                 <w:szCs w:val="16"/>
                                 <w:lang w:val="en-US"/>
                               </w:rPr>
-                              <w:t>documentation</w:t>
-                            </w:r>
-                            <w:proofErr w:type="gramEnd"/>
-                            <w:r>
-                              <w:rPr>
-                                <w:sz w:val="16"/>
-                                <w:szCs w:val="16"/>
-                                <w:lang w:val="en-US"/>
-                              </w:rPr>
-                              <w:t>_unit_leader_name</w:t>
+                              <w:t>documentation_unit_leader_name</w:t>
                             </w:r>
                             <w:proofErr w:type="spellEnd"/>
                             <w:r>
@@ -10451,14 +10094,6 @@
                                 <w:lang w:val="en-US"/>
                               </w:rPr>
                               <w:br/>
-                            </w:r>
-                            <w:proofErr w:type="gramStart"/>
-                            <w:r>
-                              <w:rPr>
-                                <w:sz w:val="16"/>
-                                <w:szCs w:val="16"/>
-                                <w:lang w:val="en-US"/>
-                              </w:rPr>
                               <w:t xml:space="preserve">{{ </w:t>
                             </w:r>
                             <w:proofErr w:type="spellStart"/>
@@ -10468,16 +10103,7 @@
                                 <w:szCs w:val="16"/>
                                 <w:lang w:val="en-US"/>
                               </w:rPr>
-                              <w:t>demobilization</w:t>
-                            </w:r>
-                            <w:proofErr w:type="gramEnd"/>
-                            <w:r>
-                              <w:rPr>
-                                <w:sz w:val="16"/>
-                                <w:szCs w:val="16"/>
-                                <w:lang w:val="en-US"/>
-                              </w:rPr>
-                              <w:t>_unit_leader_name</w:t>
+                              <w:t>demobilization_unit_leader_name</w:t>
                             </w:r>
                             <w:proofErr w:type="spellEnd"/>
                             <w:r>
@@ -10640,14 +10266,6 @@
                                 <w:lang w:val="en-US"/>
                               </w:rPr>
                               <w:br/>
-                            </w:r>
-                            <w:proofErr w:type="gramStart"/>
-                            <w:r>
-                              <w:rPr>
-                                <w:sz w:val="16"/>
-                                <w:szCs w:val="16"/>
-                                <w:lang w:val="en-US"/>
-                              </w:rPr>
                               <w:t xml:space="preserve">{{ </w:t>
                             </w:r>
                             <w:proofErr w:type="spellStart"/>
@@ -10657,16 +10275,7 @@
                                 <w:szCs w:val="16"/>
                                 <w:lang w:val="en-US"/>
                               </w:rPr>
-                              <w:t>situation</w:t>
-                            </w:r>
-                            <w:proofErr w:type="gramEnd"/>
-                            <w:r>
-                              <w:rPr>
-                                <w:sz w:val="16"/>
-                                <w:szCs w:val="16"/>
-                                <w:lang w:val="en-US"/>
-                              </w:rPr>
-                              <w:t>_unit_leader_name</w:t>
+                              <w:t>situation_unit_leader_name</w:t>
                             </w:r>
                             <w:proofErr w:type="spellEnd"/>
                             <w:r>
@@ -10829,14 +10438,6 @@
                                 <w:lang w:val="en-US"/>
                               </w:rPr>
                               <w:br/>
-                            </w:r>
-                            <w:proofErr w:type="gramStart"/>
-                            <w:r>
-                              <w:rPr>
-                                <w:sz w:val="16"/>
-                                <w:szCs w:val="16"/>
-                                <w:lang w:val="en-US"/>
-                              </w:rPr>
                               <w:t xml:space="preserve">{{ </w:t>
                             </w:r>
                             <w:proofErr w:type="spellStart"/>
@@ -10846,16 +10447,7 @@
                                 <w:szCs w:val="16"/>
                                 <w:lang w:val="en-US"/>
                               </w:rPr>
-                              <w:t>planning</w:t>
-                            </w:r>
-                            <w:proofErr w:type="gramEnd"/>
-                            <w:r>
-                              <w:rPr>
-                                <w:sz w:val="16"/>
-                                <w:szCs w:val="16"/>
-                                <w:lang w:val="en-US"/>
-                              </w:rPr>
-                              <w:t>_section_chief_name</w:t>
+                              <w:t>planning_section_chief_name</w:t>
                             </w:r>
                             <w:proofErr w:type="spellEnd"/>
                             <w:r>
@@ -11018,14 +10610,6 @@
                                 <w:lang w:val="en-US"/>
                               </w:rPr>
                               <w:br/>
-                            </w:r>
-                            <w:proofErr w:type="gramStart"/>
-                            <w:r>
-                              <w:rPr>
-                                <w:sz w:val="16"/>
-                                <w:szCs w:val="16"/>
-                                <w:lang w:val="en-US"/>
-                              </w:rPr>
                               <w:t xml:space="preserve">{{ </w:t>
                             </w:r>
                             <w:proofErr w:type="spellStart"/>
@@ -11035,16 +10619,7 @@
                                 <w:szCs w:val="16"/>
                                 <w:lang w:val="en-US"/>
                               </w:rPr>
-                              <w:t>resources</w:t>
-                            </w:r>
-                            <w:proofErr w:type="gramEnd"/>
-                            <w:r>
-                              <w:rPr>
-                                <w:sz w:val="16"/>
-                                <w:szCs w:val="16"/>
-                                <w:lang w:val="en-US"/>
-                              </w:rPr>
-                              <w:t>_unit_leader_name</w:t>
+                              <w:t>resources_unit_leader_name</w:t>
                             </w:r>
                             <w:proofErr w:type="spellEnd"/>
                             <w:r>
@@ -11207,14 +10782,6 @@
                                 <w:lang w:val="en-US"/>
                               </w:rPr>
                               <w:br/>
-                            </w:r>
-                            <w:proofErr w:type="gramStart"/>
-                            <w:r>
-                              <w:rPr>
-                                <w:sz w:val="16"/>
-                                <w:szCs w:val="16"/>
-                                <w:lang w:val="en-US"/>
-                              </w:rPr>
                               <w:t xml:space="preserve">{{ </w:t>
                             </w:r>
                             <w:proofErr w:type="spellStart"/>
@@ -11224,16 +10791,7 @@
                                 <w:szCs w:val="16"/>
                                 <w:lang w:val="en-US"/>
                               </w:rPr>
-                              <w:t>staging</w:t>
-                            </w:r>
-                            <w:proofErr w:type="gramEnd"/>
-                            <w:r>
-                              <w:rPr>
-                                <w:sz w:val="16"/>
-                                <w:szCs w:val="16"/>
-                                <w:lang w:val="en-US"/>
-                              </w:rPr>
-                              <w:t>_area_manager_name</w:t>
+                              <w:t>staging_area_manager_name</w:t>
                             </w:r>
                             <w:proofErr w:type="spellEnd"/>
                             <w:r>
@@ -11396,14 +10954,6 @@
                                 <w:lang w:val="en-US"/>
                               </w:rPr>
                               <w:br/>
-                            </w:r>
-                            <w:proofErr w:type="gramStart"/>
-                            <w:r>
-                              <w:rPr>
-                                <w:sz w:val="16"/>
-                                <w:szCs w:val="16"/>
-                                <w:lang w:val="en-US"/>
-                              </w:rPr>
                               <w:t xml:space="preserve">{{ </w:t>
                             </w:r>
                             <w:proofErr w:type="spellStart"/>
@@ -11413,16 +10963,7 @@
                                 <w:szCs w:val="16"/>
                                 <w:lang w:val="en-US"/>
                               </w:rPr>
-                              <w:t>operation</w:t>
-                            </w:r>
-                            <w:proofErr w:type="gramEnd"/>
-                            <w:r>
-                              <w:rPr>
-                                <w:sz w:val="16"/>
-                                <w:szCs w:val="16"/>
-                                <w:lang w:val="en-US"/>
-                              </w:rPr>
-                              <w:t>_section_chief_name</w:t>
+                              <w:t>operation_section_chief_name</w:t>
                             </w:r>
                             <w:proofErr w:type="spellEnd"/>
                             <w:r>
@@ -11715,14 +11256,6 @@
                                 <w:lang w:val="en-US"/>
                               </w:rPr>
                               <w:br/>
-                            </w:r>
-                            <w:proofErr w:type="gramStart"/>
-                            <w:r>
-                              <w:rPr>
-                                <w:sz w:val="16"/>
-                                <w:szCs w:val="16"/>
-                                <w:lang w:val="en-US"/>
-                              </w:rPr>
                               <w:t xml:space="preserve">{{ </w:t>
                             </w:r>
                             <w:proofErr w:type="spellStart"/>
@@ -11732,16 +11265,7 @@
                                 <w:szCs w:val="16"/>
                                 <w:lang w:val="en-US"/>
                               </w:rPr>
-                              <w:t>deputy</w:t>
-                            </w:r>
-                            <w:proofErr w:type="gramEnd"/>
-                            <w:r>
-                              <w:rPr>
-                                <w:sz w:val="16"/>
-                                <w:szCs w:val="16"/>
-                                <w:lang w:val="en-US"/>
-                              </w:rPr>
-                              <w:t>_incident_commander_name</w:t>
+                              <w:t>deputy_incident_commander_name</w:t>
                             </w:r>
                             <w:proofErr w:type="spellEnd"/>
                             <w:r>
@@ -12065,7 +11589,8 @@
           <w:lang w:eastAsia="id-ID"/>
         </w:rPr>
         <w:sectPr>
-          <w:pgSz w:w="11907" w:h="16840" w:code="1"/>
+          <w:type w:val="continuous"/>
+          <w:pgSz w:w="11907" w:h="16840" w:code="9"/>
           <w:pgMar w:top="1440" w:right="1440" w:bottom="1440" w:left="1701" w:header="726" w:footer="0" w:gutter="0"/>
           <w:cols w:space="720"/>
         </w:sectPr>
@@ -14165,159 +13690,6 @@
       </w:tr>
       <w:tr>
         <w:trPr>
-          <w:trHeight w:val="604"/>
-        </w:trPr>
-        <w:tc>
-          <w:tcPr>
-            <w:tcW w:w="1693" w:type="dxa"/>
-            <w:tcBorders>
-              <w:top w:val="single" w:sz="4" w:space="0" w:color="auto"/>
-              <w:bottom w:val="single" w:sz="2" w:space="0" w:color="000000"/>
-              <w:right w:val="single" w:sz="2" w:space="0" w:color="000000"/>
-            </w:tcBorders>
-          </w:tcPr>
-          <w:p>
-            <w:pPr>
-              <w:widowControl w:val="0"/>
-              <w:autoSpaceDE w:val="0"/>
-              <w:autoSpaceDN w:val="0"/>
-              <w:spacing w:after="0" w:line="240" w:lineRule="auto"/>
-              <w:rPr>
-                <w:rFonts w:ascii="Arial" w:eastAsia="Arial MT" w:hAnsi="Arial" w:cs="Arial"/>
-                <w:sz w:val="20"/>
-                <w:lang w:val="en-US"/>
-              </w:rPr>
-            </w:pPr>
-          </w:p>
-        </w:tc>
-        <w:tc>
-          <w:tcPr>
-            <w:tcW w:w="1847" w:type="dxa"/>
-            <w:tcBorders>
-              <w:top w:val="single" w:sz="4" w:space="0" w:color="auto"/>
-              <w:left w:val="single" w:sz="2" w:space="0" w:color="000000"/>
-              <w:bottom w:val="single" w:sz="2" w:space="0" w:color="000000"/>
-              <w:right w:val="single" w:sz="2" w:space="0" w:color="000000"/>
-            </w:tcBorders>
-          </w:tcPr>
-          <w:p>
-            <w:pPr>
-              <w:widowControl w:val="0"/>
-              <w:autoSpaceDE w:val="0"/>
-              <w:autoSpaceDN w:val="0"/>
-              <w:spacing w:after="0" w:line="240" w:lineRule="auto"/>
-              <w:rPr>
-                <w:rFonts w:ascii="Arial" w:eastAsia="Arial MT" w:hAnsi="Arial" w:cs="Arial"/>
-                <w:sz w:val="20"/>
-                <w:lang w:val="en-US"/>
-              </w:rPr>
-            </w:pPr>
-          </w:p>
-        </w:tc>
-        <w:tc>
-          <w:tcPr>
-            <w:tcW w:w="1413" w:type="dxa"/>
-            <w:gridSpan w:val="2"/>
-            <w:tcBorders>
-              <w:top w:val="single" w:sz="4" w:space="0" w:color="auto"/>
-              <w:left w:val="single" w:sz="2" w:space="0" w:color="000000"/>
-              <w:bottom w:val="single" w:sz="2" w:space="0" w:color="000000"/>
-              <w:right w:val="single" w:sz="2" w:space="0" w:color="000000"/>
-            </w:tcBorders>
-          </w:tcPr>
-          <w:p>
-            <w:pPr>
-              <w:widowControl w:val="0"/>
-              <w:autoSpaceDE w:val="0"/>
-              <w:autoSpaceDN w:val="0"/>
-              <w:spacing w:after="0" w:line="240" w:lineRule="auto"/>
-              <w:rPr>
-                <w:rFonts w:ascii="Arial" w:eastAsia="Arial MT" w:hAnsi="Arial" w:cs="Arial"/>
-                <w:sz w:val="20"/>
-                <w:lang w:val="en-US"/>
-              </w:rPr>
-            </w:pPr>
-          </w:p>
-        </w:tc>
-        <w:tc>
-          <w:tcPr>
-            <w:tcW w:w="842" w:type="dxa"/>
-            <w:tcBorders>
-              <w:top w:val="single" w:sz="4" w:space="0" w:color="auto"/>
-              <w:left w:val="single" w:sz="2" w:space="0" w:color="000000"/>
-              <w:bottom w:val="single" w:sz="2" w:space="0" w:color="000000"/>
-              <w:right w:val="single" w:sz="2" w:space="0" w:color="000000"/>
-            </w:tcBorders>
-          </w:tcPr>
-          <w:p>
-            <w:pPr>
-              <w:widowControl w:val="0"/>
-              <w:autoSpaceDE w:val="0"/>
-              <w:autoSpaceDN w:val="0"/>
-              <w:spacing w:after="0" w:line="240" w:lineRule="auto"/>
-              <w:rPr>
-                <w:rFonts w:ascii="Arial" w:eastAsia="Arial MT" w:hAnsi="Arial" w:cs="Arial"/>
-                <w:sz w:val="20"/>
-                <w:lang w:val="en-US"/>
-              </w:rPr>
-            </w:pPr>
-          </w:p>
-        </w:tc>
-        <w:tc>
-          <w:tcPr>
-            <w:tcW w:w="722" w:type="dxa"/>
-            <w:tcBorders>
-              <w:top w:val="single" w:sz="4" w:space="0" w:color="auto"/>
-              <w:left w:val="single" w:sz="2" w:space="0" w:color="000000"/>
-              <w:bottom w:val="single" w:sz="2" w:space="0" w:color="000000"/>
-              <w:right w:val="single" w:sz="2" w:space="0" w:color="000000"/>
-            </w:tcBorders>
-            <w:vAlign w:val="center"/>
-          </w:tcPr>
-          <w:p>
-            <w:pPr>
-              <w:widowControl w:val="0"/>
-              <w:autoSpaceDE w:val="0"/>
-              <w:autoSpaceDN w:val="0"/>
-              <w:spacing w:after="0" w:line="240" w:lineRule="auto"/>
-              <w:ind w:left="1"/>
-              <w:jc w:val="center"/>
-              <w:rPr>
-                <w:rFonts w:ascii="Arial" w:eastAsia="Arial MT" w:hAnsi="Arial" w:cs="Arial"/>
-                <w:sz w:val="20"/>
-                <w:lang w:val="en-US"/>
-              </w:rPr>
-            </w:pPr>
-          </w:p>
-        </w:tc>
-        <w:tc>
-          <w:tcPr>
-            <w:tcW w:w="2689" w:type="dxa"/>
-            <w:tcBorders>
-              <w:top w:val="single" w:sz="4" w:space="0" w:color="auto"/>
-              <w:left w:val="single" w:sz="2" w:space="0" w:color="000000"/>
-              <w:bottom w:val="single" w:sz="2" w:space="0" w:color="000000"/>
-            </w:tcBorders>
-            <w:vAlign w:val="center"/>
-          </w:tcPr>
-          <w:p>
-            <w:pPr>
-              <w:widowControl w:val="0"/>
-              <w:autoSpaceDE w:val="0"/>
-              <w:autoSpaceDN w:val="0"/>
-              <w:spacing w:after="0" w:line="240" w:lineRule="auto"/>
-              <w:jc w:val="center"/>
-              <w:rPr>
-                <w:rFonts w:ascii="Arial" w:eastAsia="Arial MT" w:hAnsi="Arial" w:cs="Arial"/>
-                <w:sz w:val="20"/>
-                <w:lang w:val="en-US"/>
-              </w:rPr>
-            </w:pPr>
-          </w:p>
-        </w:tc>
-      </w:tr>
-      <w:tr>
-        <w:trPr>
           <w:trHeight w:val="606"/>
         </w:trPr>
         <w:tc>
@@ -15237,6 +14609,159 @@
       <w:tr>
         <w:trPr>
           <w:trHeight w:val="607"/>
+        </w:trPr>
+        <w:tc>
+          <w:tcPr>
+            <w:tcW w:w="1693" w:type="dxa"/>
+            <w:tcBorders>
+              <w:top w:val="single" w:sz="2" w:space="0" w:color="000000"/>
+              <w:bottom w:val="single" w:sz="2" w:space="0" w:color="000000"/>
+              <w:right w:val="single" w:sz="2" w:space="0" w:color="000000"/>
+            </w:tcBorders>
+          </w:tcPr>
+          <w:p>
+            <w:pPr>
+              <w:widowControl w:val="0"/>
+              <w:autoSpaceDE w:val="0"/>
+              <w:autoSpaceDN w:val="0"/>
+              <w:spacing w:after="0" w:line="240" w:lineRule="auto"/>
+              <w:rPr>
+                <w:rFonts w:ascii="Arial" w:eastAsia="Arial MT" w:hAnsi="Arial" w:cs="Arial"/>
+                <w:sz w:val="20"/>
+                <w:lang w:val="en-US"/>
+              </w:rPr>
+            </w:pPr>
+          </w:p>
+        </w:tc>
+        <w:tc>
+          <w:tcPr>
+            <w:tcW w:w="1847" w:type="dxa"/>
+            <w:tcBorders>
+              <w:top w:val="single" w:sz="2" w:space="0" w:color="000000"/>
+              <w:left w:val="single" w:sz="2" w:space="0" w:color="000000"/>
+              <w:bottom w:val="single" w:sz="2" w:space="0" w:color="000000"/>
+              <w:right w:val="single" w:sz="2" w:space="0" w:color="000000"/>
+            </w:tcBorders>
+          </w:tcPr>
+          <w:p>
+            <w:pPr>
+              <w:widowControl w:val="0"/>
+              <w:autoSpaceDE w:val="0"/>
+              <w:autoSpaceDN w:val="0"/>
+              <w:spacing w:after="0" w:line="240" w:lineRule="auto"/>
+              <w:rPr>
+                <w:rFonts w:ascii="Arial" w:eastAsia="Arial MT" w:hAnsi="Arial" w:cs="Arial"/>
+                <w:sz w:val="20"/>
+                <w:lang w:val="en-US"/>
+              </w:rPr>
+            </w:pPr>
+          </w:p>
+        </w:tc>
+        <w:tc>
+          <w:tcPr>
+            <w:tcW w:w="1413" w:type="dxa"/>
+            <w:gridSpan w:val="2"/>
+            <w:tcBorders>
+              <w:top w:val="single" w:sz="2" w:space="0" w:color="000000"/>
+              <w:left w:val="single" w:sz="2" w:space="0" w:color="000000"/>
+              <w:bottom w:val="single" w:sz="2" w:space="0" w:color="000000"/>
+              <w:right w:val="single" w:sz="2" w:space="0" w:color="000000"/>
+            </w:tcBorders>
+          </w:tcPr>
+          <w:p>
+            <w:pPr>
+              <w:widowControl w:val="0"/>
+              <w:autoSpaceDE w:val="0"/>
+              <w:autoSpaceDN w:val="0"/>
+              <w:spacing w:after="0" w:line="240" w:lineRule="auto"/>
+              <w:rPr>
+                <w:rFonts w:ascii="Arial" w:eastAsia="Arial MT" w:hAnsi="Arial" w:cs="Arial"/>
+                <w:sz w:val="20"/>
+                <w:lang w:val="en-US"/>
+              </w:rPr>
+            </w:pPr>
+          </w:p>
+        </w:tc>
+        <w:tc>
+          <w:tcPr>
+            <w:tcW w:w="842" w:type="dxa"/>
+            <w:tcBorders>
+              <w:top w:val="single" w:sz="2" w:space="0" w:color="000000"/>
+              <w:left w:val="single" w:sz="2" w:space="0" w:color="000000"/>
+              <w:bottom w:val="single" w:sz="2" w:space="0" w:color="000000"/>
+              <w:right w:val="single" w:sz="2" w:space="0" w:color="000000"/>
+            </w:tcBorders>
+          </w:tcPr>
+          <w:p>
+            <w:pPr>
+              <w:widowControl w:val="0"/>
+              <w:autoSpaceDE w:val="0"/>
+              <w:autoSpaceDN w:val="0"/>
+              <w:spacing w:after="0" w:line="240" w:lineRule="auto"/>
+              <w:rPr>
+                <w:rFonts w:ascii="Arial" w:eastAsia="Arial MT" w:hAnsi="Arial" w:cs="Arial"/>
+                <w:sz w:val="20"/>
+                <w:lang w:val="en-US"/>
+              </w:rPr>
+            </w:pPr>
+          </w:p>
+        </w:tc>
+        <w:tc>
+          <w:tcPr>
+            <w:tcW w:w="722" w:type="dxa"/>
+            <w:tcBorders>
+              <w:top w:val="single" w:sz="2" w:space="0" w:color="000000"/>
+              <w:left w:val="single" w:sz="2" w:space="0" w:color="000000"/>
+              <w:bottom w:val="single" w:sz="2" w:space="0" w:color="000000"/>
+              <w:right w:val="single" w:sz="2" w:space="0" w:color="000000"/>
+            </w:tcBorders>
+            <w:vAlign w:val="center"/>
+          </w:tcPr>
+          <w:p>
+            <w:pPr>
+              <w:widowControl w:val="0"/>
+              <w:autoSpaceDE w:val="0"/>
+              <w:autoSpaceDN w:val="0"/>
+              <w:spacing w:after="0" w:line="240" w:lineRule="auto"/>
+              <w:ind w:left="1"/>
+              <w:jc w:val="center"/>
+              <w:rPr>
+                <w:rFonts w:ascii="Arial" w:eastAsia="Arial MT" w:hAnsi="Arial" w:cs="Arial"/>
+                <w:sz w:val="20"/>
+                <w:lang w:val="en-US"/>
+              </w:rPr>
+            </w:pPr>
+          </w:p>
+        </w:tc>
+        <w:tc>
+          <w:tcPr>
+            <w:tcW w:w="2689" w:type="dxa"/>
+            <w:tcBorders>
+              <w:top w:val="single" w:sz="2" w:space="0" w:color="000000"/>
+              <w:left w:val="single" w:sz="2" w:space="0" w:color="000000"/>
+              <w:bottom w:val="single" w:sz="2" w:space="0" w:color="000000"/>
+            </w:tcBorders>
+            <w:vAlign w:val="center"/>
+          </w:tcPr>
+          <w:p>
+            <w:pPr>
+              <w:widowControl w:val="0"/>
+              <w:autoSpaceDE w:val="0"/>
+              <w:autoSpaceDN w:val="0"/>
+              <w:spacing w:after="0" w:line="240" w:lineRule="auto"/>
+              <w:jc w:val="center"/>
+              <w:rPr>
+                <w:rFonts w:ascii="Arial" w:eastAsia="Arial MT" w:hAnsi="Arial" w:cs="Arial"/>
+                <w:sz w:val="20"/>
+                <w:lang w:val="en-US"/>
+              </w:rPr>
+            </w:pPr>
+          </w:p>
+        </w:tc>
+      </w:tr>
+      <w:tr>
+        <w:trPr>
+          <w:trHeight w:val="604"/>
         </w:trPr>
         <w:tc>
           <w:tcPr>
@@ -16260,2892 +15785,10 @@
         </w:tc>
       </w:tr>
     </w:tbl>
-    <w:p>
-      <w:pPr>
-        <w:spacing w:after="4" w:line="249" w:lineRule="auto"/>
-        <w:ind w:left="428" w:right="4" w:hanging="3"/>
-        <w:jc w:val="both"/>
-        <w:rPr>
-          <w:rFonts w:ascii="Arial" w:eastAsia="Arial" w:hAnsi="Arial" w:cs="Arial"/>
-          <w:color w:val="000000"/>
-          <w:sz w:val="20"/>
-          <w:lang w:eastAsia="id-ID"/>
-        </w:rPr>
-        <w:sectPr>
-          <w:pgSz w:w="11907" w:h="16840" w:code="1"/>
-          <w:pgMar w:top="1440" w:right="1440" w:bottom="1440" w:left="1701" w:header="725" w:footer="0" w:gutter="0"/>
-          <w:cols w:space="720"/>
-          <w:docGrid w:linePitch="299"/>
-        </w:sectPr>
-      </w:pPr>
-    </w:p>
-    <w:p>
-      <w:pPr>
-        <w:spacing w:before="75" w:after="4" w:line="249" w:lineRule="auto"/>
-        <w:ind w:left="120" w:right="4" w:hanging="3"/>
-        <w:jc w:val="both"/>
-        <w:rPr>
-          <w:rFonts w:ascii="Arial" w:eastAsia="Arial" w:hAnsi="Arial" w:cs="Arial"/>
-          <w:b/>
-          <w:color w:val="000000"/>
-          <w:sz w:val="24"/>
-          <w:lang w:eastAsia="id-ID"/>
-        </w:rPr>
-      </w:pPr>
-      <w:r>
-        <w:rPr>
-          <w:rFonts w:ascii="Arial" w:eastAsia="Arial" w:hAnsi="Arial" w:cs="Arial"/>
-          <w:b/>
-          <w:color w:val="000000"/>
-          <w:sz w:val="24"/>
-          <w:lang w:eastAsia="id-ID"/>
-        </w:rPr>
-        <w:lastRenderedPageBreak/>
-        <w:t>ICS</w:t>
-      </w:r>
-      <w:r>
-        <w:rPr>
-          <w:rFonts w:ascii="Arial" w:eastAsia="Arial" w:hAnsi="Arial" w:cs="Arial"/>
-          <w:b/>
-          <w:color w:val="000000"/>
-          <w:spacing w:val="-2"/>
-          <w:sz w:val="24"/>
-          <w:lang w:eastAsia="id-ID"/>
-        </w:rPr>
-        <w:t xml:space="preserve"> </w:t>
-      </w:r>
-      <w:r>
-        <w:rPr>
-          <w:rFonts w:ascii="Arial" w:eastAsia="Arial" w:hAnsi="Arial" w:cs="Arial"/>
-          <w:b/>
-          <w:color w:val="000000"/>
-          <w:sz w:val="24"/>
-          <w:lang w:eastAsia="id-ID"/>
-        </w:rPr>
-        <w:t>201</w:t>
-      </w:r>
-    </w:p>
-    <w:p>
-      <w:pPr>
-        <w:spacing w:after="4" w:line="249" w:lineRule="auto"/>
-        <w:ind w:left="120" w:right="4" w:hanging="3"/>
-        <w:jc w:val="both"/>
-        <w:rPr>
-          <w:rFonts w:ascii="Arial" w:eastAsia="Arial" w:hAnsi="Arial" w:cs="Arial"/>
-          <w:b/>
-          <w:i/>
-          <w:iCs/>
-          <w:color w:val="000000"/>
-          <w:sz w:val="24"/>
-          <w:lang w:eastAsia="id-ID"/>
-        </w:rPr>
-      </w:pPr>
-      <w:proofErr w:type="spellStart"/>
-      <w:r>
-        <w:rPr>
-          <w:rFonts w:ascii="Arial" w:eastAsia="Arial" w:hAnsi="Arial" w:cs="Arial"/>
-          <w:b/>
-          <w:i/>
-          <w:iCs/>
-          <w:color w:val="000000"/>
-          <w:sz w:val="24"/>
-          <w:lang w:eastAsia="id-ID"/>
-        </w:rPr>
-        <w:t>Incident</w:t>
-      </w:r>
-      <w:proofErr w:type="spellEnd"/>
-      <w:r>
-        <w:rPr>
-          <w:rFonts w:ascii="Arial" w:eastAsia="Arial" w:hAnsi="Arial" w:cs="Arial"/>
-          <w:b/>
-          <w:i/>
-          <w:iCs/>
-          <w:color w:val="000000"/>
-          <w:spacing w:val="-5"/>
-          <w:sz w:val="24"/>
-          <w:lang w:eastAsia="id-ID"/>
-        </w:rPr>
-        <w:t xml:space="preserve"> </w:t>
-      </w:r>
-      <w:proofErr w:type="spellStart"/>
-      <w:r>
-        <w:rPr>
-          <w:rFonts w:ascii="Arial" w:eastAsia="Arial" w:hAnsi="Arial" w:cs="Arial"/>
-          <w:b/>
-          <w:i/>
-          <w:iCs/>
-          <w:color w:val="000000"/>
-          <w:sz w:val="24"/>
-          <w:lang w:eastAsia="id-ID"/>
-        </w:rPr>
-        <w:t>Briefing</w:t>
-      </w:r>
-      <w:proofErr w:type="spellEnd"/>
-    </w:p>
-    <w:p>
-      <w:pPr>
-        <w:widowControl w:val="0"/>
-        <w:autoSpaceDE w:val="0"/>
-        <w:autoSpaceDN w:val="0"/>
-        <w:spacing w:before="230" w:after="0" w:line="240" w:lineRule="auto"/>
-        <w:ind w:left="120" w:right="238"/>
-        <w:jc w:val="both"/>
-        <w:rPr>
-          <w:rFonts w:ascii="Arial" w:eastAsia="Arial MT" w:hAnsi="Arial" w:cs="Arial"/>
-          <w:sz w:val="20"/>
-          <w:szCs w:val="20"/>
-          <w:lang w:val="en-US"/>
-        </w:rPr>
-      </w:pPr>
-      <w:r>
-        <w:rPr>
-          <w:rFonts w:ascii="Arial" w:eastAsia="Arial MT" w:hAnsi="Arial" w:cs="Arial"/>
-          <w:b/>
-          <w:sz w:val="20"/>
-          <w:szCs w:val="20"/>
-          <w:lang w:val="en-US"/>
-        </w:rPr>
-        <w:t>Tujuan.</w:t>
-      </w:r>
-      <w:r>
-        <w:rPr>
-          <w:rFonts w:ascii="Arial" w:eastAsia="Arial MT" w:hAnsi="Arial" w:cs="Arial"/>
-          <w:b/>
-          <w:spacing w:val="49"/>
-          <w:sz w:val="20"/>
-          <w:szCs w:val="20"/>
-          <w:lang w:val="en-US"/>
-        </w:rPr>
-        <w:t xml:space="preserve"> </w:t>
-      </w:r>
-      <w:r>
-        <w:rPr>
-          <w:rFonts w:ascii="Arial" w:eastAsia="Arial MT" w:hAnsi="Arial" w:cs="Arial"/>
-          <w:i/>
-          <w:iCs/>
-          <w:sz w:val="20"/>
-          <w:szCs w:val="20"/>
-          <w:lang w:val="en-US"/>
-        </w:rPr>
-        <w:t>Incident</w:t>
-      </w:r>
-      <w:r>
-        <w:rPr>
-          <w:rFonts w:ascii="Arial" w:eastAsia="Arial MT" w:hAnsi="Arial" w:cs="Arial"/>
-          <w:i/>
-          <w:iCs/>
-          <w:spacing w:val="-3"/>
-          <w:sz w:val="20"/>
-          <w:szCs w:val="20"/>
-          <w:lang w:val="en-US"/>
-        </w:rPr>
-        <w:t xml:space="preserve"> </w:t>
-      </w:r>
-      <w:r>
-        <w:rPr>
-          <w:rFonts w:ascii="Arial" w:eastAsia="Arial MT" w:hAnsi="Arial" w:cs="Arial"/>
-          <w:i/>
-          <w:iCs/>
-          <w:sz w:val="20"/>
-          <w:szCs w:val="20"/>
-          <w:lang w:val="en-US"/>
-        </w:rPr>
-        <w:t>Briefing</w:t>
-      </w:r>
-      <w:r>
-        <w:rPr>
-          <w:rFonts w:ascii="Arial" w:eastAsia="Arial MT" w:hAnsi="Arial" w:cs="Arial"/>
-          <w:spacing w:val="-3"/>
-          <w:sz w:val="20"/>
-          <w:szCs w:val="20"/>
-          <w:lang w:val="en-US"/>
-        </w:rPr>
-        <w:t xml:space="preserve"> </w:t>
-      </w:r>
-      <w:r>
-        <w:rPr>
-          <w:rFonts w:ascii="Arial" w:eastAsia="Arial MT" w:hAnsi="Arial" w:cs="Arial"/>
-          <w:sz w:val="20"/>
-          <w:szCs w:val="20"/>
-          <w:lang w:val="en-US"/>
-        </w:rPr>
-        <w:t>(ICS</w:t>
-      </w:r>
-      <w:r>
-        <w:rPr>
-          <w:rFonts w:ascii="Arial" w:eastAsia="Arial MT" w:hAnsi="Arial" w:cs="Arial"/>
-          <w:spacing w:val="-5"/>
-          <w:sz w:val="20"/>
-          <w:szCs w:val="20"/>
-          <w:lang w:val="en-US"/>
-        </w:rPr>
-        <w:t xml:space="preserve"> </w:t>
-      </w:r>
-      <w:r>
-        <w:rPr>
-          <w:rFonts w:ascii="Arial" w:eastAsia="Arial MT" w:hAnsi="Arial" w:cs="Arial"/>
-          <w:sz w:val="20"/>
-          <w:szCs w:val="20"/>
-          <w:lang w:val="en-US"/>
-        </w:rPr>
-        <w:t xml:space="preserve">201) </w:t>
-      </w:r>
-      <w:proofErr w:type="spellStart"/>
-      <w:r>
-        <w:rPr>
-          <w:rFonts w:ascii="Arial" w:eastAsia="Arial MT" w:hAnsi="Arial" w:cs="Arial"/>
-          <w:sz w:val="20"/>
-          <w:szCs w:val="20"/>
-          <w:lang w:val="en-US"/>
-        </w:rPr>
-        <w:t>memberikan</w:t>
-      </w:r>
-      <w:proofErr w:type="spellEnd"/>
-      <w:r>
-        <w:rPr>
-          <w:rFonts w:ascii="Arial" w:eastAsia="Arial MT" w:hAnsi="Arial" w:cs="Arial"/>
-          <w:spacing w:val="-2"/>
-          <w:sz w:val="20"/>
-          <w:szCs w:val="20"/>
-          <w:lang w:val="en-US"/>
-        </w:rPr>
-        <w:t xml:space="preserve"> </w:t>
-      </w:r>
-      <w:r>
-        <w:rPr>
-          <w:rFonts w:ascii="Arial" w:eastAsia="Arial MT" w:hAnsi="Arial" w:cs="Arial"/>
-          <w:i/>
-          <w:iCs/>
-          <w:sz w:val="20"/>
-          <w:szCs w:val="20"/>
-          <w:lang w:val="en-US"/>
-        </w:rPr>
-        <w:t>Incident</w:t>
-      </w:r>
-      <w:r>
-        <w:rPr>
-          <w:rFonts w:ascii="Arial" w:eastAsia="Arial MT" w:hAnsi="Arial" w:cs="Arial"/>
-          <w:i/>
-          <w:iCs/>
-          <w:spacing w:val="-1"/>
-          <w:sz w:val="20"/>
-          <w:szCs w:val="20"/>
-          <w:lang w:val="en-US"/>
-        </w:rPr>
-        <w:t xml:space="preserve"> </w:t>
-      </w:r>
-      <w:r>
-        <w:rPr>
-          <w:rFonts w:ascii="Arial" w:eastAsia="Arial MT" w:hAnsi="Arial" w:cs="Arial"/>
-          <w:i/>
-          <w:iCs/>
-          <w:sz w:val="20"/>
-          <w:szCs w:val="20"/>
-          <w:lang w:val="en-US"/>
-        </w:rPr>
-        <w:t>Commander</w:t>
-      </w:r>
-      <w:r>
-        <w:rPr>
-          <w:rFonts w:ascii="Arial" w:eastAsia="Arial MT" w:hAnsi="Arial" w:cs="Arial"/>
-          <w:spacing w:val="-2"/>
-          <w:sz w:val="20"/>
-          <w:szCs w:val="20"/>
-          <w:lang w:val="en-US"/>
-        </w:rPr>
-        <w:t xml:space="preserve"> </w:t>
-      </w:r>
-      <w:r>
-        <w:rPr>
-          <w:rFonts w:ascii="Arial" w:eastAsia="Arial MT" w:hAnsi="Arial" w:cs="Arial"/>
-          <w:sz w:val="20"/>
-          <w:szCs w:val="20"/>
-          <w:lang w:val="en-US"/>
-        </w:rPr>
-        <w:t>(dan</w:t>
-      </w:r>
-      <w:r>
-        <w:rPr>
-          <w:rFonts w:ascii="Arial" w:eastAsia="Arial MT" w:hAnsi="Arial" w:cs="Arial"/>
-          <w:spacing w:val="-1"/>
-          <w:sz w:val="20"/>
-          <w:szCs w:val="20"/>
-          <w:lang w:val="en-US"/>
-        </w:rPr>
-        <w:t xml:space="preserve"> </w:t>
-      </w:r>
-      <w:r>
-        <w:rPr>
-          <w:rFonts w:ascii="Arial" w:eastAsia="Arial MT" w:hAnsi="Arial" w:cs="Arial"/>
-          <w:i/>
-          <w:iCs/>
-          <w:sz w:val="20"/>
-          <w:szCs w:val="20"/>
-          <w:lang w:val="en-US"/>
-        </w:rPr>
-        <w:t>Command</w:t>
-      </w:r>
-      <w:r>
-        <w:rPr>
-          <w:rFonts w:ascii="Arial" w:eastAsia="Arial MT" w:hAnsi="Arial" w:cs="Arial"/>
-          <w:i/>
-          <w:iCs/>
-          <w:spacing w:val="-3"/>
-          <w:sz w:val="20"/>
-          <w:szCs w:val="20"/>
-          <w:lang w:val="en-US"/>
-        </w:rPr>
-        <w:t xml:space="preserve"> </w:t>
-      </w:r>
-      <w:r>
-        <w:rPr>
-          <w:rFonts w:ascii="Arial" w:eastAsia="Arial MT" w:hAnsi="Arial" w:cs="Arial"/>
-          <w:sz w:val="20"/>
-          <w:szCs w:val="20"/>
-          <w:lang w:val="en-US"/>
-        </w:rPr>
-        <w:t>&amp;</w:t>
-      </w:r>
-      <w:r>
-        <w:rPr>
-          <w:rFonts w:ascii="Arial" w:eastAsia="Arial MT" w:hAnsi="Arial" w:cs="Arial"/>
-          <w:i/>
-          <w:iCs/>
-          <w:spacing w:val="-3"/>
-          <w:sz w:val="20"/>
-          <w:szCs w:val="20"/>
-          <w:lang w:val="en-US"/>
-        </w:rPr>
-        <w:t xml:space="preserve"> </w:t>
-      </w:r>
-      <w:r>
-        <w:rPr>
-          <w:rFonts w:ascii="Arial" w:eastAsia="Arial MT" w:hAnsi="Arial" w:cs="Arial"/>
-          <w:i/>
-          <w:iCs/>
-          <w:sz w:val="20"/>
-          <w:szCs w:val="20"/>
-          <w:lang w:val="en-US"/>
-        </w:rPr>
-        <w:t>General</w:t>
-      </w:r>
-      <w:r>
-        <w:rPr>
-          <w:rFonts w:ascii="Arial" w:eastAsia="Arial MT" w:hAnsi="Arial" w:cs="Arial"/>
-          <w:i/>
-          <w:iCs/>
-          <w:spacing w:val="-2"/>
-          <w:sz w:val="20"/>
-          <w:szCs w:val="20"/>
-          <w:lang w:val="en-US"/>
-        </w:rPr>
-        <w:t xml:space="preserve"> </w:t>
-      </w:r>
-      <w:r>
-        <w:rPr>
-          <w:rFonts w:ascii="Arial" w:eastAsia="Arial MT" w:hAnsi="Arial" w:cs="Arial"/>
-          <w:i/>
-          <w:iCs/>
-          <w:sz w:val="20"/>
-          <w:szCs w:val="20"/>
-          <w:lang w:val="en-US"/>
-        </w:rPr>
-        <w:t>Staffs</w:t>
-      </w:r>
-      <w:r>
-        <w:rPr>
-          <w:rFonts w:ascii="Arial" w:eastAsia="Arial MT" w:hAnsi="Arial" w:cs="Arial"/>
-          <w:sz w:val="20"/>
-          <w:szCs w:val="20"/>
-          <w:lang w:val="en-US"/>
-        </w:rPr>
-        <w:t>)</w:t>
-      </w:r>
-      <w:r>
-        <w:rPr>
-          <w:rFonts w:ascii="Arial" w:eastAsia="Arial MT" w:hAnsi="Arial" w:cs="Arial"/>
-          <w:spacing w:val="-2"/>
-          <w:sz w:val="20"/>
-          <w:szCs w:val="20"/>
-          <w:lang w:val="en-US"/>
-        </w:rPr>
-        <w:t xml:space="preserve"> </w:t>
-      </w:r>
-      <w:proofErr w:type="spellStart"/>
-      <w:r>
-        <w:rPr>
-          <w:rFonts w:ascii="Arial" w:eastAsia="Arial MT" w:hAnsi="Arial" w:cs="Arial"/>
-          <w:spacing w:val="-2"/>
-          <w:sz w:val="20"/>
-          <w:szCs w:val="20"/>
-          <w:lang w:val="en-US"/>
-        </w:rPr>
-        <w:t>informasi</w:t>
-      </w:r>
-      <w:proofErr w:type="spellEnd"/>
-      <w:r>
-        <w:rPr>
-          <w:rFonts w:ascii="Arial" w:eastAsia="Arial MT" w:hAnsi="Arial" w:cs="Arial"/>
-          <w:spacing w:val="-2"/>
-          <w:sz w:val="20"/>
-          <w:szCs w:val="20"/>
-          <w:lang w:val="en-US"/>
-        </w:rPr>
-        <w:t xml:space="preserve"> </w:t>
-      </w:r>
-      <w:proofErr w:type="spellStart"/>
-      <w:r>
-        <w:rPr>
-          <w:rFonts w:ascii="Arial" w:eastAsia="Arial MT" w:hAnsi="Arial" w:cs="Arial"/>
-          <w:spacing w:val="-2"/>
-          <w:sz w:val="20"/>
-          <w:szCs w:val="20"/>
-          <w:lang w:val="en-US"/>
-        </w:rPr>
-        <w:t>mengenai</w:t>
-      </w:r>
-      <w:proofErr w:type="spellEnd"/>
-      <w:r>
-        <w:rPr>
-          <w:rFonts w:ascii="Arial" w:eastAsia="Arial MT" w:hAnsi="Arial" w:cs="Arial"/>
-          <w:spacing w:val="-2"/>
-          <w:sz w:val="20"/>
-          <w:szCs w:val="20"/>
-          <w:lang w:val="en-US"/>
-        </w:rPr>
-        <w:t xml:space="preserve"> </w:t>
-      </w:r>
-      <w:proofErr w:type="spellStart"/>
-      <w:r>
-        <w:rPr>
-          <w:rFonts w:ascii="Arial" w:eastAsia="Arial MT" w:hAnsi="Arial" w:cs="Arial"/>
-          <w:spacing w:val="-2"/>
-          <w:sz w:val="20"/>
-          <w:szCs w:val="20"/>
-          <w:lang w:val="en-US"/>
-        </w:rPr>
-        <w:t>situasi</w:t>
-      </w:r>
-      <w:proofErr w:type="spellEnd"/>
-      <w:r>
-        <w:rPr>
-          <w:rFonts w:ascii="Arial" w:eastAsia="Arial MT" w:hAnsi="Arial" w:cs="Arial"/>
-          <w:spacing w:val="-2"/>
-          <w:sz w:val="20"/>
-          <w:szCs w:val="20"/>
-          <w:lang w:val="en-US"/>
-        </w:rPr>
-        <w:t xml:space="preserve"> </w:t>
-      </w:r>
-      <w:proofErr w:type="spellStart"/>
-      <w:r>
-        <w:rPr>
-          <w:rFonts w:ascii="Arial" w:eastAsia="Arial MT" w:hAnsi="Arial" w:cs="Arial"/>
-          <w:spacing w:val="-2"/>
-          <w:sz w:val="20"/>
-          <w:szCs w:val="20"/>
-          <w:lang w:val="en-US"/>
-        </w:rPr>
-        <w:t>insiden</w:t>
-      </w:r>
-      <w:proofErr w:type="spellEnd"/>
-      <w:r>
-        <w:rPr>
-          <w:rFonts w:ascii="Arial" w:eastAsia="Arial MT" w:hAnsi="Arial" w:cs="Arial"/>
-          <w:spacing w:val="-2"/>
-          <w:sz w:val="20"/>
-          <w:szCs w:val="20"/>
-          <w:lang w:val="en-US"/>
-        </w:rPr>
-        <w:t xml:space="preserve"> dan </w:t>
-      </w:r>
-      <w:proofErr w:type="spellStart"/>
-      <w:r>
-        <w:rPr>
-          <w:rFonts w:ascii="Arial" w:eastAsia="Arial MT" w:hAnsi="Arial" w:cs="Arial"/>
-          <w:spacing w:val="-2"/>
-          <w:sz w:val="20"/>
-          <w:szCs w:val="20"/>
-          <w:lang w:val="en-US"/>
-        </w:rPr>
-        <w:t>sumber</w:t>
-      </w:r>
-      <w:proofErr w:type="spellEnd"/>
-      <w:r>
-        <w:rPr>
-          <w:rFonts w:ascii="Arial" w:eastAsia="Arial MT" w:hAnsi="Arial" w:cs="Arial"/>
-          <w:spacing w:val="-2"/>
-          <w:sz w:val="20"/>
-          <w:szCs w:val="20"/>
-          <w:lang w:val="en-US"/>
-        </w:rPr>
-        <w:t xml:space="preserve"> </w:t>
-      </w:r>
-      <w:proofErr w:type="spellStart"/>
-      <w:r>
-        <w:rPr>
-          <w:rFonts w:ascii="Arial" w:eastAsia="Arial MT" w:hAnsi="Arial" w:cs="Arial"/>
-          <w:spacing w:val="-2"/>
-          <w:sz w:val="20"/>
-          <w:szCs w:val="20"/>
-          <w:lang w:val="en-US"/>
-        </w:rPr>
-        <w:t>daya</w:t>
-      </w:r>
-      <w:proofErr w:type="spellEnd"/>
-      <w:r>
-        <w:rPr>
-          <w:rFonts w:ascii="Arial" w:eastAsia="Arial MT" w:hAnsi="Arial" w:cs="Arial"/>
-          <w:spacing w:val="-2"/>
-          <w:sz w:val="20"/>
-          <w:szCs w:val="20"/>
-          <w:lang w:val="en-US"/>
-        </w:rPr>
-        <w:t xml:space="preserve"> yang </w:t>
-      </w:r>
-      <w:proofErr w:type="spellStart"/>
-      <w:r>
-        <w:rPr>
-          <w:rFonts w:ascii="Arial" w:eastAsia="Arial MT" w:hAnsi="Arial" w:cs="Arial"/>
-          <w:spacing w:val="-2"/>
-          <w:sz w:val="20"/>
-          <w:szCs w:val="20"/>
-          <w:lang w:val="en-US"/>
-        </w:rPr>
-        <w:t>dialokasikan</w:t>
-      </w:r>
-      <w:proofErr w:type="spellEnd"/>
-      <w:r>
-        <w:rPr>
-          <w:rFonts w:ascii="Arial" w:eastAsia="Arial MT" w:hAnsi="Arial" w:cs="Arial"/>
-          <w:spacing w:val="-2"/>
-          <w:sz w:val="20"/>
-          <w:szCs w:val="20"/>
-          <w:lang w:val="en-US"/>
-        </w:rPr>
-        <w:t xml:space="preserve"> </w:t>
-      </w:r>
-      <w:proofErr w:type="spellStart"/>
-      <w:r>
-        <w:rPr>
-          <w:rFonts w:ascii="Arial" w:eastAsia="Arial MT" w:hAnsi="Arial" w:cs="Arial"/>
-          <w:spacing w:val="-2"/>
-          <w:sz w:val="20"/>
-          <w:szCs w:val="20"/>
-          <w:lang w:val="en-US"/>
-        </w:rPr>
-        <w:t>untuk</w:t>
-      </w:r>
-      <w:proofErr w:type="spellEnd"/>
-      <w:r>
-        <w:rPr>
-          <w:rFonts w:ascii="Arial" w:eastAsia="Arial MT" w:hAnsi="Arial" w:cs="Arial"/>
-          <w:spacing w:val="-2"/>
-          <w:sz w:val="20"/>
-          <w:szCs w:val="20"/>
-          <w:lang w:val="en-US"/>
-        </w:rPr>
-        <w:t xml:space="preserve"> </w:t>
-      </w:r>
-      <w:proofErr w:type="spellStart"/>
-      <w:r>
-        <w:rPr>
-          <w:rFonts w:ascii="Arial" w:eastAsia="Arial MT" w:hAnsi="Arial" w:cs="Arial"/>
-          <w:spacing w:val="-2"/>
-          <w:sz w:val="20"/>
-          <w:szCs w:val="20"/>
-          <w:lang w:val="en-US"/>
-        </w:rPr>
-        <w:t>insiden</w:t>
-      </w:r>
-      <w:proofErr w:type="spellEnd"/>
-      <w:r>
-        <w:rPr>
-          <w:rFonts w:ascii="Arial" w:eastAsia="Arial MT" w:hAnsi="Arial" w:cs="Arial"/>
-          <w:spacing w:val="-2"/>
-          <w:sz w:val="20"/>
-          <w:szCs w:val="20"/>
-          <w:lang w:val="en-US"/>
-        </w:rPr>
-        <w:t xml:space="preserve"> </w:t>
-      </w:r>
-      <w:proofErr w:type="spellStart"/>
-      <w:r>
-        <w:rPr>
-          <w:rFonts w:ascii="Arial" w:eastAsia="Arial MT" w:hAnsi="Arial" w:cs="Arial"/>
-          <w:spacing w:val="-2"/>
-          <w:sz w:val="20"/>
-          <w:szCs w:val="20"/>
-          <w:lang w:val="en-US"/>
-        </w:rPr>
-        <w:t>tersebut</w:t>
-      </w:r>
-      <w:proofErr w:type="spellEnd"/>
-      <w:r>
-        <w:rPr>
-          <w:rFonts w:ascii="Arial" w:eastAsia="Arial MT" w:hAnsi="Arial" w:cs="Arial"/>
-          <w:spacing w:val="-2"/>
-          <w:sz w:val="20"/>
-          <w:szCs w:val="20"/>
-          <w:lang w:val="en-US"/>
-        </w:rPr>
-        <w:t xml:space="preserve">. Selain </w:t>
-      </w:r>
-      <w:proofErr w:type="spellStart"/>
-      <w:r>
-        <w:rPr>
-          <w:rFonts w:ascii="Arial" w:eastAsia="Arial MT" w:hAnsi="Arial" w:cs="Arial"/>
-          <w:spacing w:val="-2"/>
-          <w:sz w:val="20"/>
-          <w:szCs w:val="20"/>
-          <w:lang w:val="en-US"/>
-        </w:rPr>
-        <w:t>dokumen</w:t>
-      </w:r>
-      <w:proofErr w:type="spellEnd"/>
-      <w:r>
-        <w:rPr>
-          <w:rFonts w:ascii="Arial" w:eastAsia="Arial MT" w:hAnsi="Arial" w:cs="Arial"/>
-          <w:spacing w:val="-2"/>
-          <w:sz w:val="20"/>
-          <w:szCs w:val="20"/>
-          <w:lang w:val="en-US"/>
-        </w:rPr>
-        <w:t xml:space="preserve"> </w:t>
-      </w:r>
-      <w:r>
-        <w:rPr>
-          <w:rFonts w:ascii="Arial" w:eastAsia="Arial MT" w:hAnsi="Arial" w:cs="Arial"/>
-          <w:i/>
-          <w:iCs/>
-          <w:spacing w:val="-2"/>
-          <w:sz w:val="20"/>
-          <w:szCs w:val="20"/>
-          <w:lang w:val="en-US"/>
-        </w:rPr>
-        <w:t xml:space="preserve">briefing, </w:t>
-      </w:r>
-      <w:r>
-        <w:rPr>
-          <w:rFonts w:ascii="Arial" w:eastAsia="Arial MT" w:hAnsi="Arial" w:cs="Arial"/>
-          <w:spacing w:val="-2"/>
-          <w:sz w:val="20"/>
-          <w:szCs w:val="20"/>
-          <w:lang w:val="en-US"/>
-        </w:rPr>
-        <w:t xml:space="preserve">ICS 201 juga </w:t>
-      </w:r>
-      <w:proofErr w:type="spellStart"/>
-      <w:r>
-        <w:rPr>
-          <w:rFonts w:ascii="Arial" w:eastAsia="Arial MT" w:hAnsi="Arial" w:cs="Arial"/>
-          <w:spacing w:val="-2"/>
-          <w:sz w:val="20"/>
-          <w:szCs w:val="20"/>
-          <w:lang w:val="en-US"/>
-        </w:rPr>
-        <w:t>berfungsi</w:t>
-      </w:r>
-      <w:proofErr w:type="spellEnd"/>
-      <w:r>
-        <w:rPr>
-          <w:rFonts w:ascii="Arial" w:eastAsia="Arial MT" w:hAnsi="Arial" w:cs="Arial"/>
-          <w:i/>
-          <w:iCs/>
-          <w:spacing w:val="-2"/>
-          <w:sz w:val="20"/>
-          <w:szCs w:val="20"/>
-          <w:lang w:val="en-US"/>
-        </w:rPr>
-        <w:t xml:space="preserve"> </w:t>
-      </w:r>
-      <w:proofErr w:type="spellStart"/>
-      <w:r>
-        <w:rPr>
-          <w:rFonts w:ascii="Arial" w:eastAsia="Arial MT" w:hAnsi="Arial" w:cs="Arial"/>
-          <w:spacing w:val="-2"/>
-          <w:sz w:val="20"/>
-          <w:szCs w:val="20"/>
-          <w:lang w:val="en-US"/>
-        </w:rPr>
-        <w:t>sebagai</w:t>
-      </w:r>
-      <w:proofErr w:type="spellEnd"/>
-      <w:r>
-        <w:rPr>
-          <w:rFonts w:ascii="Arial" w:eastAsia="Arial MT" w:hAnsi="Arial" w:cs="Arial"/>
-          <w:spacing w:val="-2"/>
-          <w:sz w:val="20"/>
-          <w:szCs w:val="20"/>
-          <w:lang w:val="en-US"/>
-        </w:rPr>
-        <w:t xml:space="preserve"> </w:t>
-      </w:r>
-      <w:proofErr w:type="spellStart"/>
-      <w:r>
-        <w:rPr>
-          <w:rFonts w:ascii="Arial" w:eastAsia="Arial MT" w:hAnsi="Arial" w:cs="Arial"/>
-          <w:spacing w:val="-2"/>
-          <w:sz w:val="20"/>
-          <w:szCs w:val="20"/>
-          <w:lang w:val="en-US"/>
-        </w:rPr>
-        <w:t>lembar</w:t>
-      </w:r>
-      <w:proofErr w:type="spellEnd"/>
-      <w:r>
-        <w:rPr>
-          <w:rFonts w:ascii="Arial" w:eastAsia="Arial MT" w:hAnsi="Arial" w:cs="Arial"/>
-          <w:spacing w:val="-2"/>
-          <w:sz w:val="20"/>
-          <w:szCs w:val="20"/>
-          <w:lang w:val="en-US"/>
-        </w:rPr>
-        <w:t xml:space="preserve"> </w:t>
-      </w:r>
-      <w:proofErr w:type="spellStart"/>
-      <w:r>
-        <w:rPr>
-          <w:rFonts w:ascii="Arial" w:eastAsia="Arial MT" w:hAnsi="Arial" w:cs="Arial"/>
-          <w:spacing w:val="-2"/>
-          <w:sz w:val="20"/>
-          <w:szCs w:val="20"/>
-          <w:lang w:val="en-US"/>
-        </w:rPr>
-        <w:t>kerja</w:t>
-      </w:r>
-      <w:proofErr w:type="spellEnd"/>
-      <w:r>
-        <w:rPr>
-          <w:rFonts w:ascii="Arial" w:eastAsia="Arial MT" w:hAnsi="Arial" w:cs="Arial"/>
-          <w:spacing w:val="-2"/>
-          <w:sz w:val="20"/>
-          <w:szCs w:val="20"/>
-          <w:lang w:val="en-US"/>
-        </w:rPr>
-        <w:t xml:space="preserve"> </w:t>
-      </w:r>
-      <w:proofErr w:type="spellStart"/>
-      <w:r>
-        <w:rPr>
-          <w:rFonts w:ascii="Arial" w:eastAsia="Arial MT" w:hAnsi="Arial" w:cs="Arial"/>
-          <w:spacing w:val="-2"/>
-          <w:sz w:val="20"/>
-          <w:szCs w:val="20"/>
-          <w:lang w:val="en-US"/>
-        </w:rPr>
-        <w:t>tindakan</w:t>
-      </w:r>
-      <w:proofErr w:type="spellEnd"/>
-      <w:r>
-        <w:rPr>
-          <w:rFonts w:ascii="Arial" w:eastAsia="Arial MT" w:hAnsi="Arial" w:cs="Arial"/>
-          <w:spacing w:val="-2"/>
-          <w:sz w:val="20"/>
-          <w:szCs w:val="20"/>
-          <w:lang w:val="en-US"/>
-        </w:rPr>
-        <w:t xml:space="preserve"> </w:t>
-      </w:r>
-      <w:proofErr w:type="spellStart"/>
-      <w:r>
-        <w:rPr>
-          <w:rFonts w:ascii="Arial" w:eastAsia="Arial MT" w:hAnsi="Arial" w:cs="Arial"/>
-          <w:spacing w:val="-2"/>
-          <w:sz w:val="20"/>
-          <w:szCs w:val="20"/>
-          <w:lang w:val="en-US"/>
-        </w:rPr>
-        <w:t>penanggulangan</w:t>
-      </w:r>
-      <w:proofErr w:type="spellEnd"/>
-      <w:r>
-        <w:rPr>
-          <w:rFonts w:ascii="Arial" w:eastAsia="Arial MT" w:hAnsi="Arial" w:cs="Arial"/>
-          <w:spacing w:val="-2"/>
-          <w:sz w:val="20"/>
-          <w:szCs w:val="20"/>
-          <w:lang w:val="en-US"/>
-        </w:rPr>
-        <w:t xml:space="preserve"> </w:t>
-      </w:r>
-      <w:proofErr w:type="spellStart"/>
-      <w:r>
-        <w:rPr>
-          <w:rFonts w:ascii="Arial" w:eastAsia="Arial MT" w:hAnsi="Arial" w:cs="Arial"/>
-          <w:spacing w:val="-2"/>
-          <w:sz w:val="20"/>
-          <w:szCs w:val="20"/>
-          <w:lang w:val="en-US"/>
-        </w:rPr>
-        <w:t>insiden</w:t>
-      </w:r>
-      <w:proofErr w:type="spellEnd"/>
-      <w:r>
-        <w:rPr>
-          <w:rFonts w:ascii="Arial" w:eastAsia="Arial MT" w:hAnsi="Arial" w:cs="Arial"/>
-          <w:spacing w:val="-2"/>
-          <w:sz w:val="20"/>
-          <w:szCs w:val="20"/>
-          <w:lang w:val="en-US"/>
-        </w:rPr>
-        <w:t xml:space="preserve"> </w:t>
-      </w:r>
-      <w:proofErr w:type="spellStart"/>
-      <w:r>
-        <w:rPr>
-          <w:rFonts w:ascii="Arial" w:eastAsia="Arial MT" w:hAnsi="Arial" w:cs="Arial"/>
-          <w:spacing w:val="-2"/>
-          <w:sz w:val="20"/>
-          <w:szCs w:val="20"/>
-          <w:lang w:val="en-US"/>
-        </w:rPr>
-        <w:t>awal</w:t>
-      </w:r>
-      <w:proofErr w:type="spellEnd"/>
-      <w:r>
-        <w:rPr>
-          <w:rFonts w:ascii="Arial" w:eastAsia="Arial MT" w:hAnsi="Arial" w:cs="Arial"/>
-          <w:spacing w:val="-2"/>
-          <w:sz w:val="20"/>
-          <w:szCs w:val="20"/>
-          <w:lang w:val="en-US"/>
-        </w:rPr>
-        <w:t xml:space="preserve">. </w:t>
-      </w:r>
-      <w:proofErr w:type="spellStart"/>
-      <w:r>
-        <w:rPr>
-          <w:rFonts w:ascii="Arial" w:eastAsia="Arial MT" w:hAnsi="Arial" w:cs="Arial"/>
-          <w:spacing w:val="-2"/>
-          <w:sz w:val="20"/>
-          <w:szCs w:val="20"/>
-          <w:lang w:val="en-US"/>
-        </w:rPr>
-        <w:t>Dokumen</w:t>
-      </w:r>
-      <w:proofErr w:type="spellEnd"/>
-      <w:r>
-        <w:rPr>
-          <w:rFonts w:ascii="Arial" w:eastAsia="Arial MT" w:hAnsi="Arial" w:cs="Arial"/>
-          <w:spacing w:val="-2"/>
-          <w:sz w:val="20"/>
-          <w:szCs w:val="20"/>
-          <w:lang w:val="en-US"/>
-        </w:rPr>
-        <w:t xml:space="preserve"> </w:t>
-      </w:r>
-      <w:proofErr w:type="spellStart"/>
-      <w:r>
-        <w:rPr>
-          <w:rFonts w:ascii="Arial" w:eastAsia="Arial MT" w:hAnsi="Arial" w:cs="Arial"/>
-          <w:spacing w:val="-2"/>
-          <w:sz w:val="20"/>
-          <w:szCs w:val="20"/>
-          <w:lang w:val="en-US"/>
-        </w:rPr>
-        <w:t>ini</w:t>
-      </w:r>
-      <w:proofErr w:type="spellEnd"/>
-      <w:r>
-        <w:rPr>
-          <w:rFonts w:ascii="Arial" w:eastAsia="Arial MT" w:hAnsi="Arial" w:cs="Arial"/>
-          <w:spacing w:val="-2"/>
-          <w:sz w:val="20"/>
-          <w:szCs w:val="20"/>
-          <w:lang w:val="en-US"/>
-        </w:rPr>
-        <w:t xml:space="preserve"> </w:t>
-      </w:r>
-      <w:proofErr w:type="spellStart"/>
-      <w:r>
-        <w:rPr>
-          <w:rFonts w:ascii="Arial" w:eastAsia="Arial MT" w:hAnsi="Arial" w:cs="Arial"/>
-          <w:spacing w:val="-2"/>
-          <w:sz w:val="20"/>
-          <w:szCs w:val="20"/>
-          <w:lang w:val="en-US"/>
-        </w:rPr>
-        <w:t>berfungsi</w:t>
-      </w:r>
-      <w:proofErr w:type="spellEnd"/>
-      <w:r>
-        <w:rPr>
-          <w:rFonts w:ascii="Arial" w:eastAsia="Arial MT" w:hAnsi="Arial" w:cs="Arial"/>
-          <w:spacing w:val="-2"/>
-          <w:sz w:val="20"/>
-          <w:szCs w:val="20"/>
-          <w:lang w:val="en-US"/>
-        </w:rPr>
-        <w:t xml:space="preserve"> </w:t>
-      </w:r>
-      <w:proofErr w:type="spellStart"/>
-      <w:r>
-        <w:rPr>
-          <w:rFonts w:ascii="Arial" w:eastAsia="Arial MT" w:hAnsi="Arial" w:cs="Arial"/>
-          <w:spacing w:val="-2"/>
-          <w:sz w:val="20"/>
-          <w:szCs w:val="20"/>
-          <w:lang w:val="en-US"/>
-        </w:rPr>
-        <w:t>sebagai</w:t>
-      </w:r>
-      <w:proofErr w:type="spellEnd"/>
-      <w:r>
-        <w:rPr>
-          <w:rFonts w:ascii="Arial" w:eastAsia="Arial MT" w:hAnsi="Arial" w:cs="Arial"/>
-          <w:spacing w:val="-2"/>
-          <w:sz w:val="20"/>
-          <w:szCs w:val="20"/>
-          <w:lang w:val="en-US"/>
-        </w:rPr>
-        <w:t xml:space="preserve"> </w:t>
-      </w:r>
-      <w:proofErr w:type="spellStart"/>
-      <w:r>
-        <w:rPr>
-          <w:rFonts w:ascii="Arial" w:eastAsia="Arial MT" w:hAnsi="Arial" w:cs="Arial"/>
-          <w:spacing w:val="-2"/>
-          <w:sz w:val="20"/>
-          <w:szCs w:val="20"/>
-          <w:lang w:val="en-US"/>
-        </w:rPr>
-        <w:t>catatan</w:t>
-      </w:r>
-      <w:proofErr w:type="spellEnd"/>
-      <w:r>
-        <w:rPr>
-          <w:rFonts w:ascii="Arial" w:eastAsia="Arial MT" w:hAnsi="Arial" w:cs="Arial"/>
-          <w:spacing w:val="-2"/>
-          <w:sz w:val="20"/>
-          <w:szCs w:val="20"/>
-          <w:lang w:val="en-US"/>
-        </w:rPr>
-        <w:t xml:space="preserve"> </w:t>
-      </w:r>
-      <w:proofErr w:type="spellStart"/>
-      <w:r>
-        <w:rPr>
-          <w:rFonts w:ascii="Arial" w:eastAsia="Arial MT" w:hAnsi="Arial" w:cs="Arial"/>
-          <w:spacing w:val="-2"/>
-          <w:sz w:val="20"/>
-          <w:szCs w:val="20"/>
-          <w:lang w:val="en-US"/>
-        </w:rPr>
-        <w:t>permanen</w:t>
-      </w:r>
-      <w:proofErr w:type="spellEnd"/>
-      <w:r>
-        <w:rPr>
-          <w:rFonts w:ascii="Arial" w:eastAsia="Arial MT" w:hAnsi="Arial" w:cs="Arial"/>
-          <w:spacing w:val="-2"/>
-          <w:sz w:val="20"/>
-          <w:szCs w:val="20"/>
-          <w:lang w:val="en-US"/>
-        </w:rPr>
-        <w:t xml:space="preserve"> </w:t>
-      </w:r>
-      <w:proofErr w:type="spellStart"/>
-      <w:r>
-        <w:rPr>
-          <w:rFonts w:ascii="Arial" w:eastAsia="Arial MT" w:hAnsi="Arial" w:cs="Arial"/>
-          <w:spacing w:val="-2"/>
-          <w:sz w:val="20"/>
-          <w:szCs w:val="20"/>
-          <w:lang w:val="en-US"/>
-        </w:rPr>
-        <w:t>dari</w:t>
-      </w:r>
-      <w:proofErr w:type="spellEnd"/>
-      <w:r>
-        <w:rPr>
-          <w:rFonts w:ascii="Arial" w:eastAsia="Arial MT" w:hAnsi="Arial" w:cs="Arial"/>
-          <w:spacing w:val="-2"/>
-          <w:sz w:val="20"/>
-          <w:szCs w:val="20"/>
-          <w:lang w:val="en-US"/>
-        </w:rPr>
-        <w:t xml:space="preserve"> </w:t>
-      </w:r>
-      <w:proofErr w:type="spellStart"/>
-      <w:r>
-        <w:rPr>
-          <w:rFonts w:ascii="Arial" w:eastAsia="Arial MT" w:hAnsi="Arial" w:cs="Arial"/>
-          <w:spacing w:val="-2"/>
-          <w:sz w:val="20"/>
-          <w:szCs w:val="20"/>
-          <w:lang w:val="en-US"/>
-        </w:rPr>
-        <w:t>respon</w:t>
-      </w:r>
-      <w:proofErr w:type="spellEnd"/>
-      <w:r>
-        <w:rPr>
-          <w:rFonts w:ascii="Arial" w:eastAsia="Arial MT" w:hAnsi="Arial" w:cs="Arial"/>
-          <w:spacing w:val="-2"/>
-          <w:sz w:val="20"/>
-          <w:szCs w:val="20"/>
-          <w:lang w:val="en-US"/>
-        </w:rPr>
-        <w:t xml:space="preserve"> </w:t>
-      </w:r>
-      <w:proofErr w:type="spellStart"/>
-      <w:r>
-        <w:rPr>
-          <w:rFonts w:ascii="Arial" w:eastAsia="Arial MT" w:hAnsi="Arial" w:cs="Arial"/>
-          <w:spacing w:val="-2"/>
-          <w:sz w:val="20"/>
-          <w:szCs w:val="20"/>
-          <w:lang w:val="en-US"/>
-        </w:rPr>
-        <w:t>awal</w:t>
-      </w:r>
-      <w:proofErr w:type="spellEnd"/>
-      <w:r>
-        <w:rPr>
-          <w:rFonts w:ascii="Arial" w:eastAsia="Arial MT" w:hAnsi="Arial" w:cs="Arial"/>
-          <w:spacing w:val="-2"/>
-          <w:sz w:val="20"/>
-          <w:szCs w:val="20"/>
-          <w:lang w:val="en-US"/>
-        </w:rPr>
-        <w:t xml:space="preserve"> </w:t>
-      </w:r>
-      <w:proofErr w:type="spellStart"/>
-      <w:r>
-        <w:rPr>
-          <w:rFonts w:ascii="Arial" w:eastAsia="Arial MT" w:hAnsi="Arial" w:cs="Arial"/>
-          <w:spacing w:val="-2"/>
-          <w:sz w:val="20"/>
-          <w:szCs w:val="20"/>
-          <w:lang w:val="en-US"/>
-        </w:rPr>
-        <w:t>terhadap</w:t>
-      </w:r>
-      <w:proofErr w:type="spellEnd"/>
-      <w:r>
-        <w:rPr>
-          <w:rFonts w:ascii="Arial" w:eastAsia="Arial MT" w:hAnsi="Arial" w:cs="Arial"/>
-          <w:spacing w:val="-2"/>
-          <w:sz w:val="20"/>
-          <w:szCs w:val="20"/>
-          <w:lang w:val="en-US"/>
-        </w:rPr>
-        <w:t xml:space="preserve"> </w:t>
-      </w:r>
-      <w:proofErr w:type="spellStart"/>
-      <w:r>
-        <w:rPr>
-          <w:rFonts w:ascii="Arial" w:eastAsia="Arial MT" w:hAnsi="Arial" w:cs="Arial"/>
-          <w:spacing w:val="-2"/>
-          <w:sz w:val="20"/>
-          <w:szCs w:val="20"/>
-          <w:lang w:val="en-US"/>
-        </w:rPr>
-        <w:t>insiden</w:t>
-      </w:r>
-      <w:proofErr w:type="spellEnd"/>
-      <w:r>
-        <w:rPr>
-          <w:rFonts w:ascii="Arial" w:eastAsia="Arial MT" w:hAnsi="Arial" w:cs="Arial"/>
-          <w:spacing w:val="-2"/>
-          <w:sz w:val="20"/>
-          <w:szCs w:val="20"/>
-          <w:lang w:val="en-US"/>
-        </w:rPr>
-        <w:t xml:space="preserve"> </w:t>
-      </w:r>
-      <w:proofErr w:type="spellStart"/>
-      <w:r>
-        <w:rPr>
-          <w:rFonts w:ascii="Arial" w:eastAsia="Arial MT" w:hAnsi="Arial" w:cs="Arial"/>
-          <w:spacing w:val="-2"/>
-          <w:sz w:val="20"/>
-          <w:szCs w:val="20"/>
-          <w:lang w:val="en-US"/>
-        </w:rPr>
-        <w:t>tersebut</w:t>
-      </w:r>
-      <w:proofErr w:type="spellEnd"/>
-      <w:r>
-        <w:rPr>
-          <w:rFonts w:ascii="Arial" w:eastAsia="Arial MT" w:hAnsi="Arial" w:cs="Arial"/>
-          <w:spacing w:val="-2"/>
-          <w:sz w:val="20"/>
-          <w:szCs w:val="20"/>
-          <w:lang w:val="en-US"/>
-        </w:rPr>
-        <w:t>.</w:t>
-      </w:r>
-    </w:p>
-    <w:p>
-      <w:pPr>
-        <w:widowControl w:val="0"/>
-        <w:autoSpaceDE w:val="0"/>
-        <w:autoSpaceDN w:val="0"/>
-        <w:spacing w:after="0" w:line="240" w:lineRule="auto"/>
-        <w:ind w:right="238"/>
-        <w:jc w:val="both"/>
-        <w:rPr>
-          <w:rFonts w:ascii="Arial" w:eastAsia="Arial MT" w:hAnsi="Arial" w:cs="Arial"/>
-          <w:sz w:val="20"/>
-          <w:szCs w:val="20"/>
-          <w:lang w:val="en-US"/>
-        </w:rPr>
-      </w:pPr>
-    </w:p>
-    <w:p>
-      <w:pPr>
-        <w:widowControl w:val="0"/>
-        <w:autoSpaceDE w:val="0"/>
-        <w:autoSpaceDN w:val="0"/>
-        <w:spacing w:after="0" w:line="242" w:lineRule="auto"/>
-        <w:ind w:left="120" w:right="238"/>
-        <w:jc w:val="both"/>
-        <w:rPr>
-          <w:rFonts w:ascii="Arial" w:eastAsia="Arial MT" w:hAnsi="Arial" w:cs="Arial"/>
-          <w:bCs/>
-          <w:spacing w:val="50"/>
-          <w:sz w:val="20"/>
-          <w:szCs w:val="20"/>
-          <w:lang w:val="en-US"/>
-        </w:rPr>
-      </w:pPr>
-      <w:proofErr w:type="spellStart"/>
-      <w:r>
-        <w:rPr>
-          <w:rFonts w:ascii="Arial" w:eastAsia="Arial MT" w:hAnsi="Arial" w:cs="Arial"/>
-          <w:b/>
-          <w:sz w:val="20"/>
-          <w:szCs w:val="20"/>
-          <w:lang w:val="en-US"/>
-        </w:rPr>
-        <w:t>Persiapan</w:t>
-      </w:r>
-      <w:proofErr w:type="spellEnd"/>
-      <w:r>
-        <w:rPr>
-          <w:rFonts w:ascii="Arial" w:eastAsia="Arial MT" w:hAnsi="Arial" w:cs="Arial"/>
-          <w:b/>
-          <w:sz w:val="20"/>
-          <w:szCs w:val="20"/>
-          <w:lang w:val="en-US"/>
-        </w:rPr>
-        <w:t>.</w:t>
-      </w:r>
-      <w:r>
-        <w:rPr>
-          <w:rFonts w:ascii="Arial" w:eastAsia="Arial MT" w:hAnsi="Arial" w:cs="Arial"/>
-          <w:bCs/>
-          <w:spacing w:val="50"/>
-          <w:sz w:val="20"/>
-          <w:szCs w:val="20"/>
-          <w:lang w:val="en-US"/>
-        </w:rPr>
-        <w:t xml:space="preserve"> </w:t>
-      </w:r>
-      <w:proofErr w:type="spellStart"/>
-      <w:r>
-        <w:rPr>
-          <w:rFonts w:ascii="Arial" w:eastAsia="Arial MT" w:hAnsi="Arial" w:cs="Arial"/>
-          <w:sz w:val="20"/>
-          <w:szCs w:val="20"/>
-          <w:lang w:val="en-US"/>
-        </w:rPr>
-        <w:t>Formulir</w:t>
-      </w:r>
-      <w:proofErr w:type="spellEnd"/>
-      <w:r>
-        <w:rPr>
-          <w:rFonts w:ascii="Arial" w:eastAsia="Arial MT" w:hAnsi="Arial" w:cs="Arial"/>
-          <w:sz w:val="20"/>
-          <w:szCs w:val="20"/>
-          <w:lang w:val="en-US"/>
-        </w:rPr>
-        <w:t xml:space="preserve"> </w:t>
-      </w:r>
-      <w:r>
-        <w:rPr>
-          <w:rFonts w:ascii="Arial" w:eastAsia="Arial MT" w:hAnsi="Arial" w:cs="Arial"/>
-          <w:i/>
-          <w:iCs/>
-          <w:sz w:val="20"/>
-          <w:szCs w:val="20"/>
-          <w:lang w:val="en-US"/>
-        </w:rPr>
-        <w:t>incident</w:t>
-      </w:r>
-      <w:r>
-        <w:rPr>
-          <w:rFonts w:ascii="Arial" w:eastAsia="Arial MT" w:hAnsi="Arial" w:cs="Arial"/>
-          <w:sz w:val="20"/>
-          <w:szCs w:val="20"/>
-          <w:lang w:val="en-US"/>
-        </w:rPr>
-        <w:t xml:space="preserve"> </w:t>
-      </w:r>
-      <w:r>
-        <w:rPr>
-          <w:rFonts w:ascii="Arial" w:eastAsia="Arial MT" w:hAnsi="Arial" w:cs="Arial"/>
-          <w:i/>
-          <w:iCs/>
-          <w:sz w:val="20"/>
-          <w:szCs w:val="20"/>
-          <w:lang w:val="en-US"/>
-        </w:rPr>
-        <w:t xml:space="preserve">briefing </w:t>
-      </w:r>
-      <w:proofErr w:type="spellStart"/>
-      <w:r>
-        <w:rPr>
-          <w:rFonts w:ascii="Arial" w:eastAsia="Arial MT" w:hAnsi="Arial" w:cs="Arial"/>
-          <w:sz w:val="20"/>
-          <w:szCs w:val="20"/>
-          <w:lang w:val="en-US"/>
-        </w:rPr>
-        <w:t>disiapkan</w:t>
-      </w:r>
-      <w:proofErr w:type="spellEnd"/>
-      <w:r>
-        <w:rPr>
-          <w:rFonts w:ascii="Arial" w:eastAsia="Arial MT" w:hAnsi="Arial" w:cs="Arial"/>
-          <w:sz w:val="20"/>
-          <w:szCs w:val="20"/>
-          <w:lang w:val="en-US"/>
-        </w:rPr>
-        <w:t xml:space="preserve"> oleh </w:t>
-      </w:r>
-      <w:r>
-        <w:rPr>
-          <w:rFonts w:ascii="Arial" w:eastAsia="Arial MT" w:hAnsi="Arial" w:cs="Arial"/>
-          <w:i/>
-          <w:iCs/>
-          <w:sz w:val="20"/>
-          <w:szCs w:val="20"/>
-          <w:lang w:val="en-US"/>
-        </w:rPr>
-        <w:t>Incident</w:t>
-      </w:r>
-      <w:r>
-        <w:rPr>
-          <w:rFonts w:ascii="Arial" w:eastAsia="Arial MT" w:hAnsi="Arial" w:cs="Arial"/>
-          <w:i/>
-          <w:iCs/>
-          <w:spacing w:val="-2"/>
-          <w:sz w:val="20"/>
-          <w:szCs w:val="20"/>
-          <w:lang w:val="en-US"/>
-        </w:rPr>
-        <w:t xml:space="preserve"> </w:t>
-      </w:r>
-      <w:r>
-        <w:rPr>
-          <w:rFonts w:ascii="Arial" w:eastAsia="Arial MT" w:hAnsi="Arial" w:cs="Arial"/>
-          <w:i/>
-          <w:iCs/>
-          <w:sz w:val="20"/>
-          <w:szCs w:val="20"/>
-          <w:lang w:val="en-US"/>
-        </w:rPr>
-        <w:t>Commander</w:t>
-      </w:r>
-      <w:r>
-        <w:rPr>
-          <w:rFonts w:ascii="Arial" w:eastAsia="Arial MT" w:hAnsi="Arial" w:cs="Arial"/>
-          <w:spacing w:val="-3"/>
-          <w:sz w:val="20"/>
-          <w:szCs w:val="20"/>
-          <w:lang w:val="en-US"/>
-        </w:rPr>
-        <w:t xml:space="preserve"> </w:t>
-      </w:r>
-      <w:proofErr w:type="spellStart"/>
-      <w:r>
-        <w:rPr>
-          <w:rFonts w:ascii="Arial" w:eastAsia="Arial MT" w:hAnsi="Arial" w:cs="Arial"/>
-          <w:sz w:val="20"/>
-          <w:szCs w:val="20"/>
-          <w:lang w:val="en-US"/>
-        </w:rPr>
-        <w:t>untuk</w:t>
-      </w:r>
-      <w:proofErr w:type="spellEnd"/>
-      <w:r>
-        <w:rPr>
-          <w:rFonts w:ascii="Arial" w:eastAsia="Arial MT" w:hAnsi="Arial" w:cs="Arial"/>
-          <w:sz w:val="20"/>
-          <w:szCs w:val="20"/>
-          <w:lang w:val="en-US"/>
-        </w:rPr>
-        <w:t xml:space="preserve"> </w:t>
-      </w:r>
-      <w:proofErr w:type="spellStart"/>
-      <w:r>
-        <w:rPr>
-          <w:rFonts w:ascii="Arial" w:eastAsia="Arial MT" w:hAnsi="Arial" w:cs="Arial"/>
-          <w:sz w:val="20"/>
-          <w:szCs w:val="20"/>
-          <w:lang w:val="en-US"/>
-        </w:rPr>
-        <w:t>dipresentasikan</w:t>
-      </w:r>
-      <w:proofErr w:type="spellEnd"/>
-      <w:r>
-        <w:rPr>
-          <w:rFonts w:ascii="Arial" w:eastAsia="Arial MT" w:hAnsi="Arial" w:cs="Arial"/>
-          <w:sz w:val="20"/>
-          <w:szCs w:val="20"/>
-          <w:lang w:val="en-US"/>
-        </w:rPr>
-        <w:t xml:space="preserve"> </w:t>
-      </w:r>
-      <w:proofErr w:type="spellStart"/>
-      <w:r>
-        <w:rPr>
-          <w:rFonts w:ascii="Arial" w:eastAsia="Arial MT" w:hAnsi="Arial" w:cs="Arial"/>
-          <w:sz w:val="20"/>
-          <w:szCs w:val="20"/>
-          <w:lang w:val="en-US"/>
-        </w:rPr>
-        <w:t>kepada</w:t>
-      </w:r>
-      <w:proofErr w:type="spellEnd"/>
-      <w:r>
-        <w:rPr>
-          <w:rFonts w:ascii="Arial" w:eastAsia="Arial MT" w:hAnsi="Arial" w:cs="Arial"/>
-          <w:sz w:val="20"/>
-          <w:szCs w:val="20"/>
-          <w:lang w:val="en-US"/>
-        </w:rPr>
-        <w:t xml:space="preserve"> </w:t>
-      </w:r>
-      <w:r>
-        <w:rPr>
-          <w:rFonts w:ascii="Arial" w:eastAsia="Arial MT" w:hAnsi="Arial" w:cs="Arial"/>
-          <w:i/>
-          <w:iCs/>
-          <w:sz w:val="20"/>
-          <w:szCs w:val="20"/>
-          <w:lang w:val="en-US"/>
-        </w:rPr>
-        <w:t>Incident Commander</w:t>
-      </w:r>
-      <w:r>
-        <w:rPr>
-          <w:rFonts w:ascii="Arial" w:eastAsia="Arial MT" w:hAnsi="Arial" w:cs="Arial"/>
-          <w:spacing w:val="-1"/>
-          <w:sz w:val="20"/>
-          <w:szCs w:val="20"/>
-          <w:lang w:val="en-US"/>
-        </w:rPr>
-        <w:t xml:space="preserve"> yang </w:t>
-      </w:r>
-      <w:proofErr w:type="spellStart"/>
-      <w:r>
-        <w:rPr>
-          <w:rFonts w:ascii="Arial" w:eastAsia="Arial MT" w:hAnsi="Arial" w:cs="Arial"/>
-          <w:spacing w:val="-1"/>
-          <w:sz w:val="20"/>
-          <w:szCs w:val="20"/>
-          <w:lang w:val="en-US"/>
-        </w:rPr>
-        <w:t>baru</w:t>
-      </w:r>
-      <w:proofErr w:type="spellEnd"/>
-      <w:r>
-        <w:rPr>
-          <w:rFonts w:ascii="Arial" w:eastAsia="Arial MT" w:hAnsi="Arial" w:cs="Arial"/>
-          <w:spacing w:val="-1"/>
-          <w:sz w:val="20"/>
-          <w:szCs w:val="20"/>
-          <w:lang w:val="en-US"/>
-        </w:rPr>
-        <w:t xml:space="preserve"> </w:t>
-      </w:r>
-      <w:proofErr w:type="spellStart"/>
-      <w:r>
-        <w:rPr>
-          <w:rFonts w:ascii="Arial" w:eastAsia="Arial MT" w:hAnsi="Arial" w:cs="Arial"/>
-          <w:spacing w:val="-1"/>
-          <w:sz w:val="20"/>
-          <w:szCs w:val="20"/>
-          <w:lang w:val="en-US"/>
-        </w:rPr>
-        <w:t>datang</w:t>
-      </w:r>
-      <w:proofErr w:type="spellEnd"/>
-      <w:r>
-        <w:rPr>
-          <w:rFonts w:ascii="Arial" w:eastAsia="Arial MT" w:hAnsi="Arial" w:cs="Arial"/>
-          <w:spacing w:val="-1"/>
-          <w:sz w:val="20"/>
-          <w:szCs w:val="20"/>
-          <w:lang w:val="en-US"/>
-        </w:rPr>
-        <w:t xml:space="preserve"> </w:t>
-      </w:r>
-      <w:proofErr w:type="spellStart"/>
-      <w:r>
-        <w:rPr>
-          <w:rFonts w:ascii="Arial" w:eastAsia="Arial MT" w:hAnsi="Arial" w:cs="Arial"/>
-          <w:spacing w:val="-1"/>
-          <w:sz w:val="20"/>
-          <w:szCs w:val="20"/>
-          <w:lang w:val="en-US"/>
-        </w:rPr>
-        <w:t>disertai</w:t>
-      </w:r>
-      <w:proofErr w:type="spellEnd"/>
-      <w:r>
-        <w:rPr>
-          <w:rFonts w:ascii="Arial" w:eastAsia="Arial MT" w:hAnsi="Arial" w:cs="Arial"/>
-          <w:spacing w:val="-1"/>
-          <w:sz w:val="20"/>
-          <w:szCs w:val="20"/>
-          <w:lang w:val="en-US"/>
-        </w:rPr>
-        <w:t xml:space="preserve"> </w:t>
-      </w:r>
-      <w:proofErr w:type="spellStart"/>
-      <w:r>
-        <w:rPr>
-          <w:rFonts w:ascii="Arial" w:eastAsia="Arial MT" w:hAnsi="Arial" w:cs="Arial"/>
-          <w:spacing w:val="-1"/>
-          <w:sz w:val="20"/>
-          <w:szCs w:val="20"/>
-          <w:lang w:val="en-US"/>
-        </w:rPr>
-        <w:t>dengan</w:t>
-      </w:r>
-      <w:proofErr w:type="spellEnd"/>
-      <w:r>
-        <w:rPr>
-          <w:rFonts w:ascii="Arial" w:eastAsia="Arial MT" w:hAnsi="Arial" w:cs="Arial"/>
-          <w:spacing w:val="-1"/>
-          <w:sz w:val="20"/>
-          <w:szCs w:val="20"/>
-          <w:lang w:val="en-US"/>
-        </w:rPr>
-        <w:t xml:space="preserve"> </w:t>
-      </w:r>
-      <w:proofErr w:type="spellStart"/>
-      <w:r>
-        <w:rPr>
-          <w:rFonts w:ascii="Arial" w:eastAsia="Arial MT" w:hAnsi="Arial" w:cs="Arial"/>
-          <w:spacing w:val="-1"/>
-          <w:sz w:val="20"/>
-          <w:szCs w:val="20"/>
-          <w:lang w:val="en-US"/>
-        </w:rPr>
-        <w:t>pengarahan</w:t>
-      </w:r>
-      <w:proofErr w:type="spellEnd"/>
-      <w:r>
-        <w:rPr>
-          <w:rFonts w:ascii="Arial" w:eastAsia="Arial MT" w:hAnsi="Arial" w:cs="Arial"/>
-          <w:spacing w:val="-1"/>
-          <w:sz w:val="20"/>
-          <w:szCs w:val="20"/>
-          <w:lang w:val="en-US"/>
-        </w:rPr>
-        <w:t xml:space="preserve"> </w:t>
-      </w:r>
-      <w:proofErr w:type="spellStart"/>
-      <w:r>
-        <w:rPr>
-          <w:rFonts w:ascii="Arial" w:eastAsia="Arial MT" w:hAnsi="Arial" w:cs="Arial"/>
-          <w:spacing w:val="-1"/>
-          <w:sz w:val="20"/>
-          <w:szCs w:val="20"/>
-          <w:lang w:val="en-US"/>
-        </w:rPr>
-        <w:t>lisan</w:t>
-      </w:r>
-      <w:proofErr w:type="spellEnd"/>
-      <w:r>
-        <w:rPr>
-          <w:rFonts w:ascii="Arial" w:eastAsia="Arial MT" w:hAnsi="Arial" w:cs="Arial"/>
-          <w:spacing w:val="-1"/>
-          <w:sz w:val="20"/>
-          <w:szCs w:val="20"/>
-          <w:lang w:val="en-US"/>
-        </w:rPr>
-        <w:t xml:space="preserve"> yang </w:t>
-      </w:r>
-      <w:proofErr w:type="spellStart"/>
-      <w:r>
-        <w:rPr>
-          <w:rFonts w:ascii="Arial" w:eastAsia="Arial MT" w:hAnsi="Arial" w:cs="Arial"/>
-          <w:spacing w:val="-1"/>
-          <w:sz w:val="20"/>
-          <w:szCs w:val="20"/>
-          <w:lang w:val="en-US"/>
-        </w:rPr>
-        <w:t>lebih</w:t>
-      </w:r>
-      <w:proofErr w:type="spellEnd"/>
-      <w:r>
-        <w:rPr>
-          <w:rFonts w:ascii="Arial" w:eastAsia="Arial MT" w:hAnsi="Arial" w:cs="Arial"/>
-          <w:spacing w:val="-1"/>
-          <w:sz w:val="20"/>
-          <w:szCs w:val="20"/>
-          <w:lang w:val="en-US"/>
-        </w:rPr>
-        <w:t xml:space="preserve"> </w:t>
-      </w:r>
-      <w:proofErr w:type="spellStart"/>
-      <w:r>
-        <w:rPr>
-          <w:rFonts w:ascii="Arial" w:eastAsia="Arial MT" w:hAnsi="Arial" w:cs="Arial"/>
-          <w:spacing w:val="-1"/>
-          <w:sz w:val="20"/>
-          <w:szCs w:val="20"/>
-          <w:lang w:val="en-US"/>
-        </w:rPr>
-        <w:t>rinci</w:t>
-      </w:r>
-      <w:proofErr w:type="spellEnd"/>
-      <w:r>
-        <w:rPr>
-          <w:rFonts w:ascii="Arial" w:eastAsia="Arial MT" w:hAnsi="Arial" w:cs="Arial"/>
-          <w:spacing w:val="-1"/>
-          <w:sz w:val="20"/>
-          <w:szCs w:val="20"/>
-          <w:lang w:val="en-US"/>
-        </w:rPr>
-        <w:t xml:space="preserve">. </w:t>
-      </w:r>
-    </w:p>
-    <w:p>
-      <w:pPr>
-        <w:widowControl w:val="0"/>
-        <w:autoSpaceDE w:val="0"/>
-        <w:autoSpaceDN w:val="0"/>
-        <w:spacing w:before="6" w:after="0" w:line="240" w:lineRule="auto"/>
-        <w:ind w:right="238"/>
-        <w:jc w:val="both"/>
-        <w:rPr>
-          <w:rFonts w:ascii="Arial" w:eastAsia="Arial MT" w:hAnsi="Arial" w:cs="Arial"/>
-          <w:sz w:val="19"/>
-          <w:szCs w:val="20"/>
-          <w:lang w:val="en-US"/>
-        </w:rPr>
-      </w:pPr>
-    </w:p>
-    <w:p>
-      <w:pPr>
-        <w:widowControl w:val="0"/>
-        <w:autoSpaceDE w:val="0"/>
-        <w:autoSpaceDN w:val="0"/>
-        <w:spacing w:after="0" w:line="242" w:lineRule="auto"/>
-        <w:ind w:left="119" w:right="238"/>
-        <w:jc w:val="both"/>
-        <w:rPr>
-          <w:rFonts w:ascii="Arial" w:eastAsia="Arial MT" w:hAnsi="Arial" w:cs="Arial"/>
-          <w:bCs/>
-          <w:spacing w:val="1"/>
-          <w:sz w:val="20"/>
-          <w:szCs w:val="20"/>
-          <w:lang w:val="en-US"/>
-        </w:rPr>
-      </w:pPr>
-      <w:proofErr w:type="spellStart"/>
-      <w:r>
-        <w:rPr>
-          <w:rFonts w:ascii="Arial" w:eastAsia="Arial MT" w:hAnsi="Arial" w:cs="Arial"/>
-          <w:b/>
-          <w:sz w:val="20"/>
-          <w:szCs w:val="20"/>
-          <w:lang w:val="en-US"/>
-        </w:rPr>
-        <w:t>Distribusi</w:t>
-      </w:r>
-      <w:proofErr w:type="spellEnd"/>
-      <w:r>
-        <w:rPr>
-          <w:rFonts w:ascii="Arial" w:eastAsia="Arial MT" w:hAnsi="Arial" w:cs="Arial"/>
-          <w:b/>
-          <w:sz w:val="20"/>
-          <w:szCs w:val="20"/>
-          <w:lang w:val="en-US"/>
-        </w:rPr>
-        <w:t>.</w:t>
-      </w:r>
-      <w:r>
-        <w:rPr>
-          <w:rFonts w:ascii="Arial" w:eastAsia="Arial MT" w:hAnsi="Arial" w:cs="Arial"/>
-          <w:b/>
-          <w:spacing w:val="1"/>
-          <w:sz w:val="20"/>
-          <w:szCs w:val="20"/>
-          <w:lang w:val="en-US"/>
-        </w:rPr>
-        <w:t xml:space="preserve"> </w:t>
-      </w:r>
-      <w:proofErr w:type="spellStart"/>
-      <w:r>
-        <w:rPr>
-          <w:rFonts w:ascii="Arial" w:eastAsia="Arial MT" w:hAnsi="Arial" w:cs="Arial"/>
-          <w:bCs/>
-          <w:spacing w:val="1"/>
-          <w:sz w:val="20"/>
-          <w:szCs w:val="20"/>
-          <w:lang w:val="en-US"/>
-        </w:rPr>
-        <w:t>Idealnya</w:t>
-      </w:r>
-      <w:proofErr w:type="spellEnd"/>
-      <w:r>
-        <w:rPr>
-          <w:rFonts w:ascii="Arial" w:eastAsia="Arial MT" w:hAnsi="Arial" w:cs="Arial"/>
-          <w:bCs/>
-          <w:spacing w:val="1"/>
-          <w:sz w:val="20"/>
-          <w:szCs w:val="20"/>
-          <w:lang w:val="en-US"/>
-        </w:rPr>
-        <w:t xml:space="preserve">, ICS 201 </w:t>
-      </w:r>
-      <w:proofErr w:type="spellStart"/>
-      <w:r>
-        <w:rPr>
-          <w:rFonts w:ascii="Arial" w:eastAsia="Arial MT" w:hAnsi="Arial" w:cs="Arial"/>
-          <w:bCs/>
-          <w:spacing w:val="1"/>
-          <w:sz w:val="20"/>
-          <w:szCs w:val="20"/>
-          <w:lang w:val="en-US"/>
-        </w:rPr>
-        <w:t>diduplikasi</w:t>
-      </w:r>
-      <w:proofErr w:type="spellEnd"/>
-      <w:r>
-        <w:rPr>
-          <w:rFonts w:ascii="Arial" w:eastAsia="Arial MT" w:hAnsi="Arial" w:cs="Arial"/>
-          <w:bCs/>
-          <w:spacing w:val="1"/>
-          <w:sz w:val="20"/>
-          <w:szCs w:val="20"/>
-          <w:lang w:val="en-US"/>
-        </w:rPr>
-        <w:t xml:space="preserve"> dan </w:t>
-      </w:r>
-      <w:proofErr w:type="spellStart"/>
-      <w:r>
-        <w:rPr>
-          <w:rFonts w:ascii="Arial" w:eastAsia="Arial MT" w:hAnsi="Arial" w:cs="Arial"/>
-          <w:bCs/>
-          <w:spacing w:val="1"/>
-          <w:sz w:val="20"/>
-          <w:szCs w:val="20"/>
-          <w:lang w:val="en-US"/>
-        </w:rPr>
-        <w:t>didistribusikan</w:t>
-      </w:r>
-      <w:proofErr w:type="spellEnd"/>
-      <w:r>
-        <w:rPr>
-          <w:rFonts w:ascii="Arial" w:eastAsia="Arial MT" w:hAnsi="Arial" w:cs="Arial"/>
-          <w:bCs/>
-          <w:spacing w:val="1"/>
-          <w:sz w:val="20"/>
-          <w:szCs w:val="20"/>
-          <w:lang w:val="en-US"/>
-        </w:rPr>
-        <w:t xml:space="preserve"> </w:t>
-      </w:r>
-      <w:proofErr w:type="spellStart"/>
-      <w:r>
-        <w:rPr>
-          <w:rFonts w:ascii="Arial" w:eastAsia="Arial MT" w:hAnsi="Arial" w:cs="Arial"/>
-          <w:bCs/>
-          <w:spacing w:val="1"/>
-          <w:sz w:val="20"/>
-          <w:szCs w:val="20"/>
-          <w:lang w:val="en-US"/>
-        </w:rPr>
-        <w:t>sebelum</w:t>
-      </w:r>
-      <w:proofErr w:type="spellEnd"/>
-      <w:r>
-        <w:rPr>
-          <w:rFonts w:ascii="Arial" w:eastAsia="Arial MT" w:hAnsi="Arial" w:cs="Arial"/>
-          <w:bCs/>
-          <w:spacing w:val="1"/>
-          <w:sz w:val="20"/>
-          <w:szCs w:val="20"/>
-          <w:lang w:val="en-US"/>
-        </w:rPr>
-        <w:t xml:space="preserve"> </w:t>
-      </w:r>
-      <w:r>
-        <w:rPr>
-          <w:rFonts w:ascii="Arial" w:eastAsia="Arial MT" w:hAnsi="Arial" w:cs="Arial"/>
-          <w:bCs/>
-          <w:i/>
-          <w:iCs/>
-          <w:spacing w:val="1"/>
-          <w:sz w:val="20"/>
-          <w:szCs w:val="20"/>
-          <w:lang w:val="en-US"/>
-        </w:rPr>
-        <w:t xml:space="preserve">Initial briefing </w:t>
-      </w:r>
-      <w:proofErr w:type="spellStart"/>
-      <w:r>
-        <w:rPr>
-          <w:rFonts w:ascii="Arial" w:eastAsia="Arial MT" w:hAnsi="Arial" w:cs="Arial"/>
-          <w:bCs/>
-          <w:spacing w:val="1"/>
-          <w:sz w:val="20"/>
-          <w:szCs w:val="20"/>
-          <w:lang w:val="en-US"/>
-        </w:rPr>
-        <w:t>terhadap</w:t>
-      </w:r>
-      <w:proofErr w:type="spellEnd"/>
-      <w:r>
-        <w:rPr>
-          <w:rFonts w:ascii="Arial" w:eastAsia="Arial MT" w:hAnsi="Arial" w:cs="Arial"/>
-          <w:bCs/>
-          <w:spacing w:val="1"/>
-          <w:sz w:val="20"/>
-          <w:szCs w:val="20"/>
-          <w:lang w:val="en-US"/>
-        </w:rPr>
-        <w:t xml:space="preserve"> </w:t>
-      </w:r>
-      <w:r>
-        <w:rPr>
-          <w:rFonts w:ascii="Arial" w:eastAsia="Arial MT" w:hAnsi="Arial" w:cs="Arial"/>
-          <w:i/>
-          <w:iCs/>
-          <w:sz w:val="20"/>
-          <w:szCs w:val="20"/>
-          <w:lang w:val="en-US"/>
-        </w:rPr>
-        <w:t>Command and General</w:t>
-      </w:r>
-      <w:r>
-        <w:rPr>
-          <w:rFonts w:ascii="Arial" w:eastAsia="Arial MT" w:hAnsi="Arial" w:cs="Arial"/>
-          <w:i/>
-          <w:iCs/>
-          <w:spacing w:val="1"/>
-          <w:sz w:val="20"/>
-          <w:szCs w:val="20"/>
-          <w:lang w:val="en-US"/>
-        </w:rPr>
-        <w:t xml:space="preserve"> </w:t>
-      </w:r>
-      <w:r>
-        <w:rPr>
-          <w:rFonts w:ascii="Arial" w:eastAsia="Arial MT" w:hAnsi="Arial" w:cs="Arial"/>
-          <w:i/>
-          <w:iCs/>
-          <w:sz w:val="20"/>
-          <w:szCs w:val="20"/>
-          <w:lang w:val="en-US"/>
-        </w:rPr>
-        <w:t>Staffs</w:t>
-      </w:r>
-      <w:r>
-        <w:rPr>
-          <w:rFonts w:ascii="Arial" w:eastAsia="Arial MT" w:hAnsi="Arial" w:cs="Arial"/>
-          <w:sz w:val="20"/>
-          <w:szCs w:val="20"/>
-          <w:lang w:val="en-US"/>
-        </w:rPr>
-        <w:t xml:space="preserve"> </w:t>
-      </w:r>
-      <w:proofErr w:type="spellStart"/>
-      <w:r>
-        <w:rPr>
-          <w:rFonts w:ascii="Arial" w:eastAsia="Arial MT" w:hAnsi="Arial" w:cs="Arial"/>
-          <w:sz w:val="20"/>
-          <w:szCs w:val="20"/>
-          <w:lang w:val="en-US"/>
-        </w:rPr>
-        <w:t>atau</w:t>
-      </w:r>
-      <w:proofErr w:type="spellEnd"/>
-      <w:r>
-        <w:rPr>
-          <w:rFonts w:ascii="Arial" w:eastAsia="Arial MT" w:hAnsi="Arial" w:cs="Arial"/>
-          <w:sz w:val="20"/>
-          <w:szCs w:val="20"/>
-          <w:lang w:val="en-US"/>
-        </w:rPr>
-        <w:t xml:space="preserve"> </w:t>
-      </w:r>
-      <w:proofErr w:type="spellStart"/>
-      <w:r>
-        <w:rPr>
-          <w:rFonts w:ascii="Arial" w:eastAsia="Arial MT" w:hAnsi="Arial" w:cs="Arial"/>
-          <w:sz w:val="20"/>
-          <w:szCs w:val="20"/>
-          <w:lang w:val="en-US"/>
-        </w:rPr>
-        <w:t>responden</w:t>
-      </w:r>
-      <w:proofErr w:type="spellEnd"/>
-      <w:r>
-        <w:rPr>
-          <w:rFonts w:ascii="Arial" w:eastAsia="Arial MT" w:hAnsi="Arial" w:cs="Arial"/>
-          <w:sz w:val="20"/>
-          <w:szCs w:val="20"/>
-          <w:lang w:val="en-US"/>
-        </w:rPr>
-        <w:t xml:space="preserve"> lain yang </w:t>
-      </w:r>
-      <w:proofErr w:type="spellStart"/>
-      <w:r>
-        <w:rPr>
-          <w:rFonts w:ascii="Arial" w:eastAsia="Arial MT" w:hAnsi="Arial" w:cs="Arial"/>
-          <w:sz w:val="20"/>
-          <w:szCs w:val="20"/>
-          <w:lang w:val="en-US"/>
-        </w:rPr>
-        <w:t>sesuai</w:t>
-      </w:r>
-      <w:proofErr w:type="spellEnd"/>
-      <w:r>
-        <w:rPr>
-          <w:rFonts w:ascii="Arial" w:eastAsia="Arial MT" w:hAnsi="Arial" w:cs="Arial"/>
-          <w:sz w:val="20"/>
-          <w:szCs w:val="20"/>
-          <w:lang w:val="en-US"/>
-        </w:rPr>
-        <w:t xml:space="preserve">. Bagian </w:t>
-      </w:r>
-      <w:proofErr w:type="spellStart"/>
-      <w:r>
-        <w:rPr>
-          <w:rFonts w:ascii="Arial" w:eastAsia="Arial MT" w:hAnsi="Arial" w:cs="Arial"/>
-          <w:sz w:val="20"/>
-          <w:szCs w:val="20"/>
-          <w:lang w:val="en-US"/>
-        </w:rPr>
-        <w:t>peta</w:t>
-      </w:r>
-      <w:proofErr w:type="spellEnd"/>
-      <w:r>
-        <w:rPr>
-          <w:rFonts w:ascii="Arial" w:eastAsia="Arial MT" w:hAnsi="Arial" w:cs="Arial"/>
-          <w:sz w:val="20"/>
-          <w:szCs w:val="20"/>
-          <w:lang w:val="en-US"/>
-        </w:rPr>
-        <w:t>/</w:t>
-      </w:r>
-      <w:proofErr w:type="spellStart"/>
-      <w:r>
-        <w:rPr>
-          <w:rFonts w:ascii="Arial" w:eastAsia="Arial MT" w:hAnsi="Arial" w:cs="Arial"/>
-          <w:sz w:val="20"/>
-          <w:szCs w:val="20"/>
-          <w:lang w:val="en-US"/>
-        </w:rPr>
-        <w:t>sketsa</w:t>
-      </w:r>
-      <w:proofErr w:type="spellEnd"/>
-      <w:r>
-        <w:rPr>
-          <w:rFonts w:ascii="Arial" w:eastAsia="Arial MT" w:hAnsi="Arial" w:cs="Arial"/>
-          <w:sz w:val="20"/>
-          <w:szCs w:val="20"/>
-          <w:lang w:val="en-US"/>
-        </w:rPr>
-        <w:t xml:space="preserve"> dan </w:t>
-      </w:r>
-      <w:proofErr w:type="spellStart"/>
-      <w:r>
-        <w:rPr>
-          <w:rFonts w:ascii="Arial" w:eastAsia="Arial MT" w:hAnsi="Arial" w:cs="Arial"/>
-          <w:sz w:val="20"/>
-          <w:szCs w:val="20"/>
-          <w:lang w:val="en-US"/>
-        </w:rPr>
-        <w:t>tindakan</w:t>
-      </w:r>
-      <w:proofErr w:type="spellEnd"/>
-      <w:r>
-        <w:rPr>
-          <w:rFonts w:ascii="Arial" w:eastAsia="Arial MT" w:hAnsi="Arial" w:cs="Arial"/>
-          <w:sz w:val="20"/>
-          <w:szCs w:val="20"/>
-          <w:lang w:val="en-US"/>
-        </w:rPr>
-        <w:t xml:space="preserve">, strategi, dan </w:t>
-      </w:r>
-      <w:proofErr w:type="spellStart"/>
-      <w:r>
-        <w:rPr>
-          <w:rFonts w:ascii="Arial" w:eastAsia="Arial MT" w:hAnsi="Arial" w:cs="Arial"/>
-          <w:sz w:val="20"/>
-          <w:szCs w:val="20"/>
-          <w:lang w:val="en-US"/>
-        </w:rPr>
-        <w:t>taktik</w:t>
-      </w:r>
-      <w:proofErr w:type="spellEnd"/>
-      <w:r>
-        <w:rPr>
-          <w:rFonts w:ascii="Arial" w:eastAsia="Arial MT" w:hAnsi="Arial" w:cs="Arial"/>
-          <w:sz w:val="20"/>
-          <w:szCs w:val="20"/>
-          <w:lang w:val="en-US"/>
-        </w:rPr>
-        <w:t xml:space="preserve"> </w:t>
-      </w:r>
-      <w:proofErr w:type="spellStart"/>
-      <w:r>
-        <w:rPr>
-          <w:rFonts w:ascii="Arial" w:eastAsia="Arial MT" w:hAnsi="Arial" w:cs="Arial"/>
-          <w:sz w:val="20"/>
-          <w:szCs w:val="20"/>
-          <w:lang w:val="en-US"/>
-        </w:rPr>
-        <w:t>saat</w:t>
-      </w:r>
-      <w:proofErr w:type="spellEnd"/>
-      <w:r>
-        <w:rPr>
-          <w:rFonts w:ascii="Arial" w:eastAsia="Arial MT" w:hAnsi="Arial" w:cs="Arial"/>
-          <w:sz w:val="20"/>
-          <w:szCs w:val="20"/>
-          <w:lang w:val="en-US"/>
-        </w:rPr>
-        <w:t xml:space="preserve"> </w:t>
-      </w:r>
-      <w:proofErr w:type="spellStart"/>
-      <w:r>
-        <w:rPr>
-          <w:rFonts w:ascii="Arial" w:eastAsia="Arial MT" w:hAnsi="Arial" w:cs="Arial"/>
-          <w:sz w:val="20"/>
-          <w:szCs w:val="20"/>
-          <w:lang w:val="en-US"/>
-        </w:rPr>
-        <w:t>ini</w:t>
-      </w:r>
-      <w:proofErr w:type="spellEnd"/>
-      <w:r>
-        <w:rPr>
-          <w:rFonts w:ascii="Arial" w:eastAsia="Arial MT" w:hAnsi="Arial" w:cs="Arial"/>
-          <w:sz w:val="20"/>
-          <w:szCs w:val="20"/>
-          <w:lang w:val="en-US"/>
-        </w:rPr>
-        <w:t xml:space="preserve"> dan yang </w:t>
-      </w:r>
-      <w:proofErr w:type="spellStart"/>
-      <w:r>
-        <w:rPr>
-          <w:rFonts w:ascii="Arial" w:eastAsia="Arial MT" w:hAnsi="Arial" w:cs="Arial"/>
-          <w:sz w:val="20"/>
-          <w:szCs w:val="20"/>
-          <w:lang w:val="en-US"/>
-        </w:rPr>
-        <w:t>direncanakan</w:t>
-      </w:r>
-      <w:proofErr w:type="spellEnd"/>
-      <w:r>
-        <w:rPr>
-          <w:rFonts w:ascii="Arial" w:eastAsia="Arial MT" w:hAnsi="Arial" w:cs="Arial"/>
-          <w:sz w:val="20"/>
-          <w:szCs w:val="20"/>
-          <w:lang w:val="en-US"/>
-        </w:rPr>
-        <w:t xml:space="preserve"> (</w:t>
-      </w:r>
-      <w:proofErr w:type="spellStart"/>
-      <w:r>
-        <w:rPr>
-          <w:rFonts w:ascii="Arial" w:eastAsia="Arial MT" w:hAnsi="Arial" w:cs="Arial"/>
-          <w:sz w:val="20"/>
-          <w:szCs w:val="20"/>
-          <w:lang w:val="en-US"/>
-        </w:rPr>
-        <w:t>halaman</w:t>
-      </w:r>
-      <w:proofErr w:type="spellEnd"/>
-      <w:r>
-        <w:rPr>
-          <w:rFonts w:ascii="Arial" w:eastAsia="Arial MT" w:hAnsi="Arial" w:cs="Arial"/>
-          <w:sz w:val="20"/>
-          <w:szCs w:val="20"/>
-          <w:lang w:val="en-US"/>
-        </w:rPr>
-        <w:t xml:space="preserve"> 1-2) </w:t>
-      </w:r>
-      <w:proofErr w:type="spellStart"/>
-      <w:r>
-        <w:rPr>
-          <w:rFonts w:ascii="Arial" w:eastAsia="Arial MT" w:hAnsi="Arial" w:cs="Arial"/>
-          <w:sz w:val="20"/>
-          <w:szCs w:val="20"/>
-          <w:lang w:val="en-US"/>
-        </w:rPr>
-        <w:t>dari</w:t>
-      </w:r>
-      <w:proofErr w:type="spellEnd"/>
-      <w:r>
-        <w:rPr>
-          <w:rFonts w:ascii="Arial" w:eastAsia="Arial MT" w:hAnsi="Arial" w:cs="Arial"/>
-          <w:sz w:val="20"/>
-          <w:szCs w:val="20"/>
-          <w:lang w:val="en-US"/>
-        </w:rPr>
-        <w:t xml:space="preserve"> </w:t>
-      </w:r>
-      <w:proofErr w:type="spellStart"/>
-      <w:r>
-        <w:rPr>
-          <w:rFonts w:ascii="Arial" w:eastAsia="Arial MT" w:hAnsi="Arial" w:cs="Arial"/>
-          <w:sz w:val="20"/>
-          <w:szCs w:val="20"/>
-          <w:lang w:val="en-US"/>
-        </w:rPr>
-        <w:t>formulir</w:t>
-      </w:r>
-      <w:proofErr w:type="spellEnd"/>
-      <w:r>
-        <w:rPr>
-          <w:rFonts w:ascii="Arial" w:eastAsia="Arial MT" w:hAnsi="Arial" w:cs="Arial"/>
-          <w:sz w:val="20"/>
-          <w:szCs w:val="20"/>
-          <w:lang w:val="en-US"/>
-        </w:rPr>
-        <w:t xml:space="preserve"> </w:t>
-      </w:r>
-      <w:r>
-        <w:rPr>
-          <w:rFonts w:ascii="Arial" w:eastAsia="Arial MT" w:hAnsi="Arial" w:cs="Arial"/>
-          <w:i/>
-          <w:iCs/>
-          <w:sz w:val="20"/>
-          <w:szCs w:val="20"/>
-          <w:lang w:val="en-US"/>
-        </w:rPr>
-        <w:t xml:space="preserve">incident briefing </w:t>
-      </w:r>
-      <w:proofErr w:type="spellStart"/>
-      <w:r>
-        <w:rPr>
-          <w:rFonts w:ascii="Arial" w:eastAsia="Arial MT" w:hAnsi="Arial" w:cs="Arial"/>
-          <w:sz w:val="20"/>
-          <w:szCs w:val="20"/>
-          <w:lang w:val="en-US"/>
-        </w:rPr>
-        <w:t>diberikan</w:t>
-      </w:r>
-      <w:proofErr w:type="spellEnd"/>
-      <w:r>
-        <w:rPr>
-          <w:rFonts w:ascii="Arial" w:eastAsia="Arial MT" w:hAnsi="Arial" w:cs="Arial"/>
-          <w:sz w:val="20"/>
-          <w:szCs w:val="20"/>
-          <w:lang w:val="en-US"/>
-        </w:rPr>
-        <w:t xml:space="preserve"> </w:t>
-      </w:r>
-      <w:proofErr w:type="spellStart"/>
-      <w:r>
-        <w:rPr>
-          <w:rFonts w:ascii="Arial" w:eastAsia="Arial MT" w:hAnsi="Arial" w:cs="Arial"/>
-          <w:sz w:val="20"/>
-          <w:szCs w:val="20"/>
-          <w:lang w:val="en-US"/>
-        </w:rPr>
-        <w:t>kepada</w:t>
-      </w:r>
-      <w:proofErr w:type="spellEnd"/>
-      <w:r>
-        <w:rPr>
-          <w:rFonts w:ascii="Arial" w:eastAsia="Arial MT" w:hAnsi="Arial" w:cs="Arial"/>
-          <w:sz w:val="20"/>
-          <w:szCs w:val="20"/>
-          <w:lang w:val="en-US"/>
-        </w:rPr>
-        <w:t xml:space="preserve"> </w:t>
-      </w:r>
-      <w:r>
-        <w:rPr>
-          <w:rFonts w:ascii="Arial" w:eastAsia="Arial MT" w:hAnsi="Arial" w:cs="Arial"/>
-          <w:i/>
-          <w:iCs/>
-          <w:sz w:val="20"/>
-          <w:szCs w:val="20"/>
-          <w:lang w:val="en-US"/>
-        </w:rPr>
-        <w:t xml:space="preserve">Situation Unit, </w:t>
-      </w:r>
-      <w:proofErr w:type="spellStart"/>
-      <w:r>
-        <w:rPr>
-          <w:rFonts w:ascii="Arial" w:eastAsia="Arial MT" w:hAnsi="Arial" w:cs="Arial"/>
-          <w:sz w:val="20"/>
-          <w:szCs w:val="20"/>
-          <w:lang w:val="en-US"/>
-        </w:rPr>
-        <w:t>sedangkan</w:t>
-      </w:r>
-      <w:proofErr w:type="spellEnd"/>
-      <w:r>
-        <w:rPr>
-          <w:rFonts w:ascii="Arial" w:eastAsia="Arial MT" w:hAnsi="Arial" w:cs="Arial"/>
-          <w:sz w:val="20"/>
-          <w:szCs w:val="20"/>
-          <w:lang w:val="en-US"/>
-        </w:rPr>
-        <w:t xml:space="preserve"> </w:t>
-      </w:r>
-      <w:proofErr w:type="spellStart"/>
-      <w:r>
-        <w:rPr>
-          <w:rFonts w:ascii="Arial" w:eastAsia="Arial MT" w:hAnsi="Arial" w:cs="Arial"/>
-          <w:sz w:val="20"/>
-          <w:szCs w:val="20"/>
-          <w:lang w:val="en-US"/>
-        </w:rPr>
-        <w:t>bagian</w:t>
-      </w:r>
-      <w:proofErr w:type="spellEnd"/>
-      <w:r>
-        <w:rPr>
-          <w:rFonts w:ascii="Arial" w:eastAsia="Arial MT" w:hAnsi="Arial" w:cs="Arial"/>
-          <w:sz w:val="20"/>
-          <w:szCs w:val="20"/>
-          <w:lang w:val="en-US"/>
-        </w:rPr>
-        <w:t xml:space="preserve"> </w:t>
-      </w:r>
-      <w:proofErr w:type="spellStart"/>
-      <w:r>
-        <w:rPr>
-          <w:rFonts w:ascii="Arial" w:eastAsia="Arial MT" w:hAnsi="Arial" w:cs="Arial"/>
-          <w:sz w:val="20"/>
-          <w:szCs w:val="20"/>
-          <w:lang w:val="en-US"/>
-        </w:rPr>
-        <w:t>organisasi</w:t>
-      </w:r>
-      <w:proofErr w:type="spellEnd"/>
-      <w:r>
-        <w:rPr>
-          <w:rFonts w:ascii="Arial" w:eastAsia="Arial MT" w:hAnsi="Arial" w:cs="Arial"/>
-          <w:sz w:val="20"/>
-          <w:szCs w:val="20"/>
-          <w:lang w:val="en-US"/>
-        </w:rPr>
-        <w:t xml:space="preserve"> dan </w:t>
-      </w:r>
-      <w:proofErr w:type="spellStart"/>
-      <w:r>
-        <w:rPr>
-          <w:rFonts w:ascii="Arial" w:eastAsia="Arial MT" w:hAnsi="Arial" w:cs="Arial"/>
-          <w:sz w:val="20"/>
-          <w:szCs w:val="20"/>
-          <w:lang w:val="en-US"/>
-        </w:rPr>
-        <w:t>ringkasan</w:t>
-      </w:r>
-      <w:proofErr w:type="spellEnd"/>
-      <w:r>
-        <w:rPr>
-          <w:rFonts w:ascii="Arial" w:eastAsia="Arial MT" w:hAnsi="Arial" w:cs="Arial"/>
-          <w:sz w:val="20"/>
-          <w:szCs w:val="20"/>
-          <w:lang w:val="en-US"/>
-        </w:rPr>
-        <w:t xml:space="preserve"> </w:t>
-      </w:r>
-      <w:proofErr w:type="spellStart"/>
-      <w:r>
-        <w:rPr>
-          <w:rFonts w:ascii="Arial" w:eastAsia="Arial MT" w:hAnsi="Arial" w:cs="Arial"/>
-          <w:sz w:val="20"/>
-          <w:szCs w:val="20"/>
-          <w:lang w:val="en-US"/>
-        </w:rPr>
-        <w:t>sumber</w:t>
-      </w:r>
-      <w:proofErr w:type="spellEnd"/>
-      <w:r>
-        <w:rPr>
-          <w:rFonts w:ascii="Arial" w:eastAsia="Arial MT" w:hAnsi="Arial" w:cs="Arial"/>
-          <w:sz w:val="20"/>
-          <w:szCs w:val="20"/>
-          <w:lang w:val="en-US"/>
-        </w:rPr>
-        <w:t xml:space="preserve"> </w:t>
-      </w:r>
-      <w:proofErr w:type="spellStart"/>
-      <w:r>
-        <w:rPr>
-          <w:rFonts w:ascii="Arial" w:eastAsia="Arial MT" w:hAnsi="Arial" w:cs="Arial"/>
-          <w:sz w:val="20"/>
-          <w:szCs w:val="20"/>
-          <w:lang w:val="en-US"/>
-        </w:rPr>
-        <w:t>daya</w:t>
-      </w:r>
-      <w:proofErr w:type="spellEnd"/>
-      <w:r>
-        <w:rPr>
-          <w:rFonts w:ascii="Arial" w:eastAsia="Arial MT" w:hAnsi="Arial" w:cs="Arial"/>
-          <w:sz w:val="20"/>
-          <w:szCs w:val="20"/>
-          <w:lang w:val="en-US"/>
-        </w:rPr>
-        <w:t xml:space="preserve"> (</w:t>
-      </w:r>
-      <w:proofErr w:type="spellStart"/>
-      <w:r>
-        <w:rPr>
-          <w:rFonts w:ascii="Arial" w:eastAsia="Arial MT" w:hAnsi="Arial" w:cs="Arial"/>
-          <w:sz w:val="20"/>
-          <w:szCs w:val="20"/>
-          <w:lang w:val="en-US"/>
-        </w:rPr>
-        <w:t>halaman</w:t>
-      </w:r>
-      <w:proofErr w:type="spellEnd"/>
-      <w:r>
-        <w:rPr>
-          <w:rFonts w:ascii="Arial" w:eastAsia="Arial MT" w:hAnsi="Arial" w:cs="Arial"/>
-          <w:sz w:val="20"/>
-          <w:szCs w:val="20"/>
-          <w:lang w:val="en-US"/>
-        </w:rPr>
-        <w:t xml:space="preserve"> 3-4) </w:t>
-      </w:r>
-      <w:proofErr w:type="spellStart"/>
-      <w:r>
-        <w:rPr>
-          <w:rFonts w:ascii="Arial" w:eastAsia="Arial MT" w:hAnsi="Arial" w:cs="Arial"/>
-          <w:sz w:val="20"/>
-          <w:szCs w:val="20"/>
-          <w:lang w:val="en-US"/>
-        </w:rPr>
-        <w:t>diberikan</w:t>
-      </w:r>
-      <w:proofErr w:type="spellEnd"/>
-      <w:r>
-        <w:rPr>
-          <w:rFonts w:ascii="Arial" w:eastAsia="Arial MT" w:hAnsi="Arial" w:cs="Arial"/>
-          <w:sz w:val="20"/>
-          <w:szCs w:val="20"/>
-          <w:lang w:val="en-US"/>
-        </w:rPr>
-        <w:t xml:space="preserve"> </w:t>
-      </w:r>
-      <w:proofErr w:type="spellStart"/>
-      <w:r>
-        <w:rPr>
-          <w:rFonts w:ascii="Arial" w:eastAsia="Arial MT" w:hAnsi="Arial" w:cs="Arial"/>
-          <w:sz w:val="20"/>
-          <w:szCs w:val="20"/>
-          <w:lang w:val="en-US"/>
-        </w:rPr>
-        <w:t>kepada</w:t>
-      </w:r>
-      <w:proofErr w:type="spellEnd"/>
-      <w:r>
-        <w:rPr>
-          <w:rFonts w:ascii="Arial" w:eastAsia="Arial MT" w:hAnsi="Arial" w:cs="Arial"/>
-          <w:sz w:val="20"/>
-          <w:szCs w:val="20"/>
-          <w:lang w:val="en-US"/>
-        </w:rPr>
-        <w:t xml:space="preserve"> </w:t>
-      </w:r>
-      <w:r>
-        <w:rPr>
-          <w:rFonts w:ascii="Arial" w:eastAsia="Arial MT" w:hAnsi="Arial" w:cs="Arial"/>
-          <w:i/>
-          <w:iCs/>
-          <w:sz w:val="20"/>
-          <w:szCs w:val="20"/>
-          <w:lang w:val="en-US"/>
-        </w:rPr>
-        <w:t>Resources</w:t>
-      </w:r>
-      <w:r>
-        <w:rPr>
-          <w:rFonts w:ascii="Arial" w:eastAsia="Arial MT" w:hAnsi="Arial" w:cs="Arial"/>
-          <w:i/>
-          <w:iCs/>
-          <w:spacing w:val="-1"/>
-          <w:sz w:val="20"/>
-          <w:szCs w:val="20"/>
-          <w:lang w:val="en-US"/>
-        </w:rPr>
-        <w:t xml:space="preserve"> </w:t>
-      </w:r>
-      <w:r>
-        <w:rPr>
-          <w:rFonts w:ascii="Arial" w:eastAsia="Arial MT" w:hAnsi="Arial" w:cs="Arial"/>
-          <w:i/>
-          <w:iCs/>
-          <w:sz w:val="20"/>
-          <w:szCs w:val="20"/>
-          <w:lang w:val="en-US"/>
-        </w:rPr>
-        <w:t>Unit.</w:t>
-      </w:r>
-    </w:p>
-    <w:p>
-      <w:pPr>
-        <w:widowControl w:val="0"/>
-        <w:autoSpaceDE w:val="0"/>
-        <w:autoSpaceDN w:val="0"/>
-        <w:spacing w:before="5" w:after="0" w:line="240" w:lineRule="auto"/>
-        <w:ind w:right="238"/>
-        <w:jc w:val="both"/>
-        <w:rPr>
-          <w:rFonts w:ascii="Arial" w:eastAsia="Arial MT" w:hAnsi="Arial" w:cs="Arial"/>
-          <w:sz w:val="19"/>
-          <w:szCs w:val="20"/>
-          <w:lang w:val="en-US"/>
-        </w:rPr>
-      </w:pPr>
-    </w:p>
-    <w:p>
-      <w:pPr>
-        <w:spacing w:after="4" w:line="249" w:lineRule="auto"/>
-        <w:ind w:left="119" w:right="238" w:hanging="3"/>
-        <w:jc w:val="both"/>
-        <w:rPr>
-          <w:rFonts w:ascii="Arial" w:eastAsia="Arial" w:hAnsi="Arial" w:cs="Arial"/>
-          <w:b/>
-          <w:color w:val="000000"/>
-          <w:sz w:val="20"/>
-          <w:lang w:eastAsia="id-ID"/>
-        </w:rPr>
-      </w:pPr>
-      <w:proofErr w:type="spellStart"/>
-      <w:r>
-        <w:rPr>
-          <w:rFonts w:ascii="Arial" w:eastAsia="Arial" w:hAnsi="Arial" w:cs="Arial"/>
-          <w:b/>
-          <w:color w:val="000000"/>
-          <w:sz w:val="20"/>
-          <w:lang w:val="en-GB" w:eastAsia="id-ID"/>
-        </w:rPr>
-        <w:t>Catatan</w:t>
-      </w:r>
-      <w:proofErr w:type="spellEnd"/>
-      <w:r>
-        <w:rPr>
-          <w:rFonts w:ascii="Arial" w:eastAsia="Arial" w:hAnsi="Arial" w:cs="Arial"/>
-          <w:b/>
-          <w:color w:val="000000"/>
-          <w:sz w:val="20"/>
-          <w:lang w:eastAsia="id-ID"/>
-        </w:rPr>
-        <w:t>:</w:t>
-      </w:r>
-    </w:p>
-    <w:p>
-      <w:pPr>
-        <w:widowControl w:val="0"/>
-        <w:numPr>
-          <w:ilvl w:val="0"/>
-          <w:numId w:val="1"/>
-        </w:numPr>
-        <w:tabs>
-          <w:tab w:val="left" w:pos="408"/>
-        </w:tabs>
-        <w:autoSpaceDE w:val="0"/>
-        <w:autoSpaceDN w:val="0"/>
-        <w:spacing w:before="40" w:after="0" w:line="240" w:lineRule="auto"/>
-        <w:ind w:right="238"/>
-        <w:jc w:val="both"/>
-        <w:rPr>
-          <w:rFonts w:ascii="Arial" w:eastAsia="Arial" w:hAnsi="Arial" w:cs="Arial"/>
-          <w:color w:val="000000"/>
-          <w:sz w:val="20"/>
-          <w:lang w:eastAsia="id-ID"/>
-        </w:rPr>
-      </w:pPr>
-      <w:r>
-        <w:rPr>
-          <w:rFonts w:ascii="Arial" w:eastAsia="Arial" w:hAnsi="Arial" w:cs="Arial"/>
-          <w:color w:val="000000"/>
-          <w:sz w:val="20"/>
-          <w:lang w:val="en-GB" w:eastAsia="id-ID"/>
-        </w:rPr>
-        <w:t xml:space="preserve">ICS 201 </w:t>
-      </w:r>
-      <w:proofErr w:type="spellStart"/>
-      <w:r>
-        <w:rPr>
-          <w:rFonts w:ascii="Arial" w:eastAsia="Arial" w:hAnsi="Arial" w:cs="Arial"/>
-          <w:color w:val="000000"/>
-          <w:sz w:val="20"/>
-          <w:lang w:val="en-GB" w:eastAsia="id-ID"/>
-        </w:rPr>
-        <w:t>dapat</w:t>
-      </w:r>
-      <w:proofErr w:type="spellEnd"/>
-      <w:r>
-        <w:rPr>
-          <w:rFonts w:ascii="Arial" w:eastAsia="Arial" w:hAnsi="Arial" w:cs="Arial"/>
-          <w:color w:val="000000"/>
-          <w:sz w:val="20"/>
-          <w:lang w:val="en-GB" w:eastAsia="id-ID"/>
-        </w:rPr>
-        <w:t xml:space="preserve"> </w:t>
-      </w:r>
-      <w:proofErr w:type="spellStart"/>
-      <w:r>
-        <w:rPr>
-          <w:rFonts w:ascii="Arial" w:eastAsia="Arial" w:hAnsi="Arial" w:cs="Arial"/>
-          <w:color w:val="000000"/>
-          <w:sz w:val="20"/>
-          <w:lang w:val="en-GB" w:eastAsia="id-ID"/>
-        </w:rPr>
-        <w:t>berfungsi</w:t>
-      </w:r>
-      <w:proofErr w:type="spellEnd"/>
-      <w:r>
-        <w:rPr>
-          <w:rFonts w:ascii="Arial" w:eastAsia="Arial" w:hAnsi="Arial" w:cs="Arial"/>
-          <w:color w:val="000000"/>
-          <w:sz w:val="20"/>
-          <w:lang w:val="en-GB" w:eastAsia="id-ID"/>
-        </w:rPr>
-        <w:t xml:space="preserve"> </w:t>
-      </w:r>
-      <w:proofErr w:type="spellStart"/>
-      <w:r>
-        <w:rPr>
-          <w:rFonts w:ascii="Arial" w:eastAsia="Arial" w:hAnsi="Arial" w:cs="Arial"/>
-          <w:color w:val="000000"/>
-          <w:sz w:val="20"/>
-          <w:lang w:val="en-GB" w:eastAsia="id-ID"/>
-        </w:rPr>
-        <w:t>sebagai</w:t>
-      </w:r>
-      <w:proofErr w:type="spellEnd"/>
-      <w:r>
-        <w:rPr>
-          <w:rFonts w:ascii="Arial" w:eastAsia="Arial" w:hAnsi="Arial" w:cs="Arial"/>
-          <w:color w:val="000000"/>
-          <w:sz w:val="20"/>
-          <w:lang w:val="en-GB" w:eastAsia="id-ID"/>
-        </w:rPr>
-        <w:t xml:space="preserve"> </w:t>
-      </w:r>
-      <w:proofErr w:type="spellStart"/>
-      <w:r>
-        <w:rPr>
-          <w:rFonts w:ascii="Arial" w:eastAsia="Arial" w:hAnsi="Arial" w:cs="Arial"/>
-          <w:color w:val="000000"/>
-          <w:sz w:val="20"/>
-          <w:lang w:val="en-GB" w:eastAsia="id-ID"/>
-        </w:rPr>
-        <w:t>bagian</w:t>
-      </w:r>
-      <w:proofErr w:type="spellEnd"/>
-      <w:r>
-        <w:rPr>
-          <w:rFonts w:ascii="Arial" w:eastAsia="Arial" w:hAnsi="Arial" w:cs="Arial"/>
-          <w:color w:val="000000"/>
-          <w:sz w:val="20"/>
-          <w:lang w:val="en-GB" w:eastAsia="id-ID"/>
-        </w:rPr>
-        <w:t xml:space="preserve"> </w:t>
-      </w:r>
-      <w:proofErr w:type="spellStart"/>
-      <w:r>
-        <w:rPr>
-          <w:rFonts w:ascii="Arial" w:eastAsia="Arial" w:hAnsi="Arial" w:cs="Arial"/>
-          <w:color w:val="000000"/>
-          <w:sz w:val="20"/>
-          <w:lang w:val="en-GB" w:eastAsia="id-ID"/>
-        </w:rPr>
-        <w:t>awal</w:t>
-      </w:r>
-      <w:proofErr w:type="spellEnd"/>
-      <w:r>
-        <w:rPr>
-          <w:rFonts w:ascii="Arial" w:eastAsia="Arial" w:hAnsi="Arial" w:cs="Arial"/>
-          <w:color w:val="000000"/>
-          <w:sz w:val="20"/>
-          <w:lang w:val="en-GB" w:eastAsia="id-ID"/>
-        </w:rPr>
-        <w:t xml:space="preserve"> </w:t>
-      </w:r>
-      <w:proofErr w:type="spellStart"/>
-      <w:r>
-        <w:rPr>
-          <w:rFonts w:ascii="Arial" w:eastAsia="Arial" w:hAnsi="Arial" w:cs="Arial"/>
-          <w:color w:val="000000"/>
-          <w:sz w:val="20"/>
-          <w:lang w:val="en-GB" w:eastAsia="id-ID"/>
-        </w:rPr>
-        <w:t>dari</w:t>
-      </w:r>
-      <w:proofErr w:type="spellEnd"/>
-      <w:r>
-        <w:rPr>
-          <w:rFonts w:ascii="Arial" w:eastAsia="Arial" w:hAnsi="Arial" w:cs="Arial"/>
-          <w:color w:val="000000"/>
-          <w:sz w:val="20"/>
-          <w:lang w:val="en-GB" w:eastAsia="id-ID"/>
-        </w:rPr>
-        <w:t xml:space="preserve"> </w:t>
-      </w:r>
-      <w:proofErr w:type="spellStart"/>
-      <w:r>
-        <w:rPr>
-          <w:rFonts w:ascii="Arial" w:eastAsia="Arial" w:hAnsi="Arial" w:cs="Arial"/>
-          <w:i/>
-          <w:iCs/>
-          <w:color w:val="000000"/>
-          <w:sz w:val="20"/>
-          <w:lang w:eastAsia="id-ID"/>
-        </w:rPr>
-        <w:t>Incident</w:t>
-      </w:r>
-      <w:proofErr w:type="spellEnd"/>
-      <w:r>
-        <w:rPr>
-          <w:rFonts w:ascii="Arial" w:eastAsia="Arial" w:hAnsi="Arial" w:cs="Arial"/>
-          <w:i/>
-          <w:iCs/>
-          <w:color w:val="000000"/>
-          <w:spacing w:val="-2"/>
-          <w:sz w:val="20"/>
-          <w:lang w:eastAsia="id-ID"/>
-        </w:rPr>
-        <w:t xml:space="preserve"> </w:t>
-      </w:r>
-      <w:proofErr w:type="spellStart"/>
-      <w:r>
-        <w:rPr>
-          <w:rFonts w:ascii="Arial" w:eastAsia="Arial" w:hAnsi="Arial" w:cs="Arial"/>
-          <w:i/>
-          <w:iCs/>
-          <w:color w:val="000000"/>
-          <w:sz w:val="20"/>
-          <w:lang w:eastAsia="id-ID"/>
-        </w:rPr>
-        <w:t>Action</w:t>
-      </w:r>
-      <w:proofErr w:type="spellEnd"/>
-      <w:r>
-        <w:rPr>
-          <w:rFonts w:ascii="Arial" w:eastAsia="Arial" w:hAnsi="Arial" w:cs="Arial"/>
-          <w:i/>
-          <w:iCs/>
-          <w:color w:val="000000"/>
-          <w:spacing w:val="-1"/>
-          <w:sz w:val="20"/>
-          <w:lang w:eastAsia="id-ID"/>
-        </w:rPr>
-        <w:t xml:space="preserve"> </w:t>
-      </w:r>
-      <w:r>
-        <w:rPr>
-          <w:rFonts w:ascii="Arial" w:eastAsia="Arial" w:hAnsi="Arial" w:cs="Arial"/>
-          <w:i/>
-          <w:iCs/>
-          <w:color w:val="000000"/>
-          <w:sz w:val="20"/>
-          <w:lang w:eastAsia="id-ID"/>
-        </w:rPr>
-        <w:t>Plan</w:t>
-      </w:r>
-      <w:r>
-        <w:rPr>
-          <w:rFonts w:ascii="Arial" w:eastAsia="Arial" w:hAnsi="Arial" w:cs="Arial"/>
-          <w:color w:val="000000"/>
-          <w:spacing w:val="-4"/>
-          <w:sz w:val="20"/>
-          <w:lang w:eastAsia="id-ID"/>
-        </w:rPr>
-        <w:t xml:space="preserve"> </w:t>
-      </w:r>
-      <w:r>
-        <w:rPr>
-          <w:rFonts w:ascii="Arial" w:eastAsia="Arial" w:hAnsi="Arial" w:cs="Arial"/>
-          <w:color w:val="000000"/>
-          <w:sz w:val="20"/>
-          <w:lang w:eastAsia="id-ID"/>
-        </w:rPr>
-        <w:t>(IAP).</w:t>
-      </w:r>
-    </w:p>
-    <w:p>
-      <w:pPr>
-        <w:widowControl w:val="0"/>
-        <w:numPr>
-          <w:ilvl w:val="0"/>
-          <w:numId w:val="1"/>
-        </w:numPr>
-        <w:tabs>
-          <w:tab w:val="left" w:pos="408"/>
-        </w:tabs>
-        <w:autoSpaceDE w:val="0"/>
-        <w:autoSpaceDN w:val="0"/>
-        <w:spacing w:before="79" w:after="0" w:line="240" w:lineRule="auto"/>
-        <w:ind w:right="238"/>
-        <w:jc w:val="both"/>
-        <w:rPr>
-          <w:rFonts w:ascii="Arial" w:eastAsia="Arial" w:hAnsi="Arial" w:cs="Arial"/>
-          <w:color w:val="000000"/>
-          <w:sz w:val="20"/>
-          <w:lang w:eastAsia="id-ID"/>
-        </w:rPr>
-      </w:pPr>
-      <w:r>
-        <w:rPr>
-          <w:rFonts w:ascii="Arial" w:eastAsia="Arial" w:hAnsi="Arial" w:cs="Arial"/>
-          <w:color w:val="000000"/>
-          <w:sz w:val="20"/>
-          <w:lang w:val="en-GB" w:eastAsia="id-ID"/>
-        </w:rPr>
-        <w:t xml:space="preserve">Jika </w:t>
-      </w:r>
-      <w:proofErr w:type="spellStart"/>
-      <w:r>
-        <w:rPr>
-          <w:rFonts w:ascii="Arial" w:eastAsia="Arial" w:hAnsi="Arial" w:cs="Arial"/>
-          <w:color w:val="000000"/>
-          <w:sz w:val="20"/>
-          <w:lang w:val="en-GB" w:eastAsia="id-ID"/>
-        </w:rPr>
-        <w:t>halaman</w:t>
-      </w:r>
-      <w:proofErr w:type="spellEnd"/>
-      <w:r>
-        <w:rPr>
-          <w:rFonts w:ascii="Arial" w:eastAsia="Arial" w:hAnsi="Arial" w:cs="Arial"/>
-          <w:color w:val="000000"/>
-          <w:sz w:val="20"/>
-          <w:lang w:val="en-GB" w:eastAsia="id-ID"/>
-        </w:rPr>
-        <w:t xml:space="preserve"> </w:t>
-      </w:r>
-      <w:proofErr w:type="spellStart"/>
-      <w:r>
-        <w:rPr>
-          <w:rFonts w:ascii="Arial" w:eastAsia="Arial" w:hAnsi="Arial" w:cs="Arial"/>
-          <w:color w:val="000000"/>
-          <w:sz w:val="20"/>
-          <w:lang w:val="en-GB" w:eastAsia="id-ID"/>
-        </w:rPr>
-        <w:t>tambahan</w:t>
-      </w:r>
-      <w:proofErr w:type="spellEnd"/>
-      <w:r>
-        <w:rPr>
-          <w:rFonts w:ascii="Arial" w:eastAsia="Arial" w:hAnsi="Arial" w:cs="Arial"/>
-          <w:color w:val="000000"/>
-          <w:sz w:val="20"/>
-          <w:lang w:val="en-GB" w:eastAsia="id-ID"/>
-        </w:rPr>
-        <w:t xml:space="preserve"> </w:t>
-      </w:r>
-      <w:proofErr w:type="spellStart"/>
-      <w:r>
-        <w:rPr>
-          <w:rFonts w:ascii="Arial" w:eastAsia="Arial" w:hAnsi="Arial" w:cs="Arial"/>
-          <w:color w:val="000000"/>
-          <w:sz w:val="20"/>
-          <w:lang w:val="en-GB" w:eastAsia="id-ID"/>
-        </w:rPr>
-        <w:t>diperlukan</w:t>
-      </w:r>
-      <w:proofErr w:type="spellEnd"/>
-      <w:r>
-        <w:rPr>
-          <w:rFonts w:ascii="Arial" w:eastAsia="Arial" w:hAnsi="Arial" w:cs="Arial"/>
-          <w:color w:val="000000"/>
-          <w:sz w:val="20"/>
-          <w:lang w:val="en-GB" w:eastAsia="id-ID"/>
-        </w:rPr>
-        <w:t xml:space="preserve"> </w:t>
-      </w:r>
-      <w:proofErr w:type="spellStart"/>
-      <w:r>
-        <w:rPr>
-          <w:rFonts w:ascii="Arial" w:eastAsia="Arial" w:hAnsi="Arial" w:cs="Arial"/>
-          <w:color w:val="000000"/>
-          <w:sz w:val="20"/>
-          <w:lang w:val="en-GB" w:eastAsia="id-ID"/>
-        </w:rPr>
-        <w:t>untuk</w:t>
-      </w:r>
-      <w:proofErr w:type="spellEnd"/>
-      <w:r>
-        <w:rPr>
-          <w:rFonts w:ascii="Arial" w:eastAsia="Arial" w:hAnsi="Arial" w:cs="Arial"/>
-          <w:color w:val="000000"/>
-          <w:sz w:val="20"/>
-          <w:lang w:val="en-GB" w:eastAsia="id-ID"/>
-        </w:rPr>
-        <w:t xml:space="preserve"> </w:t>
-      </w:r>
-      <w:proofErr w:type="spellStart"/>
-      <w:r>
-        <w:rPr>
-          <w:rFonts w:ascii="Arial" w:eastAsia="Arial" w:hAnsi="Arial" w:cs="Arial"/>
-          <w:color w:val="000000"/>
-          <w:sz w:val="20"/>
-          <w:lang w:val="en-GB" w:eastAsia="id-ID"/>
-        </w:rPr>
-        <w:t>halaman</w:t>
-      </w:r>
-      <w:proofErr w:type="spellEnd"/>
-      <w:r>
-        <w:rPr>
-          <w:rFonts w:ascii="Arial" w:eastAsia="Arial" w:hAnsi="Arial" w:cs="Arial"/>
-          <w:color w:val="000000"/>
-          <w:sz w:val="20"/>
-          <w:lang w:val="en-GB" w:eastAsia="id-ID"/>
-        </w:rPr>
-        <w:t xml:space="preserve"> </w:t>
-      </w:r>
-      <w:proofErr w:type="spellStart"/>
-      <w:r>
-        <w:rPr>
-          <w:rFonts w:ascii="Arial" w:eastAsia="Arial" w:hAnsi="Arial" w:cs="Arial"/>
-          <w:color w:val="000000"/>
-          <w:sz w:val="20"/>
-          <w:lang w:val="en-GB" w:eastAsia="id-ID"/>
-        </w:rPr>
-        <w:t>manapun</w:t>
-      </w:r>
-      <w:proofErr w:type="spellEnd"/>
-      <w:r>
-        <w:rPr>
-          <w:rFonts w:ascii="Arial" w:eastAsia="Arial" w:hAnsi="Arial" w:cs="Arial"/>
-          <w:color w:val="000000"/>
-          <w:sz w:val="20"/>
-          <w:lang w:val="en-GB" w:eastAsia="id-ID"/>
-        </w:rPr>
-        <w:t xml:space="preserve">, </w:t>
-      </w:r>
-      <w:proofErr w:type="spellStart"/>
-      <w:r>
-        <w:rPr>
-          <w:rFonts w:ascii="Arial" w:eastAsia="Arial" w:hAnsi="Arial" w:cs="Arial"/>
-          <w:color w:val="000000"/>
-          <w:sz w:val="20"/>
-          <w:lang w:val="en-GB" w:eastAsia="id-ID"/>
-        </w:rPr>
-        <w:t>gunakan</w:t>
-      </w:r>
-      <w:proofErr w:type="spellEnd"/>
-      <w:r>
-        <w:rPr>
-          <w:rFonts w:ascii="Arial" w:eastAsia="Arial" w:hAnsi="Arial" w:cs="Arial"/>
-          <w:color w:val="000000"/>
-          <w:sz w:val="20"/>
-          <w:lang w:val="en-GB" w:eastAsia="id-ID"/>
-        </w:rPr>
-        <w:t xml:space="preserve"> ICS 201 </w:t>
-      </w:r>
-      <w:proofErr w:type="spellStart"/>
-      <w:r>
-        <w:rPr>
-          <w:rFonts w:ascii="Arial" w:eastAsia="Arial" w:hAnsi="Arial" w:cs="Arial"/>
-          <w:color w:val="000000"/>
-          <w:sz w:val="20"/>
-          <w:lang w:val="en-GB" w:eastAsia="id-ID"/>
-        </w:rPr>
-        <w:t>kosong</w:t>
-      </w:r>
-      <w:proofErr w:type="spellEnd"/>
-      <w:r>
-        <w:rPr>
-          <w:rFonts w:ascii="Arial" w:eastAsia="Arial" w:hAnsi="Arial" w:cs="Arial"/>
-          <w:color w:val="000000"/>
-          <w:sz w:val="20"/>
-          <w:lang w:val="en-GB" w:eastAsia="id-ID"/>
-        </w:rPr>
-        <w:t xml:space="preserve"> dan </w:t>
-      </w:r>
-      <w:proofErr w:type="spellStart"/>
-      <w:r>
-        <w:rPr>
-          <w:rFonts w:ascii="Arial" w:eastAsia="Arial" w:hAnsi="Arial" w:cs="Arial"/>
-          <w:color w:val="000000"/>
-          <w:sz w:val="20"/>
-          <w:lang w:val="en-GB" w:eastAsia="id-ID"/>
-        </w:rPr>
-        <w:t>tulis</w:t>
-      </w:r>
-      <w:proofErr w:type="spellEnd"/>
-      <w:r>
-        <w:rPr>
-          <w:rFonts w:ascii="Arial" w:eastAsia="Arial" w:hAnsi="Arial" w:cs="Arial"/>
-          <w:color w:val="000000"/>
-          <w:sz w:val="20"/>
-          <w:lang w:val="en-GB" w:eastAsia="id-ID"/>
-        </w:rPr>
-        <w:t xml:space="preserve"> </w:t>
-      </w:r>
-      <w:proofErr w:type="spellStart"/>
-      <w:r>
-        <w:rPr>
-          <w:rFonts w:ascii="Arial" w:eastAsia="Arial" w:hAnsi="Arial" w:cs="Arial"/>
-          <w:color w:val="000000"/>
-          <w:sz w:val="20"/>
-          <w:lang w:val="en-GB" w:eastAsia="id-ID"/>
-        </w:rPr>
-        <w:t>ulang</w:t>
-      </w:r>
-      <w:proofErr w:type="spellEnd"/>
-      <w:r>
-        <w:rPr>
-          <w:rFonts w:ascii="Arial" w:eastAsia="Arial" w:hAnsi="Arial" w:cs="Arial"/>
-          <w:color w:val="000000"/>
-          <w:sz w:val="20"/>
-          <w:lang w:val="en-GB" w:eastAsia="id-ID"/>
-        </w:rPr>
-        <w:t xml:space="preserve"> </w:t>
-      </w:r>
-      <w:proofErr w:type="spellStart"/>
-      <w:r>
-        <w:rPr>
-          <w:rFonts w:ascii="Arial" w:eastAsia="Arial" w:hAnsi="Arial" w:cs="Arial"/>
-          <w:color w:val="000000"/>
-          <w:sz w:val="20"/>
-          <w:lang w:val="en-GB" w:eastAsia="id-ID"/>
-        </w:rPr>
-        <w:t>sesuai</w:t>
-      </w:r>
-      <w:proofErr w:type="spellEnd"/>
-      <w:r>
-        <w:rPr>
-          <w:rFonts w:ascii="Arial" w:eastAsia="Arial" w:hAnsi="Arial" w:cs="Arial"/>
-          <w:color w:val="000000"/>
-          <w:sz w:val="20"/>
-          <w:lang w:val="en-GB" w:eastAsia="id-ID"/>
-        </w:rPr>
-        <w:t xml:space="preserve"> </w:t>
-      </w:r>
-      <w:proofErr w:type="spellStart"/>
-      <w:r>
-        <w:rPr>
-          <w:rFonts w:ascii="Arial" w:eastAsia="Arial" w:hAnsi="Arial" w:cs="Arial"/>
-          <w:color w:val="000000"/>
-          <w:sz w:val="20"/>
-          <w:lang w:val="en-GB" w:eastAsia="id-ID"/>
-        </w:rPr>
-        <w:t>kebutuhan</w:t>
-      </w:r>
-      <w:proofErr w:type="spellEnd"/>
-    </w:p>
     <w:p/>
     <w:sectPr>
-      <w:pgSz w:w="12240" w:h="15840"/>
+      <w:type w:val="continuous"/>
+      <w:pgSz w:w="11907" w:h="16840" w:code="9"/>
       <w:pgMar w:top="1440" w:right="1440" w:bottom="1440" w:left="1440" w:header="720" w:footer="720" w:gutter="0"/>
       <w:cols w:space="720"/>
       <w:docGrid w:linePitch="360"/>
